--- a/Documentation/GreenPoint - Casos de Uso.docx
+++ b/Documentation/GreenPoint - Casos de Uso.docx
@@ -246,7 +246,52 @@
           <w:sz w:val="36"/>
           <w:szCs w:val="36"/>
         </w:rPr>
-        <w:t>Fecha: [dd/mm/aaa]</w:t>
+        <w:t xml:space="preserve">Fecha: </w:t>
+      </w:r>
+      <w:r>
+        <w:rPr>
+          <w:b/>
+          <w:i/>
+          <w:sz w:val="36"/>
+          <w:szCs w:val="36"/>
+        </w:rPr>
+        <w:t>13</w:t>
+      </w:r>
+      <w:r>
+        <w:rPr>
+          <w:b/>
+          <w:i/>
+          <w:sz w:val="36"/>
+          <w:szCs w:val="36"/>
+        </w:rPr>
+        <w:t>/</w:t>
+      </w:r>
+      <w:r>
+        <w:rPr>
+          <w:b/>
+          <w:i/>
+          <w:sz w:val="36"/>
+          <w:szCs w:val="36"/>
+        </w:rPr>
+        <w:t>05</w:t>
+      </w:r>
+      <w:r>
+        <w:rPr>
+          <w:b/>
+          <w:i/>
+          <w:sz w:val="36"/>
+          <w:szCs w:val="36"/>
+        </w:rPr>
+        <w:t>/</w:t>
+      </w:r>
+      <w:r>
+        <w:rPr>
+          <w:b/>
+          <w:i/>
+          <w:sz w:val="36"/>
+          <w:szCs w:val="36"/>
+        </w:rPr>
+        <w:t>2024</w:t>
       </w:r>
     </w:p>
     <w:p>
@@ -3032,20 +3077,760 @@
         <w:spacing w:after="0" w:line="240" w:lineRule="auto"/>
         <w:rPr>
           <w:rFonts w:eastAsia="Times New Roman" w:cs="Arial"/>
+          <w:szCs w:val="24"/>
+          <w:lang w:val="es-EC" w:eastAsia="es-VE"/>
+        </w:rPr>
+      </w:pPr>
+      <w:r>
+        <w:rPr>
+          <w:rFonts w:eastAsia="Times New Roman" w:cs="Arial"/>
+          <w:szCs w:val="24"/>
+          <w:lang w:val="es-EC" w:eastAsia="es-VE"/>
+        </w:rPr>
+        <w:t>El presente documento de Especificación de Casos de Uso describe los procesos y escenarios de negocio relacionados con el software "GreenPoint". GreenPoint es una plataforma diseñada para abordar la problemática de la falta de conocimiento y puntos verdes para el reciclaje en la ciudad de Riobamba, Ecuador. Este sistema ofrece una solución integral al proporcionar información sobre puntos verdes disponibles, incentivar el reciclaje a través de un sistema de recompensas y permitir a los negocios locales agregar nuevos puntos verdes a la plataforma.</w:t>
+      </w:r>
+    </w:p>
+    <w:p>
+      <w:pPr>
+        <w:shd w:val="clear" w:color="auto" w:fill="FFFFFF"/>
+        <w:spacing w:after="0" w:line="240" w:lineRule="auto"/>
+        <w:rPr>
+          <w:rFonts w:eastAsia="Times New Roman" w:cs="Arial"/>
+          <w:szCs w:val="24"/>
+          <w:lang w:val="es-EC" w:eastAsia="es-VE"/>
+        </w:rPr>
+      </w:pPr>
+    </w:p>
+    <w:p>
+      <w:pPr>
+        <w:shd w:val="clear" w:color="auto" w:fill="FFFFFF"/>
+        <w:spacing w:after="0" w:line="240" w:lineRule="auto"/>
+        <w:rPr>
+          <w:rFonts w:eastAsia="Times New Roman" w:cs="Arial"/>
+          <w:b/>
+          <w:bCs/>
+          <w:szCs w:val="24"/>
+          <w:lang w:val="es-EC" w:eastAsia="es-VE"/>
+        </w:rPr>
+      </w:pPr>
+      <w:r>
+        <w:rPr>
+          <w:rFonts w:eastAsia="Times New Roman" w:cs="Arial"/>
+          <w:b/>
+          <w:bCs/>
+          <w:szCs w:val="24"/>
+          <w:lang w:val="es-EC" w:eastAsia="es-VE"/>
+        </w:rPr>
+        <w:t>Procesos y Subprocesos:</w:t>
+      </w:r>
+    </w:p>
+    <w:p>
+      <w:pPr>
+        <w:shd w:val="clear" w:color="auto" w:fill="FFFFFF"/>
+        <w:spacing w:after="0" w:line="240" w:lineRule="auto"/>
+        <w:rPr>
+          <w:rFonts w:eastAsia="Times New Roman" w:cs="Arial"/>
+          <w:szCs w:val="24"/>
+          <w:lang w:val="es-EC" w:eastAsia="es-VE"/>
+        </w:rPr>
+      </w:pPr>
+    </w:p>
+    <w:p>
+      <w:pPr>
+        <w:numPr>
+          <w:ilvl w:val="0"/>
+          <w:numId w:val="13"/>
+        </w:numPr>
+        <w:shd w:val="clear" w:color="auto" w:fill="FFFFFF"/>
+        <w:spacing w:after="0" w:line="240" w:lineRule="auto"/>
+        <w:rPr>
+          <w:rFonts w:eastAsia="Times New Roman" w:cs="Arial"/>
+          <w:szCs w:val="24"/>
+          <w:lang w:val="es-EC" w:eastAsia="es-VE"/>
+        </w:rPr>
+      </w:pPr>
+      <w:r>
+        <w:rPr>
+          <w:rFonts w:eastAsia="Times New Roman" w:cs="Arial"/>
+          <w:b/>
+          <w:bCs/>
+          <w:szCs w:val="24"/>
+          <w:lang w:val="es-EC" w:eastAsia="es-VE"/>
+        </w:rPr>
+        <w:t>Localización de Puntos Verdes:</w:t>
+      </w:r>
+    </w:p>
+    <w:p>
+      <w:pPr>
+        <w:shd w:val="clear" w:color="auto" w:fill="FFFFFF"/>
+        <w:spacing w:after="0" w:line="240" w:lineRule="auto"/>
+        <w:ind w:left="720"/>
+        <w:rPr>
+          <w:rFonts w:eastAsia="Times New Roman" w:cs="Arial"/>
+          <w:szCs w:val="24"/>
+          <w:lang w:val="es-EC" w:eastAsia="es-VE"/>
+        </w:rPr>
+      </w:pPr>
+    </w:p>
+    <w:p>
+      <w:pPr>
+        <w:numPr>
+          <w:ilvl w:val="1"/>
+          <w:numId w:val="13"/>
+        </w:numPr>
+        <w:shd w:val="clear" w:color="auto" w:fill="FFFFFF"/>
+        <w:spacing w:after="0" w:line="240" w:lineRule="auto"/>
+        <w:rPr>
+          <w:rFonts w:eastAsia="Times New Roman" w:cs="Arial"/>
+          <w:szCs w:val="24"/>
+          <w:lang w:val="es-EC" w:eastAsia="es-VE"/>
+        </w:rPr>
+      </w:pPr>
+      <w:r>
+        <w:rPr>
+          <w:rFonts w:eastAsia="Times New Roman" w:cs="Arial"/>
+          <w:szCs w:val="24"/>
+          <w:lang w:val="es-EC" w:eastAsia="es-VE"/>
+        </w:rPr>
+        <w:t>Este proceso implica la identificación de los puntos verdes disponibles en la ciudad de Riobamba.</w:t>
+      </w:r>
+    </w:p>
+    <w:p>
+      <w:pPr>
+        <w:numPr>
+          <w:ilvl w:val="1"/>
+          <w:numId w:val="13"/>
+        </w:numPr>
+        <w:shd w:val="clear" w:color="auto" w:fill="FFFFFF"/>
+        <w:spacing w:after="0" w:line="240" w:lineRule="auto"/>
+        <w:rPr>
+          <w:rFonts w:eastAsia="Times New Roman" w:cs="Arial"/>
+          <w:szCs w:val="24"/>
+          <w:lang w:val="es-EC" w:eastAsia="es-VE"/>
+        </w:rPr>
+      </w:pPr>
+      <w:r>
+        <w:rPr>
+          <w:rFonts w:eastAsia="Times New Roman" w:cs="Arial"/>
+          <w:szCs w:val="24"/>
+          <w:lang w:val="es-EC" w:eastAsia="es-VE"/>
+        </w:rPr>
+        <w:t>Subproceso: Obtención y actualización de la base de datos de puntos verdes.</w:t>
+      </w:r>
+    </w:p>
+    <w:p>
+      <w:pPr>
+        <w:shd w:val="clear" w:color="auto" w:fill="FFFFFF"/>
+        <w:spacing w:after="0" w:line="240" w:lineRule="auto"/>
+        <w:ind w:left="720"/>
+        <w:rPr>
+          <w:rFonts w:eastAsia="Times New Roman" w:cs="Arial"/>
+          <w:szCs w:val="24"/>
+          <w:lang w:val="es-EC" w:eastAsia="es-VE"/>
+        </w:rPr>
+      </w:pPr>
+    </w:p>
+    <w:p>
+      <w:pPr>
+        <w:numPr>
+          <w:ilvl w:val="0"/>
+          <w:numId w:val="13"/>
+        </w:numPr>
+        <w:shd w:val="clear" w:color="auto" w:fill="FFFFFF"/>
+        <w:spacing w:after="0" w:line="240" w:lineRule="auto"/>
+        <w:rPr>
+          <w:rFonts w:eastAsia="Times New Roman" w:cs="Arial"/>
+          <w:szCs w:val="24"/>
+          <w:lang w:val="es-EC" w:eastAsia="es-VE"/>
+        </w:rPr>
+      </w:pPr>
+      <w:r>
+        <w:rPr>
+          <w:rFonts w:eastAsia="Times New Roman" w:cs="Arial"/>
+          <w:b/>
+          <w:bCs/>
+          <w:szCs w:val="24"/>
+          <w:lang w:val="es-EC" w:eastAsia="es-VE"/>
+        </w:rPr>
+        <w:t>Reciclaje y Recompensas:</w:t>
+      </w:r>
+    </w:p>
+    <w:p>
+      <w:pPr>
+        <w:shd w:val="clear" w:color="auto" w:fill="FFFFFF"/>
+        <w:spacing w:after="0" w:line="240" w:lineRule="auto"/>
+        <w:ind w:left="720"/>
+        <w:rPr>
+          <w:rFonts w:eastAsia="Times New Roman" w:cs="Arial"/>
+          <w:szCs w:val="24"/>
+          <w:lang w:val="es-EC" w:eastAsia="es-VE"/>
+        </w:rPr>
+      </w:pPr>
+    </w:p>
+    <w:p>
+      <w:pPr>
+        <w:numPr>
+          <w:ilvl w:val="1"/>
+          <w:numId w:val="13"/>
+        </w:numPr>
+        <w:shd w:val="clear" w:color="auto" w:fill="FFFFFF"/>
+        <w:spacing w:after="0" w:line="240" w:lineRule="auto"/>
+        <w:rPr>
+          <w:rFonts w:eastAsia="Times New Roman" w:cs="Arial"/>
+          <w:szCs w:val="24"/>
+          <w:lang w:val="es-EC" w:eastAsia="es-VE"/>
+        </w:rPr>
+      </w:pPr>
+      <w:r>
+        <w:rPr>
+          <w:rFonts w:eastAsia="Times New Roman" w:cs="Arial"/>
+          <w:szCs w:val="24"/>
+          <w:lang w:val="es-EC" w:eastAsia="es-VE"/>
+        </w:rPr>
+        <w:t>Incentiva a los usuarios a reciclar a través de un sistema de recompensas.</w:t>
+      </w:r>
+    </w:p>
+    <w:p>
+      <w:pPr>
+        <w:numPr>
+          <w:ilvl w:val="1"/>
+          <w:numId w:val="13"/>
+        </w:numPr>
+        <w:shd w:val="clear" w:color="auto" w:fill="FFFFFF"/>
+        <w:spacing w:after="0" w:line="240" w:lineRule="auto"/>
+        <w:rPr>
+          <w:rFonts w:eastAsia="Times New Roman" w:cs="Arial"/>
+          <w:szCs w:val="24"/>
+          <w:lang w:val="es-EC" w:eastAsia="es-VE"/>
+        </w:rPr>
+      </w:pPr>
+      <w:r>
+        <w:rPr>
+          <w:rFonts w:eastAsia="Times New Roman" w:cs="Arial"/>
+          <w:szCs w:val="24"/>
+          <w:lang w:val="es-EC" w:eastAsia="es-VE"/>
+        </w:rPr>
+        <w:t>Subproceso: Registro y seguimiento de la actividad de reciclaje de los usuarios.</w:t>
+      </w:r>
+    </w:p>
+    <w:p>
+      <w:pPr>
+        <w:shd w:val="clear" w:color="auto" w:fill="FFFFFF"/>
+        <w:spacing w:after="0" w:line="240" w:lineRule="auto"/>
+        <w:ind w:left="720"/>
+        <w:rPr>
+          <w:rFonts w:eastAsia="Times New Roman" w:cs="Arial"/>
+          <w:szCs w:val="24"/>
+          <w:lang w:val="es-EC" w:eastAsia="es-VE"/>
+        </w:rPr>
+      </w:pPr>
+    </w:p>
+    <w:p>
+      <w:pPr>
+        <w:numPr>
+          <w:ilvl w:val="0"/>
+          <w:numId w:val="13"/>
+        </w:numPr>
+        <w:shd w:val="clear" w:color="auto" w:fill="FFFFFF"/>
+        <w:spacing w:after="0" w:line="240" w:lineRule="auto"/>
+        <w:rPr>
+          <w:rFonts w:eastAsia="Times New Roman" w:cs="Arial"/>
+          <w:szCs w:val="24"/>
+          <w:lang w:val="es-EC" w:eastAsia="es-VE"/>
+        </w:rPr>
+      </w:pPr>
+      <w:r>
+        <w:rPr>
+          <w:rFonts w:eastAsia="Times New Roman" w:cs="Arial"/>
+          <w:b/>
+          <w:bCs/>
+          <w:szCs w:val="24"/>
+          <w:lang w:val="es-EC" w:eastAsia="es-VE"/>
+        </w:rPr>
+        <w:t>Registro de Negocios:</w:t>
+      </w:r>
+    </w:p>
+    <w:p>
+      <w:pPr>
+        <w:shd w:val="clear" w:color="auto" w:fill="FFFFFF"/>
+        <w:spacing w:after="0" w:line="240" w:lineRule="auto"/>
+        <w:ind w:left="720"/>
+        <w:rPr>
+          <w:rFonts w:eastAsia="Times New Roman" w:cs="Arial"/>
+          <w:szCs w:val="24"/>
+          <w:lang w:val="es-EC" w:eastAsia="es-VE"/>
+        </w:rPr>
+      </w:pPr>
+    </w:p>
+    <w:p>
+      <w:pPr>
+        <w:numPr>
+          <w:ilvl w:val="1"/>
+          <w:numId w:val="13"/>
+        </w:numPr>
+        <w:shd w:val="clear" w:color="auto" w:fill="FFFFFF"/>
+        <w:spacing w:after="0" w:line="240" w:lineRule="auto"/>
+        <w:rPr>
+          <w:rFonts w:eastAsia="Times New Roman" w:cs="Arial"/>
+          <w:szCs w:val="24"/>
+          <w:lang w:val="es-EC" w:eastAsia="es-VE"/>
+        </w:rPr>
+      </w:pPr>
+      <w:r>
+        <w:rPr>
+          <w:rFonts w:eastAsia="Times New Roman" w:cs="Arial"/>
+          <w:szCs w:val="24"/>
+          <w:lang w:val="es-EC" w:eastAsia="es-VE"/>
+        </w:rPr>
+        <w:t>Permite a los negocios locales agregar nuevos puntos verdes a la plataforma.</w:t>
+      </w:r>
+    </w:p>
+    <w:p>
+      <w:pPr>
+        <w:numPr>
+          <w:ilvl w:val="1"/>
+          <w:numId w:val="13"/>
+        </w:numPr>
+        <w:shd w:val="clear" w:color="auto" w:fill="FFFFFF"/>
+        <w:spacing w:after="0" w:line="240" w:lineRule="auto"/>
+        <w:rPr>
+          <w:rFonts w:eastAsia="Times New Roman" w:cs="Arial"/>
+          <w:szCs w:val="24"/>
+          <w:lang w:val="es-EC" w:eastAsia="es-VE"/>
+        </w:rPr>
+      </w:pPr>
+      <w:r>
+        <w:rPr>
+          <w:rFonts w:eastAsia="Times New Roman" w:cs="Arial"/>
+          <w:szCs w:val="24"/>
+          <w:lang w:val="es-EC" w:eastAsia="es-VE"/>
+        </w:rPr>
+        <w:t>Subproceso: Verificación y aprobación de nuevos puntos verdes agregados por los negocios.</w:t>
+      </w:r>
+    </w:p>
+    <w:p>
+      <w:pPr>
+        <w:shd w:val="clear" w:color="auto" w:fill="FFFFFF"/>
+        <w:spacing w:after="0" w:line="240" w:lineRule="auto"/>
+        <w:rPr>
+          <w:rFonts w:eastAsia="Times New Roman" w:cs="Arial"/>
+          <w:b/>
+          <w:bCs/>
+          <w:szCs w:val="24"/>
+          <w:lang w:val="es-EC" w:eastAsia="es-VE"/>
+        </w:rPr>
+      </w:pPr>
+    </w:p>
+    <w:p>
+      <w:pPr>
+        <w:shd w:val="clear" w:color="auto" w:fill="FFFFFF"/>
+        <w:spacing w:after="0" w:line="240" w:lineRule="auto"/>
+        <w:rPr>
+          <w:rFonts w:eastAsia="Times New Roman" w:cs="Arial"/>
+          <w:b/>
+          <w:bCs/>
+          <w:szCs w:val="24"/>
+          <w:lang w:val="es-EC" w:eastAsia="es-VE"/>
+        </w:rPr>
+      </w:pPr>
+      <w:r>
+        <w:rPr>
+          <w:rFonts w:eastAsia="Times New Roman" w:cs="Arial"/>
+          <w:b/>
+          <w:bCs/>
+          <w:szCs w:val="24"/>
+          <w:lang w:val="es-EC" w:eastAsia="es-VE"/>
+        </w:rPr>
+        <w:t>Áreas Organizacionales Involucradas:</w:t>
+      </w:r>
+    </w:p>
+    <w:p>
+      <w:pPr>
+        <w:shd w:val="clear" w:color="auto" w:fill="FFFFFF"/>
+        <w:spacing w:after="0" w:line="240" w:lineRule="auto"/>
+        <w:rPr>
+          <w:rFonts w:eastAsia="Times New Roman" w:cs="Arial"/>
+          <w:szCs w:val="24"/>
+          <w:lang w:val="es-EC" w:eastAsia="es-VE"/>
+        </w:rPr>
+      </w:pPr>
+    </w:p>
+    <w:p>
+      <w:pPr>
+        <w:numPr>
+          <w:ilvl w:val="0"/>
+          <w:numId w:val="14"/>
+        </w:numPr>
+        <w:shd w:val="clear" w:color="auto" w:fill="FFFFFF"/>
+        <w:spacing w:after="0" w:line="240" w:lineRule="auto"/>
+        <w:rPr>
+          <w:rFonts w:eastAsia="Times New Roman" w:cs="Arial"/>
+          <w:szCs w:val="24"/>
+          <w:lang w:val="es-EC" w:eastAsia="es-VE"/>
+        </w:rPr>
+      </w:pPr>
+      <w:r>
+        <w:rPr>
+          <w:rFonts w:eastAsia="Times New Roman" w:cs="Arial"/>
+          <w:b/>
+          <w:bCs/>
+          <w:szCs w:val="24"/>
+          <w:lang w:val="es-EC" w:eastAsia="es-VE"/>
+        </w:rPr>
+        <w:t>Usuarios Finales:</w:t>
+      </w:r>
+      <w:r>
+        <w:rPr>
+          <w:rFonts w:eastAsia="Times New Roman" w:cs="Arial"/>
+          <w:szCs w:val="24"/>
+          <w:lang w:val="es-EC" w:eastAsia="es-VE"/>
+        </w:rPr>
+        <w:t xml:space="preserve"> </w:t>
+      </w:r>
+      <w:r>
+        <w:rPr>
+          <w:rFonts w:eastAsia="Times New Roman" w:cs="Arial"/>
+          <w:szCs w:val="24"/>
+          <w:lang w:val="es-EC" w:eastAsia="es-VE"/>
+        </w:rPr>
+        <w:t>Ciudadanos de Riobamba interesados en reciclar y encontrar puntos verdes.</w:t>
+      </w:r>
+    </w:p>
+    <w:p>
+      <w:pPr>
+        <w:shd w:val="clear" w:color="auto" w:fill="FFFFFF"/>
+        <w:spacing w:after="0" w:line="240" w:lineRule="auto"/>
+        <w:ind w:left="720"/>
+        <w:rPr>
+          <w:rFonts w:eastAsia="Times New Roman" w:cs="Arial"/>
+          <w:szCs w:val="24"/>
+          <w:lang w:val="es-EC" w:eastAsia="es-VE"/>
+        </w:rPr>
+      </w:pPr>
+    </w:p>
+    <w:p>
+      <w:pPr>
+        <w:numPr>
+          <w:ilvl w:val="0"/>
+          <w:numId w:val="14"/>
+        </w:numPr>
+        <w:shd w:val="clear" w:color="auto" w:fill="FFFFFF"/>
+        <w:spacing w:after="0" w:line="240" w:lineRule="auto"/>
+        <w:rPr>
+          <w:rFonts w:eastAsia="Times New Roman" w:cs="Arial"/>
+          <w:szCs w:val="24"/>
+          <w:lang w:val="es-EC" w:eastAsia="es-VE"/>
+        </w:rPr>
+      </w:pPr>
+      <w:r>
+        <w:rPr>
+          <w:rFonts w:eastAsia="Times New Roman" w:cs="Arial"/>
+          <w:b/>
+          <w:bCs/>
+          <w:szCs w:val="24"/>
+          <w:lang w:val="es-EC" w:eastAsia="es-VE"/>
+        </w:rPr>
+        <w:t>Negocios Locales:</w:t>
+      </w:r>
+      <w:r>
+        <w:rPr>
+          <w:rFonts w:eastAsia="Times New Roman" w:cs="Arial"/>
+          <w:szCs w:val="24"/>
+          <w:lang w:val="es-EC" w:eastAsia="es-VE"/>
+        </w:rPr>
+        <w:t xml:space="preserve"> </w:t>
+      </w:r>
+      <w:r>
+        <w:rPr>
+          <w:rFonts w:eastAsia="Times New Roman" w:cs="Arial"/>
+          <w:szCs w:val="24"/>
+          <w:lang w:val="es-EC" w:eastAsia="es-VE"/>
+        </w:rPr>
+        <w:t>Establecimientos comerciales que desean participar agregando puntos verdes a la plataforma.</w:t>
+      </w:r>
+    </w:p>
+    <w:p>
+      <w:pPr>
+        <w:shd w:val="clear" w:color="auto" w:fill="FFFFFF"/>
+        <w:spacing w:after="0" w:line="240" w:lineRule="auto"/>
+        <w:ind w:left="720"/>
+        <w:rPr>
+          <w:rFonts w:eastAsia="Times New Roman" w:cs="Arial"/>
+          <w:szCs w:val="24"/>
+          <w:lang w:val="es-EC" w:eastAsia="es-VE"/>
+        </w:rPr>
+      </w:pPr>
+    </w:p>
+    <w:p>
+      <w:pPr>
+        <w:numPr>
+          <w:ilvl w:val="0"/>
+          <w:numId w:val="14"/>
+        </w:numPr>
+        <w:shd w:val="clear" w:color="auto" w:fill="FFFFFF"/>
+        <w:spacing w:after="0" w:line="240" w:lineRule="auto"/>
+        <w:rPr>
+          <w:rFonts w:eastAsia="Times New Roman" w:cs="Arial"/>
+          <w:szCs w:val="24"/>
+          <w:lang w:val="es-EC" w:eastAsia="es-VE"/>
+        </w:rPr>
+      </w:pPr>
+      <w:r>
+        <w:rPr>
+          <w:rFonts w:eastAsia="Times New Roman" w:cs="Arial"/>
+          <w:b/>
+          <w:bCs/>
+          <w:szCs w:val="24"/>
+          <w:lang w:val="es-EC" w:eastAsia="es-VE"/>
+        </w:rPr>
+        <w:t>Administradores del Sistema:</w:t>
+      </w:r>
+      <w:r>
+        <w:rPr>
+          <w:rFonts w:eastAsia="Times New Roman" w:cs="Arial"/>
+          <w:szCs w:val="24"/>
+          <w:lang w:val="es-EC" w:eastAsia="es-VE"/>
+        </w:rPr>
+        <w:t xml:space="preserve"> </w:t>
+      </w:r>
+      <w:r>
+        <w:rPr>
+          <w:rFonts w:eastAsia="Times New Roman" w:cs="Arial"/>
+          <w:szCs w:val="24"/>
+          <w:lang w:val="es-EC" w:eastAsia="es-VE"/>
+        </w:rPr>
+        <w:t>Personal encargado de administrar y mantener la plataforma GreenPoint.</w:t>
+      </w:r>
+    </w:p>
+    <w:p>
+      <w:pPr>
+        <w:shd w:val="clear" w:color="auto" w:fill="FFFFFF"/>
+        <w:spacing w:after="0" w:line="240" w:lineRule="auto"/>
+        <w:rPr>
+          <w:rFonts w:eastAsia="Times New Roman" w:cs="Arial"/>
+          <w:b/>
+          <w:bCs/>
+          <w:szCs w:val="24"/>
+          <w:lang w:val="es-EC" w:eastAsia="es-VE"/>
+        </w:rPr>
+      </w:pPr>
+    </w:p>
+    <w:p>
+      <w:pPr>
+        <w:shd w:val="clear" w:color="auto" w:fill="FFFFFF"/>
+        <w:spacing w:after="0" w:line="240" w:lineRule="auto"/>
+        <w:rPr>
+          <w:rFonts w:eastAsia="Times New Roman" w:cs="Arial"/>
+          <w:b/>
+          <w:bCs/>
+          <w:szCs w:val="24"/>
+          <w:lang w:val="es-EC" w:eastAsia="es-VE"/>
+        </w:rPr>
+      </w:pPr>
+      <w:r>
+        <w:rPr>
+          <w:rFonts w:eastAsia="Times New Roman" w:cs="Arial"/>
+          <w:b/>
+          <w:bCs/>
+          <w:szCs w:val="24"/>
+          <w:lang w:val="es-EC" w:eastAsia="es-VE"/>
+        </w:rPr>
+        <w:lastRenderedPageBreak/>
+        <w:t>Módulos del Nuevo Sistema Descritos:</w:t>
+      </w:r>
+    </w:p>
+    <w:p>
+      <w:pPr>
+        <w:shd w:val="clear" w:color="auto" w:fill="FFFFFF"/>
+        <w:spacing w:after="0" w:line="240" w:lineRule="auto"/>
+        <w:rPr>
+          <w:rFonts w:eastAsia="Times New Roman" w:cs="Arial"/>
+          <w:szCs w:val="24"/>
+          <w:lang w:val="es-EC" w:eastAsia="es-VE"/>
+        </w:rPr>
+      </w:pPr>
+    </w:p>
+    <w:p>
+      <w:pPr>
+        <w:numPr>
+          <w:ilvl w:val="0"/>
+          <w:numId w:val="15"/>
+        </w:numPr>
+        <w:shd w:val="clear" w:color="auto" w:fill="FFFFFF"/>
+        <w:spacing w:after="0" w:line="240" w:lineRule="auto"/>
+        <w:rPr>
+          <w:rFonts w:eastAsia="Times New Roman" w:cs="Arial"/>
+          <w:szCs w:val="24"/>
+          <w:lang w:val="es-EC" w:eastAsia="es-VE"/>
+        </w:rPr>
+      </w:pPr>
+      <w:r>
+        <w:rPr>
+          <w:rFonts w:eastAsia="Times New Roman" w:cs="Arial"/>
+          <w:b/>
+          <w:bCs/>
+          <w:szCs w:val="24"/>
+          <w:lang w:val="es-EC" w:eastAsia="es-VE"/>
+        </w:rPr>
+        <w:t>Geolocalización de Puntos Verdes:</w:t>
+      </w:r>
+      <w:r>
+        <w:rPr>
+          <w:rFonts w:eastAsia="Times New Roman" w:cs="Arial"/>
+          <w:szCs w:val="24"/>
+          <w:lang w:val="es-EC" w:eastAsia="es-VE"/>
+        </w:rPr>
+        <w:t xml:space="preserve"> </w:t>
+      </w:r>
+      <w:r>
+        <w:rPr>
+          <w:rFonts w:eastAsia="Times New Roman" w:cs="Arial"/>
+          <w:szCs w:val="24"/>
+          <w:lang w:val="es-EC" w:eastAsia="es-VE"/>
+        </w:rPr>
+        <w:t>Permite a los usuarios encontrar los puntos verdes más cercanos a su ubicación.</w:t>
+      </w:r>
+    </w:p>
+    <w:p>
+      <w:pPr>
+        <w:shd w:val="clear" w:color="auto" w:fill="FFFFFF"/>
+        <w:spacing w:after="0" w:line="240" w:lineRule="auto"/>
+        <w:ind w:left="720"/>
+        <w:rPr>
+          <w:rFonts w:eastAsia="Times New Roman" w:cs="Arial"/>
+          <w:szCs w:val="24"/>
+          <w:lang w:val="es-EC" w:eastAsia="es-VE"/>
+        </w:rPr>
+      </w:pPr>
+    </w:p>
+    <w:p>
+      <w:pPr>
+        <w:numPr>
+          <w:ilvl w:val="0"/>
+          <w:numId w:val="15"/>
+        </w:numPr>
+        <w:shd w:val="clear" w:color="auto" w:fill="FFFFFF"/>
+        <w:spacing w:after="0" w:line="240" w:lineRule="auto"/>
+        <w:rPr>
+          <w:rFonts w:eastAsia="Times New Roman" w:cs="Arial"/>
+          <w:szCs w:val="24"/>
+          <w:lang w:val="es-EC" w:eastAsia="es-VE"/>
+        </w:rPr>
+      </w:pPr>
+      <w:r>
+        <w:rPr>
+          <w:rFonts w:eastAsia="Times New Roman" w:cs="Arial"/>
+          <w:b/>
+          <w:bCs/>
+          <w:szCs w:val="24"/>
+          <w:lang w:val="es-EC" w:eastAsia="es-VE"/>
+        </w:rPr>
+        <w:t>Sistema de Recompensas:</w:t>
+      </w:r>
+      <w:r>
+        <w:rPr>
+          <w:rFonts w:eastAsia="Times New Roman" w:cs="Arial"/>
+          <w:szCs w:val="24"/>
+          <w:lang w:val="es-EC" w:eastAsia="es-VE"/>
+        </w:rPr>
+        <w:t xml:space="preserve"> </w:t>
+      </w:r>
+      <w:r>
+        <w:rPr>
+          <w:rFonts w:eastAsia="Times New Roman" w:cs="Arial"/>
+          <w:szCs w:val="24"/>
+          <w:lang w:val="es-EC" w:eastAsia="es-VE"/>
+        </w:rPr>
+        <w:t>Ofrece incentivos a los usuarios por participar en actividades de reciclaje.</w:t>
+      </w:r>
+    </w:p>
+    <w:p>
+      <w:pPr>
+        <w:shd w:val="clear" w:color="auto" w:fill="FFFFFF"/>
+        <w:spacing w:after="0" w:line="240" w:lineRule="auto"/>
+        <w:ind w:left="720"/>
+        <w:rPr>
+          <w:rFonts w:eastAsia="Times New Roman" w:cs="Arial"/>
+          <w:szCs w:val="24"/>
+          <w:lang w:val="es-EC" w:eastAsia="es-VE"/>
+        </w:rPr>
+      </w:pPr>
+    </w:p>
+    <w:p>
+      <w:pPr>
+        <w:numPr>
+          <w:ilvl w:val="0"/>
+          <w:numId w:val="15"/>
+        </w:numPr>
+        <w:shd w:val="clear" w:color="auto" w:fill="FFFFFF"/>
+        <w:spacing w:after="0" w:line="240" w:lineRule="auto"/>
+        <w:rPr>
+          <w:rFonts w:eastAsia="Times New Roman" w:cs="Arial"/>
+          <w:szCs w:val="24"/>
+          <w:lang w:val="es-EC" w:eastAsia="es-VE"/>
+        </w:rPr>
+      </w:pPr>
+      <w:r>
+        <w:rPr>
+          <w:rFonts w:eastAsia="Times New Roman" w:cs="Arial"/>
+          <w:b/>
+          <w:bCs/>
+          <w:szCs w:val="24"/>
+          <w:lang w:val="es-EC" w:eastAsia="es-VE"/>
+        </w:rPr>
+        <w:t>Registro de Negocios:</w:t>
+      </w:r>
+      <w:r>
+        <w:rPr>
+          <w:rFonts w:eastAsia="Times New Roman" w:cs="Arial"/>
+          <w:szCs w:val="24"/>
+          <w:lang w:val="es-EC" w:eastAsia="es-VE"/>
+        </w:rPr>
+        <w:t xml:space="preserve"> </w:t>
+      </w:r>
+      <w:r>
+        <w:rPr>
+          <w:rFonts w:eastAsia="Times New Roman" w:cs="Arial"/>
+          <w:szCs w:val="24"/>
+          <w:lang w:val="es-EC" w:eastAsia="es-VE"/>
+        </w:rPr>
+        <w:t>Permite a los negocios locales agregar nuevos puntos verdes a la plataforma después de una verificación adecuada.</w:t>
+      </w:r>
+    </w:p>
+    <w:p>
+      <w:pPr>
+        <w:shd w:val="clear" w:color="auto" w:fill="FFFFFF"/>
+        <w:spacing w:after="0" w:line="240" w:lineRule="auto"/>
+        <w:rPr>
+          <w:rFonts w:eastAsia="Times New Roman" w:cs="Arial"/>
+          <w:szCs w:val="24"/>
+          <w:lang w:val="es-EC" w:eastAsia="es-VE"/>
+        </w:rPr>
+      </w:pPr>
+    </w:p>
+    <w:p>
+      <w:pPr>
+        <w:shd w:val="clear" w:color="auto" w:fill="FFFFFF"/>
+        <w:spacing w:after="0" w:line="240" w:lineRule="auto"/>
+        <w:rPr>
+          <w:rFonts w:eastAsia="Times New Roman" w:cs="Arial"/>
           <w:color w:val="00B050"/>
           <w:szCs w:val="24"/>
           <w:lang w:eastAsia="es-VE"/>
         </w:rPr>
       </w:pPr>
-      <w:r>
+    </w:p>
+    <w:p>
+      <w:pPr>
+        <w:shd w:val="clear" w:color="auto" w:fill="FFFFFF"/>
+        <w:spacing w:after="0" w:line="240" w:lineRule="auto"/>
         <w:rPr>
           <w:rFonts w:eastAsia="Times New Roman" w:cs="Arial"/>
           <w:color w:val="00B050"/>
           <w:szCs w:val="24"/>
           <w:lang w:eastAsia="es-VE"/>
         </w:rPr>
-        <w:t>Aquí se presenta una introducción sobre cuales procesos o escenarios de negocio se están describiendo con este caso de uso, o grupos de casos de uso agrupados en el documento. Debe indicarse: Procesos, subprocesos, áreas organizacionales involucradas y cuales módulos del nuevo sistema se están describiendo.</w:t>
-      </w:r>
+      </w:pPr>
     </w:p>
     <w:p>
       <w:pPr>
@@ -3430,75 +4215,6 @@
           <w:lang w:eastAsia="es-VE"/>
         </w:rPr>
       </w:pPr>
-    </w:p>
-    <w:p>
-      <w:pPr>
-        <w:shd w:val="clear" w:color="auto" w:fill="FFFFFF"/>
-        <w:spacing w:after="0" w:line="240" w:lineRule="auto"/>
-        <w:rPr>
-          <w:rFonts w:eastAsia="Times New Roman" w:cs="Arial"/>
-          <w:color w:val="00B050"/>
-          <w:szCs w:val="24"/>
-          <w:lang w:eastAsia="es-VE"/>
-        </w:rPr>
-      </w:pPr>
-    </w:p>
-    <w:p>
-      <w:pPr>
-        <w:shd w:val="clear" w:color="auto" w:fill="FFFFFF"/>
-        <w:spacing w:after="0" w:line="240" w:lineRule="auto"/>
-        <w:rPr>
-          <w:rFonts w:eastAsia="Times New Roman" w:cs="Arial"/>
-          <w:color w:val="00B050"/>
-          <w:szCs w:val="24"/>
-          <w:lang w:eastAsia="es-VE"/>
-        </w:rPr>
-      </w:pPr>
-    </w:p>
-    <w:p>
-      <w:pPr>
-        <w:shd w:val="clear" w:color="auto" w:fill="FFFFFF"/>
-        <w:spacing w:after="0" w:line="240" w:lineRule="auto"/>
-        <w:rPr>
-          <w:rFonts w:eastAsia="Times New Roman" w:cs="Arial"/>
-          <w:color w:val="00B050"/>
-          <w:szCs w:val="24"/>
-          <w:lang w:eastAsia="es-VE"/>
-        </w:rPr>
-      </w:pPr>
-    </w:p>
-    <w:p>
-      <w:pPr>
-        <w:shd w:val="clear" w:color="auto" w:fill="FFFFFF"/>
-        <w:spacing w:after="0" w:line="240" w:lineRule="auto"/>
-        <w:rPr>
-          <w:rFonts w:eastAsia="Times New Roman" w:cs="Arial"/>
-          <w:color w:val="00B050"/>
-          <w:szCs w:val="24"/>
-          <w:lang w:eastAsia="es-VE"/>
-        </w:rPr>
-      </w:pPr>
-    </w:p>
-    <w:p>
-      <w:pPr>
-        <w:shd w:val="clear" w:color="auto" w:fill="FFFFFF"/>
-        <w:spacing w:after="0" w:line="240" w:lineRule="auto"/>
-        <w:rPr>
-          <w:rFonts w:ascii="Calibri" w:eastAsia="Times New Roman" w:hAnsi="Calibri"/>
-          <w:color w:val="222222"/>
-          <w:sz w:val="22"/>
-          <w:lang w:eastAsia="es-VE"/>
-        </w:rPr>
-      </w:pPr>
-      <w:r>
-        <w:rPr>
-          <w:rFonts w:ascii="Calibri" w:eastAsia="Times New Roman" w:hAnsi="Calibri"/>
-          <w:color w:val="222222"/>
-          <w:sz w:val="22"/>
-          <w:lang w:eastAsia="es-VE"/>
-        </w:rPr>
-        <w:t> </w:t>
-      </w:r>
     </w:p>
     <w:p>
       <w:pPr>
@@ -6678,26 +7394,7 @@
         <w:sz w:val="20"/>
         <w:szCs w:val="20"/>
       </w:rPr>
-      <w:t>La Oficina de Proyectos de Informática (</w:t>
-    </w:r>
-    <w:hyperlink r:id="rId1" w:history="1">
-      <w:r>
-        <w:rPr>
-          <w:rStyle w:val="Hipervnculo"/>
-          <w:b/>
-          <w:sz w:val="20"/>
-          <w:szCs w:val="20"/>
-        </w:rPr>
-        <w:t>http://www.pmoinformatica.com</w:t>
-      </w:r>
-    </w:hyperlink>
-    <w:r>
-      <w:rPr>
-        <w:sz w:val="20"/>
-        <w:szCs w:val="20"/>
-        <w:lang w:val="es-VE"/>
-      </w:rPr>
-      <w:t xml:space="preserve">) </w:t>
+      <w:t>GreenPoint</w:t>
     </w:r>
   </w:p>
   <w:p>
@@ -7433,6 +8130,123 @@
     </w:lvl>
   </w:abstractNum>
   <w:abstractNum w:abstractNumId="4" w15:restartNumberingAfterBreak="0">
+    <w:nsid w:val="13B7143D"/>
+    <w:multiLevelType w:val="multilevel"/>
+    <w:tmpl w:val="26E6C668"/>
+    <w:lvl w:ilvl="0">
+      <w:start w:val="1"/>
+      <w:numFmt w:val="decimal"/>
+      <w:lvlText w:val="%1."/>
+      <w:lvlJc w:val="left"/>
+      <w:pPr>
+        <w:tabs>
+          <w:tab w:val="num" w:pos="720"/>
+        </w:tabs>
+        <w:ind w:left="720" w:hanging="360"/>
+      </w:pPr>
+    </w:lvl>
+    <w:lvl w:ilvl="1">
+      <w:start w:val="1"/>
+      <w:numFmt w:val="bullet"/>
+      <w:lvlText w:val=""/>
+      <w:lvlJc w:val="left"/>
+      <w:pPr>
+        <w:tabs>
+          <w:tab w:val="num" w:pos="1440"/>
+        </w:tabs>
+        <w:ind w:left="1440" w:hanging="360"/>
+      </w:pPr>
+      <w:rPr>
+        <w:rFonts w:ascii="Symbol" w:hAnsi="Symbol" w:hint="default"/>
+        <w:sz w:val="20"/>
+      </w:rPr>
+    </w:lvl>
+    <w:lvl w:ilvl="2" w:tentative="1">
+      <w:start w:val="1"/>
+      <w:numFmt w:val="decimal"/>
+      <w:lvlText w:val="%3."/>
+      <w:lvlJc w:val="left"/>
+      <w:pPr>
+        <w:tabs>
+          <w:tab w:val="num" w:pos="2160"/>
+        </w:tabs>
+        <w:ind w:left="2160" w:hanging="360"/>
+      </w:pPr>
+    </w:lvl>
+    <w:lvl w:ilvl="3" w:tentative="1">
+      <w:start w:val="1"/>
+      <w:numFmt w:val="decimal"/>
+      <w:lvlText w:val="%4."/>
+      <w:lvlJc w:val="left"/>
+      <w:pPr>
+        <w:tabs>
+          <w:tab w:val="num" w:pos="2880"/>
+        </w:tabs>
+        <w:ind w:left="2880" w:hanging="360"/>
+      </w:pPr>
+    </w:lvl>
+    <w:lvl w:ilvl="4" w:tentative="1">
+      <w:start w:val="1"/>
+      <w:numFmt w:val="decimal"/>
+      <w:lvlText w:val="%5."/>
+      <w:lvlJc w:val="left"/>
+      <w:pPr>
+        <w:tabs>
+          <w:tab w:val="num" w:pos="3600"/>
+        </w:tabs>
+        <w:ind w:left="3600" w:hanging="360"/>
+      </w:pPr>
+    </w:lvl>
+    <w:lvl w:ilvl="5" w:tentative="1">
+      <w:start w:val="1"/>
+      <w:numFmt w:val="decimal"/>
+      <w:lvlText w:val="%6."/>
+      <w:lvlJc w:val="left"/>
+      <w:pPr>
+        <w:tabs>
+          <w:tab w:val="num" w:pos="4320"/>
+        </w:tabs>
+        <w:ind w:left="4320" w:hanging="360"/>
+      </w:pPr>
+    </w:lvl>
+    <w:lvl w:ilvl="6" w:tentative="1">
+      <w:start w:val="1"/>
+      <w:numFmt w:val="decimal"/>
+      <w:lvlText w:val="%7."/>
+      <w:lvlJc w:val="left"/>
+      <w:pPr>
+        <w:tabs>
+          <w:tab w:val="num" w:pos="5040"/>
+        </w:tabs>
+        <w:ind w:left="5040" w:hanging="360"/>
+      </w:pPr>
+    </w:lvl>
+    <w:lvl w:ilvl="7" w:tentative="1">
+      <w:start w:val="1"/>
+      <w:numFmt w:val="decimal"/>
+      <w:lvlText w:val="%8."/>
+      <w:lvlJc w:val="left"/>
+      <w:pPr>
+        <w:tabs>
+          <w:tab w:val="num" w:pos="5760"/>
+        </w:tabs>
+        <w:ind w:left="5760" w:hanging="360"/>
+      </w:pPr>
+    </w:lvl>
+    <w:lvl w:ilvl="8" w:tentative="1">
+      <w:start w:val="1"/>
+      <w:numFmt w:val="decimal"/>
+      <w:lvlText w:val="%9."/>
+      <w:lvlJc w:val="left"/>
+      <w:pPr>
+        <w:tabs>
+          <w:tab w:val="num" w:pos="6480"/>
+        </w:tabs>
+        <w:ind w:left="6480" w:hanging="360"/>
+      </w:pPr>
+    </w:lvl>
+  </w:abstractNum>
+  <w:abstractNum w:abstractNumId="5" w15:restartNumberingAfterBreak="0">
     <w:nsid w:val="2B2B4A45"/>
     <w:multiLevelType w:val="multilevel"/>
     <w:tmpl w:val="14FEB618"/>
@@ -7581,7 +8395,7 @@
       </w:rPr>
     </w:lvl>
   </w:abstractNum>
-  <w:abstractNum w:abstractNumId="5" w15:restartNumberingAfterBreak="0">
+  <w:abstractNum w:abstractNumId="6" w15:restartNumberingAfterBreak="0">
     <w:nsid w:val="2BA8158B"/>
     <w:multiLevelType w:val="multilevel"/>
     <w:tmpl w:val="615C96F4"/>
@@ -7730,7 +8544,7 @@
       </w:rPr>
     </w:lvl>
   </w:abstractNum>
-  <w:abstractNum w:abstractNumId="6" w15:restartNumberingAfterBreak="0">
+  <w:abstractNum w:abstractNumId="7" w15:restartNumberingAfterBreak="0">
     <w:nsid w:val="380F490E"/>
     <w:multiLevelType w:val="hybridMultilevel"/>
     <w:tmpl w:val="B95230FC"/>
@@ -7843,7 +8657,124 @@
       </w:rPr>
     </w:lvl>
   </w:abstractNum>
-  <w:abstractNum w:abstractNumId="7" w15:restartNumberingAfterBreak="0">
+  <w:abstractNum w:abstractNumId="8" w15:restartNumberingAfterBreak="0">
+    <w:nsid w:val="467242BF"/>
+    <w:multiLevelType w:val="multilevel"/>
+    <w:tmpl w:val="ADB6AD0A"/>
+    <w:lvl w:ilvl="0">
+      <w:start w:val="1"/>
+      <w:numFmt w:val="decimal"/>
+      <w:lvlText w:val="%1."/>
+      <w:lvlJc w:val="left"/>
+      <w:pPr>
+        <w:tabs>
+          <w:tab w:val="num" w:pos="720"/>
+        </w:tabs>
+        <w:ind w:left="720" w:hanging="360"/>
+      </w:pPr>
+    </w:lvl>
+    <w:lvl w:ilvl="1">
+      <w:start w:val="1"/>
+      <w:numFmt w:val="bullet"/>
+      <w:lvlText w:val=""/>
+      <w:lvlJc w:val="left"/>
+      <w:pPr>
+        <w:tabs>
+          <w:tab w:val="num" w:pos="1440"/>
+        </w:tabs>
+        <w:ind w:left="1440" w:hanging="360"/>
+      </w:pPr>
+      <w:rPr>
+        <w:rFonts w:ascii="Symbol" w:hAnsi="Symbol" w:hint="default"/>
+        <w:sz w:val="20"/>
+      </w:rPr>
+    </w:lvl>
+    <w:lvl w:ilvl="2" w:tentative="1">
+      <w:start w:val="1"/>
+      <w:numFmt w:val="decimal"/>
+      <w:lvlText w:val="%3."/>
+      <w:lvlJc w:val="left"/>
+      <w:pPr>
+        <w:tabs>
+          <w:tab w:val="num" w:pos="2160"/>
+        </w:tabs>
+        <w:ind w:left="2160" w:hanging="360"/>
+      </w:pPr>
+    </w:lvl>
+    <w:lvl w:ilvl="3" w:tentative="1">
+      <w:start w:val="1"/>
+      <w:numFmt w:val="decimal"/>
+      <w:lvlText w:val="%4."/>
+      <w:lvlJc w:val="left"/>
+      <w:pPr>
+        <w:tabs>
+          <w:tab w:val="num" w:pos="2880"/>
+        </w:tabs>
+        <w:ind w:left="2880" w:hanging="360"/>
+      </w:pPr>
+    </w:lvl>
+    <w:lvl w:ilvl="4" w:tentative="1">
+      <w:start w:val="1"/>
+      <w:numFmt w:val="decimal"/>
+      <w:lvlText w:val="%5."/>
+      <w:lvlJc w:val="left"/>
+      <w:pPr>
+        <w:tabs>
+          <w:tab w:val="num" w:pos="3600"/>
+        </w:tabs>
+        <w:ind w:left="3600" w:hanging="360"/>
+      </w:pPr>
+    </w:lvl>
+    <w:lvl w:ilvl="5" w:tentative="1">
+      <w:start w:val="1"/>
+      <w:numFmt w:val="decimal"/>
+      <w:lvlText w:val="%6."/>
+      <w:lvlJc w:val="left"/>
+      <w:pPr>
+        <w:tabs>
+          <w:tab w:val="num" w:pos="4320"/>
+        </w:tabs>
+        <w:ind w:left="4320" w:hanging="360"/>
+      </w:pPr>
+    </w:lvl>
+    <w:lvl w:ilvl="6" w:tentative="1">
+      <w:start w:val="1"/>
+      <w:numFmt w:val="decimal"/>
+      <w:lvlText w:val="%7."/>
+      <w:lvlJc w:val="left"/>
+      <w:pPr>
+        <w:tabs>
+          <w:tab w:val="num" w:pos="5040"/>
+        </w:tabs>
+        <w:ind w:left="5040" w:hanging="360"/>
+      </w:pPr>
+    </w:lvl>
+    <w:lvl w:ilvl="7" w:tentative="1">
+      <w:start w:val="1"/>
+      <w:numFmt w:val="decimal"/>
+      <w:lvlText w:val="%8."/>
+      <w:lvlJc w:val="left"/>
+      <w:pPr>
+        <w:tabs>
+          <w:tab w:val="num" w:pos="5760"/>
+        </w:tabs>
+        <w:ind w:left="5760" w:hanging="360"/>
+      </w:pPr>
+    </w:lvl>
+    <w:lvl w:ilvl="8" w:tentative="1">
+      <w:start w:val="1"/>
+      <w:numFmt w:val="decimal"/>
+      <w:lvlText w:val="%9."/>
+      <w:lvlJc w:val="left"/>
+      <w:pPr>
+        <w:tabs>
+          <w:tab w:val="num" w:pos="6480"/>
+        </w:tabs>
+        <w:ind w:left="6480" w:hanging="360"/>
+      </w:pPr>
+    </w:lvl>
+  </w:abstractNum>
+  <w:abstractNum w:abstractNumId="9" w15:restartNumberingAfterBreak="0">
     <w:nsid w:val="4F1931C1"/>
     <w:multiLevelType w:val="multilevel"/>
     <w:tmpl w:val="DD8CFD1A"/>
@@ -7992,7 +8923,124 @@
       </w:rPr>
     </w:lvl>
   </w:abstractNum>
-  <w:abstractNum w:abstractNumId="8" w15:restartNumberingAfterBreak="0">
+  <w:abstractNum w:abstractNumId="10" w15:restartNumberingAfterBreak="0">
+    <w:nsid w:val="564559EF"/>
+    <w:multiLevelType w:val="multilevel"/>
+    <w:tmpl w:val="E8EE86AC"/>
+    <w:lvl w:ilvl="0">
+      <w:start w:val="1"/>
+      <w:numFmt w:val="decimal"/>
+      <w:lvlText w:val="%1."/>
+      <w:lvlJc w:val="left"/>
+      <w:pPr>
+        <w:tabs>
+          <w:tab w:val="num" w:pos="720"/>
+        </w:tabs>
+        <w:ind w:left="720" w:hanging="360"/>
+      </w:pPr>
+    </w:lvl>
+    <w:lvl w:ilvl="1">
+      <w:start w:val="1"/>
+      <w:numFmt w:val="bullet"/>
+      <w:lvlText w:val=""/>
+      <w:lvlJc w:val="left"/>
+      <w:pPr>
+        <w:tabs>
+          <w:tab w:val="num" w:pos="1440"/>
+        </w:tabs>
+        <w:ind w:left="1440" w:hanging="360"/>
+      </w:pPr>
+      <w:rPr>
+        <w:rFonts w:ascii="Symbol" w:hAnsi="Symbol" w:hint="default"/>
+        <w:sz w:val="20"/>
+      </w:rPr>
+    </w:lvl>
+    <w:lvl w:ilvl="2" w:tentative="1">
+      <w:start w:val="1"/>
+      <w:numFmt w:val="decimal"/>
+      <w:lvlText w:val="%3."/>
+      <w:lvlJc w:val="left"/>
+      <w:pPr>
+        <w:tabs>
+          <w:tab w:val="num" w:pos="2160"/>
+        </w:tabs>
+        <w:ind w:left="2160" w:hanging="360"/>
+      </w:pPr>
+    </w:lvl>
+    <w:lvl w:ilvl="3" w:tentative="1">
+      <w:start w:val="1"/>
+      <w:numFmt w:val="decimal"/>
+      <w:lvlText w:val="%4."/>
+      <w:lvlJc w:val="left"/>
+      <w:pPr>
+        <w:tabs>
+          <w:tab w:val="num" w:pos="2880"/>
+        </w:tabs>
+        <w:ind w:left="2880" w:hanging="360"/>
+      </w:pPr>
+    </w:lvl>
+    <w:lvl w:ilvl="4" w:tentative="1">
+      <w:start w:val="1"/>
+      <w:numFmt w:val="decimal"/>
+      <w:lvlText w:val="%5."/>
+      <w:lvlJc w:val="left"/>
+      <w:pPr>
+        <w:tabs>
+          <w:tab w:val="num" w:pos="3600"/>
+        </w:tabs>
+        <w:ind w:left="3600" w:hanging="360"/>
+      </w:pPr>
+    </w:lvl>
+    <w:lvl w:ilvl="5" w:tentative="1">
+      <w:start w:val="1"/>
+      <w:numFmt w:val="decimal"/>
+      <w:lvlText w:val="%6."/>
+      <w:lvlJc w:val="left"/>
+      <w:pPr>
+        <w:tabs>
+          <w:tab w:val="num" w:pos="4320"/>
+        </w:tabs>
+        <w:ind w:left="4320" w:hanging="360"/>
+      </w:pPr>
+    </w:lvl>
+    <w:lvl w:ilvl="6" w:tentative="1">
+      <w:start w:val="1"/>
+      <w:numFmt w:val="decimal"/>
+      <w:lvlText w:val="%7."/>
+      <w:lvlJc w:val="left"/>
+      <w:pPr>
+        <w:tabs>
+          <w:tab w:val="num" w:pos="5040"/>
+        </w:tabs>
+        <w:ind w:left="5040" w:hanging="360"/>
+      </w:pPr>
+    </w:lvl>
+    <w:lvl w:ilvl="7" w:tentative="1">
+      <w:start w:val="1"/>
+      <w:numFmt w:val="decimal"/>
+      <w:lvlText w:val="%8."/>
+      <w:lvlJc w:val="left"/>
+      <w:pPr>
+        <w:tabs>
+          <w:tab w:val="num" w:pos="5760"/>
+        </w:tabs>
+        <w:ind w:left="5760" w:hanging="360"/>
+      </w:pPr>
+    </w:lvl>
+    <w:lvl w:ilvl="8" w:tentative="1">
+      <w:start w:val="1"/>
+      <w:numFmt w:val="decimal"/>
+      <w:lvlText w:val="%9."/>
+      <w:lvlJc w:val="left"/>
+      <w:pPr>
+        <w:tabs>
+          <w:tab w:val="num" w:pos="6480"/>
+        </w:tabs>
+        <w:ind w:left="6480" w:hanging="360"/>
+      </w:pPr>
+    </w:lvl>
+  </w:abstractNum>
+  <w:abstractNum w:abstractNumId="11" w15:restartNumberingAfterBreak="0">
     <w:nsid w:val="62151C9C"/>
     <w:multiLevelType w:val="multilevel"/>
     <w:tmpl w:val="769A66F6"/>
@@ -8141,7 +9189,7 @@
       </w:rPr>
     </w:lvl>
   </w:abstractNum>
-  <w:abstractNum w:abstractNumId="9" w15:restartNumberingAfterBreak="0">
+  <w:abstractNum w:abstractNumId="12" w15:restartNumberingAfterBreak="0">
     <w:nsid w:val="62633136"/>
     <w:multiLevelType w:val="multilevel"/>
     <w:tmpl w:val="2118013C"/>
@@ -8290,7 +9338,7 @@
       </w:rPr>
     </w:lvl>
   </w:abstractNum>
-  <w:abstractNum w:abstractNumId="10" w15:restartNumberingAfterBreak="0">
+  <w:abstractNum w:abstractNumId="13" w15:restartNumberingAfterBreak="0">
     <w:nsid w:val="634C1E96"/>
     <w:multiLevelType w:val="hybridMultilevel"/>
     <w:tmpl w:val="332C85AA"/>
@@ -8403,7 +9451,7 @@
       </w:rPr>
     </w:lvl>
   </w:abstractNum>
-  <w:abstractNum w:abstractNumId="11" w15:restartNumberingAfterBreak="0">
+  <w:abstractNum w:abstractNumId="14" w15:restartNumberingAfterBreak="0">
     <w:nsid w:val="664A65B7"/>
     <w:multiLevelType w:val="multilevel"/>
     <w:tmpl w:val="200A001F"/>
@@ -8499,31 +9547,40 @@
     <w:abstractNumId w:val="2"/>
   </w:num>
   <w:num w:numId="4" w16cid:durableId="1544439307">
+    <w:abstractNumId w:val="14"/>
+  </w:num>
+  <w:num w:numId="5" w16cid:durableId="1502240047">
+    <w:abstractNumId w:val="5"/>
+  </w:num>
+  <w:num w:numId="6" w16cid:durableId="377362221">
+    <w:abstractNumId w:val="12"/>
+  </w:num>
+  <w:num w:numId="7" w16cid:durableId="1607225895">
     <w:abstractNumId w:val="11"/>
   </w:num>
-  <w:num w:numId="5" w16cid:durableId="1502240047">
-    <w:abstractNumId w:val="4"/>
+  <w:num w:numId="8" w16cid:durableId="1928272961">
+    <w:abstractNumId w:val="6"/>
   </w:num>
-  <w:num w:numId="6" w16cid:durableId="377362221">
+  <w:num w:numId="9" w16cid:durableId="824593867">
     <w:abstractNumId w:val="9"/>
   </w:num>
-  <w:num w:numId="7" w16cid:durableId="1607225895">
-    <w:abstractNumId w:val="8"/>
-  </w:num>
-  <w:num w:numId="8" w16cid:durableId="1928272961">
-    <w:abstractNumId w:val="5"/>
-  </w:num>
-  <w:num w:numId="9" w16cid:durableId="824593867">
+  <w:num w:numId="10" w16cid:durableId="731122600">
     <w:abstractNumId w:val="7"/>
-  </w:num>
-  <w:num w:numId="10" w16cid:durableId="731122600">
-    <w:abstractNumId w:val="6"/>
   </w:num>
   <w:num w:numId="11" w16cid:durableId="1382287018">
     <w:abstractNumId w:val="0"/>
   </w:num>
   <w:num w:numId="12" w16cid:durableId="1235972655">
+    <w:abstractNumId w:val="13"/>
+  </w:num>
+  <w:num w:numId="13" w16cid:durableId="1849639234">
     <w:abstractNumId w:val="10"/>
+  </w:num>
+  <w:num w:numId="14" w16cid:durableId="1932546296">
+    <w:abstractNumId w:val="8"/>
+  </w:num>
+  <w:num w:numId="15" w16cid:durableId="196092596">
+    <w:abstractNumId w:val="4"/>
   </w:num>
   <w:numIdMacAtCleanup w:val="1"/>
 </w:numbering>
@@ -9000,6 +10057,7 @@
   <w:style w:type="character" w:default="1" w:styleId="Fuentedeprrafopredeter">
     <w:name w:val="Default Paragraph Font"/>
     <w:uiPriority w:val="1"/>
+    <w:semiHidden/>
     <w:unhideWhenUsed/>
   </w:style>
   <w:style w:type="table" w:default="1" w:styleId="Tablanormal">
@@ -9007,7 +10065,6 @@
     <w:uiPriority w:val="99"/>
     <w:semiHidden/>
     <w:unhideWhenUsed/>
-    <w:qFormat/>
     <w:tblPr>
       <w:tblInd w:w="0" w:type="dxa"/>
       <w:tblCellMar>
@@ -9302,7 +10359,7 @@
       <w:lang w:eastAsia="en-US"/>
     </w:rPr>
   </w:style>
-  <w:style w:type="paragraph" w:styleId="TtulodeTDC">
+  <w:style w:type="paragraph" w:customStyle="1" w:styleId="TtulodeTDC">
     <w:name w:val="Título de TDC"/>
     <w:basedOn w:val="Ttulo1"/>
     <w:next w:val="Normal"/>

--- a/Documentation/GreenPoint - Casos de Uso.docx
+++ b/Documentation/GreenPoint - Casos de Uso.docx
@@ -232,7 +232,6 @@
         <w:spacing w:after="0" w:line="240" w:lineRule="auto"/>
         <w:jc w:val="right"/>
         <w:rPr>
-          <w:rFonts w:ascii="Calibri" w:hAnsi="Calibri"/>
           <w:b/>
           <w:i/>
           <w:sz w:val="36"/>
@@ -297,6 +296,19 @@
     <w:p>
       <w:pPr>
         <w:spacing w:after="0" w:line="240" w:lineRule="auto"/>
+        <w:jc w:val="right"/>
+        <w:rPr>
+          <w:b/>
+          <w:i/>
+          <w:sz w:val="36"/>
+          <w:szCs w:val="36"/>
+        </w:rPr>
+      </w:pPr>
+    </w:p>
+    <w:p>
+      <w:pPr>
+        <w:spacing w:after="0" w:line="240" w:lineRule="auto"/>
+        <w:jc w:val="right"/>
         <w:rPr>
           <w:rFonts w:eastAsia="Times New Roman" w:cs="Arial"/>
           <w:b/>
@@ -305,10 +317,7 @@
           <w:lang w:eastAsia="es-VE"/>
         </w:rPr>
       </w:pPr>
-    </w:p>
-    <w:p>
-      <w:pPr>
-        <w:spacing w:after="0" w:line="240" w:lineRule="auto"/>
+      <w:r>
         <w:rPr>
           <w:rFonts w:eastAsia="Times New Roman" w:cs="Arial"/>
           <w:b/>
@@ -316,65 +325,82 @@
           <w:szCs w:val="24"/>
           <w:lang w:eastAsia="es-VE"/>
         </w:rPr>
-      </w:pPr>
-    </w:p>
-    <w:p>
-      <w:pPr>
-        <w:spacing w:after="0" w:line="240" w:lineRule="auto"/>
-        <w:rPr>
-          <w:rFonts w:eastAsia="Times New Roman" w:cs="Arial"/>
-          <w:b/>
-          <w:color w:val="365F91"/>
-          <w:szCs w:val="24"/>
-          <w:lang w:eastAsia="es-VE"/>
-        </w:rPr>
-      </w:pPr>
-    </w:p>
-    <w:p>
-      <w:pPr>
-        <w:spacing w:after="0" w:line="240" w:lineRule="auto"/>
-        <w:rPr>
-          <w:rFonts w:eastAsia="Times New Roman" w:cs="Arial"/>
-          <w:b/>
-          <w:color w:val="365F91"/>
-          <w:szCs w:val="24"/>
-          <w:lang w:eastAsia="es-VE"/>
-        </w:rPr>
-      </w:pPr>
-    </w:p>
-    <w:p>
-      <w:pPr>
-        <w:spacing w:after="0" w:line="240" w:lineRule="auto"/>
-        <w:rPr>
-          <w:rFonts w:eastAsia="Times New Roman" w:cs="Arial"/>
-          <w:b/>
-          <w:color w:val="365F91"/>
-          <w:szCs w:val="24"/>
-          <w:lang w:eastAsia="es-VE"/>
-        </w:rPr>
-      </w:pPr>
-    </w:p>
-    <w:p>
-      <w:pPr>
-        <w:spacing w:after="0" w:line="240" w:lineRule="auto"/>
-        <w:rPr>
-          <w:rFonts w:eastAsia="Times New Roman" w:cs="Arial"/>
-          <w:b/>
-          <w:color w:val="365F91"/>
-          <w:szCs w:val="24"/>
-          <w:lang w:eastAsia="es-VE"/>
-        </w:rPr>
-      </w:pPr>
-    </w:p>
-    <w:p>
-      <w:pPr>
-        <w:spacing w:after="0" w:line="240" w:lineRule="auto"/>
-        <w:rPr>
-          <w:rFonts w:eastAsia="Times New Roman" w:cs="Arial"/>
-          <w:b/>
-          <w:color w:val="365F91"/>
-          <w:szCs w:val="24"/>
-          <w:lang w:eastAsia="es-VE"/>
+        <w:t>Integrantes</w:t>
+      </w:r>
+    </w:p>
+    <w:p>
+      <w:pPr>
+        <w:spacing w:after="0" w:line="240" w:lineRule="auto"/>
+        <w:jc w:val="right"/>
+        <w:rPr>
+          <w:rFonts w:eastAsia="Times New Roman" w:cs="Arial"/>
+          <w:bCs/>
+          <w:szCs w:val="24"/>
+          <w:lang w:eastAsia="es-VE"/>
+        </w:rPr>
+      </w:pPr>
+      <w:r>
+        <w:rPr>
+          <w:rFonts w:eastAsia="Times New Roman" w:cs="Arial"/>
+          <w:bCs/>
+          <w:szCs w:val="24"/>
+          <w:lang w:eastAsia="es-VE"/>
+        </w:rPr>
+        <w:t>Anderson Allaica – 7071</w:t>
+      </w:r>
+    </w:p>
+    <w:p>
+      <w:pPr>
+        <w:spacing w:after="0" w:line="240" w:lineRule="auto"/>
+        <w:jc w:val="right"/>
+        <w:rPr>
+          <w:rFonts w:eastAsia="Times New Roman" w:cs="Arial"/>
+          <w:bCs/>
+          <w:szCs w:val="24"/>
+          <w:lang w:eastAsia="es-VE"/>
+        </w:rPr>
+      </w:pPr>
+      <w:r>
+        <w:rPr>
+          <w:rFonts w:eastAsia="Times New Roman" w:cs="Arial"/>
+          <w:bCs/>
+          <w:szCs w:val="24"/>
+          <w:lang w:eastAsia="es-VE"/>
+        </w:rPr>
+        <w:t>Cristhian Totoy – 7064</w:t>
+      </w:r>
+    </w:p>
+    <w:p>
+      <w:pPr>
+        <w:spacing w:after="0" w:line="240" w:lineRule="auto"/>
+        <w:jc w:val="right"/>
+        <w:rPr>
+          <w:rFonts w:eastAsia="Times New Roman" w:cs="Arial"/>
+          <w:bCs/>
+          <w:szCs w:val="24"/>
+          <w:lang w:eastAsia="es-VE"/>
+        </w:rPr>
+      </w:pPr>
+      <w:r>
+        <w:rPr>
+          <w:rFonts w:eastAsia="Times New Roman" w:cs="Arial"/>
+          <w:bCs/>
+          <w:szCs w:val="24"/>
+          <w:lang w:eastAsia="es-VE"/>
+        </w:rPr>
+        <w:t>Alexis de la Cruz - 6853</w:t>
+      </w:r>
+    </w:p>
+    <w:p>
+      <w:pPr>
+        <w:spacing w:after="0" w:line="240" w:lineRule="auto"/>
+        <w:jc w:val="right"/>
+        <w:rPr>
+          <w:rFonts w:ascii="Calibri" w:hAnsi="Calibri"/>
+          <w:b/>
+          <w:i/>
+          <w:sz w:val="36"/>
+          <w:szCs w:val="36"/>
         </w:rPr>
       </w:pPr>
     </w:p>
@@ -7340,8 +7366,12 @@
       </w:pPr>
     </w:p>
     <w:sectPr>
-      <w:headerReference w:type="default" r:id="rId8"/>
-      <w:footerReference w:type="default" r:id="rId9"/>
+      <w:headerReference w:type="even" r:id="rId8"/>
+      <w:headerReference w:type="default" r:id="rId9"/>
+      <w:footerReference w:type="even" r:id="rId10"/>
+      <w:footerReference w:type="default" r:id="rId11"/>
+      <w:headerReference w:type="first" r:id="rId12"/>
+      <w:footerReference w:type="first" r:id="rId13"/>
       <w:pgSz w:w="12240" w:h="15840"/>
       <w:pgMar w:top="1985" w:right="1701" w:bottom="1418" w:left="1701" w:header="709" w:footer="709" w:gutter="0"/>
       <w:cols w:space="708"/>
@@ -7377,6 +7407,16 @@
 </file>
 
 <file path=word/footer1.xml><?xml version="1.0" encoding="utf-8"?>
+<w:ftr xmlns:wpc="http://schemas.microsoft.com/office/word/2010/wordprocessingCanvas" xmlns:cx="http://schemas.microsoft.com/office/drawing/2014/chartex" xmlns:cx1="http://schemas.microsoft.com/office/drawing/2015/9/8/chartex" xmlns:cx2="http://schemas.microsoft.com/office/drawing/2015/10/21/chartex" xmlns:cx3="http://schemas.microsoft.com/office/drawing/2016/5/9/chartex" xmlns:cx4="http://schemas.microsoft.com/office/drawing/2016/5/10/chartex" xmlns:cx5="http://schemas.microsoft.com/office/drawing/2016/5/11/chartex" xmlns:cx6="http://schemas.microsoft.com/office/drawing/2016/5/12/chartex" xmlns:cx7="http://schemas.microsoft.com/office/drawing/2016/5/13/chartex" xmlns:cx8="http://schemas.microsoft.com/office/drawing/2016/5/14/chartex" xmlns:mc="http://schemas.openxmlformats.org/markup-compatibility/2006" xmlns:aink="http://schemas.microsoft.com/office/drawing/2016/ink" xmlns:am3d="http://schemas.microsoft.com/office/drawing/2017/model3d" xmlns:o="urn:schemas-microsoft-com:office:office" xmlns:oel="http://schemas.microsoft.com/office/2019/extlst" xmlns:r="http://schemas.openxmlformats.org/officeDocument/2006/relationships" xmlns:m="http://schemas.openxmlformats.org/officeDocument/2006/math" xmlns:v="urn:schemas-microsoft-com:vml" xmlns:wp14="http://schemas.microsoft.com/office/word/2010/wordprocessingDrawing" xmlns:wp="http://schemas.openxmlformats.org/drawingml/2006/wordprocessingDrawing" xmlns:w10="urn:schemas-microsoft-com:office:word" xmlns:w="http://schemas.openxmlformats.org/wordprocessingml/2006/main" xmlns:w14="http://schemas.microsoft.com/office/word/2010/wordml" xmlns:w15="http://schemas.microsoft.com/office/word/2012/wordml" xmlns:w16cex="http://schemas.microsoft.com/office/word/2018/wordml/cex" xmlns:w16cid="http://schemas.microsoft.com/office/word/2016/wordml/cid" xmlns:w16="http://schemas.microsoft.com/office/word/2018/wordml" xmlns:w16du="http://schemas.microsoft.com/office/word/2023/wordml/word16du" xmlns:w16sdtdh="http://schemas.microsoft.com/office/word/2020/wordml/sdtdatahash" xmlns:w16se="http://schemas.microsoft.com/office/word/2015/wordml/symex" xmlns:wpg="http://schemas.microsoft.com/office/word/2010/wordprocessingGroup" xmlns:wpi="http://schemas.microsoft.com/office/word/2010/wordprocessingInk" xmlns:wne="http://schemas.microsoft.com/office/word/2006/wordml" xmlns:wps="http://schemas.microsoft.com/office/word/2010/wordprocessingShape" mc:Ignorable="w14 w15 w16se w16cid w16 w16cex w16sdtdh w16du wp14">
+  <w:p>
+    <w:pPr>
+      <w:pStyle w:val="Piedepgina"/>
+    </w:pPr>
+  </w:p>
+</w:ftr>
+</file>
+
+<file path=word/footer2.xml><?xml version="1.0" encoding="utf-8"?>
 <w:ftr xmlns:wpc="http://schemas.microsoft.com/office/word/2010/wordprocessingCanvas" xmlns:cx="http://schemas.microsoft.com/office/drawing/2014/chartex" xmlns:cx1="http://schemas.microsoft.com/office/drawing/2015/9/8/chartex" xmlns:cx2="http://schemas.microsoft.com/office/drawing/2015/10/21/chartex" xmlns:cx3="http://schemas.microsoft.com/office/drawing/2016/5/9/chartex" xmlns:cx4="http://schemas.microsoft.com/office/drawing/2016/5/10/chartex" xmlns:cx5="http://schemas.microsoft.com/office/drawing/2016/5/11/chartex" xmlns:cx6="http://schemas.microsoft.com/office/drawing/2016/5/12/chartex" xmlns:cx7="http://schemas.microsoft.com/office/drawing/2016/5/13/chartex" xmlns:cx8="http://schemas.microsoft.com/office/drawing/2016/5/14/chartex" xmlns:mc="http://schemas.openxmlformats.org/markup-compatibility/2006" xmlns:aink="http://schemas.microsoft.com/office/drawing/2016/ink" xmlns:am3d="http://schemas.microsoft.com/office/drawing/2017/model3d" xmlns:o="urn:schemas-microsoft-com:office:office" xmlns:oel="http://schemas.microsoft.com/office/2019/extlst" xmlns:r="http://schemas.openxmlformats.org/officeDocument/2006/relationships" xmlns:m="http://schemas.openxmlformats.org/officeDocument/2006/math" xmlns:v="urn:schemas-microsoft-com:vml" xmlns:wp14="http://schemas.microsoft.com/office/word/2010/wordprocessingDrawing" xmlns:wp="http://schemas.openxmlformats.org/drawingml/2006/wordprocessingDrawing" xmlns:w10="urn:schemas-microsoft-com:office:word" xmlns:w="http://schemas.openxmlformats.org/wordprocessingml/2006/main" xmlns:w14="http://schemas.microsoft.com/office/word/2010/wordml" xmlns:w15="http://schemas.microsoft.com/office/word/2012/wordml" xmlns:w16cex="http://schemas.microsoft.com/office/word/2018/wordml/cex" xmlns:w16cid="http://schemas.microsoft.com/office/word/2016/wordml/cid" xmlns:w16="http://schemas.microsoft.com/office/word/2018/wordml" xmlns:w16du="http://schemas.microsoft.com/office/word/2023/wordml/word16du" xmlns:w16sdtdh="http://schemas.microsoft.com/office/word/2020/wordml/sdtdatahash" xmlns:w16se="http://schemas.microsoft.com/office/word/2015/wordml/symex" xmlns:wpg="http://schemas.microsoft.com/office/word/2010/wordprocessingGroup" xmlns:wpi="http://schemas.microsoft.com/office/word/2010/wordprocessingInk" xmlns:wne="http://schemas.microsoft.com/office/word/2006/wordml" xmlns:wps="http://schemas.microsoft.com/office/word/2010/wordprocessingShape" mc:Ignorable="w14 w15 w16se w16cid w16 w16cex w16sdtdh w16du wp14">
   <w:p>
     <w:pPr>
@@ -7461,6 +7501,16 @@
 </w:ftr>
 </file>
 
+<file path=word/footer3.xml><?xml version="1.0" encoding="utf-8"?>
+<w:ftr xmlns:wpc="http://schemas.microsoft.com/office/word/2010/wordprocessingCanvas" xmlns:cx="http://schemas.microsoft.com/office/drawing/2014/chartex" xmlns:cx1="http://schemas.microsoft.com/office/drawing/2015/9/8/chartex" xmlns:cx2="http://schemas.microsoft.com/office/drawing/2015/10/21/chartex" xmlns:cx3="http://schemas.microsoft.com/office/drawing/2016/5/9/chartex" xmlns:cx4="http://schemas.microsoft.com/office/drawing/2016/5/10/chartex" xmlns:cx5="http://schemas.microsoft.com/office/drawing/2016/5/11/chartex" xmlns:cx6="http://schemas.microsoft.com/office/drawing/2016/5/12/chartex" xmlns:cx7="http://schemas.microsoft.com/office/drawing/2016/5/13/chartex" xmlns:cx8="http://schemas.microsoft.com/office/drawing/2016/5/14/chartex" xmlns:mc="http://schemas.openxmlformats.org/markup-compatibility/2006" xmlns:aink="http://schemas.microsoft.com/office/drawing/2016/ink" xmlns:am3d="http://schemas.microsoft.com/office/drawing/2017/model3d" xmlns:o="urn:schemas-microsoft-com:office:office" xmlns:oel="http://schemas.microsoft.com/office/2019/extlst" xmlns:r="http://schemas.openxmlformats.org/officeDocument/2006/relationships" xmlns:m="http://schemas.openxmlformats.org/officeDocument/2006/math" xmlns:v="urn:schemas-microsoft-com:vml" xmlns:wp14="http://schemas.microsoft.com/office/word/2010/wordprocessingDrawing" xmlns:wp="http://schemas.openxmlformats.org/drawingml/2006/wordprocessingDrawing" xmlns:w10="urn:schemas-microsoft-com:office:word" xmlns:w="http://schemas.openxmlformats.org/wordprocessingml/2006/main" xmlns:w14="http://schemas.microsoft.com/office/word/2010/wordml" xmlns:w15="http://schemas.microsoft.com/office/word/2012/wordml" xmlns:w16cex="http://schemas.microsoft.com/office/word/2018/wordml/cex" xmlns:w16cid="http://schemas.microsoft.com/office/word/2016/wordml/cid" xmlns:w16="http://schemas.microsoft.com/office/word/2018/wordml" xmlns:w16du="http://schemas.microsoft.com/office/word/2023/wordml/word16du" xmlns:w16sdtdh="http://schemas.microsoft.com/office/word/2020/wordml/sdtdatahash" xmlns:w16se="http://schemas.microsoft.com/office/word/2015/wordml/symex" xmlns:wpg="http://schemas.microsoft.com/office/word/2010/wordprocessingGroup" xmlns:wpi="http://schemas.microsoft.com/office/word/2010/wordprocessingInk" xmlns:wne="http://schemas.microsoft.com/office/word/2006/wordml" xmlns:wps="http://schemas.microsoft.com/office/word/2010/wordprocessingShape" mc:Ignorable="w14 w15 w16se w16cid w16 w16cex w16sdtdh w16du wp14">
+  <w:p>
+    <w:pPr>
+      <w:pStyle w:val="Piedepgina"/>
+    </w:pPr>
+  </w:p>
+</w:ftr>
+</file>
+
 <file path=word/footnotes.xml><?xml version="1.0" encoding="utf-8"?>
 <w:footnotes xmlns:wpc="http://schemas.microsoft.com/office/word/2010/wordprocessingCanvas" xmlns:cx="http://schemas.microsoft.com/office/drawing/2014/chartex" xmlns:cx1="http://schemas.microsoft.com/office/drawing/2015/9/8/chartex" xmlns:cx2="http://schemas.microsoft.com/office/drawing/2015/10/21/chartex" xmlns:cx3="http://schemas.microsoft.com/office/drawing/2016/5/9/chartex" xmlns:cx4="http://schemas.microsoft.com/office/drawing/2016/5/10/chartex" xmlns:cx5="http://schemas.microsoft.com/office/drawing/2016/5/11/chartex" xmlns:cx6="http://schemas.microsoft.com/office/drawing/2016/5/12/chartex" xmlns:cx7="http://schemas.microsoft.com/office/drawing/2016/5/13/chartex" xmlns:cx8="http://schemas.microsoft.com/office/drawing/2016/5/14/chartex" xmlns:mc="http://schemas.openxmlformats.org/markup-compatibility/2006" xmlns:aink="http://schemas.microsoft.com/office/drawing/2016/ink" xmlns:am3d="http://schemas.microsoft.com/office/drawing/2017/model3d" xmlns:o="urn:schemas-microsoft-com:office:office" xmlns:oel="http://schemas.microsoft.com/office/2019/extlst" xmlns:r="http://schemas.openxmlformats.org/officeDocument/2006/relationships" xmlns:m="http://schemas.openxmlformats.org/officeDocument/2006/math" xmlns:v="urn:schemas-microsoft-com:vml" xmlns:wp14="http://schemas.microsoft.com/office/word/2010/wordprocessingDrawing" xmlns:wp="http://schemas.openxmlformats.org/drawingml/2006/wordprocessingDrawing" xmlns:w10="urn:schemas-microsoft-com:office:word" xmlns:w="http://schemas.openxmlformats.org/wordprocessingml/2006/main" xmlns:w14="http://schemas.microsoft.com/office/word/2010/wordml" xmlns:w15="http://schemas.microsoft.com/office/word/2012/wordml" xmlns:w16cex="http://schemas.microsoft.com/office/word/2018/wordml/cex" xmlns:w16cid="http://schemas.microsoft.com/office/word/2016/wordml/cid" xmlns:w16="http://schemas.microsoft.com/office/word/2018/wordml" xmlns:w16du="http://schemas.microsoft.com/office/word/2023/wordml/word16du" xmlns:w16sdtdh="http://schemas.microsoft.com/office/word/2020/wordml/sdtdatahash" xmlns:w16se="http://schemas.microsoft.com/office/word/2015/wordml/symex" xmlns:wpg="http://schemas.microsoft.com/office/word/2010/wordprocessingGroup" xmlns:wpi="http://schemas.microsoft.com/office/word/2010/wordprocessingInk" xmlns:wne="http://schemas.microsoft.com/office/word/2006/wordml" xmlns:wps="http://schemas.microsoft.com/office/word/2010/wordprocessingShape" mc:Ignorable="w14 w15 w16se w16cid w16 w16cex w16sdtdh w16du wp14">
   <w:footnote w:type="separator" w:id="-1">
@@ -7487,6 +7537,16 @@
 </file>
 
 <file path=word/header1.xml><?xml version="1.0" encoding="utf-8"?>
+<w:hdr xmlns:wpc="http://schemas.microsoft.com/office/word/2010/wordprocessingCanvas" xmlns:cx="http://schemas.microsoft.com/office/drawing/2014/chartex" xmlns:cx1="http://schemas.microsoft.com/office/drawing/2015/9/8/chartex" xmlns:cx2="http://schemas.microsoft.com/office/drawing/2015/10/21/chartex" xmlns:cx3="http://schemas.microsoft.com/office/drawing/2016/5/9/chartex" xmlns:cx4="http://schemas.microsoft.com/office/drawing/2016/5/10/chartex" xmlns:cx5="http://schemas.microsoft.com/office/drawing/2016/5/11/chartex" xmlns:cx6="http://schemas.microsoft.com/office/drawing/2016/5/12/chartex" xmlns:cx7="http://schemas.microsoft.com/office/drawing/2016/5/13/chartex" xmlns:cx8="http://schemas.microsoft.com/office/drawing/2016/5/14/chartex" xmlns:mc="http://schemas.openxmlformats.org/markup-compatibility/2006" xmlns:aink="http://schemas.microsoft.com/office/drawing/2016/ink" xmlns:am3d="http://schemas.microsoft.com/office/drawing/2017/model3d" xmlns:o="urn:schemas-microsoft-com:office:office" xmlns:oel="http://schemas.microsoft.com/office/2019/extlst" xmlns:r="http://schemas.openxmlformats.org/officeDocument/2006/relationships" xmlns:m="http://schemas.openxmlformats.org/officeDocument/2006/math" xmlns:v="urn:schemas-microsoft-com:vml" xmlns:wp14="http://schemas.microsoft.com/office/word/2010/wordprocessingDrawing" xmlns:wp="http://schemas.openxmlformats.org/drawingml/2006/wordprocessingDrawing" xmlns:w10="urn:schemas-microsoft-com:office:word" xmlns:w="http://schemas.openxmlformats.org/wordprocessingml/2006/main" xmlns:w14="http://schemas.microsoft.com/office/word/2010/wordml" xmlns:w15="http://schemas.microsoft.com/office/word/2012/wordml" xmlns:w16cex="http://schemas.microsoft.com/office/word/2018/wordml/cex" xmlns:w16cid="http://schemas.microsoft.com/office/word/2016/wordml/cid" xmlns:w16="http://schemas.microsoft.com/office/word/2018/wordml" xmlns:w16du="http://schemas.microsoft.com/office/word/2023/wordml/word16du" xmlns:w16sdtdh="http://schemas.microsoft.com/office/word/2020/wordml/sdtdatahash" xmlns:w16se="http://schemas.microsoft.com/office/word/2015/wordml/symex" xmlns:wpg="http://schemas.microsoft.com/office/word/2010/wordprocessingGroup" xmlns:wpi="http://schemas.microsoft.com/office/word/2010/wordprocessingInk" xmlns:wne="http://schemas.microsoft.com/office/word/2006/wordml" xmlns:wps="http://schemas.microsoft.com/office/word/2010/wordprocessingShape" mc:Ignorable="w14 w15 w16se w16cid w16 w16cex w16sdtdh w16du wp14">
+  <w:p>
+    <w:pPr>
+      <w:pStyle w:val="Encabezado"/>
+    </w:pPr>
+  </w:p>
+</w:hdr>
+</file>
+
+<file path=word/header2.xml><?xml version="1.0" encoding="utf-8"?>
 <w:hdr xmlns:wpc="http://schemas.microsoft.com/office/word/2010/wordprocessingCanvas" xmlns:cx="http://schemas.microsoft.com/office/drawing/2014/chartex" xmlns:cx1="http://schemas.microsoft.com/office/drawing/2015/9/8/chartex" xmlns:cx2="http://schemas.microsoft.com/office/drawing/2015/10/21/chartex" xmlns:cx3="http://schemas.microsoft.com/office/drawing/2016/5/9/chartex" xmlns:cx4="http://schemas.microsoft.com/office/drawing/2016/5/10/chartex" xmlns:cx5="http://schemas.microsoft.com/office/drawing/2016/5/11/chartex" xmlns:cx6="http://schemas.microsoft.com/office/drawing/2016/5/12/chartex" xmlns:cx7="http://schemas.microsoft.com/office/drawing/2016/5/13/chartex" xmlns:cx8="http://schemas.microsoft.com/office/drawing/2016/5/14/chartex" xmlns:mc="http://schemas.openxmlformats.org/markup-compatibility/2006" xmlns:aink="http://schemas.microsoft.com/office/drawing/2016/ink" xmlns:am3d="http://schemas.microsoft.com/office/drawing/2017/model3d" xmlns:o="urn:schemas-microsoft-com:office:office" xmlns:oel="http://schemas.microsoft.com/office/2019/extlst" xmlns:r="http://schemas.openxmlformats.org/officeDocument/2006/relationships" xmlns:m="http://schemas.openxmlformats.org/officeDocument/2006/math" xmlns:v="urn:schemas-microsoft-com:vml" xmlns:wp14="http://schemas.microsoft.com/office/word/2010/wordprocessingDrawing" xmlns:wp="http://schemas.openxmlformats.org/drawingml/2006/wordprocessingDrawing" xmlns:w10="urn:schemas-microsoft-com:office:word" xmlns:w="http://schemas.openxmlformats.org/wordprocessingml/2006/main" xmlns:w14="http://schemas.microsoft.com/office/word/2010/wordml" xmlns:w15="http://schemas.microsoft.com/office/word/2012/wordml" xmlns:w16cex="http://schemas.microsoft.com/office/word/2018/wordml/cex" xmlns:w16cid="http://schemas.microsoft.com/office/word/2016/wordml/cid" xmlns:w16="http://schemas.microsoft.com/office/word/2018/wordml" xmlns:w16du="http://schemas.microsoft.com/office/word/2023/wordml/word16du" xmlns:w16sdtdh="http://schemas.microsoft.com/office/word/2020/wordml/sdtdatahash" xmlns:w16se="http://schemas.microsoft.com/office/word/2015/wordml/symex" xmlns:wpg="http://schemas.microsoft.com/office/word/2010/wordprocessingGroup" xmlns:wpi="http://schemas.microsoft.com/office/word/2010/wordprocessingInk" xmlns:wne="http://schemas.microsoft.com/office/word/2006/wordml" xmlns:wps="http://schemas.microsoft.com/office/word/2010/wordprocessingShape" mc:Ignorable="w14 w15 w16se w16cid w16 w16cex w16sdtdh w16du wp14">
   <w:p>
     <w:pPr>
@@ -7506,14 +7566,14 @@
         <w:sz w:val="28"/>
         <w:szCs w:val="28"/>
       </w:rPr>
-      <w:t>La Oficina de Proyectos de Informática</w:t>
+      <w:t>GreenPoint</w:t>
     </w:r>
   </w:p>
   <w:p>
     <w:pPr>
       <w:pStyle w:val="Encabezado"/>
       <w:spacing w:after="0"/>
-      <w:jc w:val="right"/>
+      <w:jc w:val="center"/>
       <w:rPr>
         <w:b/>
         <w:i/>
@@ -7604,24 +7664,6 @@
         </mc:Fallback>
       </mc:AlternateContent>
     </w:r>
-    <w:r>
-      <w:rPr>
-        <w:b/>
-        <w:i/>
-        <w:color w:val="365F91"/>
-        <w:szCs w:val="24"/>
-      </w:rPr>
-      <w:t>www.pmoinformatica</w:t>
-    </w:r>
-    <w:r>
-      <w:rPr>
-        <w:b/>
-        <w:i/>
-        <w:color w:val="365F91"/>
-        <w:szCs w:val="24"/>
-      </w:rPr>
-      <w:t>.com</w:t>
-    </w:r>
   </w:p>
   <w:p>
     <w:pPr>
@@ -7634,6 +7676,16 @@
         <w:color w:val="365F91"/>
         <w:szCs w:val="24"/>
       </w:rPr>
+    </w:pPr>
+  </w:p>
+</w:hdr>
+</file>
+
+<file path=word/header3.xml><?xml version="1.0" encoding="utf-8"?>
+<w:hdr xmlns:wpc="http://schemas.microsoft.com/office/word/2010/wordprocessingCanvas" xmlns:cx="http://schemas.microsoft.com/office/drawing/2014/chartex" xmlns:cx1="http://schemas.microsoft.com/office/drawing/2015/9/8/chartex" xmlns:cx2="http://schemas.microsoft.com/office/drawing/2015/10/21/chartex" xmlns:cx3="http://schemas.microsoft.com/office/drawing/2016/5/9/chartex" xmlns:cx4="http://schemas.microsoft.com/office/drawing/2016/5/10/chartex" xmlns:cx5="http://schemas.microsoft.com/office/drawing/2016/5/11/chartex" xmlns:cx6="http://schemas.microsoft.com/office/drawing/2016/5/12/chartex" xmlns:cx7="http://schemas.microsoft.com/office/drawing/2016/5/13/chartex" xmlns:cx8="http://schemas.microsoft.com/office/drawing/2016/5/14/chartex" xmlns:mc="http://schemas.openxmlformats.org/markup-compatibility/2006" xmlns:aink="http://schemas.microsoft.com/office/drawing/2016/ink" xmlns:am3d="http://schemas.microsoft.com/office/drawing/2017/model3d" xmlns:o="urn:schemas-microsoft-com:office:office" xmlns:oel="http://schemas.microsoft.com/office/2019/extlst" xmlns:r="http://schemas.openxmlformats.org/officeDocument/2006/relationships" xmlns:m="http://schemas.openxmlformats.org/officeDocument/2006/math" xmlns:v="urn:schemas-microsoft-com:vml" xmlns:wp14="http://schemas.microsoft.com/office/word/2010/wordprocessingDrawing" xmlns:wp="http://schemas.openxmlformats.org/drawingml/2006/wordprocessingDrawing" xmlns:w10="urn:schemas-microsoft-com:office:word" xmlns:w="http://schemas.openxmlformats.org/wordprocessingml/2006/main" xmlns:w14="http://schemas.microsoft.com/office/word/2010/wordml" xmlns:w15="http://schemas.microsoft.com/office/word/2012/wordml" xmlns:w16cex="http://schemas.microsoft.com/office/word/2018/wordml/cex" xmlns:w16cid="http://schemas.microsoft.com/office/word/2016/wordml/cid" xmlns:w16="http://schemas.microsoft.com/office/word/2018/wordml" xmlns:w16du="http://schemas.microsoft.com/office/word/2023/wordml/word16du" xmlns:w16sdtdh="http://schemas.microsoft.com/office/word/2020/wordml/sdtdatahash" xmlns:w16se="http://schemas.microsoft.com/office/word/2015/wordml/symex" xmlns:wpg="http://schemas.microsoft.com/office/word/2010/wordprocessingGroup" xmlns:wpi="http://schemas.microsoft.com/office/word/2010/wordprocessingInk" xmlns:wne="http://schemas.microsoft.com/office/word/2006/wordml" xmlns:wps="http://schemas.microsoft.com/office/word/2010/wordprocessingShape" mc:Ignorable="w14 w15 w16se w16cid w16 w16cex w16sdtdh w16du wp14">
+  <w:p>
+    <w:pPr>
+      <w:pStyle w:val="Encabezado"/>
     </w:pPr>
   </w:p>
 </w:hdr>

--- a/Documentation/GreenPoint - Casos de Uso.docx
+++ b/Documentation/GreenPoint - Casos de Uso.docx
@@ -216,6 +216,7 @@
         </w:rPr>
         <w:t xml:space="preserve"> </w:t>
       </w:r>
+      <w:proofErr w:type="spellStart"/>
       <w:r>
         <w:rPr>
           <w:rFonts w:ascii="Calibri" w:hAnsi="Calibri"/>
@@ -226,6 +227,7 @@
         </w:rPr>
         <w:t>GreenPoint</w:t>
       </w:r>
+      <w:proofErr w:type="spellEnd"/>
     </w:p>
     <w:p>
       <w:pPr>
@@ -346,20 +348,19 @@
           <w:szCs w:val="24"/>
           <w:lang w:eastAsia="es-VE"/>
         </w:rPr>
-        <w:t>Anderson Allaica – 7071</w:t>
-      </w:r>
-    </w:p>
-    <w:p>
-      <w:pPr>
-        <w:spacing w:after="0" w:line="240" w:lineRule="auto"/>
-        <w:jc w:val="right"/>
+        <w:t xml:space="preserve">Anderson </w:t>
+      </w:r>
+      <w:proofErr w:type="spellStart"/>
+      <w:r>
         <w:rPr>
           <w:rFonts w:eastAsia="Times New Roman" w:cs="Arial"/>
           <w:bCs/>
           <w:szCs w:val="24"/>
           <w:lang w:eastAsia="es-VE"/>
         </w:rPr>
-      </w:pPr>
+        <w:t>Allaica</w:t>
+      </w:r>
+      <w:proofErr w:type="spellEnd"/>
       <w:r>
         <w:rPr>
           <w:rFonts w:eastAsia="Times New Roman" w:cs="Arial"/>
@@ -367,7 +368,48 @@
           <w:szCs w:val="24"/>
           <w:lang w:eastAsia="es-VE"/>
         </w:rPr>
-        <w:t>Cristhian Totoy – 7064</w:t>
+        <w:t xml:space="preserve"> – 7071</w:t>
+      </w:r>
+    </w:p>
+    <w:p>
+      <w:pPr>
+        <w:spacing w:after="0" w:line="240" w:lineRule="auto"/>
+        <w:jc w:val="right"/>
+        <w:rPr>
+          <w:rFonts w:eastAsia="Times New Roman" w:cs="Arial"/>
+          <w:bCs/>
+          <w:szCs w:val="24"/>
+          <w:lang w:eastAsia="es-VE"/>
+        </w:rPr>
+      </w:pPr>
+      <w:r>
+        <w:rPr>
+          <w:rFonts w:eastAsia="Times New Roman" w:cs="Arial"/>
+          <w:bCs/>
+          <w:szCs w:val="24"/>
+          <w:lang w:eastAsia="es-VE"/>
+        </w:rPr>
+        <w:t xml:space="preserve">Cristhian </w:t>
+      </w:r>
+      <w:proofErr w:type="spellStart"/>
+      <w:r>
+        <w:rPr>
+          <w:rFonts w:eastAsia="Times New Roman" w:cs="Arial"/>
+          <w:bCs/>
+          <w:szCs w:val="24"/>
+          <w:lang w:eastAsia="es-VE"/>
+        </w:rPr>
+        <w:t>Totoy</w:t>
+      </w:r>
+      <w:proofErr w:type="spellEnd"/>
+      <w:r>
+        <w:rPr>
+          <w:rFonts w:eastAsia="Times New Roman" w:cs="Arial"/>
+          <w:bCs/>
+          <w:szCs w:val="24"/>
+          <w:lang w:eastAsia="es-VE"/>
+        </w:rPr>
+        <w:t xml:space="preserve"> – 7064</w:t>
       </w:r>
     </w:p>
     <w:p>
@@ -1758,8 +1800,45 @@
                 <w:szCs w:val="20"/>
                 <w:lang w:eastAsia="es-VE"/>
               </w:rPr>
-              <w:t>Anderson Allaica, Alexis de la Cruz, Cristhian Totoy</w:t>
-            </w:r>
+              <w:t xml:space="preserve">Anderson </w:t>
+            </w:r>
+            <w:proofErr w:type="spellStart"/>
+            <w:r>
+              <w:rPr>
+                <w:rFonts w:eastAsia="Times New Roman" w:cs="Arial"/>
+                <w:bCs/>
+                <w:color w:val="000000"/>
+                <w:sz w:val="20"/>
+                <w:szCs w:val="20"/>
+                <w:lang w:eastAsia="es-VE"/>
+              </w:rPr>
+              <w:t>Allaica</w:t>
+            </w:r>
+            <w:proofErr w:type="spellEnd"/>
+            <w:r>
+              <w:rPr>
+                <w:rFonts w:eastAsia="Times New Roman" w:cs="Arial"/>
+                <w:bCs/>
+                <w:color w:val="000000"/>
+                <w:sz w:val="20"/>
+                <w:szCs w:val="20"/>
+                <w:lang w:eastAsia="es-VE"/>
+              </w:rPr>
+              <w:t xml:space="preserve">, Alexis de la Cruz, Cristhian </w:t>
+            </w:r>
+            <w:proofErr w:type="spellStart"/>
+            <w:r>
+              <w:rPr>
+                <w:rFonts w:eastAsia="Times New Roman" w:cs="Arial"/>
+                <w:bCs/>
+                <w:color w:val="000000"/>
+                <w:sz w:val="20"/>
+                <w:szCs w:val="20"/>
+                <w:lang w:eastAsia="es-VE"/>
+              </w:rPr>
+              <w:t>Totoy</w:t>
+            </w:r>
+            <w:proofErr w:type="spellEnd"/>
           </w:p>
         </w:tc>
         <w:tc>
@@ -1820,8 +1899,45 @@
                 <w:szCs w:val="20"/>
                 <w:lang w:eastAsia="es-VE"/>
               </w:rPr>
-              <w:t>Anderson Allaica, Alexis de la Cruz, Cristhian Totoy</w:t>
-            </w:r>
+              <w:t xml:space="preserve">Anderson </w:t>
+            </w:r>
+            <w:proofErr w:type="spellStart"/>
+            <w:r>
+              <w:rPr>
+                <w:rFonts w:eastAsia="Times New Roman" w:cs="Arial"/>
+                <w:bCs/>
+                <w:color w:val="000000"/>
+                <w:sz w:val="20"/>
+                <w:szCs w:val="20"/>
+                <w:lang w:eastAsia="es-VE"/>
+              </w:rPr>
+              <w:t>Allaica</w:t>
+            </w:r>
+            <w:proofErr w:type="spellEnd"/>
+            <w:r>
+              <w:rPr>
+                <w:rFonts w:eastAsia="Times New Roman" w:cs="Arial"/>
+                <w:bCs/>
+                <w:color w:val="000000"/>
+                <w:sz w:val="20"/>
+                <w:szCs w:val="20"/>
+                <w:lang w:eastAsia="es-VE"/>
+              </w:rPr>
+              <w:t xml:space="preserve">, Alexis de la Cruz, Cristhian </w:t>
+            </w:r>
+            <w:proofErr w:type="spellStart"/>
+            <w:r>
+              <w:rPr>
+                <w:rFonts w:eastAsia="Times New Roman" w:cs="Arial"/>
+                <w:bCs/>
+                <w:color w:val="000000"/>
+                <w:sz w:val="20"/>
+                <w:szCs w:val="20"/>
+                <w:lang w:eastAsia="es-VE"/>
+              </w:rPr>
+              <w:t>Totoy</w:t>
+            </w:r>
+            <w:proofErr w:type="spellEnd"/>
           </w:p>
         </w:tc>
       </w:tr>
@@ -2194,6 +2310,7 @@
                 <w:lang w:eastAsia="es-VE"/>
               </w:rPr>
             </w:pPr>
+            <w:proofErr w:type="spellStart"/>
             <w:r>
               <w:rPr>
                 <w:rFonts w:eastAsia="Times New Roman" w:cs="Arial"/>
@@ -2203,6 +2320,7 @@
               </w:rPr>
               <w:t>GreenPoint</w:t>
             </w:r>
+            <w:proofErr w:type="spellEnd"/>
           </w:p>
         </w:tc>
       </w:tr>
@@ -2309,8 +2427,19 @@
                 <w:szCs w:val="24"/>
                 <w:lang w:eastAsia="es-VE"/>
               </w:rPr>
-              <w:t>Anderson Allaica</w:t>
-            </w:r>
+              <w:t xml:space="preserve">Anderson </w:t>
+            </w:r>
+            <w:proofErr w:type="spellStart"/>
+            <w:r>
+              <w:rPr>
+                <w:rFonts w:eastAsia="Times New Roman" w:cs="Arial"/>
+                <w:color w:val="000000"/>
+                <w:szCs w:val="24"/>
+                <w:lang w:eastAsia="es-VE"/>
+              </w:rPr>
+              <w:t>Allaica</w:t>
+            </w:r>
+            <w:proofErr w:type="spellEnd"/>
           </w:p>
         </w:tc>
       </w:tr>
@@ -2363,8 +2492,19 @@
                 <w:szCs w:val="24"/>
                 <w:lang w:eastAsia="es-VE"/>
               </w:rPr>
-              <w:t>Cristhian Totoy</w:t>
-            </w:r>
+              <w:t xml:space="preserve">Cristhian </w:t>
+            </w:r>
+            <w:proofErr w:type="spellStart"/>
+            <w:r>
+              <w:rPr>
+                <w:rFonts w:eastAsia="Times New Roman" w:cs="Arial"/>
+                <w:color w:val="000000"/>
+                <w:szCs w:val="24"/>
+                <w:lang w:eastAsia="es-VE"/>
+              </w:rPr>
+              <w:t>Totoy</w:t>
+            </w:r>
+            <w:proofErr w:type="spellEnd"/>
           </w:p>
         </w:tc>
       </w:tr>
@@ -3113,7 +3253,43 @@
           <w:szCs w:val="24"/>
           <w:lang w:val="es-EC" w:eastAsia="es-VE"/>
         </w:rPr>
-        <w:t>El presente documento de Especificación de Casos de Uso describe los procesos y escenarios de negocio relacionados con el software "GreenPoint". GreenPoint es una plataforma diseñada para abordar la problemática de la falta de conocimiento y puntos verdes para el reciclaje en la ciudad de Riobamba, Ecuador. Este sistema ofrece una solución integral al proporcionar información sobre puntos verdes disponibles, incentivar el reciclaje a través de un sistema de recompensas y permitir a los negocios locales agregar nuevos puntos verdes a la plataforma.</w:t>
+        <w:t>El presente documento de Especificación de Casos de Uso describe los procesos y escenarios de negocio relacionados con el software "</w:t>
+      </w:r>
+      <w:proofErr w:type="spellStart"/>
+      <w:r>
+        <w:rPr>
+          <w:rFonts w:eastAsia="Times New Roman" w:cs="Arial"/>
+          <w:szCs w:val="24"/>
+          <w:lang w:val="es-EC" w:eastAsia="es-VE"/>
+        </w:rPr>
+        <w:t>GreenPoint</w:t>
+      </w:r>
+      <w:proofErr w:type="spellEnd"/>
+      <w:r>
+        <w:rPr>
+          <w:rFonts w:eastAsia="Times New Roman" w:cs="Arial"/>
+          <w:szCs w:val="24"/>
+          <w:lang w:val="es-EC" w:eastAsia="es-VE"/>
+        </w:rPr>
+        <w:t xml:space="preserve">". </w:t>
+      </w:r>
+      <w:proofErr w:type="spellStart"/>
+      <w:r>
+        <w:rPr>
+          <w:rFonts w:eastAsia="Times New Roman" w:cs="Arial"/>
+          <w:szCs w:val="24"/>
+          <w:lang w:val="es-EC" w:eastAsia="es-VE"/>
+        </w:rPr>
+        <w:t>GreenPoint</w:t>
+      </w:r>
+      <w:proofErr w:type="spellEnd"/>
+      <w:r>
+        <w:rPr>
+          <w:rFonts w:eastAsia="Times New Roman" w:cs="Arial"/>
+          <w:szCs w:val="24"/>
+          <w:lang w:val="es-EC" w:eastAsia="es-VE"/>
+        </w:rPr>
+        <w:t xml:space="preserve"> es una plataforma diseñada para abordar la problemática de la falta de conocimiento y puntos verdes para el reciclaje en la ciudad de Riobamba, Ecuador. Este sistema ofrece una solución integral al proporcionar información sobre puntos verdes disponibles, incentivar el reciclaje a través de un sistema de recompensas y permitir a los negocios locales agregar nuevos puntos verdes a la plataforma.</w:t>
       </w:r>
     </w:p>
     <w:p>
@@ -3625,7 +3801,25 @@
           <w:szCs w:val="24"/>
           <w:lang w:val="es-EC" w:eastAsia="es-VE"/>
         </w:rPr>
-        <w:t>Personal encargado de administrar y mantener la plataforma GreenPoint.</w:t>
+        <w:t xml:space="preserve">Personal encargado de administrar y mantener la plataforma </w:t>
+      </w:r>
+      <w:proofErr w:type="spellStart"/>
+      <w:r>
+        <w:rPr>
+          <w:rFonts w:eastAsia="Times New Roman" w:cs="Arial"/>
+          <w:szCs w:val="24"/>
+          <w:lang w:val="es-EC" w:eastAsia="es-VE"/>
+        </w:rPr>
+        <w:t>GreenPoint</w:t>
+      </w:r>
+      <w:proofErr w:type="spellEnd"/>
+      <w:r>
+        <w:rPr>
+          <w:rFonts w:eastAsia="Times New Roman" w:cs="Arial"/>
+          <w:szCs w:val="24"/>
+          <w:lang w:val="es-EC" w:eastAsia="es-VE"/>
+        </w:rPr>
+        <w:t>.</w:t>
       </w:r>
     </w:p>
     <w:p>
@@ -4478,7 +4672,27 @@
           <w:szCs w:val="24"/>
           <w:lang w:eastAsia="es-VE"/>
         </w:rPr>
-        <w:t>(Extends).</w:t>
+        <w:t>(</w:t>
+      </w:r>
+      <w:proofErr w:type="spellStart"/>
+      <w:r>
+        <w:rPr>
+          <w:rFonts w:eastAsia="Times New Roman" w:cs="Arial"/>
+          <w:color w:val="00B050"/>
+          <w:szCs w:val="24"/>
+          <w:lang w:eastAsia="es-VE"/>
+        </w:rPr>
+        <w:t>Extends</w:t>
+      </w:r>
+      <w:proofErr w:type="spellEnd"/>
+      <w:r>
+        <w:rPr>
+          <w:rFonts w:eastAsia="Times New Roman" w:cs="Arial"/>
+          <w:color w:val="00B050"/>
+          <w:szCs w:val="24"/>
+          <w:lang w:eastAsia="es-VE"/>
+        </w:rPr>
+        <w:t>).</w:t>
       </w:r>
     </w:p>
     <w:p>
@@ -4783,196 +4997,600 @@
     </w:p>
     <w:p>
       <w:pPr>
+        <w:pStyle w:val="Ttulo2"/>
+        <w:rPr>
+          <w:lang w:val="es-VE"/>
+        </w:rPr>
+      </w:pPr>
+      <w:r>
+        <w:rPr>
+          <w:lang w:val="es-VE"/>
+        </w:rPr>
+        <w:t>Administrador</w:t>
+      </w:r>
+    </w:p>
+    <w:tbl>
+      <w:tblPr>
+        <w:tblW w:w="0" w:type="auto"/>
+        <w:tblInd w:w="108" w:type="dxa"/>
+        <w:tblBorders>
+          <w:top w:val="single" w:sz="4" w:space="0" w:color="000000"/>
+          <w:left w:val="single" w:sz="4" w:space="0" w:color="000000"/>
+          <w:bottom w:val="single" w:sz="4" w:space="0" w:color="000000"/>
+          <w:right w:val="single" w:sz="4" w:space="0" w:color="000000"/>
+          <w:insideH w:val="single" w:sz="4" w:space="0" w:color="000000"/>
+          <w:insideV w:val="single" w:sz="4" w:space="0" w:color="000000"/>
+        </w:tblBorders>
+        <w:tblLook w:val="04A0" w:firstRow="1" w:lastRow="0" w:firstColumn="1" w:lastColumn="0" w:noHBand="0" w:noVBand="1"/>
+      </w:tblPr>
+      <w:tblGrid>
+        <w:gridCol w:w="1842"/>
+        <w:gridCol w:w="4559"/>
+        <w:gridCol w:w="2319"/>
+      </w:tblGrid>
+      <w:tr>
+        <w:tc>
+          <w:tcPr>
+            <w:tcW w:w="1843" w:type="dxa"/>
+            <w:shd w:val="clear" w:color="auto" w:fill="auto"/>
+          </w:tcPr>
+          <w:p>
+            <w:pPr>
+              <w:spacing w:after="0" w:line="240" w:lineRule="auto"/>
+              <w:rPr>
+                <w:rFonts w:eastAsia="Times New Roman"/>
+                <w:bCs/>
+                <w:color w:val="000000"/>
+                <w:szCs w:val="36"/>
+                <w:lang w:eastAsia="x-none"/>
+              </w:rPr>
+            </w:pPr>
+            <w:r>
+              <w:rPr>
+                <w:rFonts w:eastAsia="Times New Roman"/>
+                <w:bCs/>
+                <w:color w:val="000000"/>
+                <w:szCs w:val="36"/>
+                <w:lang w:eastAsia="x-none"/>
+              </w:rPr>
+              <w:t>Actor</w:t>
+            </w:r>
+          </w:p>
+        </w:tc>
+        <w:tc>
+          <w:tcPr>
+            <w:tcW w:w="4678" w:type="dxa"/>
+            <w:shd w:val="clear" w:color="auto" w:fill="auto"/>
+          </w:tcPr>
+          <w:p>
+            <w:pPr>
+              <w:shd w:val="clear" w:color="auto" w:fill="FFFFFF"/>
+              <w:spacing w:after="0" w:line="240" w:lineRule="auto"/>
+              <w:rPr>
+                <w:rFonts w:eastAsia="Times New Roman"/>
+                <w:bCs/>
+                <w:szCs w:val="36"/>
+                <w:lang w:eastAsia="x-none"/>
+              </w:rPr>
+            </w:pPr>
+            <w:r>
+              <w:rPr>
+                <w:rFonts w:eastAsia="Times New Roman" w:cs="Arial"/>
+                <w:szCs w:val="24"/>
+                <w:lang w:eastAsia="es-VE"/>
+              </w:rPr>
+              <w:t>Administrador</w:t>
+            </w:r>
+          </w:p>
+        </w:tc>
+        <w:tc>
+          <w:tcPr>
+            <w:tcW w:w="2349" w:type="dxa"/>
+            <w:shd w:val="clear" w:color="auto" w:fill="auto"/>
+          </w:tcPr>
+          <w:p>
+            <w:pPr>
+              <w:spacing w:after="0" w:line="240" w:lineRule="auto"/>
+              <w:rPr>
+                <w:rFonts w:eastAsia="Times New Roman"/>
+                <w:bCs/>
+                <w:szCs w:val="36"/>
+                <w:lang w:eastAsia="x-none"/>
+              </w:rPr>
+            </w:pPr>
+            <w:r>
+              <w:rPr>
+                <w:rFonts w:eastAsia="Times New Roman"/>
+                <w:bCs/>
+                <w:szCs w:val="36"/>
+                <w:lang w:eastAsia="x-none"/>
+              </w:rPr>
+              <w:t xml:space="preserve">Identificador: </w:t>
+            </w:r>
+            <w:r>
+              <w:rPr>
+                <w:rFonts w:eastAsia="Times New Roman" w:cs="Arial"/>
+                <w:szCs w:val="24"/>
+                <w:lang w:eastAsia="es-VE"/>
+              </w:rPr>
+              <w:t>U01</w:t>
+            </w:r>
+          </w:p>
+        </w:tc>
+      </w:tr>
+      <w:tr>
+        <w:tc>
+          <w:tcPr>
+            <w:tcW w:w="1843" w:type="dxa"/>
+            <w:shd w:val="clear" w:color="auto" w:fill="auto"/>
+          </w:tcPr>
+          <w:p>
+            <w:pPr>
+              <w:spacing w:after="0" w:line="240" w:lineRule="auto"/>
+              <w:rPr>
+                <w:rFonts w:eastAsia="Times New Roman"/>
+                <w:bCs/>
+                <w:color w:val="000000"/>
+                <w:szCs w:val="36"/>
+                <w:lang w:eastAsia="x-none"/>
+              </w:rPr>
+            </w:pPr>
+            <w:r>
+              <w:rPr>
+                <w:rFonts w:eastAsia="Times New Roman"/>
+                <w:bCs/>
+                <w:color w:val="000000"/>
+                <w:szCs w:val="36"/>
+                <w:lang w:eastAsia="x-none"/>
+              </w:rPr>
+              <w:t>Descripción</w:t>
+            </w:r>
+          </w:p>
+        </w:tc>
+        <w:tc>
+          <w:tcPr>
+            <w:tcW w:w="7027" w:type="dxa"/>
+            <w:gridSpan w:val="2"/>
+            <w:shd w:val="clear" w:color="auto" w:fill="auto"/>
+          </w:tcPr>
+          <w:p>
+            <w:pPr>
+              <w:spacing w:after="0" w:line="240" w:lineRule="auto"/>
+              <w:rPr>
+                <w:rFonts w:eastAsia="Times New Roman"/>
+                <w:bCs/>
+                <w:szCs w:val="36"/>
+                <w:lang w:eastAsia="x-none"/>
+              </w:rPr>
+            </w:pPr>
+            <w:r>
+              <w:rPr>
+                <w:rFonts w:eastAsia="Times New Roman" w:cs="Arial"/>
+                <w:szCs w:val="24"/>
+                <w:lang w:eastAsia="es-VE"/>
+              </w:rPr>
+              <w:t>Responsables de gestionar y supervisar el funcionamiento de la plataforma. Administración de usuarios, verificación y aprobación de nuevos puntos verdes agregados por negocios locales, la gestión de recompensas y la generación de informes sobre el uso y el impacto ambiental de la plataforma.</w:t>
+            </w:r>
+          </w:p>
+        </w:tc>
+      </w:tr>
+      <w:tr>
+        <w:tc>
+          <w:tcPr>
+            <w:tcW w:w="1843" w:type="dxa"/>
+            <w:shd w:val="clear" w:color="auto" w:fill="auto"/>
+          </w:tcPr>
+          <w:p>
+            <w:pPr>
+              <w:spacing w:after="0" w:line="240" w:lineRule="auto"/>
+              <w:rPr>
+                <w:rFonts w:eastAsia="Times New Roman"/>
+                <w:bCs/>
+                <w:color w:val="000000"/>
+                <w:szCs w:val="36"/>
+                <w:lang w:eastAsia="x-none"/>
+              </w:rPr>
+            </w:pPr>
+            <w:r>
+              <w:rPr>
+                <w:rFonts w:eastAsia="Times New Roman"/>
+                <w:bCs/>
+                <w:color w:val="000000"/>
+                <w:szCs w:val="36"/>
+                <w:lang w:eastAsia="x-none"/>
+              </w:rPr>
+              <w:t>Características</w:t>
+            </w:r>
+          </w:p>
+        </w:tc>
+        <w:tc>
+          <w:tcPr>
+            <w:tcW w:w="7027" w:type="dxa"/>
+            <w:gridSpan w:val="2"/>
+            <w:shd w:val="clear" w:color="auto" w:fill="auto"/>
+          </w:tcPr>
+          <w:p>
+            <w:pPr>
+              <w:spacing w:after="0" w:line="240" w:lineRule="auto"/>
+              <w:rPr>
+                <w:rFonts w:eastAsia="Times New Roman" w:cs="Arial"/>
+                <w:szCs w:val="24"/>
+                <w:lang w:eastAsia="es-VE"/>
+              </w:rPr>
+            </w:pPr>
+            <w:r>
+              <w:rPr>
+                <w:rFonts w:eastAsia="Times New Roman" w:cs="Arial"/>
+                <w:szCs w:val="24"/>
+                <w:lang w:eastAsia="es-VE"/>
+              </w:rPr>
+              <w:t>o</w:t>
+            </w:r>
+            <w:r>
+              <w:rPr>
+                <w:rFonts w:eastAsia="Times New Roman" w:cs="Arial"/>
+                <w:szCs w:val="24"/>
+                <w:lang w:eastAsia="es-VE"/>
+              </w:rPr>
+              <w:tab/>
+              <w:t>Experiencia Laboral: Experiencia en gestión de plataformas.</w:t>
+            </w:r>
+          </w:p>
+          <w:p>
+            <w:pPr>
+              <w:spacing w:after="0" w:line="240" w:lineRule="auto"/>
+              <w:rPr>
+                <w:rFonts w:eastAsia="Times New Roman" w:cs="Arial"/>
+                <w:szCs w:val="24"/>
+                <w:lang w:eastAsia="es-VE"/>
+              </w:rPr>
+            </w:pPr>
+            <w:r>
+              <w:rPr>
+                <w:rFonts w:eastAsia="Times New Roman" w:cs="Arial"/>
+                <w:szCs w:val="24"/>
+                <w:lang w:eastAsia="es-VE"/>
+              </w:rPr>
+              <w:t>o</w:t>
+            </w:r>
+            <w:r>
+              <w:rPr>
+                <w:rFonts w:eastAsia="Times New Roman" w:cs="Arial"/>
+                <w:szCs w:val="24"/>
+                <w:lang w:eastAsia="es-VE"/>
+              </w:rPr>
+              <w:tab/>
+              <w:t>Habilidades Técnicas: Conocimientos básicos de tecnologías web y sistemas de información.</w:t>
+            </w:r>
+          </w:p>
+          <w:p>
+            <w:pPr>
+              <w:spacing w:after="0" w:line="240" w:lineRule="auto"/>
+              <w:rPr>
+                <w:rFonts w:eastAsia="Times New Roman" w:cs="Arial"/>
+                <w:szCs w:val="24"/>
+                <w:lang w:eastAsia="es-VE"/>
+              </w:rPr>
+            </w:pPr>
+            <w:r>
+              <w:rPr>
+                <w:rFonts w:eastAsia="Times New Roman" w:cs="Arial"/>
+                <w:szCs w:val="24"/>
+                <w:lang w:eastAsia="es-VE"/>
+              </w:rPr>
+              <w:t>o</w:t>
+            </w:r>
+            <w:r>
+              <w:rPr>
+                <w:rFonts w:eastAsia="Times New Roman" w:cs="Arial"/>
+                <w:szCs w:val="24"/>
+                <w:lang w:eastAsia="es-VE"/>
+              </w:rPr>
+              <w:tab/>
+              <w:t>Capacidad Analítica: Habilidad para analizar datos y generar informes sobre el rendimiento de la plataforma.</w:t>
+            </w:r>
+          </w:p>
+          <w:p>
+            <w:pPr>
+              <w:spacing w:after="0" w:line="240" w:lineRule="auto"/>
+              <w:rPr>
+                <w:rFonts w:eastAsia="Times New Roman" w:cs="Arial"/>
+                <w:szCs w:val="24"/>
+                <w:lang w:eastAsia="es-VE"/>
+              </w:rPr>
+            </w:pPr>
+            <w:r>
+              <w:rPr>
+                <w:rFonts w:eastAsia="Times New Roman" w:cs="Arial"/>
+                <w:szCs w:val="24"/>
+                <w:lang w:eastAsia="es-VE"/>
+              </w:rPr>
+              <w:t>o</w:t>
+            </w:r>
+            <w:r>
+              <w:rPr>
+                <w:rFonts w:eastAsia="Times New Roman" w:cs="Arial"/>
+                <w:szCs w:val="24"/>
+                <w:lang w:eastAsia="es-VE"/>
+              </w:rPr>
+              <w:tab/>
+              <w:t>Habilidades de Comunicación: Capacidad para comunicarse de manera efectiva con usuarios finales y negocios locales.</w:t>
+            </w:r>
+          </w:p>
+          <w:p>
+            <w:pPr>
+              <w:spacing w:after="0" w:line="240" w:lineRule="auto"/>
+              <w:rPr>
+                <w:rFonts w:eastAsia="Times New Roman" w:cs="Arial"/>
+                <w:szCs w:val="24"/>
+                <w:lang w:eastAsia="es-VE"/>
+              </w:rPr>
+            </w:pPr>
+            <w:r>
+              <w:rPr>
+                <w:rFonts w:eastAsia="Times New Roman" w:cs="Arial"/>
+                <w:szCs w:val="24"/>
+                <w:lang w:eastAsia="es-VE"/>
+              </w:rPr>
+              <w:t>o</w:t>
+            </w:r>
+            <w:r>
+              <w:rPr>
+                <w:rFonts w:eastAsia="Times New Roman" w:cs="Arial"/>
+                <w:szCs w:val="24"/>
+                <w:lang w:eastAsia="es-VE"/>
+              </w:rPr>
+              <w:tab/>
+              <w:t>Adaptabilidad: Capacidad para adaptarse a cambios en el entorno operativo y responder de manera proactiva a desafíos emergentes.</w:t>
+            </w:r>
+          </w:p>
+          <w:p>
+            <w:pPr>
+              <w:spacing w:after="0" w:line="240" w:lineRule="auto"/>
+              <w:rPr>
+                <w:rFonts w:eastAsia="Times New Roman" w:cs="Arial"/>
+                <w:szCs w:val="24"/>
+                <w:lang w:eastAsia="es-VE"/>
+              </w:rPr>
+            </w:pPr>
+            <w:r>
+              <w:rPr>
+                <w:rFonts w:eastAsia="Times New Roman" w:cs="Arial"/>
+                <w:szCs w:val="24"/>
+                <w:lang w:eastAsia="es-VE"/>
+              </w:rPr>
+              <w:t>o</w:t>
+            </w:r>
+            <w:r>
+              <w:rPr>
+                <w:rFonts w:eastAsia="Times New Roman" w:cs="Arial"/>
+                <w:szCs w:val="24"/>
+                <w:lang w:eastAsia="es-VE"/>
+              </w:rPr>
+              <w:tab/>
+              <w:t>Resolución de Problemas: Aptitud para identificar y abordar problemas técnicos y operativos de manera eficiente.</w:t>
+            </w:r>
+          </w:p>
+          <w:p>
+            <w:pPr>
+              <w:spacing w:after="0" w:line="240" w:lineRule="auto"/>
+              <w:rPr>
+                <w:rFonts w:eastAsia="Times New Roman"/>
+                <w:bCs/>
+                <w:szCs w:val="36"/>
+                <w:lang w:eastAsia="x-none"/>
+              </w:rPr>
+            </w:pPr>
+            <w:r>
+              <w:rPr>
+                <w:rFonts w:eastAsia="Times New Roman" w:cs="Arial"/>
+                <w:szCs w:val="24"/>
+                <w:lang w:eastAsia="es-VE"/>
+              </w:rPr>
+              <w:t>o</w:t>
+            </w:r>
+            <w:r>
+              <w:rPr>
+                <w:rFonts w:eastAsia="Times New Roman" w:cs="Arial"/>
+                <w:szCs w:val="24"/>
+                <w:lang w:eastAsia="es-VE"/>
+              </w:rPr>
+              <w:tab/>
+              <w:t>Liderazgo: Capacidad para liderar equipos y coordinar</w:t>
+            </w:r>
+          </w:p>
+        </w:tc>
+      </w:tr>
+      <w:tr>
+        <w:tc>
+          <w:tcPr>
+            <w:tcW w:w="1843" w:type="dxa"/>
+            <w:shd w:val="clear" w:color="auto" w:fill="auto"/>
+          </w:tcPr>
+          <w:p>
+            <w:pPr>
+              <w:spacing w:after="0" w:line="240" w:lineRule="auto"/>
+              <w:rPr>
+                <w:rFonts w:eastAsia="Times New Roman"/>
+                <w:bCs/>
+                <w:color w:val="000000"/>
+                <w:szCs w:val="36"/>
+                <w:lang w:eastAsia="x-none"/>
+              </w:rPr>
+            </w:pPr>
+            <w:r>
+              <w:rPr>
+                <w:rFonts w:eastAsia="Times New Roman"/>
+                <w:bCs/>
+                <w:color w:val="000000"/>
+                <w:szCs w:val="36"/>
+                <w:lang w:eastAsia="x-none"/>
+              </w:rPr>
+              <w:t>Relación</w:t>
+            </w:r>
+          </w:p>
+        </w:tc>
+        <w:tc>
+          <w:tcPr>
+            <w:tcW w:w="7027" w:type="dxa"/>
+            <w:gridSpan w:val="2"/>
+            <w:shd w:val="clear" w:color="auto" w:fill="auto"/>
+          </w:tcPr>
+          <w:p>
+            <w:pPr>
+              <w:spacing w:after="0" w:line="240" w:lineRule="auto"/>
+              <w:rPr>
+                <w:rFonts w:eastAsia="Times New Roman" w:cs="Arial"/>
+                <w:szCs w:val="24"/>
+                <w:lang w:eastAsia="es-VE"/>
+              </w:rPr>
+            </w:pPr>
+            <w:r>
+              <w:rPr>
+                <w:rFonts w:eastAsia="Times New Roman" w:cs="Arial"/>
+                <w:szCs w:val="24"/>
+                <w:lang w:eastAsia="es-VE"/>
+              </w:rPr>
+              <w:t>Administran y supervisan el funcionamiento de la plataforma.</w:t>
+            </w:r>
+          </w:p>
+          <w:p>
+            <w:pPr>
+              <w:spacing w:after="0" w:line="240" w:lineRule="auto"/>
+              <w:rPr>
+                <w:rFonts w:eastAsia="Times New Roman" w:cs="Arial"/>
+                <w:szCs w:val="24"/>
+                <w:lang w:eastAsia="es-VE"/>
+              </w:rPr>
+            </w:pPr>
+            <w:r>
+              <w:rPr>
+                <w:rFonts w:eastAsia="Times New Roman" w:cs="Arial"/>
+                <w:szCs w:val="24"/>
+                <w:lang w:eastAsia="es-VE"/>
+              </w:rPr>
+              <w:t>Interaccionan con los usuarios y negocios para brindar soporte y asistencia.</w:t>
+            </w:r>
+          </w:p>
+        </w:tc>
+      </w:tr>
+      <w:tr>
+        <w:tc>
+          <w:tcPr>
+            <w:tcW w:w="1843" w:type="dxa"/>
+            <w:shd w:val="clear" w:color="auto" w:fill="auto"/>
+          </w:tcPr>
+          <w:p>
+            <w:pPr>
+              <w:spacing w:after="0" w:line="240" w:lineRule="auto"/>
+              <w:rPr>
+                <w:rFonts w:eastAsia="Times New Roman"/>
+                <w:bCs/>
+                <w:color w:val="000000"/>
+                <w:szCs w:val="36"/>
+                <w:lang w:eastAsia="x-none"/>
+              </w:rPr>
+            </w:pPr>
+            <w:r>
+              <w:rPr>
+                <w:rFonts w:eastAsia="Times New Roman"/>
+                <w:bCs/>
+                <w:color w:val="000000"/>
+                <w:szCs w:val="36"/>
+                <w:lang w:eastAsia="x-none"/>
+              </w:rPr>
+              <w:t>Referencias</w:t>
+            </w:r>
+          </w:p>
+        </w:tc>
+        <w:tc>
+          <w:tcPr>
+            <w:tcW w:w="7027" w:type="dxa"/>
+            <w:gridSpan w:val="2"/>
+            <w:shd w:val="clear" w:color="auto" w:fill="auto"/>
+          </w:tcPr>
+          <w:p>
+            <w:pPr>
+              <w:spacing w:after="0" w:line="240" w:lineRule="auto"/>
+              <w:rPr>
+                <w:rFonts w:eastAsia="Times New Roman" w:cs="Arial"/>
+                <w:szCs w:val="24"/>
+                <w:lang w:eastAsia="es-VE"/>
+              </w:rPr>
+            </w:pPr>
+            <w:r>
+              <w:rPr>
+                <w:rFonts w:eastAsia="Times New Roman" w:cs="Arial"/>
+                <w:szCs w:val="24"/>
+                <w:lang w:eastAsia="es-VE"/>
+              </w:rPr>
+              <w:t xml:space="preserve">Caso de Uso: </w:t>
+            </w:r>
+            <w:r>
+              <w:rPr>
+                <w:rFonts w:eastAsia="Times New Roman" w:cs="Arial"/>
+                <w:szCs w:val="24"/>
+                <w:lang w:eastAsia="es-VE"/>
+              </w:rPr>
+              <w:t>Gestionar negocios</w:t>
+            </w:r>
+          </w:p>
+          <w:p>
+            <w:pPr>
+              <w:spacing w:after="0" w:line="240" w:lineRule="auto"/>
+              <w:rPr>
+                <w:rFonts w:eastAsia="Times New Roman" w:cs="Arial"/>
+                <w:szCs w:val="24"/>
+                <w:lang w:eastAsia="es-VE"/>
+              </w:rPr>
+            </w:pPr>
+            <w:r>
+              <w:rPr>
+                <w:rFonts w:eastAsia="Times New Roman" w:cs="Arial"/>
+                <w:szCs w:val="24"/>
+                <w:lang w:eastAsia="es-VE"/>
+              </w:rPr>
+              <w:t xml:space="preserve">Caso de Uso: </w:t>
+            </w:r>
+            <w:r>
+              <w:rPr>
+                <w:rFonts w:eastAsia="Times New Roman" w:cs="Arial"/>
+                <w:szCs w:val="24"/>
+                <w:lang w:eastAsia="es-VE"/>
+              </w:rPr>
+              <w:t>Gestionar ofertas</w:t>
+            </w:r>
+          </w:p>
+        </w:tc>
+      </w:tr>
+    </w:tbl>
+    <w:p>
+      <w:pPr>
         <w:shd w:val="clear" w:color="auto" w:fill="FFFFFF"/>
         <w:spacing w:after="0" w:line="240" w:lineRule="auto"/>
         <w:rPr>
-          <w:rFonts w:eastAsia="Times New Roman" w:cs="Arial"/>
-          <w:color w:val="00B050"/>
-          <w:szCs w:val="24"/>
-          <w:lang w:eastAsia="es-VE"/>
-        </w:rPr>
-      </w:pPr>
-      <w:r>
-        <w:rPr>
-          <w:rFonts w:eastAsia="Times New Roman" w:cs="Arial"/>
-          <w:color w:val="00B050"/>
-          <w:szCs w:val="24"/>
-          <w:lang w:eastAsia="es-VE"/>
-        </w:rPr>
-        <w:t xml:space="preserve">Un actor es cualquier </w:t>
-      </w:r>
-      <w:r>
-        <w:rPr>
-          <w:rFonts w:eastAsia="Times New Roman" w:cs="Arial"/>
-          <w:color w:val="00B050"/>
-          <w:szCs w:val="24"/>
-          <w:lang w:eastAsia="es-VE"/>
-        </w:rPr>
-        <w:t>entidad externa al sistema modelado que interactúa con él.</w:t>
-      </w:r>
-      <w:r>
-        <w:rPr>
-          <w:rFonts w:eastAsia="Times New Roman" w:cs="Arial"/>
-          <w:color w:val="00B050"/>
-          <w:szCs w:val="24"/>
-          <w:lang w:eastAsia="es-VE"/>
-        </w:rPr>
-        <w:t xml:space="preserve"> </w:t>
-      </w:r>
+          <w:rFonts w:eastAsia="Times New Roman"/>
+          <w:b/>
+          <w:bCs/>
+          <w:color w:val="365F91"/>
+          <w:szCs w:val="36"/>
+          <w:lang w:eastAsia="x-none"/>
+        </w:rPr>
+      </w:pPr>
     </w:p>
     <w:p>
       <w:pPr>
-        <w:shd w:val="clear" w:color="auto" w:fill="FFFFFF"/>
-        <w:spacing w:after="0" w:line="240" w:lineRule="auto"/>
-        <w:rPr>
-          <w:rFonts w:eastAsia="Times New Roman" w:cs="Arial"/>
-          <w:color w:val="00B050"/>
-          <w:szCs w:val="24"/>
-          <w:lang w:eastAsia="es-VE"/>
-        </w:rPr>
-      </w:pPr>
-    </w:p>
-    <w:p>
-      <w:pPr>
-        <w:shd w:val="clear" w:color="auto" w:fill="FFFFFF"/>
-        <w:spacing w:after="0" w:line="240" w:lineRule="auto"/>
-        <w:rPr>
-          <w:rFonts w:eastAsia="Times New Roman" w:cs="Arial"/>
-          <w:color w:val="00B050"/>
-          <w:szCs w:val="24"/>
-          <w:lang w:eastAsia="es-VE"/>
-        </w:rPr>
-      </w:pPr>
-      <w:r>
-        <w:rPr>
-          <w:rFonts w:eastAsia="Times New Roman" w:cs="Arial"/>
-          <w:color w:val="00B050"/>
-          <w:szCs w:val="24"/>
-          <w:lang w:eastAsia="es-VE"/>
-        </w:rPr>
-        <w:t xml:space="preserve">No necesariamente coincide con </w:t>
-      </w:r>
-      <w:r>
-        <w:rPr>
-          <w:rFonts w:eastAsia="Times New Roman" w:cs="Arial"/>
-          <w:color w:val="00B050"/>
-          <w:szCs w:val="24"/>
-          <w:lang w:eastAsia="es-VE"/>
-        </w:rPr>
-        <w:t xml:space="preserve">los </w:t>
-      </w:r>
-      <w:r>
-        <w:rPr>
-          <w:rFonts w:eastAsia="Times New Roman" w:cs="Arial"/>
-          <w:color w:val="00B050"/>
-          <w:szCs w:val="24"/>
-          <w:lang w:eastAsia="es-VE"/>
-        </w:rPr>
-        <w:t xml:space="preserve">usuario, pues un mismo usuario puede desempeñar </w:t>
-      </w:r>
-      <w:r>
-        <w:rPr>
-          <w:rFonts w:eastAsia="Times New Roman" w:cs="Arial"/>
-          <w:color w:val="00B050"/>
-          <w:szCs w:val="24"/>
-          <w:lang w:eastAsia="es-VE"/>
-        </w:rPr>
-        <w:t>distintos roles que correspondan con varios actores</w:t>
-      </w:r>
-      <w:r>
-        <w:rPr>
-          <w:rFonts w:eastAsia="Times New Roman" w:cs="Arial"/>
-          <w:color w:val="00B050"/>
-          <w:szCs w:val="24"/>
-          <w:lang w:eastAsia="es-VE"/>
-        </w:rPr>
-        <w:t>.</w:t>
-      </w:r>
-      <w:r>
-        <w:rPr>
-          <w:rFonts w:eastAsia="Times New Roman" w:cs="Arial"/>
-          <w:color w:val="00B050"/>
-          <w:szCs w:val="24"/>
-          <w:lang w:eastAsia="es-VE"/>
-        </w:rPr>
-        <w:t xml:space="preserve"> Además, un mismo actor puede desempeñar varios papeles según el caso de uso con que interactúa.</w:t>
-      </w:r>
-      <w:r>
-        <w:rPr>
-          <w:rFonts w:eastAsia="Times New Roman" w:cs="Arial"/>
-          <w:color w:val="00B050"/>
-          <w:szCs w:val="24"/>
-          <w:lang w:eastAsia="es-VE"/>
-        </w:rPr>
-        <w:t xml:space="preserve"> </w:t>
-      </w:r>
-    </w:p>
-    <w:p>
-      <w:pPr>
-        <w:shd w:val="clear" w:color="auto" w:fill="FFFFFF"/>
-        <w:spacing w:after="0" w:line="240" w:lineRule="auto"/>
-        <w:rPr>
-          <w:rFonts w:eastAsia="Times New Roman" w:cs="Arial"/>
-          <w:color w:val="00B050"/>
-          <w:szCs w:val="24"/>
-          <w:lang w:eastAsia="es-VE"/>
-        </w:rPr>
-      </w:pPr>
-    </w:p>
-    <w:p>
-      <w:pPr>
-        <w:shd w:val="clear" w:color="auto" w:fill="FFFFFF"/>
-        <w:spacing w:after="0" w:line="240" w:lineRule="auto"/>
-        <w:rPr>
-          <w:rFonts w:eastAsia="Times New Roman" w:cs="Arial"/>
-          <w:color w:val="00B050"/>
-          <w:szCs w:val="24"/>
-          <w:lang w:eastAsia="es-VE"/>
-        </w:rPr>
-      </w:pPr>
-      <w:r>
-        <w:rPr>
-          <w:rFonts w:eastAsia="Times New Roman" w:cs="Arial"/>
-          <w:color w:val="00B050"/>
-          <w:szCs w:val="24"/>
-          <w:lang w:eastAsia="es-VE"/>
-        </w:rPr>
-        <w:t>Para cada uno de los actores involucrados en el documento</w:t>
-      </w:r>
-      <w:r>
-        <w:rPr>
-          <w:rFonts w:eastAsia="Times New Roman" w:cs="Arial"/>
-          <w:color w:val="00B050"/>
-          <w:szCs w:val="24"/>
-          <w:lang w:eastAsia="es-VE"/>
-        </w:rPr>
-        <w:t xml:space="preserve"> y representados en el diagrama</w:t>
-      </w:r>
-      <w:r>
-        <w:rPr>
-          <w:rFonts w:eastAsia="Times New Roman" w:cs="Arial"/>
-          <w:color w:val="00B050"/>
-          <w:szCs w:val="24"/>
-          <w:lang w:eastAsia="es-VE"/>
-        </w:rPr>
-        <w:t>, debe completarse la siguiente ficha. Si existe más de un actor, se copia el título (Nombre del Actor) y la ficha tantas veces sea necesario.</w:t>
-      </w:r>
-    </w:p>
-    <w:p>
-      <w:pPr>
         <w:pStyle w:val="Ttulo2"/>
         <w:rPr>
           <w:lang w:val="es-VE"/>
         </w:rPr>
       </w:pPr>
-      <w:bookmarkStart w:id="6" w:name="_Toc393210579"/>
       <w:r>
         <w:rPr>
           <w:lang w:val="es-VE"/>
         </w:rPr>
-        <w:t>[Nombre de Actor 1]</w:t>
-      </w:r>
-      <w:bookmarkEnd w:id="6"/>
+        <w:t>Negocio</w:t>
+      </w:r>
     </w:p>
     <w:tbl>
       <w:tblPr>
@@ -5034,7 +5652,6 @@
               <w:rPr>
                 <w:rFonts w:eastAsia="Times New Roman"/>
                 <w:bCs/>
-                <w:color w:val="000000"/>
                 <w:szCs w:val="36"/>
                 <w:lang w:eastAsia="x-none"/>
               </w:rPr>
@@ -5042,11 +5659,10 @@
             <w:r>
               <w:rPr>
                 <w:rFonts w:eastAsia="Times New Roman" w:cs="Arial"/>
-                <w:color w:val="00B050"/>
-                <w:szCs w:val="24"/>
-                <w:lang w:eastAsia="es-VE"/>
-              </w:rPr>
-              <w:t>[Nombre del Actor]</w:t>
+                <w:szCs w:val="24"/>
+                <w:lang w:eastAsia="es-VE"/>
+              </w:rPr>
+              <w:t>Negocio</w:t>
             </w:r>
           </w:p>
         </w:tc>
@@ -5061,7 +5677,6 @@
               <w:rPr>
                 <w:rFonts w:eastAsia="Times New Roman"/>
                 <w:bCs/>
-                <w:color w:val="000000"/>
                 <w:szCs w:val="36"/>
                 <w:lang w:eastAsia="x-none"/>
               </w:rPr>
@@ -5070,7 +5685,6 @@
               <w:rPr>
                 <w:rFonts w:eastAsia="Times New Roman"/>
                 <w:bCs/>
-                <w:color w:val="000000"/>
                 <w:szCs w:val="36"/>
                 <w:lang w:eastAsia="x-none"/>
               </w:rPr>
@@ -5079,11 +5693,18 @@
             <w:r>
               <w:rPr>
                 <w:rFonts w:eastAsia="Times New Roman" w:cs="Arial"/>
-                <w:color w:val="00B050"/>
-                <w:szCs w:val="24"/>
-                <w:lang w:eastAsia="es-VE"/>
-              </w:rPr>
-              <w:t>[Identificador único]</w:t>
+                <w:szCs w:val="24"/>
+                <w:lang w:eastAsia="es-VE"/>
+              </w:rPr>
+              <w:t>U0</w:t>
+            </w:r>
+            <w:r>
+              <w:rPr>
+                <w:rFonts w:eastAsia="Times New Roman" w:cs="Arial"/>
+                <w:szCs w:val="24"/>
+                <w:lang w:eastAsia="es-VE"/>
+              </w:rPr>
+              <w:t>2</w:t>
             </w:r>
           </w:p>
         </w:tc>
@@ -5129,7 +5750,6 @@
               <w:rPr>
                 <w:rFonts w:eastAsia="Times New Roman"/>
                 <w:bCs/>
-                <w:color w:val="000000"/>
                 <w:szCs w:val="36"/>
                 <w:lang w:eastAsia="x-none"/>
               </w:rPr>
@@ -5137,11 +5757,10 @@
             <w:r>
               <w:rPr>
                 <w:rFonts w:eastAsia="Times New Roman" w:cs="Arial"/>
-                <w:color w:val="00B050"/>
-                <w:szCs w:val="24"/>
-                <w:lang w:eastAsia="es-VE"/>
-              </w:rPr>
-              <w:t>[Breve descripción del Actor]</w:t>
+                <w:szCs w:val="24"/>
+                <w:lang w:eastAsia="es-VE"/>
+              </w:rPr>
+              <w:t>Locales comerciales que deseen sumarse al programa de reciclaje y ofrecer recompensas a sus clientes.</w:t>
             </w:r>
           </w:p>
         </w:tc>
@@ -5185,6 +5804,122 @@
             <w:pPr>
               <w:spacing w:after="0" w:line="240" w:lineRule="auto"/>
               <w:rPr>
+                <w:rFonts w:eastAsia="Times New Roman" w:cs="Arial"/>
+                <w:szCs w:val="24"/>
+                <w:lang w:eastAsia="es-VE"/>
+              </w:rPr>
+            </w:pPr>
+            <w:r>
+              <w:rPr>
+                <w:rFonts w:eastAsia="Times New Roman" w:cs="Arial"/>
+                <w:szCs w:val="24"/>
+                <w:lang w:eastAsia="es-VE"/>
+              </w:rPr>
+              <w:t>o</w:t>
+            </w:r>
+            <w:r>
+              <w:rPr>
+                <w:rFonts w:eastAsia="Times New Roman" w:cs="Arial"/>
+                <w:szCs w:val="24"/>
+                <w:lang w:eastAsia="es-VE"/>
+              </w:rPr>
+              <w:tab/>
+              <w:t>Tipo de negocio: Variado (tiendas, restaurantes, cafeterías, etc.).</w:t>
+            </w:r>
+          </w:p>
+          <w:p>
+            <w:pPr>
+              <w:spacing w:after="0" w:line="240" w:lineRule="auto"/>
+              <w:rPr>
+                <w:rFonts w:eastAsia="Times New Roman" w:cs="Arial"/>
+                <w:szCs w:val="24"/>
+                <w:lang w:eastAsia="es-VE"/>
+              </w:rPr>
+            </w:pPr>
+            <w:r>
+              <w:rPr>
+                <w:rFonts w:eastAsia="Times New Roman" w:cs="Arial"/>
+                <w:szCs w:val="24"/>
+                <w:lang w:eastAsia="es-VE"/>
+              </w:rPr>
+              <w:t>o</w:t>
+            </w:r>
+            <w:r>
+              <w:rPr>
+                <w:rFonts w:eastAsia="Times New Roman" w:cs="Arial"/>
+                <w:szCs w:val="24"/>
+                <w:lang w:eastAsia="es-VE"/>
+              </w:rPr>
+              <w:tab/>
+              <w:t>Tamaño del negocio: Pequeño, mediano o grande.</w:t>
+            </w:r>
+          </w:p>
+          <w:p>
+            <w:pPr>
+              <w:spacing w:after="0" w:line="240" w:lineRule="auto"/>
+              <w:rPr>
+                <w:rFonts w:eastAsia="Times New Roman" w:cs="Arial"/>
+                <w:szCs w:val="24"/>
+                <w:lang w:eastAsia="es-VE"/>
+              </w:rPr>
+            </w:pPr>
+            <w:r>
+              <w:rPr>
+                <w:rFonts w:eastAsia="Times New Roman" w:cs="Arial"/>
+                <w:szCs w:val="24"/>
+                <w:lang w:eastAsia="es-VE"/>
+              </w:rPr>
+              <w:t>o</w:t>
+            </w:r>
+            <w:r>
+              <w:rPr>
+                <w:rFonts w:eastAsia="Times New Roman" w:cs="Arial"/>
+                <w:szCs w:val="24"/>
+                <w:lang w:eastAsia="es-VE"/>
+              </w:rPr>
+              <w:tab/>
+              <w:t>Ubicación: Riobamba, Ecuador.</w:t>
+            </w:r>
+          </w:p>
+          <w:p>
+            <w:pPr>
+              <w:spacing w:after="0" w:line="240" w:lineRule="auto"/>
+              <w:rPr>
+                <w:rFonts w:eastAsia="Times New Roman" w:cs="Arial"/>
+                <w:szCs w:val="24"/>
+                <w:lang w:eastAsia="es-VE"/>
+              </w:rPr>
+            </w:pPr>
+            <w:r>
+              <w:rPr>
+                <w:rFonts w:eastAsia="Times New Roman" w:cs="Arial"/>
+                <w:szCs w:val="24"/>
+                <w:lang w:eastAsia="es-VE"/>
+              </w:rPr>
+              <w:t>o</w:t>
+            </w:r>
+            <w:r>
+              <w:rPr>
+                <w:rFonts w:eastAsia="Times New Roman" w:cs="Arial"/>
+                <w:szCs w:val="24"/>
+                <w:lang w:eastAsia="es-VE"/>
+              </w:rPr>
+              <w:tab/>
+              <w:t>Intereses: Responsabilidad social empresarial, marketing verde, fidelización de clientes.</w:t>
+            </w:r>
+          </w:p>
+        </w:tc>
+      </w:tr>
+      <w:tr>
+        <w:tc>
+          <w:tcPr>
+            <w:tcW w:w="1843" w:type="dxa"/>
+            <w:shd w:val="clear" w:color="auto" w:fill="auto"/>
+          </w:tcPr>
+          <w:p>
+            <w:pPr>
+              <w:spacing w:after="0" w:line="240" w:lineRule="auto"/>
+              <w:rPr>
                 <w:rFonts w:eastAsia="Times New Roman"/>
                 <w:bCs/>
                 <w:color w:val="000000"/>
@@ -5194,12 +5929,57 @@
             </w:pPr>
             <w:r>
               <w:rPr>
-                <w:rFonts w:eastAsia="Times New Roman" w:cs="Arial"/>
-                <w:color w:val="00B050"/>
-                <w:szCs w:val="24"/>
-                <w:lang w:eastAsia="es-VE"/>
-              </w:rPr>
-              <w:t>[Características que describen al actor]</w:t>
+                <w:rFonts w:eastAsia="Times New Roman"/>
+                <w:bCs/>
+                <w:color w:val="000000"/>
+                <w:szCs w:val="36"/>
+                <w:lang w:eastAsia="x-none"/>
+              </w:rPr>
+              <w:lastRenderedPageBreak/>
+              <w:t>Relación</w:t>
+            </w:r>
+          </w:p>
+        </w:tc>
+        <w:tc>
+          <w:tcPr>
+            <w:tcW w:w="7027" w:type="dxa"/>
+            <w:gridSpan w:val="2"/>
+            <w:shd w:val="clear" w:color="auto" w:fill="auto"/>
+          </w:tcPr>
+          <w:p>
+            <w:pPr>
+              <w:spacing w:after="0" w:line="240" w:lineRule="auto"/>
+              <w:rPr>
+                <w:rFonts w:eastAsia="Times New Roman" w:cs="Arial"/>
+                <w:szCs w:val="24"/>
+                <w:lang w:eastAsia="es-VE"/>
+              </w:rPr>
+            </w:pPr>
+            <w:r>
+              <w:rPr>
+                <w:rFonts w:eastAsia="Times New Roman" w:cs="Arial"/>
+                <w:szCs w:val="24"/>
+                <w:lang w:eastAsia="es-VE"/>
+              </w:rPr>
+              <w:t>Interaccionan con el sistema para ofrecer recompensas a sus clientes por reciclar.</w:t>
+            </w:r>
+          </w:p>
+          <w:p>
+            <w:pPr>
+              <w:spacing w:after="0" w:line="240" w:lineRule="auto"/>
+              <w:rPr>
+                <w:rFonts w:eastAsia="Times New Roman" w:cs="Arial"/>
+                <w:szCs w:val="24"/>
+                <w:lang w:eastAsia="es-VE"/>
+              </w:rPr>
+            </w:pPr>
+            <w:r>
+              <w:rPr>
+                <w:rFonts w:eastAsia="Times New Roman" w:cs="Arial"/>
+                <w:szCs w:val="24"/>
+                <w:lang w:eastAsia="es-VE"/>
+              </w:rPr>
+              <w:t>Visualizan el historial de canjes de ofertas y reciben notificaciones sobre nuevos clientes.</w:t>
             </w:r>
           </w:p>
         </w:tc>
@@ -5229,7 +6009,7 @@
                 <w:szCs w:val="36"/>
                 <w:lang w:eastAsia="x-none"/>
               </w:rPr>
-              <w:t>Relación</w:t>
+              <w:t>Referencias</w:t>
             </w:r>
           </w:p>
         </w:tc>
@@ -5244,19 +6024,227 @@
               <w:spacing w:after="0" w:line="240" w:lineRule="auto"/>
               <w:rPr>
                 <w:rFonts w:eastAsia="Times New Roman" w:cs="Arial"/>
-                <w:color w:val="00B050"/>
-                <w:szCs w:val="24"/>
-                <w:lang w:eastAsia="es-VE"/>
-              </w:rPr>
-            </w:pPr>
-            <w:r>
-              <w:rPr>
-                <w:rFonts w:eastAsia="Times New Roman" w:cs="Arial"/>
-                <w:color w:val="00B050"/>
-                <w:szCs w:val="24"/>
-                <w:lang w:eastAsia="es-VE"/>
-              </w:rPr>
-              <w:t>[Describe la relación de este actor con otros actores del sistema]</w:t>
+                <w:szCs w:val="24"/>
+                <w:lang w:eastAsia="es-VE"/>
+              </w:rPr>
+            </w:pPr>
+            <w:r>
+              <w:rPr>
+                <w:rFonts w:eastAsia="Times New Roman" w:cs="Arial"/>
+                <w:szCs w:val="24"/>
+                <w:lang w:eastAsia="es-VE"/>
+              </w:rPr>
+              <w:t xml:space="preserve">Caso de Uso: Registrar oferta para </w:t>
+            </w:r>
+            <w:proofErr w:type="spellStart"/>
+            <w:r>
+              <w:rPr>
+                <w:rFonts w:eastAsia="Times New Roman" w:cs="Arial"/>
+                <w:szCs w:val="24"/>
+                <w:lang w:eastAsia="es-VE"/>
+              </w:rPr>
+              <w:t>greencoins</w:t>
+            </w:r>
+            <w:proofErr w:type="spellEnd"/>
+          </w:p>
+          <w:p>
+            <w:pPr>
+              <w:spacing w:after="0" w:line="240" w:lineRule="auto"/>
+              <w:rPr>
+                <w:rFonts w:eastAsia="Times New Roman" w:cs="Arial"/>
+                <w:szCs w:val="24"/>
+                <w:lang w:eastAsia="es-VE"/>
+              </w:rPr>
+            </w:pPr>
+            <w:r>
+              <w:rPr>
+                <w:rFonts w:eastAsia="Times New Roman" w:cs="Arial"/>
+                <w:szCs w:val="24"/>
+                <w:lang w:eastAsia="es-VE"/>
+              </w:rPr>
+              <w:t>Caso de Uso: Visualizar clientes registrados</w:t>
+            </w:r>
+          </w:p>
+          <w:p>
+            <w:pPr>
+              <w:spacing w:after="0" w:line="240" w:lineRule="auto"/>
+              <w:rPr>
+                <w:rFonts w:eastAsia="Times New Roman" w:cs="Arial"/>
+                <w:szCs w:val="24"/>
+                <w:lang w:eastAsia="es-VE"/>
+              </w:rPr>
+            </w:pPr>
+            <w:r>
+              <w:rPr>
+                <w:rFonts w:eastAsia="Times New Roman" w:cs="Arial"/>
+                <w:szCs w:val="24"/>
+                <w:lang w:eastAsia="es-VE"/>
+              </w:rPr>
+              <w:t>Caso de Uso: Visualizar historial de reciclaje</w:t>
+            </w:r>
+          </w:p>
+          <w:p>
+            <w:pPr>
+              <w:spacing w:after="0" w:line="240" w:lineRule="auto"/>
+              <w:rPr>
+                <w:rFonts w:eastAsia="Times New Roman" w:cs="Arial"/>
+                <w:szCs w:val="24"/>
+                <w:lang w:eastAsia="es-VE"/>
+              </w:rPr>
+            </w:pPr>
+            <w:r>
+              <w:rPr>
+                <w:rFonts w:eastAsia="Times New Roman" w:cs="Arial"/>
+                <w:szCs w:val="24"/>
+                <w:lang w:eastAsia="es-VE"/>
+              </w:rPr>
+              <w:t>Caso de Uso: Recibir notificaciones</w:t>
+            </w:r>
+          </w:p>
+        </w:tc>
+      </w:tr>
+    </w:tbl>
+    <w:p>
+      <w:pPr>
+        <w:shd w:val="clear" w:color="auto" w:fill="FFFFFF"/>
+        <w:spacing w:after="0" w:line="240" w:lineRule="auto"/>
+        <w:rPr>
+          <w:rFonts w:eastAsia="Times New Roman"/>
+          <w:b/>
+          <w:bCs/>
+          <w:color w:val="365F91"/>
+          <w:szCs w:val="36"/>
+          <w:lang w:eastAsia="x-none"/>
+        </w:rPr>
+      </w:pPr>
+    </w:p>
+    <w:p>
+      <w:pPr>
+        <w:pStyle w:val="Ttulo2"/>
+        <w:rPr>
+          <w:lang w:val="es-VE"/>
+        </w:rPr>
+      </w:pPr>
+      <w:r>
+        <w:rPr>
+          <w:lang w:val="es-VE"/>
+        </w:rPr>
+        <w:t>Ciudadano</w:t>
+      </w:r>
+    </w:p>
+    <w:tbl>
+      <w:tblPr>
+        <w:tblW w:w="0" w:type="auto"/>
+        <w:tblInd w:w="108" w:type="dxa"/>
+        <w:tblBorders>
+          <w:top w:val="single" w:sz="4" w:space="0" w:color="000000"/>
+          <w:left w:val="single" w:sz="4" w:space="0" w:color="000000"/>
+          <w:bottom w:val="single" w:sz="4" w:space="0" w:color="000000"/>
+          <w:right w:val="single" w:sz="4" w:space="0" w:color="000000"/>
+          <w:insideH w:val="single" w:sz="4" w:space="0" w:color="000000"/>
+          <w:insideV w:val="single" w:sz="4" w:space="0" w:color="000000"/>
+        </w:tblBorders>
+        <w:tblLook w:val="04A0" w:firstRow="1" w:lastRow="0" w:firstColumn="1" w:lastColumn="0" w:noHBand="0" w:noVBand="1"/>
+      </w:tblPr>
+      <w:tblGrid>
+        <w:gridCol w:w="1842"/>
+        <w:gridCol w:w="4557"/>
+        <w:gridCol w:w="2321"/>
+      </w:tblGrid>
+      <w:tr>
+        <w:tc>
+          <w:tcPr>
+            <w:tcW w:w="1843" w:type="dxa"/>
+            <w:shd w:val="clear" w:color="auto" w:fill="auto"/>
+          </w:tcPr>
+          <w:p>
+            <w:pPr>
+              <w:spacing w:after="0" w:line="240" w:lineRule="auto"/>
+              <w:rPr>
+                <w:rFonts w:eastAsia="Times New Roman"/>
+                <w:bCs/>
+                <w:color w:val="000000"/>
+                <w:szCs w:val="36"/>
+                <w:lang w:eastAsia="x-none"/>
+              </w:rPr>
+            </w:pPr>
+            <w:r>
+              <w:rPr>
+                <w:rFonts w:eastAsia="Times New Roman"/>
+                <w:bCs/>
+                <w:color w:val="000000"/>
+                <w:szCs w:val="36"/>
+                <w:lang w:eastAsia="x-none"/>
+              </w:rPr>
+              <w:t>Actor</w:t>
+            </w:r>
+          </w:p>
+        </w:tc>
+        <w:tc>
+          <w:tcPr>
+            <w:tcW w:w="4678" w:type="dxa"/>
+            <w:shd w:val="clear" w:color="auto" w:fill="auto"/>
+          </w:tcPr>
+          <w:p>
+            <w:pPr>
+              <w:shd w:val="clear" w:color="auto" w:fill="FFFFFF"/>
+              <w:spacing w:after="0" w:line="240" w:lineRule="auto"/>
+              <w:rPr>
+                <w:rFonts w:eastAsia="Times New Roman"/>
+                <w:bCs/>
+                <w:szCs w:val="36"/>
+                <w:lang w:eastAsia="x-none"/>
+              </w:rPr>
+            </w:pPr>
+            <w:r>
+              <w:rPr>
+                <w:rFonts w:eastAsia="Times New Roman" w:cs="Arial"/>
+                <w:szCs w:val="24"/>
+                <w:lang w:eastAsia="es-VE"/>
+              </w:rPr>
+              <w:t>Ciudadano</w:t>
+            </w:r>
+          </w:p>
+        </w:tc>
+        <w:tc>
+          <w:tcPr>
+            <w:tcW w:w="2349" w:type="dxa"/>
+            <w:shd w:val="clear" w:color="auto" w:fill="auto"/>
+          </w:tcPr>
+          <w:p>
+            <w:pPr>
+              <w:spacing w:after="0" w:line="240" w:lineRule="auto"/>
+              <w:rPr>
+                <w:rFonts w:eastAsia="Times New Roman"/>
+                <w:bCs/>
+                <w:szCs w:val="36"/>
+                <w:lang w:eastAsia="x-none"/>
+              </w:rPr>
+            </w:pPr>
+            <w:r>
+              <w:rPr>
+                <w:rFonts w:eastAsia="Times New Roman"/>
+                <w:bCs/>
+                <w:szCs w:val="36"/>
+                <w:lang w:eastAsia="x-none"/>
+              </w:rPr>
+              <w:t xml:space="preserve">Identificador: </w:t>
+            </w:r>
+            <w:r>
+              <w:rPr>
+                <w:rFonts w:eastAsia="Times New Roman" w:cs="Arial"/>
+                <w:szCs w:val="24"/>
+                <w:lang w:eastAsia="es-VE"/>
+              </w:rPr>
+              <w:t>U0</w:t>
+            </w:r>
+            <w:r>
+              <w:rPr>
+                <w:rFonts w:eastAsia="Times New Roman" w:cs="Arial"/>
+                <w:szCs w:val="24"/>
+                <w:lang w:eastAsia="es-VE"/>
+              </w:rPr>
+              <w:t>3</w:t>
             </w:r>
           </w:p>
         </w:tc>
@@ -5286,7 +6274,7 @@
                 <w:szCs w:val="36"/>
                 <w:lang w:eastAsia="x-none"/>
               </w:rPr>
-              <w:t>Referencias</w:t>
+              <w:t>Descripción</w:t>
             </w:r>
           </w:p>
         </w:tc>
@@ -5300,25 +6288,519 @@
             <w:pPr>
               <w:spacing w:after="0" w:line="240" w:lineRule="auto"/>
               <w:rPr>
-                <w:rFonts w:eastAsia="Times New Roman" w:cs="Arial"/>
-                <w:color w:val="00B050"/>
-                <w:szCs w:val="24"/>
-                <w:lang w:eastAsia="es-VE"/>
-              </w:rPr>
-            </w:pPr>
-            <w:r>
-              <w:rPr>
-                <w:rFonts w:eastAsia="Times New Roman" w:cs="Arial"/>
-                <w:color w:val="00B050"/>
-                <w:szCs w:val="24"/>
-                <w:lang w:eastAsia="es-VE"/>
-              </w:rPr>
-              <w:t>[Elementos del desarrollo en los cuales este actor interviene, incluyendo por ejemplo Casos de Uso, Diagramas de Secuencia, entre otros.</w:t>
+                <w:rFonts w:eastAsia="Times New Roman"/>
+                <w:bCs/>
+                <w:szCs w:val="36"/>
+                <w:lang w:eastAsia="x-none"/>
+              </w:rPr>
+            </w:pPr>
+            <w:r>
+              <w:rPr>
+                <w:rFonts w:eastAsia="Times New Roman" w:cs="Arial"/>
+                <w:szCs w:val="24"/>
+                <w:lang w:eastAsia="es-VE"/>
+              </w:rPr>
+              <w:t>Residentes de Riobamba interesados en reciclar y contribuir al cuidado del medio ambiente.</w:t>
+            </w:r>
+          </w:p>
+        </w:tc>
+      </w:tr>
+      <w:tr>
+        <w:tc>
+          <w:tcPr>
+            <w:tcW w:w="1843" w:type="dxa"/>
+            <w:shd w:val="clear" w:color="auto" w:fill="auto"/>
+          </w:tcPr>
+          <w:p>
+            <w:pPr>
+              <w:spacing w:after="0" w:line="240" w:lineRule="auto"/>
+              <w:rPr>
+                <w:rFonts w:eastAsia="Times New Roman"/>
+                <w:bCs/>
+                <w:color w:val="000000"/>
+                <w:szCs w:val="36"/>
+                <w:lang w:eastAsia="x-none"/>
+              </w:rPr>
+            </w:pPr>
+            <w:r>
+              <w:rPr>
+                <w:rFonts w:eastAsia="Times New Roman"/>
+                <w:bCs/>
+                <w:color w:val="000000"/>
+                <w:szCs w:val="36"/>
+                <w:lang w:eastAsia="x-none"/>
+              </w:rPr>
+              <w:t>Características</w:t>
+            </w:r>
+          </w:p>
+        </w:tc>
+        <w:tc>
+          <w:tcPr>
+            <w:tcW w:w="7027" w:type="dxa"/>
+            <w:gridSpan w:val="2"/>
+            <w:shd w:val="clear" w:color="auto" w:fill="auto"/>
+          </w:tcPr>
+          <w:p>
+            <w:pPr>
+              <w:spacing w:after="0" w:line="240" w:lineRule="auto"/>
+              <w:rPr>
+                <w:rFonts w:eastAsia="Times New Roman" w:cs="Arial"/>
+                <w:szCs w:val="24"/>
+                <w:lang w:eastAsia="es-VE"/>
+              </w:rPr>
+            </w:pPr>
+            <w:r>
+              <w:rPr>
+                <w:rFonts w:eastAsia="Times New Roman" w:cs="Arial"/>
+                <w:szCs w:val="24"/>
+                <w:lang w:eastAsia="es-VE"/>
+              </w:rPr>
+              <w:t>o</w:t>
+            </w:r>
+            <w:r>
+              <w:rPr>
+                <w:rFonts w:eastAsia="Times New Roman" w:cs="Arial"/>
+                <w:szCs w:val="24"/>
+                <w:lang w:eastAsia="es-VE"/>
+              </w:rPr>
+              <w:tab/>
+              <w:t>Edad: Entre 18 y 65 años.</w:t>
+            </w:r>
+          </w:p>
+          <w:p>
+            <w:pPr>
+              <w:spacing w:after="0" w:line="240" w:lineRule="auto"/>
+              <w:rPr>
+                <w:rFonts w:eastAsia="Times New Roman" w:cs="Arial"/>
+                <w:szCs w:val="24"/>
+                <w:lang w:eastAsia="es-VE"/>
+              </w:rPr>
+            </w:pPr>
+            <w:r>
+              <w:rPr>
+                <w:rFonts w:eastAsia="Times New Roman" w:cs="Arial"/>
+                <w:szCs w:val="24"/>
+                <w:lang w:eastAsia="es-VE"/>
+              </w:rPr>
+              <w:t>o</w:t>
+            </w:r>
+            <w:r>
+              <w:rPr>
+                <w:rFonts w:eastAsia="Times New Roman" w:cs="Arial"/>
+                <w:szCs w:val="24"/>
+                <w:lang w:eastAsia="es-VE"/>
+              </w:rPr>
+              <w:tab/>
+              <w:t>Sexo: Masculino y femenino.</w:t>
+            </w:r>
+          </w:p>
+          <w:p>
+            <w:pPr>
+              <w:spacing w:after="0" w:line="240" w:lineRule="auto"/>
+              <w:rPr>
+                <w:rFonts w:eastAsia="Times New Roman" w:cs="Arial"/>
+                <w:szCs w:val="24"/>
+                <w:lang w:eastAsia="es-VE"/>
+              </w:rPr>
+            </w:pPr>
+            <w:r>
+              <w:rPr>
+                <w:rFonts w:eastAsia="Times New Roman" w:cs="Arial"/>
+                <w:szCs w:val="24"/>
+                <w:lang w:eastAsia="es-VE"/>
+              </w:rPr>
+              <w:t>o</w:t>
+            </w:r>
+            <w:r>
+              <w:rPr>
+                <w:rFonts w:eastAsia="Times New Roman" w:cs="Arial"/>
+                <w:szCs w:val="24"/>
+                <w:lang w:eastAsia="es-VE"/>
+              </w:rPr>
+              <w:tab/>
+              <w:t>Nivel educativo: Variado.</w:t>
+            </w:r>
+          </w:p>
+          <w:p>
+            <w:pPr>
+              <w:spacing w:after="0" w:line="240" w:lineRule="auto"/>
+              <w:rPr>
+                <w:rFonts w:eastAsia="Times New Roman" w:cs="Arial"/>
+                <w:szCs w:val="24"/>
+                <w:lang w:eastAsia="es-VE"/>
+              </w:rPr>
+            </w:pPr>
+            <w:r>
+              <w:rPr>
+                <w:rFonts w:eastAsia="Times New Roman" w:cs="Arial"/>
+                <w:szCs w:val="24"/>
+                <w:lang w:eastAsia="es-VE"/>
+              </w:rPr>
+              <w:t>o</w:t>
+            </w:r>
+            <w:r>
+              <w:rPr>
+                <w:rFonts w:eastAsia="Times New Roman" w:cs="Arial"/>
+                <w:szCs w:val="24"/>
+                <w:lang w:eastAsia="es-VE"/>
+              </w:rPr>
+              <w:tab/>
+              <w:t>Ubicación: Riobamba, Ecuador.</w:t>
+            </w:r>
+          </w:p>
+          <w:p>
+            <w:pPr>
+              <w:spacing w:after="0" w:line="240" w:lineRule="auto"/>
+              <w:rPr>
+                <w:rFonts w:eastAsia="Times New Roman"/>
+                <w:bCs/>
+                <w:szCs w:val="36"/>
+                <w:lang w:eastAsia="x-none"/>
+              </w:rPr>
+            </w:pPr>
+            <w:r>
+              <w:rPr>
+                <w:rFonts w:eastAsia="Times New Roman" w:cs="Arial"/>
+                <w:szCs w:val="24"/>
+                <w:lang w:eastAsia="es-VE"/>
+              </w:rPr>
+              <w:t>o</w:t>
+            </w:r>
+            <w:r>
+              <w:rPr>
+                <w:rFonts w:eastAsia="Times New Roman" w:cs="Arial"/>
+                <w:szCs w:val="24"/>
+                <w:lang w:eastAsia="es-VE"/>
+              </w:rPr>
+              <w:tab/>
+              <w:t>Intereses: Medio ambiente, reciclaje, sostenibilidad.</w:t>
+            </w:r>
+          </w:p>
+        </w:tc>
+      </w:tr>
+      <w:tr>
+        <w:tc>
+          <w:tcPr>
+            <w:tcW w:w="1843" w:type="dxa"/>
+            <w:shd w:val="clear" w:color="auto" w:fill="auto"/>
+          </w:tcPr>
+          <w:p>
+            <w:pPr>
+              <w:spacing w:after="0" w:line="240" w:lineRule="auto"/>
+              <w:rPr>
+                <w:rFonts w:eastAsia="Times New Roman"/>
+                <w:bCs/>
+                <w:color w:val="000000"/>
+                <w:szCs w:val="36"/>
+                <w:lang w:eastAsia="x-none"/>
+              </w:rPr>
+            </w:pPr>
+            <w:r>
+              <w:rPr>
+                <w:rFonts w:eastAsia="Times New Roman"/>
+                <w:bCs/>
+                <w:color w:val="000000"/>
+                <w:szCs w:val="36"/>
+                <w:lang w:eastAsia="x-none"/>
+              </w:rPr>
+              <w:t>Relación</w:t>
+            </w:r>
+          </w:p>
+        </w:tc>
+        <w:tc>
+          <w:tcPr>
+            <w:tcW w:w="7027" w:type="dxa"/>
+            <w:gridSpan w:val="2"/>
+            <w:shd w:val="clear" w:color="auto" w:fill="auto"/>
+          </w:tcPr>
+          <w:p>
+            <w:pPr>
+              <w:spacing w:after="0" w:line="240" w:lineRule="auto"/>
+              <w:rPr>
+                <w:rFonts w:eastAsia="Times New Roman" w:cs="Arial"/>
+                <w:szCs w:val="24"/>
+                <w:lang w:eastAsia="es-VE"/>
+              </w:rPr>
+            </w:pPr>
+            <w:r>
+              <w:rPr>
+                <w:rFonts w:eastAsia="Times New Roman" w:cs="Arial"/>
+                <w:szCs w:val="24"/>
+                <w:lang w:eastAsia="es-VE"/>
+              </w:rPr>
+              <w:t xml:space="preserve">Interaccionan con el sistema para reciclar materiales y obtener </w:t>
+            </w:r>
+            <w:proofErr w:type="spellStart"/>
+            <w:r>
+              <w:rPr>
+                <w:rFonts w:eastAsia="Times New Roman" w:cs="Arial"/>
+                <w:szCs w:val="24"/>
+                <w:lang w:eastAsia="es-VE"/>
+              </w:rPr>
+              <w:t>greencoins</w:t>
+            </w:r>
+            <w:proofErr w:type="spellEnd"/>
+            <w:r>
+              <w:rPr>
+                <w:rFonts w:eastAsia="Times New Roman" w:cs="Arial"/>
+                <w:szCs w:val="24"/>
+                <w:lang w:eastAsia="es-VE"/>
+              </w:rPr>
+              <w:t>.</w:t>
+            </w:r>
+          </w:p>
+          <w:p>
+            <w:pPr>
+              <w:spacing w:after="0" w:line="240" w:lineRule="auto"/>
+              <w:rPr>
+                <w:rFonts w:eastAsia="Times New Roman" w:cs="Arial"/>
+                <w:szCs w:val="24"/>
+                <w:lang w:eastAsia="es-VE"/>
+              </w:rPr>
+            </w:pPr>
+            <w:r>
+              <w:rPr>
+                <w:rFonts w:eastAsia="Times New Roman" w:cs="Arial"/>
+                <w:szCs w:val="24"/>
+                <w:lang w:eastAsia="es-VE"/>
+              </w:rPr>
+              <w:t xml:space="preserve">Canjean </w:t>
+            </w:r>
+            <w:proofErr w:type="spellStart"/>
+            <w:r>
+              <w:rPr>
+                <w:rFonts w:eastAsia="Times New Roman" w:cs="Arial"/>
+                <w:szCs w:val="24"/>
+                <w:lang w:eastAsia="es-VE"/>
+              </w:rPr>
+              <w:t>greencoins</w:t>
+            </w:r>
+            <w:proofErr w:type="spellEnd"/>
+            <w:r>
+              <w:rPr>
+                <w:rFonts w:eastAsia="Times New Roman" w:cs="Arial"/>
+                <w:szCs w:val="24"/>
+                <w:lang w:eastAsia="es-VE"/>
+              </w:rPr>
+              <w:t xml:space="preserve"> por ofertas y descuentos en negocios locales.</w:t>
+            </w:r>
+          </w:p>
+          <w:p>
+            <w:pPr>
+              <w:spacing w:after="0" w:line="240" w:lineRule="auto"/>
+              <w:rPr>
+                <w:rFonts w:eastAsia="Times New Roman" w:cs="Arial"/>
+                <w:szCs w:val="24"/>
+                <w:lang w:eastAsia="es-VE"/>
+              </w:rPr>
+            </w:pPr>
+            <w:r>
+              <w:rPr>
+                <w:rFonts w:eastAsia="Times New Roman" w:cs="Arial"/>
+                <w:szCs w:val="24"/>
+                <w:lang w:eastAsia="es-VE"/>
+              </w:rPr>
+              <w:t>Reciben notificaciones y mensajes del sistema.</w:t>
+            </w:r>
+          </w:p>
+        </w:tc>
+      </w:tr>
+      <w:tr>
+        <w:tc>
+          <w:tcPr>
+            <w:tcW w:w="1843" w:type="dxa"/>
+            <w:shd w:val="clear" w:color="auto" w:fill="auto"/>
+          </w:tcPr>
+          <w:p>
+            <w:pPr>
+              <w:spacing w:after="0" w:line="240" w:lineRule="auto"/>
+              <w:rPr>
+                <w:rFonts w:eastAsia="Times New Roman"/>
+                <w:bCs/>
+                <w:color w:val="000000"/>
+                <w:szCs w:val="36"/>
+                <w:lang w:eastAsia="x-none"/>
+              </w:rPr>
+            </w:pPr>
+            <w:r>
+              <w:rPr>
+                <w:rFonts w:eastAsia="Times New Roman"/>
+                <w:bCs/>
+                <w:color w:val="000000"/>
+                <w:szCs w:val="36"/>
+                <w:lang w:eastAsia="x-none"/>
+              </w:rPr>
+              <w:t>Referencias</w:t>
+            </w:r>
+          </w:p>
+        </w:tc>
+        <w:tc>
+          <w:tcPr>
+            <w:tcW w:w="7027" w:type="dxa"/>
+            <w:gridSpan w:val="2"/>
+            <w:shd w:val="clear" w:color="auto" w:fill="auto"/>
+          </w:tcPr>
+          <w:p>
+            <w:pPr>
+              <w:spacing w:after="0" w:line="240" w:lineRule="auto"/>
+              <w:rPr>
+                <w:rFonts w:eastAsia="Times New Roman" w:cs="Arial"/>
+                <w:szCs w:val="24"/>
+                <w:lang w:eastAsia="es-VE"/>
+              </w:rPr>
+            </w:pPr>
+            <w:r>
+              <w:rPr>
+                <w:rFonts w:eastAsia="Times New Roman" w:cs="Arial"/>
+                <w:szCs w:val="24"/>
+                <w:lang w:eastAsia="es-VE"/>
+              </w:rPr>
+              <w:t>Caso de Uso: Registrar cantidad de reciclaje del cliente</w:t>
+            </w:r>
+          </w:p>
+          <w:p>
+            <w:pPr>
+              <w:spacing w:after="0" w:line="240" w:lineRule="auto"/>
+              <w:rPr>
+                <w:rFonts w:eastAsia="Times New Roman" w:cs="Arial"/>
+                <w:szCs w:val="24"/>
+                <w:lang w:eastAsia="es-VE"/>
+              </w:rPr>
+            </w:pPr>
+            <w:r>
+              <w:rPr>
+                <w:rFonts w:eastAsia="Times New Roman" w:cs="Arial"/>
+                <w:szCs w:val="24"/>
+                <w:lang w:eastAsia="es-VE"/>
+              </w:rPr>
+              <w:t>Caso de Uso: Visualizar puntos verdes cercanos</w:t>
+            </w:r>
+          </w:p>
+          <w:p>
+            <w:pPr>
+              <w:spacing w:after="0" w:line="240" w:lineRule="auto"/>
+              <w:rPr>
+                <w:rFonts w:eastAsia="Times New Roman" w:cs="Arial"/>
+                <w:szCs w:val="24"/>
+                <w:lang w:eastAsia="es-VE"/>
+              </w:rPr>
+            </w:pPr>
+            <w:r>
+              <w:rPr>
+                <w:rFonts w:eastAsia="Times New Roman" w:cs="Arial"/>
+                <w:szCs w:val="24"/>
+                <w:lang w:eastAsia="es-VE"/>
+              </w:rPr>
+              <w:t>Caso de Uso: Visualizar historial de reciclaje</w:t>
+            </w:r>
+          </w:p>
+          <w:p>
+            <w:pPr>
+              <w:spacing w:after="0" w:line="240" w:lineRule="auto"/>
+              <w:rPr>
+                <w:rFonts w:eastAsia="Times New Roman" w:cs="Arial"/>
+                <w:szCs w:val="24"/>
+                <w:lang w:eastAsia="es-VE"/>
+              </w:rPr>
+            </w:pPr>
+            <w:r>
+              <w:rPr>
+                <w:rFonts w:eastAsia="Times New Roman" w:cs="Arial"/>
+                <w:szCs w:val="24"/>
+                <w:lang w:eastAsia="es-VE"/>
+              </w:rPr>
+              <w:t xml:space="preserve">Caso de Uso: Visualizar </w:t>
+            </w:r>
+            <w:proofErr w:type="spellStart"/>
+            <w:r>
+              <w:rPr>
+                <w:rFonts w:eastAsia="Times New Roman" w:cs="Arial"/>
+                <w:szCs w:val="24"/>
+                <w:lang w:eastAsia="es-VE"/>
+              </w:rPr>
+              <w:t>greencoins</w:t>
+            </w:r>
+            <w:proofErr w:type="spellEnd"/>
+            <w:r>
+              <w:rPr>
+                <w:rFonts w:eastAsia="Times New Roman" w:cs="Arial"/>
+                <w:szCs w:val="24"/>
+                <w:lang w:eastAsia="es-VE"/>
+              </w:rPr>
+              <w:t xml:space="preserve"> obtenidos</w:t>
+            </w:r>
+          </w:p>
+          <w:p>
+            <w:pPr>
+              <w:spacing w:after="0" w:line="240" w:lineRule="auto"/>
+              <w:rPr>
+                <w:rFonts w:eastAsia="Times New Roman" w:cs="Arial"/>
+                <w:szCs w:val="24"/>
+                <w:lang w:eastAsia="es-VE"/>
+              </w:rPr>
+            </w:pPr>
+            <w:r>
+              <w:rPr>
+                <w:rFonts w:eastAsia="Times New Roman" w:cs="Arial"/>
+                <w:szCs w:val="24"/>
+                <w:lang w:eastAsia="es-VE"/>
+              </w:rPr>
+              <w:t>Caso de Uso: Recibir notificaciones</w:t>
+            </w:r>
+          </w:p>
+          <w:p>
+            <w:pPr>
+              <w:spacing w:after="0" w:line="240" w:lineRule="auto"/>
+              <w:rPr>
+                <w:rFonts w:eastAsia="Times New Roman" w:cs="Arial"/>
+                <w:szCs w:val="24"/>
+                <w:lang w:eastAsia="es-VE"/>
+              </w:rPr>
+            </w:pPr>
+            <w:r>
+              <w:rPr>
+                <w:rFonts w:eastAsia="Times New Roman" w:cs="Arial"/>
+                <w:szCs w:val="24"/>
+                <w:lang w:eastAsia="es-VE"/>
+              </w:rPr>
+              <w:t>Caso de Uso: Visualizar ofertas</w:t>
+            </w:r>
+          </w:p>
+          <w:p>
+            <w:pPr>
+              <w:spacing w:after="0" w:line="240" w:lineRule="auto"/>
+              <w:rPr>
+                <w:rFonts w:eastAsia="Times New Roman" w:cs="Arial"/>
+                <w:szCs w:val="24"/>
+                <w:lang w:eastAsia="es-VE"/>
+              </w:rPr>
+            </w:pPr>
+            <w:r>
+              <w:rPr>
+                <w:rFonts w:eastAsia="Times New Roman" w:cs="Arial"/>
+                <w:szCs w:val="24"/>
+                <w:lang w:eastAsia="es-VE"/>
+              </w:rPr>
+              <w:t>Caso de Uso: Canjear ofertas</w:t>
             </w:r>
           </w:p>
         </w:tc>
       </w:tr>
     </w:tbl>
+    <w:p>
+      <w:pPr>
+        <w:shd w:val="clear" w:color="auto" w:fill="FFFFFF"/>
+        <w:spacing w:after="0" w:line="240" w:lineRule="auto"/>
+        <w:rPr>
+          <w:rFonts w:eastAsia="Times New Roman"/>
+          <w:b/>
+          <w:bCs/>
+          <w:color w:val="365F91"/>
+          <w:szCs w:val="36"/>
+          <w:lang w:eastAsia="x-none"/>
+        </w:rPr>
+      </w:pPr>
+    </w:p>
     <w:p>
       <w:pPr>
         <w:shd w:val="clear" w:color="auto" w:fill="FFFFFF"/>
@@ -5684,7 +7166,29 @@
                 <w:szCs w:val="36"/>
                 <w:lang w:eastAsia="x-none"/>
               </w:rPr>
-              <w:t>[En este cuadro se colocará un listado de los atributos principales del actor, por ejemplo para un actor “Cliente” podría ser: Nombre, Apellido, Número de Identificación (DNI), y otros datos de interés]</w:t>
+              <w:t xml:space="preserve">[En este cuadro se colocará un listado de los atributos principales del actor, por </w:t>
+            </w:r>
+            <w:proofErr w:type="gramStart"/>
+            <w:r>
+              <w:rPr>
+                <w:rFonts w:eastAsia="Times New Roman"/>
+                <w:bCs/>
+                <w:color w:val="00B050"/>
+                <w:szCs w:val="36"/>
+                <w:lang w:eastAsia="x-none"/>
+              </w:rPr>
+              <w:t>ejemplo</w:t>
+            </w:r>
+            <w:proofErr w:type="gramEnd"/>
+            <w:r>
+              <w:rPr>
+                <w:rFonts w:eastAsia="Times New Roman"/>
+                <w:bCs/>
+                <w:color w:val="00B050"/>
+                <w:szCs w:val="36"/>
+                <w:lang w:eastAsia="x-none"/>
+              </w:rPr>
+              <w:t xml:space="preserve"> para un actor “Cliente” podría ser: Nombre, Apellido, Número de Identificación (DNI), y otros datos de interés]</w:t>
             </w:r>
           </w:p>
         </w:tc>
@@ -5703,6 +7207,22 @@
           <w:lang w:eastAsia="x-none"/>
         </w:rPr>
       </w:pPr>
+    </w:p>
+    <w:p>
+      <w:pPr>
+        <w:shd w:val="clear" w:color="auto" w:fill="FFFFFF"/>
+        <w:spacing w:after="0" w:line="240" w:lineRule="auto"/>
+        <w:rPr>
+          <w:rFonts w:eastAsia="Times New Roman"/>
+          <w:b/>
+          <w:bCs/>
+          <w:color w:val="365F91"/>
+          <w:szCs w:val="36"/>
+          <w:lang w:eastAsia="x-none"/>
+        </w:rPr>
+      </w:pPr>
+      <w:bookmarkStart w:id="6" w:name="_GoBack"/>
+      <w:bookmarkEnd w:id="6"/>
     </w:p>
     <w:tbl>
       <w:tblPr>
@@ -5752,6 +7272,7 @@
                 <w:szCs w:val="36"/>
                 <w:lang w:eastAsia="x-none"/>
               </w:rPr>
+              <w:lastRenderedPageBreak/>
               <w:t>Comentarios</w:t>
             </w:r>
           </w:p>
@@ -5804,90 +7325,6 @@
     </w:p>
     <w:p>
       <w:pPr>
-        <w:shd w:val="clear" w:color="auto" w:fill="FFFFFF"/>
-        <w:spacing w:after="0" w:line="240" w:lineRule="auto"/>
-        <w:rPr>
-          <w:rFonts w:eastAsia="Times New Roman"/>
-          <w:b/>
-          <w:bCs/>
-          <w:color w:val="365F91"/>
-          <w:szCs w:val="36"/>
-          <w:lang w:eastAsia="x-none"/>
-        </w:rPr>
-      </w:pPr>
-    </w:p>
-    <w:p>
-      <w:pPr>
-        <w:shd w:val="clear" w:color="auto" w:fill="FFFFFF"/>
-        <w:spacing w:after="0" w:line="240" w:lineRule="auto"/>
-        <w:rPr>
-          <w:rFonts w:eastAsia="Times New Roman"/>
-          <w:b/>
-          <w:bCs/>
-          <w:color w:val="365F91"/>
-          <w:szCs w:val="36"/>
-          <w:lang w:eastAsia="x-none"/>
-        </w:rPr>
-      </w:pPr>
-    </w:p>
-    <w:p>
-      <w:pPr>
-        <w:shd w:val="clear" w:color="auto" w:fill="FFFFFF"/>
-        <w:spacing w:after="0" w:line="240" w:lineRule="auto"/>
-        <w:rPr>
-          <w:rFonts w:eastAsia="Times New Roman"/>
-          <w:b/>
-          <w:bCs/>
-          <w:color w:val="365F91"/>
-          <w:szCs w:val="36"/>
-          <w:lang w:eastAsia="x-none"/>
-        </w:rPr>
-      </w:pPr>
-    </w:p>
-    <w:p>
-      <w:pPr>
-        <w:shd w:val="clear" w:color="auto" w:fill="FFFFFF"/>
-        <w:spacing w:after="0" w:line="240" w:lineRule="auto"/>
-        <w:rPr>
-          <w:rFonts w:eastAsia="Times New Roman"/>
-          <w:b/>
-          <w:bCs/>
-          <w:color w:val="365F91"/>
-          <w:szCs w:val="36"/>
-          <w:lang w:eastAsia="x-none"/>
-        </w:rPr>
-      </w:pPr>
-    </w:p>
-    <w:p>
-      <w:pPr>
-        <w:shd w:val="clear" w:color="auto" w:fill="FFFFFF"/>
-        <w:spacing w:after="0" w:line="240" w:lineRule="auto"/>
-        <w:rPr>
-          <w:rFonts w:eastAsia="Times New Roman"/>
-          <w:b/>
-          <w:bCs/>
-          <w:color w:val="365F91"/>
-          <w:szCs w:val="36"/>
-          <w:lang w:eastAsia="x-none"/>
-        </w:rPr>
-      </w:pPr>
-    </w:p>
-    <w:p>
-      <w:pPr>
-        <w:shd w:val="clear" w:color="auto" w:fill="FFFFFF"/>
-        <w:spacing w:after="0" w:line="240" w:lineRule="auto"/>
-        <w:rPr>
-          <w:rFonts w:eastAsia="Times New Roman"/>
-          <w:b/>
-          <w:bCs/>
-          <w:color w:val="365F91"/>
-          <w:szCs w:val="36"/>
-          <w:lang w:eastAsia="x-none"/>
-        </w:rPr>
-      </w:pPr>
-    </w:p>
-    <w:p>
-      <w:pPr>
         <w:pStyle w:val="Ttulo1"/>
         <w:rPr>
           <w:lang w:val="es-VE"/>
@@ -5898,7 +7335,6 @@
         <w:rPr>
           <w:lang w:val="es-VE"/>
         </w:rPr>
-        <w:lastRenderedPageBreak/>
         <w:t>Especificación de Casos de Uso</w:t>
       </w:r>
       <w:bookmarkEnd w:id="7"/>
@@ -5914,8 +7350,6 @@
           <w:lang w:val="es-VE" w:eastAsia="es-VE"/>
         </w:rPr>
       </w:pPr>
-      <w:bookmarkStart w:id="8" w:name="_GoBack"/>
-      <w:bookmarkEnd w:id="8"/>
       <w:r>
         <w:rPr>
           <w:lang w:val="es-VE"/>
@@ -6482,19 +7916,7 @@
         <w:rPr>
           <w:lang w:val="es-VE"/>
         </w:rPr>
-        <w:t xml:space="preserve">Caso de Uso </w:t>
-      </w:r>
-      <w:r>
-        <w:rPr>
-          <w:lang w:val="es-VE"/>
-        </w:rPr>
-        <w:t>2</w:t>
-      </w:r>
-      <w:r>
-        <w:rPr>
-          <w:lang w:val="es-VE"/>
-        </w:rPr>
-        <w:t xml:space="preserve">: </w:t>
+        <w:t xml:space="preserve">Caso de Uso 2: </w:t>
       </w:r>
       <w:r>
         <w:rPr>
@@ -6643,15 +8065,7 @@
                 <w:szCs w:val="24"/>
                 <w:lang w:eastAsia="es-VE"/>
               </w:rPr>
-              <w:t>CU0</w:t>
-            </w:r>
-            <w:r>
-              <w:rPr>
-                <w:rFonts w:eastAsia="Times New Roman" w:cs="Arial"/>
-                <w:szCs w:val="24"/>
-                <w:lang w:eastAsia="es-VE"/>
-              </w:rPr>
-              <w:t>2</w:t>
+              <w:t>CU02</w:t>
             </w:r>
           </w:p>
         </w:tc>
@@ -6907,19 +8321,7 @@
               </w:rPr>
             </w:pPr>
             <w:r>
-              <w:t xml:space="preserve">El cliente </w:t>
-            </w:r>
-            <w:r>
-              <w:t xml:space="preserve">está </w:t>
-            </w:r>
-            <w:r>
-              <w:t>inicia</w:t>
-            </w:r>
-            <w:r>
-              <w:t>ndo</w:t>
-            </w:r>
-            <w:r>
-              <w:t xml:space="preserve"> sesión en el sistema</w:t>
+              <w:t>El cliente está iniciando sesión en el sistema</w:t>
             </w:r>
           </w:p>
         </w:tc>
@@ -7155,6 +8557,7 @@
           <w:szCs w:val="36"/>
           <w:lang w:eastAsia="x-none"/>
         </w:rPr>
+        <w:lastRenderedPageBreak/>
         <w:t xml:space="preserve">Caso de Uso </w:t>
       </w:r>
       <w:r>
@@ -7339,7 +8742,6 @@
                 <w:szCs w:val="24"/>
                 <w:lang w:eastAsia="es-VE"/>
               </w:rPr>
-              <w:lastRenderedPageBreak/>
               <w:t>Actores</w:t>
             </w:r>
           </w:p>
@@ -7547,15 +8949,7 @@
                 <w:szCs w:val="24"/>
                 <w:lang w:eastAsia="es-VE"/>
               </w:rPr>
-              <w:t>Modificar</w:t>
-            </w:r>
-            <w:r>
-              <w:rPr>
-                <w:rFonts w:eastAsia="Times New Roman" w:cs="Arial"/>
-                <w:szCs w:val="24"/>
-                <w:lang w:eastAsia="es-VE"/>
-              </w:rPr>
-              <w:t xml:space="preserve"> información del negocio</w:t>
+              <w:t>Modificar información del negocio</w:t>
             </w:r>
           </w:p>
           <w:p>
@@ -7629,15 +9023,7 @@
                 <w:szCs w:val="24"/>
                 <w:lang w:eastAsia="es-VE"/>
               </w:rPr>
-              <w:t>El administrador puede gestionar los negocios del sistema.</w:t>
-            </w:r>
-            <w:r>
-              <w:rPr>
-                <w:rFonts w:eastAsia="Times New Roman" w:cs="Arial"/>
-                <w:szCs w:val="24"/>
-                <w:lang w:eastAsia="es-VE"/>
-              </w:rPr>
-              <w:t xml:space="preserve"> </w:t>
+              <w:t xml:space="preserve">El administrador puede gestionar los negocios del sistema. </w:t>
             </w:r>
           </w:p>
         </w:tc>
@@ -8640,6 +10026,7 @@
                 <w:szCs w:val="24"/>
                 <w:lang w:eastAsia="es-VE"/>
               </w:rPr>
+              <w:lastRenderedPageBreak/>
               <w:t>Actores</w:t>
             </w:r>
           </w:p>
@@ -8853,7 +10240,6 @@
                 <w:szCs w:val="24"/>
                 <w:lang w:eastAsia="es-VE"/>
               </w:rPr>
-              <w:lastRenderedPageBreak/>
               <w:t>Postcondición</w:t>
             </w:r>
           </w:p>
@@ -9677,19 +11063,7 @@
         <w:rPr>
           <w:lang w:val="es-VE"/>
         </w:rPr>
-        <w:t xml:space="preserve">Caso de Uso </w:t>
-      </w:r>
-      <w:r>
-        <w:rPr>
-          <w:lang w:val="es-VE"/>
-        </w:rPr>
-        <w:t>7</w:t>
-      </w:r>
-      <w:r>
-        <w:rPr>
-          <w:lang w:val="es-VE"/>
-        </w:rPr>
-        <w:t xml:space="preserve">: </w:t>
+        <w:t xml:space="preserve">Caso de Uso 7: </w:t>
       </w:r>
       <w:r>
         <w:rPr>
@@ -10182,6 +11556,7 @@
                 <w:szCs w:val="24"/>
                 <w:lang w:eastAsia="es-VE"/>
               </w:rPr>
+              <w:lastRenderedPageBreak/>
               <w:t>Resumen</w:t>
             </w:r>
           </w:p>
@@ -10311,7 +11686,6 @@
                 <w:szCs w:val="24"/>
                 <w:lang w:eastAsia="es-VE"/>
               </w:rPr>
-              <w:lastRenderedPageBreak/>
               <w:t>Caso de Uso</w:t>
             </w:r>
           </w:p>
@@ -11582,6 +12956,7 @@
                 <w:szCs w:val="24"/>
                 <w:lang w:eastAsia="es-VE"/>
               </w:rPr>
+              <w:lastRenderedPageBreak/>
               <w:t>Caso de Uso</w:t>
             </w:r>
           </w:p>
@@ -11855,7 +13230,6 @@
                 <w:szCs w:val="24"/>
                 <w:lang w:eastAsia="es-VE"/>
               </w:rPr>
-              <w:lastRenderedPageBreak/>
               <w:t>Precondición</w:t>
             </w:r>
           </w:p>
@@ -12109,13 +13483,7 @@
         <w:rPr>
           <w:lang w:val="es-VE"/>
         </w:rPr>
-        <w:t xml:space="preserve"> </w:t>
-      </w:r>
-      <w:r>
-        <w:rPr>
-          <w:lang w:val="es-VE"/>
-        </w:rPr>
-        <w:t>Modificar</w:t>
+        <w:t xml:space="preserve"> Modificar</w:t>
       </w:r>
       <w:r>
         <w:rPr>
@@ -12708,13 +14076,7 @@
         <w:rPr>
           <w:lang w:val="es-VE"/>
         </w:rPr>
-        <w:t>Registrar</w:t>
-      </w:r>
-      <w:r>
-        <w:rPr>
-          <w:lang w:val="es-VE"/>
-        </w:rPr>
-        <w:t xml:space="preserve"> cliente que recicla en su negocio</w:t>
+        <w:t>Registrar cliente que recicla en su negocio</w:t>
       </w:r>
     </w:p>
     <w:tbl>
@@ -12786,15 +14148,7 @@
                 <w:szCs w:val="24"/>
                 <w:lang w:eastAsia="es-VE"/>
               </w:rPr>
-              <w:t>Registrar</w:t>
-            </w:r>
-            <w:r>
-              <w:rPr>
-                <w:rFonts w:eastAsia="Times New Roman" w:cs="Arial"/>
-                <w:szCs w:val="24"/>
-                <w:lang w:eastAsia="es-VE"/>
-              </w:rPr>
-              <w:t xml:space="preserve"> cliente que recicla en su negocio</w:t>
+              <w:t>Registrar cliente que recicla en su negocio</w:t>
             </w:r>
           </w:p>
         </w:tc>
@@ -13182,6 +14536,7 @@
                 <w:szCs w:val="24"/>
                 <w:lang w:eastAsia="es-VE"/>
               </w:rPr>
+              <w:lastRenderedPageBreak/>
               <w:t>Descripción</w:t>
             </w:r>
           </w:p>
@@ -13284,7 +14639,6 @@
                 <w:szCs w:val="24"/>
                 <w:lang w:eastAsia="es-VE"/>
               </w:rPr>
-              <w:lastRenderedPageBreak/>
               <w:t>Resumen</w:t>
             </w:r>
           </w:p>
@@ -13474,15 +14828,7 @@
                 <w:szCs w:val="24"/>
                 <w:lang w:eastAsia="es-VE"/>
               </w:rPr>
-              <w:t>Registrar</w:t>
-            </w:r>
-            <w:r>
-              <w:rPr>
-                <w:rFonts w:eastAsia="Times New Roman" w:cs="Arial"/>
-                <w:szCs w:val="24"/>
-                <w:lang w:eastAsia="es-VE"/>
-              </w:rPr>
-              <w:t xml:space="preserve"> cantidad de reciclaje del cliente</w:t>
+              <w:t>Registrar cantidad de reciclaje del cliente</w:t>
             </w:r>
           </w:p>
         </w:tc>
@@ -13996,7 +15342,25 @@
                 <w:szCs w:val="24"/>
                 <w:lang w:eastAsia="es-VE"/>
               </w:rPr>
-              <w:t xml:space="preserve"> y obtener greencoins a cambio en el sistema Green Point.</w:t>
+              <w:t xml:space="preserve"> y obtener </w:t>
+            </w:r>
+            <w:proofErr w:type="spellStart"/>
+            <w:r>
+              <w:rPr>
+                <w:rFonts w:eastAsia="Times New Roman" w:cs="Arial"/>
+                <w:szCs w:val="24"/>
+                <w:lang w:eastAsia="es-VE"/>
+              </w:rPr>
+              <w:t>greencoins</w:t>
+            </w:r>
+            <w:proofErr w:type="spellEnd"/>
+            <w:r>
+              <w:rPr>
+                <w:rFonts w:eastAsia="Times New Roman" w:cs="Arial"/>
+                <w:szCs w:val="24"/>
+                <w:lang w:eastAsia="es-VE"/>
+              </w:rPr>
+              <w:t xml:space="preserve"> a cambio en el sistema Green Point.</w:t>
             </w:r>
           </w:p>
         </w:tc>
@@ -14484,7 +15848,15 @@
               <w:t>negocio</w:t>
             </w:r>
             <w:r>
-              <w:t xml:space="preserve"> por correo electrónico indicando la cantidad de materiales reciclados y el saldo de greencoins actualizado.</w:t>
+              <w:t xml:space="preserve"> por correo electrónico indicando la cantidad de materiales reciclados y el saldo de </w:t>
+            </w:r>
+            <w:proofErr w:type="spellStart"/>
+            <w:r>
+              <w:t>greencoins</w:t>
+            </w:r>
+            <w:proofErr w:type="spellEnd"/>
+            <w:r>
+              <w:t xml:space="preserve"> actualizado.</w:t>
             </w:r>
           </w:p>
         </w:tc>
@@ -14554,7 +15926,34 @@
                 <w:szCs w:val="24"/>
                 <w:lang w:eastAsia="es-VE"/>
               </w:rPr>
-              <w:t xml:space="preserve"> registra la cantidad de materiales reciclados, el sistema le envía una confirmación por correo electrónico. La confirmación incluye información sobre la cantidad de materiales reciclados, el saldo de greencoins actualizado y otros detalles relevantes.</w:t>
+              <w:t xml:space="preserve"> registra la cantidad de materiales reciclados, el sistema le envía una confirmación por correo </w:t>
+            </w:r>
+            <w:r>
+              <w:rPr>
+                <w:rFonts w:eastAsia="Times New Roman" w:cs="Arial"/>
+                <w:szCs w:val="24"/>
+                <w:lang w:eastAsia="es-VE"/>
+              </w:rPr>
+              <w:lastRenderedPageBreak/>
+              <w:t xml:space="preserve">electrónico. La confirmación incluye información sobre la cantidad de materiales reciclados, el saldo de </w:t>
+            </w:r>
+            <w:proofErr w:type="spellStart"/>
+            <w:r>
+              <w:rPr>
+                <w:rFonts w:eastAsia="Times New Roman" w:cs="Arial"/>
+                <w:szCs w:val="24"/>
+                <w:lang w:eastAsia="es-VE"/>
+              </w:rPr>
+              <w:t>greencoins</w:t>
+            </w:r>
+            <w:proofErr w:type="spellEnd"/>
+            <w:r>
+              <w:rPr>
+                <w:rFonts w:eastAsia="Times New Roman" w:cs="Arial"/>
+                <w:szCs w:val="24"/>
+                <w:lang w:eastAsia="es-VE"/>
+              </w:rPr>
+              <w:t xml:space="preserve"> actualizado y otros detalles relevantes.</w:t>
             </w:r>
           </w:p>
         </w:tc>
@@ -15495,23 +16894,7 @@
                 <w:szCs w:val="24"/>
                 <w:lang w:eastAsia="es-VE"/>
               </w:rPr>
-              <w:t>N</w:t>
-            </w:r>
-            <w:r>
-              <w:rPr>
-                <w:rFonts w:eastAsia="Times New Roman" w:cs="Arial"/>
-                <w:szCs w:val="24"/>
-                <w:lang w:eastAsia="es-VE"/>
-              </w:rPr>
-              <w:t>egocio</w:t>
-            </w:r>
-            <w:r>
-              <w:rPr>
-                <w:rFonts w:eastAsia="Times New Roman" w:cs="Arial"/>
-                <w:szCs w:val="24"/>
-                <w:lang w:eastAsia="es-VE"/>
-              </w:rPr>
-              <w:t xml:space="preserve"> </w:t>
+              <w:t xml:space="preserve">Negocio </w:t>
             </w:r>
           </w:p>
         </w:tc>
@@ -15825,6 +17208,7 @@
                 <w:szCs w:val="24"/>
                 <w:lang w:eastAsia="es-VE"/>
               </w:rPr>
+              <w:lastRenderedPageBreak/>
               <w:t>Resumen</w:t>
             </w:r>
           </w:p>
@@ -15886,7 +17270,6 @@
         <w:rPr>
           <w:lang w:val="es-VE"/>
         </w:rPr>
-        <w:lastRenderedPageBreak/>
         <w:t>Caso de Uso 1</w:t>
       </w:r>
       <w:r>
@@ -15911,8 +17294,16 @@
         <w:rPr>
           <w:lang w:val="es-VE"/>
         </w:rPr>
-        <w:t>Ingresar ofertas para greencoins</w:t>
-      </w:r>
+        <w:t xml:space="preserve">Ingresar ofertas para </w:t>
+      </w:r>
+      <w:proofErr w:type="spellStart"/>
+      <w:r>
+        <w:rPr>
+          <w:lang w:val="es-VE"/>
+        </w:rPr>
+        <w:t>greencoins</w:t>
+      </w:r>
+      <w:proofErr w:type="spellEnd"/>
     </w:p>
     <w:tbl>
       <w:tblPr>
@@ -15983,8 +17374,18 @@
                 <w:szCs w:val="24"/>
                 <w:lang w:eastAsia="es-VE"/>
               </w:rPr>
-              <w:t>Ingresar ofertas para greencoins</w:t>
-            </w:r>
+              <w:t xml:space="preserve">Ingresar ofertas para </w:t>
+            </w:r>
+            <w:proofErr w:type="spellStart"/>
+            <w:r>
+              <w:rPr>
+                <w:rFonts w:eastAsia="Times New Roman" w:cs="Arial"/>
+                <w:szCs w:val="24"/>
+                <w:lang w:eastAsia="es-VE"/>
+              </w:rPr>
+              <w:t>greencoins</w:t>
+            </w:r>
+            <w:proofErr w:type="spellEnd"/>
           </w:p>
         </w:tc>
         <w:tc>
@@ -16377,7 +17778,25 @@
                 <w:szCs w:val="24"/>
                 <w:lang w:eastAsia="es-VE"/>
               </w:rPr>
-              <w:t>El negocio ingresa la información de la oferta, como el título, la descripción, el costo en greencoins y las condiciones de la oferta. El sistema valida la información ingresada y registra la oferta en el sistema. La oferta queda disponible para que los clientes la canjeen</w:t>
+              <w:t xml:space="preserve">El negocio ingresa la información de la oferta, como el título, la descripción, el costo en </w:t>
+            </w:r>
+            <w:proofErr w:type="spellStart"/>
+            <w:r>
+              <w:rPr>
+                <w:rFonts w:eastAsia="Times New Roman" w:cs="Arial"/>
+                <w:szCs w:val="24"/>
+                <w:lang w:eastAsia="es-VE"/>
+              </w:rPr>
+              <w:t>greencoins</w:t>
+            </w:r>
+            <w:proofErr w:type="spellEnd"/>
+            <w:r>
+              <w:rPr>
+                <w:rFonts w:eastAsia="Times New Roman" w:cs="Arial"/>
+                <w:szCs w:val="24"/>
+                <w:lang w:eastAsia="es-VE"/>
+              </w:rPr>
+              <w:t xml:space="preserve"> y las condiciones de la oferta. El sistema valida la información ingresada y registra la oferta en el sistema. La oferta queda disponible para que los clientes la canjeen</w:t>
             </w:r>
             <w:r>
               <w:rPr>
@@ -16454,7 +17873,25 @@
                 <w:szCs w:val="24"/>
                 <w:lang w:eastAsia="es-VE"/>
               </w:rPr>
-              <w:t>ingresar una nueva oferta para canjear por greencoins en el sistema Green Point.</w:t>
+              <w:t xml:space="preserve">ingresar una nueva oferta para canjear por </w:t>
+            </w:r>
+            <w:proofErr w:type="spellStart"/>
+            <w:r>
+              <w:rPr>
+                <w:rFonts w:eastAsia="Times New Roman" w:cs="Arial"/>
+                <w:szCs w:val="24"/>
+                <w:lang w:eastAsia="es-VE"/>
+              </w:rPr>
+              <w:t>greencoins</w:t>
+            </w:r>
+            <w:proofErr w:type="spellEnd"/>
+            <w:r>
+              <w:rPr>
+                <w:rFonts w:eastAsia="Times New Roman" w:cs="Arial"/>
+                <w:szCs w:val="24"/>
+                <w:lang w:eastAsia="es-VE"/>
+              </w:rPr>
+              <w:t xml:space="preserve"> en el sistema Green Point.</w:t>
             </w:r>
           </w:p>
         </w:tc>
@@ -17101,6 +18538,7 @@
                 <w:szCs w:val="24"/>
                 <w:lang w:eastAsia="es-VE"/>
               </w:rPr>
+              <w:lastRenderedPageBreak/>
               <w:t>Caso de Uso</w:t>
             </w:r>
           </w:p>
@@ -17278,7 +18716,6 @@
                 <w:szCs w:val="24"/>
                 <w:lang w:eastAsia="es-VE"/>
               </w:rPr>
-              <w:lastRenderedPageBreak/>
               <w:t>Tipo</w:t>
             </w:r>
           </w:p>
@@ -17536,15 +18973,7 @@
                 <w:szCs w:val="24"/>
                 <w:lang w:eastAsia="es-VE"/>
               </w:rPr>
-              <w:t>c</w:t>
-            </w:r>
-            <w:r>
-              <w:rPr>
-                <w:rFonts w:eastAsia="Times New Roman" w:cs="Arial"/>
-                <w:szCs w:val="24"/>
-                <w:lang w:eastAsia="es-VE"/>
-              </w:rPr>
-              <w:t xml:space="preserve">iudadano </w:t>
+              <w:t xml:space="preserve">ciudadano </w:t>
             </w:r>
             <w:r>
               <w:rPr>
@@ -17613,15 +19042,7 @@
                 <w:szCs w:val="24"/>
                 <w:lang w:eastAsia="es-VE"/>
               </w:rPr>
-              <w:t>c</w:t>
-            </w:r>
-            <w:r>
-              <w:rPr>
-                <w:rFonts w:eastAsia="Times New Roman" w:cs="Arial"/>
-                <w:szCs w:val="24"/>
-                <w:lang w:eastAsia="es-VE"/>
-              </w:rPr>
-              <w:t xml:space="preserve">iudadano </w:t>
+              <w:t xml:space="preserve">ciudadano </w:t>
             </w:r>
             <w:r>
               <w:rPr>
@@ -18229,13 +19650,7 @@
         <w:rPr>
           <w:lang w:val="es-VE"/>
         </w:rPr>
-        <w:t>2</w:t>
-      </w:r>
-      <w:r>
-        <w:rPr>
-          <w:lang w:val="es-VE"/>
-        </w:rPr>
-        <w:t>1</w:t>
+        <w:t>21</w:t>
       </w:r>
       <w:r>
         <w:rPr>
@@ -18300,6 +19715,7 @@
                 <w:szCs w:val="24"/>
                 <w:lang w:eastAsia="es-VE"/>
               </w:rPr>
+              <w:lastRenderedPageBreak/>
               <w:t>Caso de Uso</w:t>
             </w:r>
           </w:p>
@@ -18384,15 +19800,7 @@
                 <w:szCs w:val="24"/>
                 <w:lang w:eastAsia="es-VE"/>
               </w:rPr>
-              <w:t>2</w:t>
-            </w:r>
-            <w:r>
-              <w:rPr>
-                <w:rFonts w:eastAsia="Times New Roman" w:cs="Arial"/>
-                <w:szCs w:val="24"/>
-                <w:lang w:eastAsia="es-VE"/>
-              </w:rPr>
-              <w:t>1</w:t>
+              <w:t>21</w:t>
             </w:r>
           </w:p>
         </w:tc>
@@ -18443,13 +19851,7 @@
               </w:rPr>
             </w:pPr>
             <w:r>
-              <w:t>C</w:t>
-            </w:r>
-            <w:r>
-              <w:t>iudadano</w:t>
-            </w:r>
-            <w:r>
-              <w:t xml:space="preserve"> </w:t>
+              <w:t xml:space="preserve">Ciudadano </w:t>
             </w:r>
           </w:p>
         </w:tc>
@@ -18541,7 +19943,6 @@
                 <w:szCs w:val="24"/>
                 <w:lang w:eastAsia="es-VE"/>
               </w:rPr>
-              <w:lastRenderedPageBreak/>
               <w:t>Referencias</w:t>
             </w:r>
           </w:p>
@@ -18563,7 +19964,15 @@
               </w:rPr>
             </w:pPr>
             <w:r>
-              <w:t>Visualizar greencoins obtenidos</w:t>
+              <w:t xml:space="preserve">Visualizar </w:t>
+            </w:r>
+            <w:proofErr w:type="spellStart"/>
+            <w:r>
+              <w:t>greencoins</w:t>
+            </w:r>
+            <w:proofErr w:type="spellEnd"/>
+            <w:r>
+              <w:t xml:space="preserve"> obtenidos</w:t>
             </w:r>
           </w:p>
         </w:tc>
@@ -18670,7 +20079,15 @@
               <w:t xml:space="preserve">ciudadano </w:t>
             </w:r>
             <w:r>
-              <w:t>puede visualizar su historial de reciclaje, incluyendo la cantidad de materiales reciclados y las greencoins obtenidas.</w:t>
+              <w:t xml:space="preserve">puede visualizar su historial de reciclaje, incluyendo la cantidad de materiales reciclados y las </w:t>
+            </w:r>
+            <w:proofErr w:type="spellStart"/>
+            <w:r>
+              <w:t>greencoins</w:t>
+            </w:r>
+            <w:proofErr w:type="spellEnd"/>
+            <w:r>
+              <w:t xml:space="preserve"> obtenidas.</w:t>
             </w:r>
           </w:p>
         </w:tc>
@@ -18735,7 +20152,25 @@
                 <w:szCs w:val="24"/>
                 <w:lang w:eastAsia="es-VE"/>
               </w:rPr>
-              <w:t>un historial de sus actividades de reciclaje. El historial incluye información sobre la fecha, la cantidad de materiales reciclados, el tipo de materiales reciclados y las greencoins obtenidas por cada reciclaje.</w:t>
+              <w:t xml:space="preserve">un historial de sus actividades de reciclaje. El historial incluye información sobre la fecha, la cantidad de materiales reciclados, el tipo de materiales reciclados y las </w:t>
+            </w:r>
+            <w:proofErr w:type="spellStart"/>
+            <w:r>
+              <w:rPr>
+                <w:rFonts w:eastAsia="Times New Roman" w:cs="Arial"/>
+                <w:szCs w:val="24"/>
+                <w:lang w:eastAsia="es-VE"/>
+              </w:rPr>
+              <w:t>greencoins</w:t>
+            </w:r>
+            <w:proofErr w:type="spellEnd"/>
+            <w:r>
+              <w:rPr>
+                <w:rFonts w:eastAsia="Times New Roman" w:cs="Arial"/>
+                <w:szCs w:val="24"/>
+                <w:lang w:eastAsia="es-VE"/>
+              </w:rPr>
+              <w:t xml:space="preserve"> obtenidas por cada reciclaje.</w:t>
             </w:r>
           </w:p>
         </w:tc>
@@ -18826,31 +20261,39 @@
         <w:rPr>
           <w:lang w:val="es-VE"/>
         </w:rPr>
-        <w:t>2</w:t>
+        <w:t>22</w:t>
       </w:r>
       <w:r>
         <w:rPr>
           <w:lang w:val="es-VE"/>
         </w:rPr>
-        <w:t>2</w:t>
+        <w:t>:</w:t>
       </w:r>
       <w:r>
         <w:rPr>
           <w:lang w:val="es-VE"/>
         </w:rPr>
-        <w:t>:</w:t>
+        <w:t xml:space="preserve"> </w:t>
       </w:r>
       <w:r>
         <w:rPr>
           <w:lang w:val="es-VE"/>
         </w:rPr>
-        <w:t xml:space="preserve"> </w:t>
-      </w:r>
+        <w:t xml:space="preserve">Visualizar </w:t>
+      </w:r>
+      <w:proofErr w:type="spellStart"/>
       <w:r>
         <w:rPr>
           <w:lang w:val="es-VE"/>
         </w:rPr>
-        <w:t>Visualizar greencoins obtenidos</w:t>
+        <w:t>greencoins</w:t>
+      </w:r>
+      <w:proofErr w:type="spellEnd"/>
+      <w:r>
+        <w:rPr>
+          <w:lang w:val="es-VE"/>
+        </w:rPr>
+        <w:t xml:space="preserve"> obtenidos</w:t>
       </w:r>
     </w:p>
     <w:tbl>
@@ -18920,7 +20363,25 @@
                 <w:szCs w:val="24"/>
                 <w:lang w:eastAsia="es-VE"/>
               </w:rPr>
-              <w:t>Visualizar greencoins obtenidos</w:t>
+              <w:t xml:space="preserve">Visualizar </w:t>
+            </w:r>
+            <w:proofErr w:type="spellStart"/>
+            <w:r>
+              <w:rPr>
+                <w:rFonts w:eastAsia="Times New Roman" w:cs="Arial"/>
+                <w:szCs w:val="24"/>
+                <w:lang w:eastAsia="es-VE"/>
+              </w:rPr>
+              <w:t>greencoins</w:t>
+            </w:r>
+            <w:proofErr w:type="spellEnd"/>
+            <w:r>
+              <w:rPr>
+                <w:rFonts w:eastAsia="Times New Roman" w:cs="Arial"/>
+                <w:szCs w:val="24"/>
+                <w:lang w:eastAsia="es-VE"/>
+              </w:rPr>
+              <w:t xml:space="preserve"> obtenidos</w:t>
             </w:r>
           </w:p>
         </w:tc>
@@ -18981,15 +20442,7 @@
                 <w:szCs w:val="24"/>
                 <w:lang w:eastAsia="es-VE"/>
               </w:rPr>
-              <w:t>2</w:t>
-            </w:r>
-            <w:r>
-              <w:rPr>
-                <w:rFonts w:eastAsia="Times New Roman" w:cs="Arial"/>
-                <w:szCs w:val="24"/>
-                <w:lang w:eastAsia="es-VE"/>
-              </w:rPr>
-              <w:t>2</w:t>
+              <w:t>22</w:t>
             </w:r>
           </w:p>
         </w:tc>
@@ -19040,13 +20493,7 @@
               </w:rPr>
             </w:pPr>
             <w:r>
-              <w:t>C</w:t>
-            </w:r>
-            <w:r>
-              <w:t>iudadano</w:t>
-            </w:r>
-            <w:r>
-              <w:t xml:space="preserve"> </w:t>
+              <w:t xml:space="preserve">Ciudadano </w:t>
             </w:r>
           </w:p>
         </w:tc>
@@ -19251,7 +20698,15 @@
               <w:t>P</w:t>
             </w:r>
             <w:r>
-              <w:t>uede visualizar su saldo de greencoins disponibles.</w:t>
+              <w:t xml:space="preserve">uede visualizar su saldo de </w:t>
+            </w:r>
+            <w:proofErr w:type="spellStart"/>
+            <w:r>
+              <w:t>greencoins</w:t>
+            </w:r>
+            <w:proofErr w:type="spellEnd"/>
+            <w:r>
+              <w:t xml:space="preserve"> disponibles.</w:t>
             </w:r>
             <w:r>
               <w:t xml:space="preserve"> </w:t>
@@ -19322,7 +20777,43 @@
                 <w:szCs w:val="24"/>
                 <w:lang w:eastAsia="es-VE"/>
               </w:rPr>
-              <w:t>su saldo de greencoins disponibles. El saldo incluye las greencoins obtenidas por reciclaje, por canjear ofertas y por otras actividades dentro del sistema.</w:t>
+              <w:t xml:space="preserve">su saldo de </w:t>
+            </w:r>
+            <w:proofErr w:type="spellStart"/>
+            <w:r>
+              <w:rPr>
+                <w:rFonts w:eastAsia="Times New Roman" w:cs="Arial"/>
+                <w:szCs w:val="24"/>
+                <w:lang w:eastAsia="es-VE"/>
+              </w:rPr>
+              <w:t>greencoins</w:t>
+            </w:r>
+            <w:proofErr w:type="spellEnd"/>
+            <w:r>
+              <w:rPr>
+                <w:rFonts w:eastAsia="Times New Roman" w:cs="Arial"/>
+                <w:szCs w:val="24"/>
+                <w:lang w:eastAsia="es-VE"/>
+              </w:rPr>
+              <w:t xml:space="preserve"> disponibles. El saldo incluye las </w:t>
+            </w:r>
+            <w:proofErr w:type="spellStart"/>
+            <w:r>
+              <w:rPr>
+                <w:rFonts w:eastAsia="Times New Roman" w:cs="Arial"/>
+                <w:szCs w:val="24"/>
+                <w:lang w:eastAsia="es-VE"/>
+              </w:rPr>
+              <w:t>greencoins</w:t>
+            </w:r>
+            <w:proofErr w:type="spellEnd"/>
+            <w:r>
+              <w:rPr>
+                <w:rFonts w:eastAsia="Times New Roman" w:cs="Arial"/>
+                <w:szCs w:val="24"/>
+                <w:lang w:eastAsia="es-VE"/>
+              </w:rPr>
+              <w:t xml:space="preserve"> obtenidas por reciclaje, por canjear ofertas y por otras actividades dentro del sistema.</w:t>
             </w:r>
           </w:p>
         </w:tc>
@@ -19387,7 +20878,25 @@
                 <w:szCs w:val="24"/>
                 <w:lang w:eastAsia="es-VE"/>
               </w:rPr>
-              <w:t>visualizar su saldo de greencoins disponibles en el sistema Green Point.</w:t>
+              <w:t xml:space="preserve">visualizar su saldo de </w:t>
+            </w:r>
+            <w:proofErr w:type="spellStart"/>
+            <w:r>
+              <w:rPr>
+                <w:rFonts w:eastAsia="Times New Roman" w:cs="Arial"/>
+                <w:szCs w:val="24"/>
+                <w:lang w:eastAsia="es-VE"/>
+              </w:rPr>
+              <w:t>greencoins</w:t>
+            </w:r>
+            <w:proofErr w:type="spellEnd"/>
+            <w:r>
+              <w:rPr>
+                <w:rFonts w:eastAsia="Times New Roman" w:cs="Arial"/>
+                <w:szCs w:val="24"/>
+                <w:lang w:eastAsia="es-VE"/>
+              </w:rPr>
+              <w:t xml:space="preserve"> disponibles en el sistema Green Point.</w:t>
             </w:r>
           </w:p>
         </w:tc>
@@ -19414,13 +20923,7 @@
         <w:rPr>
           <w:lang w:val="es-VE"/>
         </w:rPr>
-        <w:t>2</w:t>
-      </w:r>
-      <w:r>
-        <w:rPr>
-          <w:lang w:val="es-VE"/>
-        </w:rPr>
-        <w:t>3</w:t>
+        <w:t>23</w:t>
       </w:r>
       <w:r>
         <w:rPr>
@@ -19767,6 +21270,7 @@
                 <w:szCs w:val="24"/>
                 <w:lang w:eastAsia="es-VE"/>
               </w:rPr>
+              <w:lastRenderedPageBreak/>
               <w:t>Precondición</w:t>
             </w:r>
           </w:p>
@@ -19873,7 +21377,6 @@
                 <w:szCs w:val="24"/>
                 <w:lang w:eastAsia="es-VE"/>
               </w:rPr>
-              <w:lastRenderedPageBreak/>
               <w:t>Descripción</w:t>
             </w:r>
           </w:p>
@@ -19915,7 +21418,43 @@
                 <w:szCs w:val="24"/>
                 <w:lang w:eastAsia="es-VE"/>
               </w:rPr>
-              <w:t>o notificaciones push en su dispositivo móvil. Las notificaciones pueden informar al cliente sobre nuevas ofertas disponibles, eventos próximos, mensajes de otros usuarios, cambios en su saldo de greencoins y otras actividades relevantes.</w:t>
+              <w:t xml:space="preserve">o notificaciones </w:t>
+            </w:r>
+            <w:proofErr w:type="spellStart"/>
+            <w:r>
+              <w:rPr>
+                <w:rFonts w:eastAsia="Times New Roman" w:cs="Arial"/>
+                <w:szCs w:val="24"/>
+                <w:lang w:eastAsia="es-VE"/>
+              </w:rPr>
+              <w:t>push</w:t>
+            </w:r>
+            <w:proofErr w:type="spellEnd"/>
+            <w:r>
+              <w:rPr>
+                <w:rFonts w:eastAsia="Times New Roman" w:cs="Arial"/>
+                <w:szCs w:val="24"/>
+                <w:lang w:eastAsia="es-VE"/>
+              </w:rPr>
+              <w:t xml:space="preserve"> en su dispositivo móvil. Las notificaciones pueden informar al cliente sobre nuevas ofertas disponibles, eventos próximos, mensajes de otros usuarios, cambios en su saldo de </w:t>
+            </w:r>
+            <w:proofErr w:type="spellStart"/>
+            <w:r>
+              <w:rPr>
+                <w:rFonts w:eastAsia="Times New Roman" w:cs="Arial"/>
+                <w:szCs w:val="24"/>
+                <w:lang w:eastAsia="es-VE"/>
+              </w:rPr>
+              <w:t>greencoins</w:t>
+            </w:r>
+            <w:proofErr w:type="spellEnd"/>
+            <w:r>
+              <w:rPr>
+                <w:rFonts w:eastAsia="Times New Roman" w:cs="Arial"/>
+                <w:szCs w:val="24"/>
+                <w:lang w:eastAsia="es-VE"/>
+              </w:rPr>
+              <w:t xml:space="preserve"> y otras actividades relevantes.</w:t>
             </w:r>
           </w:p>
         </w:tc>
@@ -19970,6 +21509,7 @@
               </w:rPr>
               <w:t xml:space="preserve">Este caso de uso permite al </w:t>
             </w:r>
+            <w:proofErr w:type="spellStart"/>
             <w:r>
               <w:rPr>
                 <w:rFonts w:eastAsia="Times New Roman" w:cs="Arial"/>
@@ -19978,6 +21518,7 @@
               </w:rPr>
               <w:t>cidadano</w:t>
             </w:r>
+            <w:proofErr w:type="spellEnd"/>
             <w:r>
               <w:rPr>
                 <w:rFonts w:eastAsia="Times New Roman" w:cs="Arial"/>
@@ -20011,13 +21552,7 @@
         <w:rPr>
           <w:lang w:val="es-VE"/>
         </w:rPr>
-        <w:t>2</w:t>
-      </w:r>
-      <w:r>
-        <w:rPr>
-          <w:lang w:val="es-VE"/>
-        </w:rPr>
-        <w:t>4</w:t>
+        <w:t>24</w:t>
       </w:r>
       <w:r>
         <w:rPr>
@@ -20450,10 +21985,7 @@
               <w:t>Ciudadano</w:t>
             </w:r>
             <w:r>
-              <w:t xml:space="preserve"> </w:t>
-            </w:r>
-            <w:r>
-              <w:t>puede visualizar una lista de las ofertas disponibles en el sistem</w:t>
+              <w:t xml:space="preserve"> puede visualizar una lista de las ofertas disponibles en el sistem</w:t>
             </w:r>
             <w:r>
               <w:t>a.</w:t>
@@ -20633,13 +22165,7 @@
         <w:rPr>
           <w:lang w:val="es-VE"/>
         </w:rPr>
-        <w:t>2</w:t>
-      </w:r>
-      <w:r>
-        <w:rPr>
-          <w:lang w:val="es-VE"/>
-        </w:rPr>
-        <w:t>5</w:t>
+        <w:t>25</w:t>
       </w:r>
       <w:r>
         <w:rPr>
@@ -21003,10 +22529,15 @@
               <w:spacing w:after="0" w:line="240" w:lineRule="auto"/>
             </w:pPr>
             <w:r>
-              <w:t>T</w:t>
-            </w:r>
-            <w:r>
-              <w:t>ener suficiente cantidad de greencoins para canjear la oferta.</w:t>
+              <w:t xml:space="preserve">Tener suficiente cantidad de </w:t>
+            </w:r>
+            <w:proofErr w:type="spellStart"/>
+            <w:r>
+              <w:t>greencoins</w:t>
+            </w:r>
+            <w:proofErr w:type="spellEnd"/>
+            <w:r>
+              <w:t xml:space="preserve"> para canjear la oferta.</w:t>
             </w:r>
           </w:p>
           <w:p>
@@ -21052,6 +22583,7 @@
                 <w:szCs w:val="24"/>
                 <w:lang w:eastAsia="es-VE"/>
               </w:rPr>
+              <w:lastRenderedPageBreak/>
               <w:t>Postcondición</w:t>
             </w:r>
           </w:p>
@@ -21068,30 +22600,29 @@
               <w:spacing w:after="0" w:line="240" w:lineRule="auto"/>
             </w:pPr>
             <w:r>
-              <w:t>C</w:t>
-            </w:r>
-            <w:r>
-              <w:t>anjea la oferta y recibe el producto o servicio asociado a la oferta.</w:t>
-            </w:r>
-          </w:p>
-          <w:p>
-            <w:pPr>
-              <w:shd w:val="clear" w:color="auto" w:fill="FFFFFF"/>
-              <w:spacing w:after="0" w:line="240" w:lineRule="auto"/>
-              <w:rPr>
-                <w:rFonts w:eastAsia="Times New Roman" w:cs="Arial"/>
-                <w:szCs w:val="24"/>
-                <w:lang w:eastAsia="es-VE"/>
-              </w:rPr>
-            </w:pPr>
-            <w:r>
-              <w:t>El saldo de greencoins del Ciudadano</w:t>
-            </w:r>
-            <w:r>
-              <w:t xml:space="preserve"> </w:t>
-            </w:r>
-            <w:r>
-              <w:t>se actualiza en función del costo de la oferta.</w:t>
+              <w:t>Canjea la oferta y recibe el producto o servicio asociado a la oferta.</w:t>
+            </w:r>
+          </w:p>
+          <w:p>
+            <w:pPr>
+              <w:shd w:val="clear" w:color="auto" w:fill="FFFFFF"/>
+              <w:spacing w:after="0" w:line="240" w:lineRule="auto"/>
+              <w:rPr>
+                <w:rFonts w:eastAsia="Times New Roman" w:cs="Arial"/>
+                <w:szCs w:val="24"/>
+                <w:lang w:eastAsia="es-VE"/>
+              </w:rPr>
+            </w:pPr>
+            <w:r>
+              <w:t xml:space="preserve">El saldo de </w:t>
+            </w:r>
+            <w:proofErr w:type="spellStart"/>
+            <w:r>
+              <w:t>greencoins</w:t>
+            </w:r>
+            <w:proofErr w:type="spellEnd"/>
+            <w:r>
+              <w:t xml:space="preserve"> del Ciudadano se actualiza en función del costo de la oferta.</w:t>
             </w:r>
           </w:p>
         </w:tc>
@@ -21120,7 +22651,6 @@
                 <w:szCs w:val="24"/>
                 <w:lang w:eastAsia="es-VE"/>
               </w:rPr>
-              <w:lastRenderedPageBreak/>
               <w:t>Descripción</w:t>
             </w:r>
           </w:p>
@@ -21165,7 +22695,43 @@
                 <w:szCs w:val="24"/>
                 <w:lang w:eastAsia="es-VE"/>
               </w:rPr>
-              <w:t xml:space="preserve">selecciona la oferta que desea canjear y el sistema verifica que el cliente tenga suficiente cantidad de greencoins y que esté ubicado cerca del negocio donde se puede canjear la oferta. Si se cumplen las condiciones, el sistema registra el canje de la oferta y actualiza el saldo de greencoins del </w:t>
+              <w:t xml:space="preserve">selecciona la oferta que desea canjear y el sistema verifica que el cliente tenga suficiente cantidad de </w:t>
+            </w:r>
+            <w:proofErr w:type="spellStart"/>
+            <w:r>
+              <w:rPr>
+                <w:rFonts w:eastAsia="Times New Roman" w:cs="Arial"/>
+                <w:szCs w:val="24"/>
+                <w:lang w:eastAsia="es-VE"/>
+              </w:rPr>
+              <w:t>greencoins</w:t>
+            </w:r>
+            <w:proofErr w:type="spellEnd"/>
+            <w:r>
+              <w:rPr>
+                <w:rFonts w:eastAsia="Times New Roman" w:cs="Arial"/>
+                <w:szCs w:val="24"/>
+                <w:lang w:eastAsia="es-VE"/>
+              </w:rPr>
+              <w:t xml:space="preserve"> y que esté ubicado cerca del negocio donde se puede canjear la oferta. Si se cumplen las condiciones, el sistema registra el canje de la oferta y actualiza el saldo de </w:t>
+            </w:r>
+            <w:proofErr w:type="spellStart"/>
+            <w:r>
+              <w:rPr>
+                <w:rFonts w:eastAsia="Times New Roman" w:cs="Arial"/>
+                <w:szCs w:val="24"/>
+                <w:lang w:eastAsia="es-VE"/>
+              </w:rPr>
+              <w:t>greencoins</w:t>
+            </w:r>
+            <w:proofErr w:type="spellEnd"/>
+            <w:r>
+              <w:rPr>
+                <w:rFonts w:eastAsia="Times New Roman" w:cs="Arial"/>
+                <w:szCs w:val="24"/>
+                <w:lang w:eastAsia="es-VE"/>
+              </w:rPr>
+              <w:t xml:space="preserve"> del </w:t>
             </w:r>
             <w:r>
               <w:t>Ciudadano</w:t>
@@ -22009,7 +23575,17 @@
                 <w:szCs w:val="24"/>
                 <w:lang w:eastAsia="es-VE"/>
               </w:rPr>
-              <w:t>[Cada paso descrito en el curso normal, puede tener actividades alternas, según la distribución de escenarios que ocurra en el flujo de procesos, en esta ficha se completa para cada actividad (haciendo referencia a su número) las posibles secuencias alternas]</w:t>
+              <w:t xml:space="preserve">[Cada paso descrito en el curso normal, puede tener actividades alternas, según la distribución de escenarios que ocurra en el flujo de procesos, en esta </w:t>
+            </w:r>
+            <w:r>
+              <w:rPr>
+                <w:rFonts w:eastAsia="Times New Roman" w:cs="Arial"/>
+                <w:color w:val="00B050"/>
+                <w:szCs w:val="24"/>
+                <w:lang w:eastAsia="es-VE"/>
+              </w:rPr>
+              <w:lastRenderedPageBreak/>
+              <w:t>ficha se completa para cada actividad (haciendo referencia a su número) las posibles secuencias alternas]</w:t>
             </w:r>
           </w:p>
         </w:tc>
@@ -22091,6 +23667,7 @@
         <w:lang w:val="es-VE"/>
       </w:rPr>
     </w:pPr>
+    <w:proofErr w:type="spellStart"/>
     <w:r>
       <w:rPr>
         <w:sz w:val="20"/>
@@ -22098,6 +23675,7 @@
       </w:rPr>
       <w:t>GreenPoint</w:t>
     </w:r>
+    <w:proofErr w:type="spellEnd"/>
   </w:p>
   <w:p>
     <w:pPr>
@@ -22221,6 +23799,7 @@
         <w:szCs w:val="28"/>
       </w:rPr>
     </w:pPr>
+    <w:proofErr w:type="spellStart"/>
     <w:r>
       <w:rPr>
         <w:b/>
@@ -22230,6 +23809,7 @@
       </w:rPr>
       <w:t>GreenPoint</w:t>
     </w:r>
+    <w:proofErr w:type="spellEnd"/>
   </w:p>
   <w:p>
     <w:pPr>
@@ -22317,7 +23897,7 @@
             </wp:anchor>
           </w:drawing>
         </mc:Choice>
-        <mc:Fallback xmlns:w16sdtdh="http://schemas.microsoft.com/office/word/2020/wordml/sdtdatahash" xmlns:w16du="http://schemas.microsoft.com/office/word/2023/wordml/word16du" xmlns:oel="http://schemas.microsoft.com/office/2019/extlst">
+        <mc:Fallback xmlns:oel="http://schemas.microsoft.com/office/2019/extlst" xmlns:w16du="http://schemas.microsoft.com/office/word/2023/wordml/word16du" xmlns:w16sdtdh="http://schemas.microsoft.com/office/word/2020/wordml/sdtdatahash">
           <w:pict>
             <v:rect w14:anchorId="10B4A784" id="Rectangle 2" o:spid="_x0000_s1026" style="position:absolute;margin-left:-5.25pt;margin-top:16.1pt;width:450.6pt;height:12.8pt;z-index:251657728;visibility:visible;mso-wrap-style:square;mso-width-percent:0;mso-height-percent:0;mso-wrap-distance-left:9pt;mso-wrap-distance-top:0;mso-wrap-distance-right:9pt;mso-wrap-distance-bottom:0;mso-position-horizontal:absolute;mso-position-horizontal-relative:text;mso-position-vertical:absolute;mso-position-vertical-relative:text;mso-width-percent:0;mso-height-percent:0;mso-width-relative:page;mso-height-relative:page;v-text-anchor:top" o:gfxdata="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" fillcolor="#4f81bd" strokecolor="#f2f2f2" strokeweight="3pt">
               <v:shadow on="t" color="#243f60" opacity=".5" offset="1pt"/>

--- a/Documentation/GreenPoint - Casos de Uso.docx
+++ b/Documentation/GreenPoint - Casos de Uso.docx
@@ -1,6 +1,6 @@
 
 <file path=word/document.xml><?xml version="1.0" encoding="utf-8"?>
-<w:document xmlns:wpc="http://schemas.microsoft.com/office/word/2010/wordprocessingCanvas" xmlns:cx="http://schemas.microsoft.com/office/drawing/2014/chartex" xmlns:cx1="http://schemas.microsoft.com/office/drawing/2015/9/8/chartex" xmlns:cx2="http://schemas.microsoft.com/office/drawing/2015/10/21/chartex" xmlns:cx3="http://schemas.microsoft.com/office/drawing/2016/5/9/chartex" xmlns:cx4="http://schemas.microsoft.com/office/drawing/2016/5/10/chartex" xmlns:cx5="http://schemas.microsoft.com/office/drawing/2016/5/11/chartex" xmlns:cx6="http://schemas.microsoft.com/office/drawing/2016/5/12/chartex" xmlns:cx7="http://schemas.microsoft.com/office/drawing/2016/5/13/chartex" xmlns:cx8="http://schemas.microsoft.com/office/drawing/2016/5/14/chartex" xmlns:mc="http://schemas.openxmlformats.org/markup-compatibility/2006" xmlns:aink="http://schemas.microsoft.com/office/drawing/2016/ink" xmlns:am3d="http://schemas.microsoft.com/office/drawing/2017/model3d" xmlns:o="urn:schemas-microsoft-com:office:office" xmlns:r="http://schemas.openxmlformats.org/officeDocument/2006/relationships" xmlns:m="http://schemas.openxmlformats.org/officeDocument/2006/math" xmlns:v="urn:schemas-microsoft-com:vml" xmlns:wp14="http://schemas.microsoft.com/office/word/2010/wordprocessingDrawing" xmlns:wp="http://schemas.openxmlformats.org/drawingml/2006/wordprocessingDrawing" xmlns:w10="urn:schemas-microsoft-com:office:word" xmlns:w="http://schemas.openxmlformats.org/wordprocessingml/2006/main" xmlns:w14="http://schemas.microsoft.com/office/word/2010/wordml" xmlns:w15="http://schemas.microsoft.com/office/word/2012/wordml" xmlns:w16cex="http://schemas.microsoft.com/office/word/2018/wordml/cex" xmlns:w16cid="http://schemas.microsoft.com/office/word/2016/wordml/cid" xmlns:w16="http://schemas.microsoft.com/office/word/2018/wordml" xmlns:w16se="http://schemas.microsoft.com/office/word/2015/wordml/symex" xmlns:wpg="http://schemas.microsoft.com/office/word/2010/wordprocessingGroup" xmlns:wpi="http://schemas.microsoft.com/office/word/2010/wordprocessingInk" xmlns:wne="http://schemas.microsoft.com/office/word/2006/wordml" xmlns:wps="http://schemas.microsoft.com/office/word/2010/wordprocessingShape" mc:Ignorable="w14 w15 w16se w16cid w16 w16cex wp14">
+<w:document xmlns:wpc="http://schemas.microsoft.com/office/word/2010/wordprocessingCanvas" xmlns:cx="http://schemas.microsoft.com/office/drawing/2014/chartex" xmlns:cx1="http://schemas.microsoft.com/office/drawing/2015/9/8/chartex" xmlns:cx2="http://schemas.microsoft.com/office/drawing/2015/10/21/chartex" xmlns:cx3="http://schemas.microsoft.com/office/drawing/2016/5/9/chartex" xmlns:cx4="http://schemas.microsoft.com/office/drawing/2016/5/10/chartex" xmlns:cx5="http://schemas.microsoft.com/office/drawing/2016/5/11/chartex" xmlns:cx6="http://schemas.microsoft.com/office/drawing/2016/5/12/chartex" xmlns:cx7="http://schemas.microsoft.com/office/drawing/2016/5/13/chartex" xmlns:cx8="http://schemas.microsoft.com/office/drawing/2016/5/14/chartex" xmlns:mc="http://schemas.openxmlformats.org/markup-compatibility/2006" xmlns:aink="http://schemas.microsoft.com/office/drawing/2016/ink" xmlns:am3d="http://schemas.microsoft.com/office/drawing/2017/model3d" xmlns:o="urn:schemas-microsoft-com:office:office" xmlns:oel="http://schemas.microsoft.com/office/2019/extlst" xmlns:r="http://schemas.openxmlformats.org/officeDocument/2006/relationships" xmlns:m="http://schemas.openxmlformats.org/officeDocument/2006/math" xmlns:v="urn:schemas-microsoft-com:vml" xmlns:wp14="http://schemas.microsoft.com/office/word/2010/wordprocessingDrawing" xmlns:wp="http://schemas.openxmlformats.org/drawingml/2006/wordprocessingDrawing" xmlns:w10="urn:schemas-microsoft-com:office:word" xmlns:w="http://schemas.openxmlformats.org/wordprocessingml/2006/main" xmlns:w14="http://schemas.microsoft.com/office/word/2010/wordml" xmlns:w15="http://schemas.microsoft.com/office/word/2012/wordml" xmlns:w16cex="http://schemas.microsoft.com/office/word/2018/wordml/cex" xmlns:w16cid="http://schemas.microsoft.com/office/word/2016/wordml/cid" xmlns:w16="http://schemas.microsoft.com/office/word/2018/wordml" xmlns:w16du="http://schemas.microsoft.com/office/word/2023/wordml/word16du" xmlns:w16sdtdh="http://schemas.microsoft.com/office/word/2020/wordml/sdtdatahash" xmlns:w16se="http://schemas.microsoft.com/office/word/2015/wordml/symex" xmlns:wpg="http://schemas.microsoft.com/office/word/2010/wordprocessingGroup" xmlns:wpi="http://schemas.microsoft.com/office/word/2010/wordprocessingInk" xmlns:wne="http://schemas.microsoft.com/office/word/2006/wordml" xmlns:wps="http://schemas.microsoft.com/office/word/2010/wordprocessingShape" mc:Ignorable="w14 w15 w16se w16cid w16 w16cex w16sdtdh w16du wp14">
   <w:body>
     <w:p>
       <w:pPr>
@@ -348,19 +348,20 @@
           <w:szCs w:val="24"/>
           <w:lang w:eastAsia="es-VE"/>
         </w:rPr>
-        <w:t xml:space="preserve">Anderson </w:t>
-      </w:r>
-      <w:proofErr w:type="spellStart"/>
-      <w:r>
+        <w:t>Anderson Allaica – 7071</w:t>
+      </w:r>
+    </w:p>
+    <w:p>
+      <w:pPr>
+        <w:spacing w:after="0" w:line="240" w:lineRule="auto"/>
+        <w:jc w:val="right"/>
         <w:rPr>
           <w:rFonts w:eastAsia="Times New Roman" w:cs="Arial"/>
           <w:bCs/>
           <w:szCs w:val="24"/>
           <w:lang w:eastAsia="es-VE"/>
         </w:rPr>
-        <w:t>Allaica</w:t>
-      </w:r>
-      <w:proofErr w:type="spellEnd"/>
+      </w:pPr>
       <w:r>
         <w:rPr>
           <w:rFonts w:eastAsia="Times New Roman" w:cs="Arial"/>
@@ -368,48 +369,7 @@
           <w:szCs w:val="24"/>
           <w:lang w:eastAsia="es-VE"/>
         </w:rPr>
-        <w:t xml:space="preserve"> – 7071</w:t>
-      </w:r>
-    </w:p>
-    <w:p>
-      <w:pPr>
-        <w:spacing w:after="0" w:line="240" w:lineRule="auto"/>
-        <w:jc w:val="right"/>
-        <w:rPr>
-          <w:rFonts w:eastAsia="Times New Roman" w:cs="Arial"/>
-          <w:bCs/>
-          <w:szCs w:val="24"/>
-          <w:lang w:eastAsia="es-VE"/>
-        </w:rPr>
-      </w:pPr>
-      <w:r>
-        <w:rPr>
-          <w:rFonts w:eastAsia="Times New Roman" w:cs="Arial"/>
-          <w:bCs/>
-          <w:szCs w:val="24"/>
-          <w:lang w:eastAsia="es-VE"/>
-        </w:rPr>
-        <w:t xml:space="preserve">Cristhian </w:t>
-      </w:r>
-      <w:proofErr w:type="spellStart"/>
-      <w:r>
-        <w:rPr>
-          <w:rFonts w:eastAsia="Times New Roman" w:cs="Arial"/>
-          <w:bCs/>
-          <w:szCs w:val="24"/>
-          <w:lang w:eastAsia="es-VE"/>
-        </w:rPr>
-        <w:t>Totoy</w:t>
-      </w:r>
-      <w:proofErr w:type="spellEnd"/>
-      <w:r>
-        <w:rPr>
-          <w:rFonts w:eastAsia="Times New Roman" w:cs="Arial"/>
-          <w:bCs/>
-          <w:szCs w:val="24"/>
-          <w:lang w:eastAsia="es-VE"/>
-        </w:rPr>
-        <w:t xml:space="preserve"> – 7064</w:t>
+        <w:t>Cristhian Totoy – 7064</w:t>
       </w:r>
     </w:p>
     <w:p>
@@ -1800,21 +1760,28 @@
                 <w:szCs w:val="20"/>
                 <w:lang w:eastAsia="es-VE"/>
               </w:rPr>
-              <w:t xml:space="preserve">Anderson </w:t>
-            </w:r>
-            <w:proofErr w:type="spellStart"/>
-            <w:r>
-              <w:rPr>
-                <w:rFonts w:eastAsia="Times New Roman" w:cs="Arial"/>
-                <w:bCs/>
+              <w:t>Anderson Allaica, Alexis de la Cruz, Cristhian Totoy</w:t>
+            </w:r>
+          </w:p>
+        </w:tc>
+        <w:tc>
+          <w:tcPr>
+            <w:tcW w:w="1843" w:type="dxa"/>
+            <w:vAlign w:val="center"/>
+          </w:tcPr>
+          <w:p>
+            <w:pPr>
+              <w:spacing w:after="0" w:line="240" w:lineRule="auto"/>
+              <w:jc w:val="center"/>
+              <w:rPr>
+                <w:rFonts w:eastAsia="Times New Roman" w:cs="Arial"/>
+                <w:b/>
                 <w:color w:val="000000"/>
                 <w:sz w:val="20"/>
                 <w:szCs w:val="20"/>
                 <w:lang w:eastAsia="es-VE"/>
               </w:rPr>
-              <w:t>Allaica</w:t>
-            </w:r>
-            <w:proofErr w:type="spellEnd"/>
+            </w:pPr>
             <w:r>
               <w:rPr>
                 <w:rFonts w:eastAsia="Times New Roman" w:cs="Arial"/>
@@ -1824,120 +1791,39 @@
                 <w:szCs w:val="20"/>
                 <w:lang w:eastAsia="es-VE"/>
               </w:rPr>
-              <w:t xml:space="preserve">, Alexis de la Cruz, Cristhian </w:t>
-            </w:r>
-            <w:proofErr w:type="spellStart"/>
-            <w:r>
-              <w:rPr>
-                <w:rFonts w:eastAsia="Times New Roman" w:cs="Arial"/>
-                <w:bCs/>
+              <w:t>Revisión de los casos de uso</w:t>
+            </w:r>
+          </w:p>
+        </w:tc>
+        <w:tc>
+          <w:tcPr>
+            <w:tcW w:w="2992" w:type="dxa"/>
+            <w:vAlign w:val="center"/>
+          </w:tcPr>
+          <w:p>
+            <w:pPr>
+              <w:spacing w:after="0" w:line="240" w:lineRule="auto"/>
+              <w:jc w:val="center"/>
+              <w:rPr>
+                <w:rFonts w:eastAsia="Times New Roman" w:cs="Arial"/>
+                <w:b/>
                 <w:color w:val="000000"/>
                 <w:sz w:val="20"/>
                 <w:szCs w:val="20"/>
                 <w:lang w:eastAsia="es-VE"/>
               </w:rPr>
-              <w:t>Totoy</w:t>
-            </w:r>
-            <w:proofErr w:type="spellEnd"/>
-          </w:p>
-        </w:tc>
-        <w:tc>
-          <w:tcPr>
-            <w:tcW w:w="1843" w:type="dxa"/>
-            <w:vAlign w:val="center"/>
-          </w:tcPr>
-          <w:p>
-            <w:pPr>
-              <w:spacing w:after="0" w:line="240" w:lineRule="auto"/>
-              <w:jc w:val="center"/>
-              <w:rPr>
-                <w:rFonts w:eastAsia="Times New Roman" w:cs="Arial"/>
-                <w:b/>
+            </w:pPr>
+            <w:r>
+              <w:rPr>
+                <w:rFonts w:eastAsia="Times New Roman" w:cs="Arial"/>
+                <w:bCs/>
                 <w:color w:val="000000"/>
                 <w:sz w:val="20"/>
                 <w:szCs w:val="20"/>
                 <w:lang w:eastAsia="es-VE"/>
               </w:rPr>
-            </w:pPr>
-            <w:r>
-              <w:rPr>
-                <w:rFonts w:eastAsia="Times New Roman" w:cs="Arial"/>
-                <w:bCs/>
-                <w:color w:val="000000"/>
-                <w:sz w:val="20"/>
-                <w:szCs w:val="20"/>
-                <w:lang w:eastAsia="es-VE"/>
-              </w:rPr>
-              <w:t>Revisión de los casos de uso</w:t>
-            </w:r>
-          </w:p>
-        </w:tc>
-        <w:tc>
-          <w:tcPr>
-            <w:tcW w:w="2992" w:type="dxa"/>
-            <w:vAlign w:val="center"/>
-          </w:tcPr>
-          <w:p>
-            <w:pPr>
-              <w:spacing w:after="0" w:line="240" w:lineRule="auto"/>
-              <w:jc w:val="center"/>
-              <w:rPr>
-                <w:rFonts w:eastAsia="Times New Roman" w:cs="Arial"/>
-                <w:b/>
-                <w:color w:val="000000"/>
-                <w:sz w:val="20"/>
-                <w:szCs w:val="20"/>
-                <w:lang w:eastAsia="es-VE"/>
-              </w:rPr>
-            </w:pPr>
-            <w:r>
-              <w:rPr>
-                <w:rFonts w:eastAsia="Times New Roman" w:cs="Arial"/>
-                <w:bCs/>
-                <w:color w:val="000000"/>
-                <w:sz w:val="20"/>
-                <w:szCs w:val="20"/>
-                <w:lang w:eastAsia="es-VE"/>
-              </w:rPr>
-              <w:t xml:space="preserve">Anderson </w:t>
-            </w:r>
-            <w:proofErr w:type="spellStart"/>
-            <w:r>
-              <w:rPr>
-                <w:rFonts w:eastAsia="Times New Roman" w:cs="Arial"/>
-                <w:bCs/>
-                <w:color w:val="000000"/>
-                <w:sz w:val="20"/>
-                <w:szCs w:val="20"/>
-                <w:lang w:eastAsia="es-VE"/>
-              </w:rPr>
-              <w:t>Allaica</w:t>
-            </w:r>
-            <w:proofErr w:type="spellEnd"/>
-            <w:r>
-              <w:rPr>
-                <w:rFonts w:eastAsia="Times New Roman" w:cs="Arial"/>
-                <w:bCs/>
-                <w:color w:val="000000"/>
-                <w:sz w:val="20"/>
-                <w:szCs w:val="20"/>
-                <w:lang w:eastAsia="es-VE"/>
-              </w:rPr>
-              <w:t xml:space="preserve">, Alexis de la Cruz, Cristhian </w:t>
-            </w:r>
-            <w:proofErr w:type="spellStart"/>
-            <w:r>
-              <w:rPr>
-                <w:rFonts w:eastAsia="Times New Roman" w:cs="Arial"/>
-                <w:bCs/>
-                <w:color w:val="000000"/>
-                <w:sz w:val="20"/>
-                <w:szCs w:val="20"/>
-                <w:lang w:eastAsia="es-VE"/>
-              </w:rPr>
-              <w:t>Totoy</w:t>
-            </w:r>
-            <w:proofErr w:type="spellEnd"/>
+              <w:t>Anderson Allaica, Alexis de la Cruz, Cristhian Totoy</w:t>
+            </w:r>
           </w:p>
         </w:tc>
       </w:tr>
@@ -2427,19 +2313,8 @@
                 <w:szCs w:val="24"/>
                 <w:lang w:eastAsia="es-VE"/>
               </w:rPr>
-              <w:t xml:space="preserve">Anderson </w:t>
-            </w:r>
-            <w:proofErr w:type="spellStart"/>
-            <w:r>
-              <w:rPr>
-                <w:rFonts w:eastAsia="Times New Roman" w:cs="Arial"/>
-                <w:color w:val="000000"/>
-                <w:szCs w:val="24"/>
-                <w:lang w:eastAsia="es-VE"/>
-              </w:rPr>
-              <w:t>Allaica</w:t>
-            </w:r>
-            <w:proofErr w:type="spellEnd"/>
+              <w:t>Anderson Allaica</w:t>
+            </w:r>
           </w:p>
         </w:tc>
       </w:tr>
@@ -2492,19 +2367,8 @@
                 <w:szCs w:val="24"/>
                 <w:lang w:eastAsia="es-VE"/>
               </w:rPr>
-              <w:t xml:space="preserve">Cristhian </w:t>
-            </w:r>
-            <w:proofErr w:type="spellStart"/>
-            <w:r>
-              <w:rPr>
-                <w:rFonts w:eastAsia="Times New Roman" w:cs="Arial"/>
-                <w:color w:val="000000"/>
-                <w:szCs w:val="24"/>
-                <w:lang w:eastAsia="es-VE"/>
-              </w:rPr>
-              <w:t>Totoy</w:t>
-            </w:r>
-            <w:proofErr w:type="spellEnd"/>
+              <w:t>Cristhian Totoy</w:t>
+            </w:r>
           </w:p>
         </w:tc>
       </w:tr>
@@ -2517,645 +2381,47 @@
         </w:rPr>
       </w:pPr>
     </w:p>
+    <w:bookmarkEnd w:id="2"/>
     <w:p>
       <w:pPr>
-        <w:pStyle w:val="Ttulo1"/>
-        <w:rPr>
-          <w:lang w:val="es-VE"/>
-        </w:rPr>
-      </w:pPr>
-      <w:r>
-        <w:rPr>
-          <w:lang w:val="es-VE"/>
-        </w:rPr>
-        <w:t>Aprobaciones</w:t>
-      </w:r>
-      <w:bookmarkEnd w:id="2"/>
+        <w:spacing w:after="0"/>
+      </w:pPr>
     </w:p>
-    <w:tbl>
-      <w:tblPr>
-        <w:tblW w:w="8789" w:type="dxa"/>
-        <w:tblInd w:w="108" w:type="dxa"/>
-        <w:tblBorders>
-          <w:top w:val="single" w:sz="4" w:space="0" w:color="000000"/>
-          <w:left w:val="single" w:sz="4" w:space="0" w:color="000000"/>
-          <w:bottom w:val="single" w:sz="4" w:space="0" w:color="000000"/>
-          <w:right w:val="single" w:sz="4" w:space="0" w:color="000000"/>
-          <w:insideH w:val="single" w:sz="4" w:space="0" w:color="000000"/>
-          <w:insideV w:val="single" w:sz="4" w:space="0" w:color="000000"/>
-        </w:tblBorders>
-        <w:tblLayout w:type="fixed"/>
-        <w:tblLook w:val="04A0" w:firstRow="1" w:lastRow="0" w:firstColumn="1" w:lastColumn="0" w:noHBand="0" w:noVBand="1"/>
-      </w:tblPr>
-      <w:tblGrid>
-        <w:gridCol w:w="1985"/>
-        <w:gridCol w:w="1559"/>
-        <w:gridCol w:w="1985"/>
-        <w:gridCol w:w="850"/>
-        <w:gridCol w:w="2410"/>
-      </w:tblGrid>
-      <w:tr>
-        <w:tc>
-          <w:tcPr>
-            <w:tcW w:w="1985" w:type="dxa"/>
-            <w:shd w:val="clear" w:color="auto" w:fill="D9D9D9"/>
-          </w:tcPr>
-          <w:p>
-            <w:pPr>
-              <w:spacing w:after="0" w:line="240" w:lineRule="auto"/>
-              <w:jc w:val="center"/>
-              <w:rPr>
-                <w:rFonts w:eastAsia="Times New Roman" w:cs="Arial"/>
-                <w:b/>
-                <w:color w:val="000000"/>
-                <w:sz w:val="20"/>
-                <w:szCs w:val="20"/>
-                <w:lang w:eastAsia="es-VE"/>
-              </w:rPr>
-            </w:pPr>
-            <w:r>
-              <w:rPr>
-                <w:rFonts w:eastAsia="Times New Roman" w:cs="Arial"/>
-                <w:b/>
-                <w:color w:val="000000"/>
-                <w:sz w:val="20"/>
-                <w:szCs w:val="20"/>
-                <w:lang w:eastAsia="es-VE"/>
-              </w:rPr>
-              <w:t>Nombre y Apellido</w:t>
-            </w:r>
-          </w:p>
-        </w:tc>
-        <w:tc>
-          <w:tcPr>
-            <w:tcW w:w="1559" w:type="dxa"/>
-            <w:shd w:val="clear" w:color="auto" w:fill="D9D9D9"/>
-          </w:tcPr>
-          <w:p>
-            <w:pPr>
-              <w:spacing w:after="0" w:line="240" w:lineRule="auto"/>
-              <w:jc w:val="center"/>
-              <w:rPr>
-                <w:rFonts w:eastAsia="Times New Roman" w:cs="Arial"/>
-                <w:b/>
-                <w:color w:val="000000"/>
-                <w:sz w:val="20"/>
-                <w:szCs w:val="20"/>
-                <w:lang w:eastAsia="es-VE"/>
-              </w:rPr>
-            </w:pPr>
-            <w:r>
-              <w:rPr>
-                <w:rFonts w:eastAsia="Times New Roman" w:cs="Arial"/>
-                <w:b/>
-                <w:color w:val="000000"/>
-                <w:sz w:val="20"/>
-                <w:szCs w:val="20"/>
-                <w:lang w:eastAsia="es-VE"/>
-              </w:rPr>
-              <w:t>Cargo</w:t>
-            </w:r>
-          </w:p>
-        </w:tc>
-        <w:tc>
-          <w:tcPr>
-            <w:tcW w:w="1985" w:type="dxa"/>
-            <w:shd w:val="clear" w:color="auto" w:fill="D9D9D9"/>
-          </w:tcPr>
-          <w:p>
-            <w:pPr>
-              <w:spacing w:after="0" w:line="240" w:lineRule="auto"/>
-              <w:jc w:val="center"/>
-              <w:rPr>
-                <w:rFonts w:eastAsia="Times New Roman" w:cs="Arial"/>
-                <w:b/>
-                <w:color w:val="000000"/>
-                <w:sz w:val="20"/>
-                <w:szCs w:val="20"/>
-                <w:lang w:eastAsia="es-VE"/>
-              </w:rPr>
-            </w:pPr>
-            <w:r>
-              <w:rPr>
-                <w:rFonts w:eastAsia="Times New Roman" w:cs="Arial"/>
-                <w:b/>
-                <w:color w:val="000000"/>
-                <w:sz w:val="20"/>
-                <w:szCs w:val="20"/>
-                <w:lang w:eastAsia="es-VE"/>
-              </w:rPr>
-              <w:t>Departamento u Organización</w:t>
-            </w:r>
-          </w:p>
-        </w:tc>
-        <w:tc>
-          <w:tcPr>
-            <w:tcW w:w="850" w:type="dxa"/>
-            <w:shd w:val="clear" w:color="auto" w:fill="D9D9D9"/>
-          </w:tcPr>
-          <w:p>
-            <w:pPr>
-              <w:spacing w:after="0" w:line="240" w:lineRule="auto"/>
-              <w:jc w:val="center"/>
-              <w:rPr>
-                <w:rFonts w:eastAsia="Times New Roman" w:cs="Arial"/>
-                <w:b/>
-                <w:color w:val="000000"/>
-                <w:sz w:val="20"/>
-                <w:szCs w:val="20"/>
-                <w:lang w:eastAsia="es-VE"/>
-              </w:rPr>
-            </w:pPr>
-            <w:r>
-              <w:rPr>
-                <w:rFonts w:eastAsia="Times New Roman" w:cs="Arial"/>
-                <w:b/>
-                <w:color w:val="000000"/>
-                <w:sz w:val="20"/>
-                <w:szCs w:val="20"/>
-                <w:lang w:eastAsia="es-VE"/>
-              </w:rPr>
-              <w:t>Fecha</w:t>
-            </w:r>
-          </w:p>
-        </w:tc>
-        <w:tc>
-          <w:tcPr>
-            <w:tcW w:w="2410" w:type="dxa"/>
-            <w:shd w:val="clear" w:color="auto" w:fill="D9D9D9"/>
-          </w:tcPr>
-          <w:p>
-            <w:pPr>
-              <w:spacing w:after="0" w:line="240" w:lineRule="auto"/>
-              <w:jc w:val="center"/>
-              <w:rPr>
-                <w:rFonts w:eastAsia="Times New Roman" w:cs="Arial"/>
-                <w:b/>
-                <w:color w:val="000000"/>
-                <w:sz w:val="20"/>
-                <w:szCs w:val="20"/>
-                <w:lang w:eastAsia="es-VE"/>
-              </w:rPr>
-            </w:pPr>
-            <w:r>
-              <w:rPr>
-                <w:rFonts w:eastAsia="Times New Roman" w:cs="Arial"/>
-                <w:b/>
-                <w:color w:val="000000"/>
-                <w:sz w:val="20"/>
-                <w:szCs w:val="20"/>
-                <w:lang w:eastAsia="es-VE"/>
-              </w:rPr>
-              <w:t>Firma</w:t>
-            </w:r>
-          </w:p>
-        </w:tc>
-      </w:tr>
-      <w:tr>
-        <w:tc>
-          <w:tcPr>
-            <w:tcW w:w="1985" w:type="dxa"/>
-          </w:tcPr>
-          <w:p>
-            <w:pPr>
-              <w:spacing w:after="0" w:line="240" w:lineRule="auto"/>
-              <w:jc w:val="center"/>
-              <w:rPr>
-                <w:rFonts w:eastAsia="Times New Roman" w:cs="Arial"/>
-                <w:b/>
-                <w:color w:val="000000"/>
-                <w:sz w:val="20"/>
-                <w:szCs w:val="20"/>
-                <w:lang w:eastAsia="es-VE"/>
-              </w:rPr>
-            </w:pPr>
-          </w:p>
-          <w:p>
-            <w:pPr>
-              <w:spacing w:after="0" w:line="240" w:lineRule="auto"/>
-              <w:jc w:val="center"/>
-              <w:rPr>
-                <w:rFonts w:eastAsia="Times New Roman" w:cs="Arial"/>
-                <w:b/>
-                <w:color w:val="000000"/>
-                <w:sz w:val="20"/>
-                <w:szCs w:val="20"/>
-                <w:lang w:eastAsia="es-VE"/>
-              </w:rPr>
-            </w:pPr>
-          </w:p>
-        </w:tc>
-        <w:tc>
-          <w:tcPr>
-            <w:tcW w:w="1559" w:type="dxa"/>
-          </w:tcPr>
-          <w:p>
-            <w:pPr>
-              <w:spacing w:after="0" w:line="240" w:lineRule="auto"/>
-              <w:jc w:val="center"/>
-              <w:rPr>
-                <w:rFonts w:eastAsia="Times New Roman" w:cs="Arial"/>
-                <w:b/>
-                <w:color w:val="000000"/>
-                <w:sz w:val="20"/>
-                <w:szCs w:val="20"/>
-                <w:lang w:eastAsia="es-VE"/>
-              </w:rPr>
-            </w:pPr>
-          </w:p>
-        </w:tc>
-        <w:tc>
-          <w:tcPr>
-            <w:tcW w:w="1985" w:type="dxa"/>
-          </w:tcPr>
-          <w:p>
-            <w:pPr>
-              <w:spacing w:after="0" w:line="240" w:lineRule="auto"/>
-              <w:jc w:val="center"/>
-              <w:rPr>
-                <w:rFonts w:eastAsia="Times New Roman" w:cs="Arial"/>
-                <w:b/>
-                <w:color w:val="000000"/>
-                <w:sz w:val="20"/>
-                <w:szCs w:val="20"/>
-                <w:lang w:eastAsia="es-VE"/>
-              </w:rPr>
-            </w:pPr>
-          </w:p>
-        </w:tc>
-        <w:tc>
-          <w:tcPr>
-            <w:tcW w:w="850" w:type="dxa"/>
-          </w:tcPr>
-          <w:p>
-            <w:pPr>
-              <w:spacing w:after="0" w:line="240" w:lineRule="auto"/>
-              <w:jc w:val="center"/>
-              <w:rPr>
-                <w:rFonts w:eastAsia="Times New Roman" w:cs="Arial"/>
-                <w:b/>
-                <w:color w:val="000000"/>
-                <w:sz w:val="20"/>
-                <w:szCs w:val="20"/>
-                <w:lang w:eastAsia="es-VE"/>
-              </w:rPr>
-            </w:pPr>
-          </w:p>
-        </w:tc>
-        <w:tc>
-          <w:tcPr>
-            <w:tcW w:w="2410" w:type="dxa"/>
-          </w:tcPr>
-          <w:p>
-            <w:pPr>
-              <w:spacing w:after="0" w:line="240" w:lineRule="auto"/>
-              <w:jc w:val="center"/>
-              <w:rPr>
-                <w:rFonts w:eastAsia="Times New Roman" w:cs="Arial"/>
-                <w:b/>
-                <w:color w:val="000000"/>
-                <w:sz w:val="20"/>
-                <w:szCs w:val="20"/>
-                <w:lang w:eastAsia="es-VE"/>
-              </w:rPr>
-            </w:pPr>
-          </w:p>
-        </w:tc>
-      </w:tr>
-      <w:tr>
-        <w:tc>
-          <w:tcPr>
-            <w:tcW w:w="1985" w:type="dxa"/>
-          </w:tcPr>
-          <w:p>
-            <w:pPr>
-              <w:spacing w:after="0" w:line="240" w:lineRule="auto"/>
-              <w:jc w:val="center"/>
-              <w:rPr>
-                <w:rFonts w:eastAsia="Times New Roman" w:cs="Arial"/>
-                <w:b/>
-                <w:color w:val="000000"/>
-                <w:sz w:val="20"/>
-                <w:szCs w:val="20"/>
-                <w:lang w:eastAsia="es-VE"/>
-              </w:rPr>
-            </w:pPr>
-          </w:p>
-          <w:p>
-            <w:pPr>
-              <w:spacing w:after="0" w:line="240" w:lineRule="auto"/>
-              <w:jc w:val="center"/>
-              <w:rPr>
-                <w:rFonts w:eastAsia="Times New Roman" w:cs="Arial"/>
-                <w:b/>
-                <w:color w:val="000000"/>
-                <w:sz w:val="20"/>
-                <w:szCs w:val="20"/>
-                <w:lang w:eastAsia="es-VE"/>
-              </w:rPr>
-            </w:pPr>
-          </w:p>
-        </w:tc>
-        <w:tc>
-          <w:tcPr>
-            <w:tcW w:w="1559" w:type="dxa"/>
-          </w:tcPr>
-          <w:p>
-            <w:pPr>
-              <w:spacing w:after="0" w:line="240" w:lineRule="auto"/>
-              <w:jc w:val="center"/>
-              <w:rPr>
-                <w:rFonts w:eastAsia="Times New Roman" w:cs="Arial"/>
-                <w:b/>
-                <w:color w:val="000000"/>
-                <w:sz w:val="20"/>
-                <w:szCs w:val="20"/>
-                <w:lang w:eastAsia="es-VE"/>
-              </w:rPr>
-            </w:pPr>
-          </w:p>
-        </w:tc>
-        <w:tc>
-          <w:tcPr>
-            <w:tcW w:w="1985" w:type="dxa"/>
-          </w:tcPr>
-          <w:p>
-            <w:pPr>
-              <w:spacing w:after="0" w:line="240" w:lineRule="auto"/>
-              <w:jc w:val="center"/>
-              <w:rPr>
-                <w:rFonts w:eastAsia="Times New Roman" w:cs="Arial"/>
-                <w:b/>
-                <w:color w:val="000000"/>
-                <w:sz w:val="20"/>
-                <w:szCs w:val="20"/>
-                <w:lang w:eastAsia="es-VE"/>
-              </w:rPr>
-            </w:pPr>
-          </w:p>
-        </w:tc>
-        <w:tc>
-          <w:tcPr>
-            <w:tcW w:w="850" w:type="dxa"/>
-          </w:tcPr>
-          <w:p>
-            <w:pPr>
-              <w:spacing w:after="0" w:line="240" w:lineRule="auto"/>
-              <w:jc w:val="center"/>
-              <w:rPr>
-                <w:rFonts w:eastAsia="Times New Roman" w:cs="Arial"/>
-                <w:b/>
-                <w:color w:val="000000"/>
-                <w:sz w:val="20"/>
-                <w:szCs w:val="20"/>
-                <w:lang w:eastAsia="es-VE"/>
-              </w:rPr>
-            </w:pPr>
-          </w:p>
-        </w:tc>
-        <w:tc>
-          <w:tcPr>
-            <w:tcW w:w="2410" w:type="dxa"/>
-          </w:tcPr>
-          <w:p>
-            <w:pPr>
-              <w:spacing w:after="0" w:line="240" w:lineRule="auto"/>
-              <w:jc w:val="center"/>
-              <w:rPr>
-                <w:rFonts w:eastAsia="Times New Roman" w:cs="Arial"/>
-                <w:b/>
-                <w:color w:val="000000"/>
-                <w:sz w:val="20"/>
-                <w:szCs w:val="20"/>
-                <w:lang w:eastAsia="es-VE"/>
-              </w:rPr>
-            </w:pPr>
-          </w:p>
-        </w:tc>
-      </w:tr>
-      <w:tr>
-        <w:tc>
-          <w:tcPr>
-            <w:tcW w:w="1985" w:type="dxa"/>
-          </w:tcPr>
-          <w:p>
-            <w:pPr>
-              <w:spacing w:after="0" w:line="240" w:lineRule="auto"/>
-              <w:jc w:val="center"/>
-              <w:rPr>
-                <w:rFonts w:eastAsia="Times New Roman" w:cs="Arial"/>
-                <w:b/>
-                <w:color w:val="000000"/>
-                <w:sz w:val="20"/>
-                <w:szCs w:val="20"/>
-                <w:lang w:eastAsia="es-VE"/>
-              </w:rPr>
-            </w:pPr>
-          </w:p>
-          <w:p>
-            <w:pPr>
-              <w:spacing w:after="0" w:line="240" w:lineRule="auto"/>
-              <w:jc w:val="center"/>
-              <w:rPr>
-                <w:rFonts w:eastAsia="Times New Roman" w:cs="Arial"/>
-                <w:b/>
-                <w:color w:val="000000"/>
-                <w:sz w:val="20"/>
-                <w:szCs w:val="20"/>
-                <w:lang w:eastAsia="es-VE"/>
-              </w:rPr>
-            </w:pPr>
-          </w:p>
-        </w:tc>
-        <w:tc>
-          <w:tcPr>
-            <w:tcW w:w="1559" w:type="dxa"/>
-          </w:tcPr>
-          <w:p>
-            <w:pPr>
-              <w:spacing w:after="0" w:line="240" w:lineRule="auto"/>
-              <w:jc w:val="center"/>
-              <w:rPr>
-                <w:rFonts w:eastAsia="Times New Roman" w:cs="Arial"/>
-                <w:b/>
-                <w:color w:val="000000"/>
-                <w:sz w:val="20"/>
-                <w:szCs w:val="20"/>
-                <w:lang w:eastAsia="es-VE"/>
-              </w:rPr>
-            </w:pPr>
-          </w:p>
-        </w:tc>
-        <w:tc>
-          <w:tcPr>
-            <w:tcW w:w="1985" w:type="dxa"/>
-          </w:tcPr>
-          <w:p>
-            <w:pPr>
-              <w:spacing w:after="0" w:line="240" w:lineRule="auto"/>
-              <w:jc w:val="center"/>
-              <w:rPr>
-                <w:rFonts w:eastAsia="Times New Roman" w:cs="Arial"/>
-                <w:b/>
-                <w:color w:val="000000"/>
-                <w:sz w:val="20"/>
-                <w:szCs w:val="20"/>
-                <w:lang w:eastAsia="es-VE"/>
-              </w:rPr>
-            </w:pPr>
-          </w:p>
-        </w:tc>
-        <w:tc>
-          <w:tcPr>
-            <w:tcW w:w="850" w:type="dxa"/>
-          </w:tcPr>
-          <w:p>
-            <w:pPr>
-              <w:spacing w:after="0" w:line="240" w:lineRule="auto"/>
-              <w:jc w:val="center"/>
-              <w:rPr>
-                <w:rFonts w:eastAsia="Times New Roman" w:cs="Arial"/>
-                <w:b/>
-                <w:color w:val="000000"/>
-                <w:sz w:val="20"/>
-                <w:szCs w:val="20"/>
-                <w:lang w:eastAsia="es-VE"/>
-              </w:rPr>
-            </w:pPr>
-          </w:p>
-        </w:tc>
-        <w:tc>
-          <w:tcPr>
-            <w:tcW w:w="2410" w:type="dxa"/>
-          </w:tcPr>
-          <w:p>
-            <w:pPr>
-              <w:spacing w:after="0" w:line="240" w:lineRule="auto"/>
-              <w:jc w:val="center"/>
-              <w:rPr>
-                <w:rFonts w:eastAsia="Times New Roman" w:cs="Arial"/>
-                <w:b/>
-                <w:color w:val="000000"/>
-                <w:sz w:val="20"/>
-                <w:szCs w:val="20"/>
-                <w:lang w:eastAsia="es-VE"/>
-              </w:rPr>
-            </w:pPr>
-          </w:p>
-        </w:tc>
-      </w:tr>
-      <w:tr>
-        <w:tc>
-          <w:tcPr>
-            <w:tcW w:w="1985" w:type="dxa"/>
-          </w:tcPr>
-          <w:p>
-            <w:pPr>
-              <w:spacing w:after="0" w:line="240" w:lineRule="auto"/>
-              <w:jc w:val="center"/>
-              <w:rPr>
-                <w:rFonts w:eastAsia="Times New Roman" w:cs="Arial"/>
-                <w:b/>
-                <w:color w:val="000000"/>
-                <w:sz w:val="20"/>
-                <w:szCs w:val="20"/>
-                <w:lang w:eastAsia="es-VE"/>
-              </w:rPr>
-            </w:pPr>
-          </w:p>
-          <w:p>
-            <w:pPr>
-              <w:spacing w:after="0" w:line="240" w:lineRule="auto"/>
-              <w:jc w:val="center"/>
-              <w:rPr>
-                <w:rFonts w:eastAsia="Times New Roman" w:cs="Arial"/>
-                <w:b/>
-                <w:color w:val="000000"/>
-                <w:sz w:val="20"/>
-                <w:szCs w:val="20"/>
-                <w:lang w:eastAsia="es-VE"/>
-              </w:rPr>
-            </w:pPr>
-          </w:p>
-        </w:tc>
-        <w:tc>
-          <w:tcPr>
-            <w:tcW w:w="1559" w:type="dxa"/>
-          </w:tcPr>
-          <w:p>
-            <w:pPr>
-              <w:spacing w:after="0" w:line="240" w:lineRule="auto"/>
-              <w:jc w:val="center"/>
-              <w:rPr>
-                <w:rFonts w:eastAsia="Times New Roman" w:cs="Arial"/>
-                <w:b/>
-                <w:color w:val="000000"/>
-                <w:sz w:val="20"/>
-                <w:szCs w:val="20"/>
-                <w:lang w:eastAsia="es-VE"/>
-              </w:rPr>
-            </w:pPr>
-          </w:p>
-        </w:tc>
-        <w:tc>
-          <w:tcPr>
-            <w:tcW w:w="1985" w:type="dxa"/>
-          </w:tcPr>
-          <w:p>
-            <w:pPr>
-              <w:spacing w:after="0" w:line="240" w:lineRule="auto"/>
-              <w:jc w:val="center"/>
-              <w:rPr>
-                <w:rFonts w:eastAsia="Times New Roman" w:cs="Arial"/>
-                <w:b/>
-                <w:color w:val="000000"/>
-                <w:sz w:val="20"/>
-                <w:szCs w:val="20"/>
-                <w:lang w:eastAsia="es-VE"/>
-              </w:rPr>
-            </w:pPr>
-          </w:p>
-        </w:tc>
-        <w:tc>
-          <w:tcPr>
-            <w:tcW w:w="850" w:type="dxa"/>
-          </w:tcPr>
-          <w:p>
-            <w:pPr>
-              <w:spacing w:after="0" w:line="240" w:lineRule="auto"/>
-              <w:jc w:val="center"/>
-              <w:rPr>
-                <w:rFonts w:eastAsia="Times New Roman" w:cs="Arial"/>
-                <w:b/>
-                <w:color w:val="000000"/>
-                <w:sz w:val="20"/>
-                <w:szCs w:val="20"/>
-                <w:lang w:eastAsia="es-VE"/>
-              </w:rPr>
-            </w:pPr>
-          </w:p>
-        </w:tc>
-        <w:tc>
-          <w:tcPr>
-            <w:tcW w:w="2410" w:type="dxa"/>
-          </w:tcPr>
-          <w:p>
-            <w:pPr>
-              <w:spacing w:after="0" w:line="240" w:lineRule="auto"/>
-              <w:jc w:val="center"/>
-              <w:rPr>
-                <w:rFonts w:eastAsia="Times New Roman" w:cs="Arial"/>
-                <w:b/>
-                <w:color w:val="000000"/>
-                <w:sz w:val="20"/>
-                <w:szCs w:val="20"/>
-                <w:lang w:eastAsia="es-VE"/>
-              </w:rPr>
-            </w:pPr>
-          </w:p>
-        </w:tc>
-      </w:tr>
-    </w:tbl>
+    <w:p>
+      <w:pPr>
+        <w:spacing w:after="0"/>
+      </w:pPr>
+    </w:p>
+    <w:p>
+      <w:pPr>
+        <w:spacing w:after="0"/>
+      </w:pPr>
+    </w:p>
+    <w:p>
+      <w:pPr>
+        <w:spacing w:after="0"/>
+      </w:pPr>
+    </w:p>
+    <w:p>
+      <w:pPr>
+        <w:spacing w:after="0"/>
+      </w:pPr>
+    </w:p>
+    <w:p>
+      <w:pPr>
+        <w:spacing w:after="0"/>
+      </w:pPr>
+    </w:p>
+    <w:p>
+      <w:pPr>
+        <w:spacing w:after="0"/>
+      </w:pPr>
+    </w:p>
+    <w:p>
+      <w:pPr>
+        <w:spacing w:after="0"/>
+      </w:pPr>
+    </w:p>
     <w:p>
       <w:pPr>
         <w:spacing w:after="0"/>
@@ -4458,331 +3724,12 @@
         <w:shd w:val="clear" w:color="auto" w:fill="FFFFFF"/>
         <w:spacing w:after="0" w:line="240" w:lineRule="auto"/>
         <w:rPr>
-          <w:rFonts w:eastAsia="Times New Roman" w:cs="Arial"/>
-          <w:color w:val="00B050"/>
-          <w:szCs w:val="24"/>
-          <w:lang w:eastAsia="es-VE"/>
-        </w:rPr>
-      </w:pPr>
-      <w:r>
-        <w:rPr>
-          <w:rFonts w:eastAsia="Times New Roman" w:cs="Arial"/>
-          <w:color w:val="00B050"/>
-          <w:szCs w:val="24"/>
-          <w:lang w:eastAsia="es-VE"/>
-        </w:rPr>
-        <w:t xml:space="preserve">El Diagrama debe seguir la notación para casos de uso establecida por UML, </w:t>
-      </w:r>
-      <w:r>
-        <w:rPr>
-          <w:rFonts w:eastAsia="Times New Roman" w:cs="Arial"/>
-          <w:color w:val="00B050"/>
-          <w:szCs w:val="24"/>
-          <w:lang w:eastAsia="es-VE"/>
-        </w:rPr>
-        <w:t>incluyendo los elementos del modelo de casos de uso, es decir:</w:t>
-      </w:r>
-    </w:p>
-    <w:p>
-      <w:pPr>
-        <w:numPr>
-          <w:ilvl w:val="0"/>
-          <w:numId w:val="12"/>
-        </w:numPr>
-        <w:shd w:val="clear" w:color="auto" w:fill="FFFFFF"/>
-        <w:spacing w:after="0" w:line="240" w:lineRule="auto"/>
-        <w:rPr>
-          <w:rFonts w:eastAsia="Times New Roman" w:cs="Arial"/>
-          <w:color w:val="00B050"/>
-          <w:szCs w:val="24"/>
-          <w:lang w:eastAsia="es-VE"/>
-        </w:rPr>
-      </w:pPr>
-      <w:r>
-        <w:rPr>
-          <w:rFonts w:eastAsia="Times New Roman" w:cs="Arial"/>
-          <w:color w:val="00B050"/>
-          <w:szCs w:val="24"/>
-          <w:lang w:eastAsia="es-VE"/>
-        </w:rPr>
-        <w:t>Actores.</w:t>
-      </w:r>
-    </w:p>
-    <w:p>
-      <w:pPr>
-        <w:numPr>
-          <w:ilvl w:val="0"/>
-          <w:numId w:val="12"/>
-        </w:numPr>
-        <w:shd w:val="clear" w:color="auto" w:fill="FFFFFF"/>
-        <w:spacing w:after="0" w:line="240" w:lineRule="auto"/>
-        <w:rPr>
-          <w:rFonts w:eastAsia="Times New Roman" w:cs="Arial"/>
-          <w:color w:val="00B050"/>
-          <w:szCs w:val="24"/>
-          <w:lang w:eastAsia="es-VE"/>
-        </w:rPr>
-      </w:pPr>
-      <w:r>
-        <w:rPr>
-          <w:rFonts w:eastAsia="Times New Roman" w:cs="Arial"/>
-          <w:color w:val="00B050"/>
-          <w:szCs w:val="24"/>
-          <w:lang w:eastAsia="es-VE"/>
-        </w:rPr>
-        <w:t>Casos de Uso.</w:t>
-      </w:r>
-    </w:p>
-    <w:p>
-      <w:pPr>
-        <w:numPr>
-          <w:ilvl w:val="0"/>
-          <w:numId w:val="12"/>
-        </w:numPr>
-        <w:shd w:val="clear" w:color="auto" w:fill="FFFFFF"/>
-        <w:spacing w:after="0" w:line="240" w:lineRule="auto"/>
-        <w:rPr>
-          <w:rFonts w:eastAsia="Times New Roman" w:cs="Arial"/>
-          <w:color w:val="00B050"/>
-          <w:szCs w:val="24"/>
-          <w:lang w:eastAsia="es-VE"/>
-        </w:rPr>
-      </w:pPr>
-      <w:r>
-        <w:rPr>
-          <w:rFonts w:eastAsia="Times New Roman" w:cs="Arial"/>
-          <w:color w:val="00B050"/>
-          <w:szCs w:val="24"/>
-          <w:lang w:eastAsia="es-VE"/>
-        </w:rPr>
-        <w:t>Relaciones.</w:t>
-      </w:r>
-    </w:p>
-    <w:p>
-      <w:pPr>
-        <w:shd w:val="clear" w:color="auto" w:fill="FFFFFF"/>
-        <w:spacing w:after="0" w:line="240" w:lineRule="auto"/>
-        <w:rPr>
-          <w:rFonts w:eastAsia="Times New Roman" w:cs="Arial"/>
-          <w:color w:val="00B050"/>
-          <w:szCs w:val="24"/>
-          <w:lang w:eastAsia="es-VE"/>
-        </w:rPr>
-      </w:pPr>
-    </w:p>
-    <w:p>
-      <w:pPr>
-        <w:shd w:val="clear" w:color="auto" w:fill="FFFFFF"/>
-        <w:spacing w:after="0" w:line="240" w:lineRule="auto"/>
-        <w:rPr>
-          <w:rFonts w:eastAsia="Times New Roman" w:cs="Arial"/>
-          <w:color w:val="00B050"/>
-          <w:szCs w:val="24"/>
-          <w:lang w:eastAsia="es-VE"/>
-        </w:rPr>
-      </w:pPr>
-      <w:r>
-        <w:rPr>
-          <w:rFonts w:eastAsia="Times New Roman" w:cs="Arial"/>
-          <w:color w:val="00B050"/>
-          <w:szCs w:val="24"/>
-          <w:lang w:eastAsia="es-VE"/>
-        </w:rPr>
-        <w:t>Las relaciones de Actores con casos de usos se denominan “Asociaciones”.</w:t>
-      </w:r>
-    </w:p>
-    <w:p>
-      <w:pPr>
-        <w:shd w:val="clear" w:color="auto" w:fill="FFFFFF"/>
-        <w:spacing w:after="0" w:line="240" w:lineRule="auto"/>
-        <w:rPr>
-          <w:rFonts w:eastAsia="Times New Roman" w:cs="Arial"/>
-          <w:color w:val="00B050"/>
-          <w:szCs w:val="24"/>
-          <w:lang w:eastAsia="es-VE"/>
-        </w:rPr>
-      </w:pPr>
-      <w:r>
-        <w:rPr>
-          <w:rFonts w:eastAsia="Times New Roman" w:cs="Arial"/>
-          <w:color w:val="00B050"/>
-          <w:szCs w:val="24"/>
-          <w:lang w:eastAsia="es-VE"/>
-        </w:rPr>
-        <w:t xml:space="preserve">Las relaciones entre casos de uso se denominan “Generalizaciones” y pueden ser de dos tipos, </w:t>
-      </w:r>
-      <w:r>
-        <w:rPr>
-          <w:rFonts w:eastAsia="Times New Roman" w:cs="Arial"/>
-          <w:color w:val="00B050"/>
-          <w:szCs w:val="24"/>
-          <w:lang w:eastAsia="es-VE"/>
-        </w:rPr>
-        <w:t xml:space="preserve">de </w:t>
-      </w:r>
-      <w:r>
-        <w:rPr>
-          <w:rFonts w:eastAsia="Times New Roman" w:cs="Arial"/>
-          <w:color w:val="00B050"/>
-          <w:szCs w:val="24"/>
-          <w:lang w:eastAsia="es-VE"/>
-        </w:rPr>
-        <w:t>us</w:t>
-      </w:r>
-      <w:r>
-        <w:rPr>
-          <w:rFonts w:eastAsia="Times New Roman" w:cs="Arial"/>
-          <w:color w:val="00B050"/>
-          <w:szCs w:val="24"/>
-          <w:lang w:eastAsia="es-VE"/>
-        </w:rPr>
-        <w:t>o</w:t>
-      </w:r>
-      <w:r>
-        <w:rPr>
-          <w:rFonts w:eastAsia="Times New Roman" w:cs="Arial"/>
-          <w:color w:val="00B050"/>
-          <w:szCs w:val="24"/>
-          <w:lang w:eastAsia="es-VE"/>
-        </w:rPr>
-        <w:t xml:space="preserve"> (Uses)</w:t>
-      </w:r>
-      <w:r>
-        <w:rPr>
-          <w:rFonts w:eastAsia="Times New Roman" w:cs="Arial"/>
-          <w:color w:val="00B050"/>
-          <w:szCs w:val="24"/>
-          <w:lang w:eastAsia="es-VE"/>
-        </w:rPr>
-        <w:t xml:space="preserve"> </w:t>
-      </w:r>
-      <w:r>
-        <w:rPr>
-          <w:rFonts w:eastAsia="Times New Roman" w:cs="Arial"/>
-          <w:color w:val="00B050"/>
-          <w:szCs w:val="24"/>
-          <w:lang w:eastAsia="es-VE"/>
-        </w:rPr>
-        <w:t xml:space="preserve">o de herencia </w:t>
-      </w:r>
-      <w:r>
-        <w:rPr>
-          <w:rFonts w:eastAsia="Times New Roman" w:cs="Arial"/>
-          <w:color w:val="00B050"/>
-          <w:szCs w:val="24"/>
-          <w:lang w:eastAsia="es-VE"/>
-        </w:rPr>
-        <w:t>(</w:t>
-      </w:r>
-      <w:proofErr w:type="spellStart"/>
-      <w:r>
-        <w:rPr>
-          <w:rFonts w:eastAsia="Times New Roman" w:cs="Arial"/>
-          <w:color w:val="00B050"/>
-          <w:szCs w:val="24"/>
-          <w:lang w:eastAsia="es-VE"/>
-        </w:rPr>
-        <w:t>Extends</w:t>
-      </w:r>
-      <w:proofErr w:type="spellEnd"/>
-      <w:r>
-        <w:rPr>
-          <w:rFonts w:eastAsia="Times New Roman" w:cs="Arial"/>
-          <w:color w:val="00B050"/>
-          <w:szCs w:val="24"/>
-          <w:lang w:eastAsia="es-VE"/>
-        </w:rPr>
-        <w:t>).</w:t>
-      </w:r>
-    </w:p>
-    <w:p>
-      <w:pPr>
-        <w:shd w:val="clear" w:color="auto" w:fill="FFFFFF"/>
-        <w:spacing w:after="0" w:line="240" w:lineRule="auto"/>
-        <w:rPr>
-          <w:rFonts w:eastAsia="Times New Roman" w:cs="Arial"/>
-          <w:color w:val="00B050"/>
-          <w:szCs w:val="24"/>
-          <w:lang w:eastAsia="es-VE"/>
-        </w:rPr>
-      </w:pPr>
-    </w:p>
-    <w:p>
-      <w:pPr>
-        <w:shd w:val="clear" w:color="auto" w:fill="FFFFFF"/>
-        <w:spacing w:after="0" w:line="240" w:lineRule="auto"/>
-        <w:rPr>
-          <w:rFonts w:eastAsia="Times New Roman" w:cs="Arial"/>
-          <w:color w:val="00B050"/>
-          <w:szCs w:val="24"/>
-          <w:lang w:eastAsia="es-VE"/>
-        </w:rPr>
-      </w:pPr>
-      <w:r>
-        <w:rPr>
-          <w:rFonts w:eastAsia="Times New Roman" w:cs="Arial"/>
-          <w:color w:val="00B050"/>
-          <w:szCs w:val="24"/>
-          <w:lang w:eastAsia="es-VE"/>
-        </w:rPr>
-        <w:t>Según el número de casos de uso se puede usar un diagrama, o varios según los módulos o funcionalidad.</w:t>
-      </w:r>
-    </w:p>
-    <w:p>
-      <w:pPr>
-        <w:shd w:val="clear" w:color="auto" w:fill="FFFFFF"/>
-        <w:spacing w:after="0" w:line="240" w:lineRule="auto"/>
-        <w:rPr>
-          <w:rFonts w:eastAsia="Times New Roman" w:cs="Arial"/>
-          <w:color w:val="00B050"/>
-          <w:szCs w:val="24"/>
-          <w:lang w:eastAsia="es-VE"/>
-        </w:rPr>
-      </w:pPr>
-    </w:p>
-    <w:p>
-      <w:pPr>
-        <w:shd w:val="clear" w:color="auto" w:fill="FFFFFF"/>
-        <w:spacing w:after="0" w:line="240" w:lineRule="auto"/>
-        <w:rPr>
-          <w:rFonts w:eastAsia="Times New Roman" w:cs="Arial"/>
-          <w:color w:val="00B050"/>
-          <w:szCs w:val="24"/>
-          <w:lang w:eastAsia="es-VE"/>
-        </w:rPr>
-      </w:pPr>
-      <w:r>
-        <w:rPr>
-          <w:rFonts w:eastAsia="Times New Roman" w:cs="Arial"/>
-          <w:color w:val="00B050"/>
-          <w:szCs w:val="24"/>
-          <w:lang w:eastAsia="es-VE"/>
-        </w:rPr>
-        <w:t>Leyenda:</w:t>
-      </w:r>
-    </w:p>
-    <w:p>
-      <w:pPr>
-        <w:shd w:val="clear" w:color="auto" w:fill="FFFFFF"/>
-        <w:spacing w:after="0" w:line="240" w:lineRule="auto"/>
-        <w:rPr>
-          <w:rFonts w:eastAsia="Times New Roman" w:cs="Arial"/>
-          <w:color w:val="00B050"/>
-          <w:szCs w:val="24"/>
-          <w:lang w:eastAsia="es-VE"/>
-        </w:rPr>
-      </w:pPr>
-    </w:p>
-    <w:p>
-      <w:pPr>
-        <w:shd w:val="clear" w:color="auto" w:fill="FFFFFF"/>
-        <w:spacing w:after="0" w:line="240" w:lineRule="auto"/>
-        <w:jc w:val="center"/>
-        <w:rPr>
-          <w:rFonts w:eastAsia="Times New Roman" w:cs="Arial"/>
-          <w:color w:val="00B050"/>
-          <w:szCs w:val="24"/>
-          <w:lang w:eastAsia="es-VE"/>
+          <w:rFonts w:eastAsia="Times New Roman"/>
+          <w:b/>
+          <w:bCs/>
+          <w:color w:val="365F91"/>
+          <w:szCs w:val="36"/>
+          <w:lang w:eastAsia="x-none"/>
         </w:rPr>
       </w:pPr>
       <w:r>
@@ -4790,10 +3737,10 @@
           <w:noProof/>
         </w:rPr>
         <w:drawing>
-          <wp:inline distT="0" distB="0" distL="0" distR="0" wp14:anchorId="4865D325" wp14:editId="61E6E50A">
-            <wp:extent cx="4718050" cy="2959100"/>
-            <wp:effectExtent l="0" t="0" r="0" b="0"/>
-            <wp:docPr id="1" name="Imagen 1"/>
+          <wp:inline distT="0" distB="0" distL="0" distR="0" wp14:anchorId="5FE2546C" wp14:editId="7F6202A6">
+            <wp:extent cx="5612130" cy="5286375"/>
+            <wp:effectExtent l="0" t="0" r="7620" b="9525"/>
+            <wp:docPr id="1647634465" name="Imagen 1" descr="Diagrama&#10;&#10;Descripción generada automáticamente"/>
             <wp:cNvGraphicFramePr>
               <a:graphicFrameLocks xmlns:a="http://schemas.openxmlformats.org/drawingml/2006/main" noChangeAspect="1"/>
             </wp:cNvGraphicFramePr>
@@ -4801,36 +3748,23 @@
               <a:graphicData uri="http://schemas.openxmlformats.org/drawingml/2006/picture">
                 <pic:pic xmlns:pic="http://schemas.openxmlformats.org/drawingml/2006/picture">
                   <pic:nvPicPr>
-                    <pic:cNvPr id="0" name="Picture 1"/>
-                    <pic:cNvPicPr>
-                      <a:picLocks noChangeAspect="1" noChangeArrowheads="1"/>
-                    </pic:cNvPicPr>
+                    <pic:cNvPr id="1647634465" name="Imagen 1" descr="Diagrama&#10;&#10;Descripción generada automáticamente"/>
+                    <pic:cNvPicPr/>
                   </pic:nvPicPr>
                   <pic:blipFill>
-                    <a:blip r:embed="rId7">
-                      <a:extLst>
-                        <a:ext uri="{28A0092B-C50C-407E-A947-70E740481C1C}">
-                          <a14:useLocalDpi xmlns:a14="http://schemas.microsoft.com/office/drawing/2010/main" val="0"/>
-                        </a:ext>
-                      </a:extLst>
-                    </a:blip>
-                    <a:srcRect/>
+                    <a:blip r:embed="rId7"/>
                     <a:stretch>
                       <a:fillRect/>
                     </a:stretch>
                   </pic:blipFill>
-                  <pic:spPr bwMode="auto">
+                  <pic:spPr>
                     <a:xfrm>
                       <a:off x="0" y="0"/>
-                      <a:ext cx="4718050" cy="2959100"/>
+                      <a:ext cx="5612130" cy="5286375"/>
                     </a:xfrm>
                     <a:prstGeom prst="rect">
                       <a:avLst/>
                     </a:prstGeom>
-                    <a:noFill/>
-                    <a:ln>
-                      <a:noFill/>
-                    </a:ln>
                   </pic:spPr>
                 </pic:pic>
               </a:graphicData>
@@ -4844,11 +3778,262 @@
         <w:shd w:val="clear" w:color="auto" w:fill="FFFFFF"/>
         <w:spacing w:after="0" w:line="240" w:lineRule="auto"/>
         <w:rPr>
-          <w:rFonts w:ascii="Calibri" w:eastAsia="Times New Roman" w:hAnsi="Calibri"/>
+          <w:rFonts w:eastAsia="Times New Roman"/>
           <w:b/>
-          <w:color w:val="00B050"/>
-          <w:sz w:val="22"/>
-          <w:lang w:eastAsia="es-VE"/>
+          <w:bCs/>
+          <w:color w:val="365F91"/>
+          <w:szCs w:val="36"/>
+          <w:lang w:eastAsia="x-none"/>
+        </w:rPr>
+      </w:pPr>
+      <w:r>
+        <w:rPr>
+          <w:noProof/>
+        </w:rPr>
+        <w:lastRenderedPageBreak/>
+        <w:drawing>
+          <wp:inline distT="0" distB="0" distL="0" distR="0" wp14:anchorId="3A17FCAB" wp14:editId="51F8FE02">
+            <wp:extent cx="5612130" cy="3962400"/>
+            <wp:effectExtent l="0" t="0" r="7620" b="0"/>
+            <wp:docPr id="258904074" name="Imagen 1"/>
+            <wp:cNvGraphicFramePr>
+              <a:graphicFrameLocks xmlns:a="http://schemas.openxmlformats.org/drawingml/2006/main" noChangeAspect="1"/>
+            </wp:cNvGraphicFramePr>
+            <a:graphic xmlns:a="http://schemas.openxmlformats.org/drawingml/2006/main">
+              <a:graphicData uri="http://schemas.openxmlformats.org/drawingml/2006/picture">
+                <pic:pic xmlns:pic="http://schemas.openxmlformats.org/drawingml/2006/picture">
+                  <pic:nvPicPr>
+                    <pic:cNvPr id="258904074" name=""/>
+                    <pic:cNvPicPr/>
+                  </pic:nvPicPr>
+                  <pic:blipFill>
+                    <a:blip r:embed="rId8"/>
+                    <a:stretch>
+                      <a:fillRect/>
+                    </a:stretch>
+                  </pic:blipFill>
+                  <pic:spPr>
+                    <a:xfrm>
+                      <a:off x="0" y="0"/>
+                      <a:ext cx="5612130" cy="3962400"/>
+                    </a:xfrm>
+                    <a:prstGeom prst="rect">
+                      <a:avLst/>
+                    </a:prstGeom>
+                  </pic:spPr>
+                </pic:pic>
+              </a:graphicData>
+            </a:graphic>
+          </wp:inline>
+        </w:drawing>
+      </w:r>
+      <w:r>
+        <w:rPr>
+          <w:noProof/>
+        </w:rPr>
+        <w:lastRenderedPageBreak/>
+        <w:drawing>
+          <wp:inline distT="0" distB="0" distL="0" distR="0" wp14:anchorId="5AAC1617" wp14:editId="41401FEE">
+            <wp:extent cx="5612130" cy="3935095"/>
+            <wp:effectExtent l="0" t="0" r="7620" b="8255"/>
+            <wp:docPr id="1684496078" name="Imagen 1" descr="Diagrama&#10;&#10;Descripción generada automáticamente"/>
+            <wp:cNvGraphicFramePr>
+              <a:graphicFrameLocks xmlns:a="http://schemas.openxmlformats.org/drawingml/2006/main" noChangeAspect="1"/>
+            </wp:cNvGraphicFramePr>
+            <a:graphic xmlns:a="http://schemas.openxmlformats.org/drawingml/2006/main">
+              <a:graphicData uri="http://schemas.openxmlformats.org/drawingml/2006/picture">
+                <pic:pic xmlns:pic="http://schemas.openxmlformats.org/drawingml/2006/picture">
+                  <pic:nvPicPr>
+                    <pic:cNvPr id="1684496078" name="Imagen 1" descr="Diagrama&#10;&#10;Descripción generada automáticamente"/>
+                    <pic:cNvPicPr/>
+                  </pic:nvPicPr>
+                  <pic:blipFill>
+                    <a:blip r:embed="rId9"/>
+                    <a:stretch>
+                      <a:fillRect/>
+                    </a:stretch>
+                  </pic:blipFill>
+                  <pic:spPr>
+                    <a:xfrm>
+                      <a:off x="0" y="0"/>
+                      <a:ext cx="5612130" cy="3935095"/>
+                    </a:xfrm>
+                    <a:prstGeom prst="rect">
+                      <a:avLst/>
+                    </a:prstGeom>
+                  </pic:spPr>
+                </pic:pic>
+              </a:graphicData>
+            </a:graphic>
+          </wp:inline>
+        </w:drawing>
+      </w:r>
+    </w:p>
+    <w:p>
+      <w:pPr>
+        <w:shd w:val="clear" w:color="auto" w:fill="FFFFFF"/>
+        <w:spacing w:after="0" w:line="240" w:lineRule="auto"/>
+        <w:rPr>
+          <w:rFonts w:eastAsia="Times New Roman"/>
+          <w:b/>
+          <w:bCs/>
+          <w:color w:val="365F91"/>
+          <w:szCs w:val="36"/>
+          <w:lang w:eastAsia="x-none"/>
+        </w:rPr>
+      </w:pPr>
+    </w:p>
+    <w:p>
+      <w:pPr>
+        <w:shd w:val="clear" w:color="auto" w:fill="FFFFFF"/>
+        <w:spacing w:after="0" w:line="240" w:lineRule="auto"/>
+        <w:rPr>
+          <w:rFonts w:eastAsia="Times New Roman"/>
+          <w:b/>
+          <w:bCs/>
+          <w:color w:val="365F91"/>
+          <w:szCs w:val="36"/>
+          <w:lang w:eastAsia="x-none"/>
+        </w:rPr>
+      </w:pPr>
+    </w:p>
+    <w:p>
+      <w:pPr>
+        <w:shd w:val="clear" w:color="auto" w:fill="FFFFFF"/>
+        <w:spacing w:after="0" w:line="240" w:lineRule="auto"/>
+        <w:rPr>
+          <w:rFonts w:eastAsia="Times New Roman"/>
+          <w:b/>
+          <w:bCs/>
+          <w:color w:val="365F91"/>
+          <w:szCs w:val="36"/>
+          <w:lang w:eastAsia="x-none"/>
+        </w:rPr>
+      </w:pPr>
+    </w:p>
+    <w:p>
+      <w:pPr>
+        <w:shd w:val="clear" w:color="auto" w:fill="FFFFFF"/>
+        <w:spacing w:after="0" w:line="240" w:lineRule="auto"/>
+        <w:rPr>
+          <w:rFonts w:eastAsia="Times New Roman"/>
+          <w:b/>
+          <w:bCs/>
+          <w:color w:val="365F91"/>
+          <w:szCs w:val="36"/>
+          <w:lang w:eastAsia="x-none"/>
+        </w:rPr>
+      </w:pPr>
+    </w:p>
+    <w:p>
+      <w:pPr>
+        <w:shd w:val="clear" w:color="auto" w:fill="FFFFFF"/>
+        <w:spacing w:after="0" w:line="240" w:lineRule="auto"/>
+        <w:rPr>
+          <w:rFonts w:eastAsia="Times New Roman"/>
+          <w:b/>
+          <w:bCs/>
+          <w:color w:val="365F91"/>
+          <w:szCs w:val="36"/>
+          <w:lang w:eastAsia="x-none"/>
+        </w:rPr>
+      </w:pPr>
+    </w:p>
+    <w:p>
+      <w:pPr>
+        <w:shd w:val="clear" w:color="auto" w:fill="FFFFFF"/>
+        <w:spacing w:after="0" w:line="240" w:lineRule="auto"/>
+        <w:rPr>
+          <w:rFonts w:eastAsia="Times New Roman"/>
+          <w:b/>
+          <w:bCs/>
+          <w:color w:val="365F91"/>
+          <w:szCs w:val="36"/>
+          <w:lang w:eastAsia="x-none"/>
+        </w:rPr>
+      </w:pPr>
+    </w:p>
+    <w:p>
+      <w:pPr>
+        <w:shd w:val="clear" w:color="auto" w:fill="FFFFFF"/>
+        <w:spacing w:after="0" w:line="240" w:lineRule="auto"/>
+        <w:rPr>
+          <w:rFonts w:eastAsia="Times New Roman"/>
+          <w:b/>
+          <w:bCs/>
+          <w:color w:val="365F91"/>
+          <w:szCs w:val="36"/>
+          <w:lang w:eastAsia="x-none"/>
+        </w:rPr>
+      </w:pPr>
+    </w:p>
+    <w:p>
+      <w:pPr>
+        <w:shd w:val="clear" w:color="auto" w:fill="FFFFFF"/>
+        <w:spacing w:after="0" w:line="240" w:lineRule="auto"/>
+        <w:rPr>
+          <w:rFonts w:eastAsia="Times New Roman"/>
+          <w:b/>
+          <w:bCs/>
+          <w:color w:val="365F91"/>
+          <w:szCs w:val="36"/>
+          <w:lang w:eastAsia="x-none"/>
+        </w:rPr>
+      </w:pPr>
+    </w:p>
+    <w:p>
+      <w:pPr>
+        <w:shd w:val="clear" w:color="auto" w:fill="FFFFFF"/>
+        <w:spacing w:after="0" w:line="240" w:lineRule="auto"/>
+        <w:rPr>
+          <w:rFonts w:eastAsia="Times New Roman"/>
+          <w:b/>
+          <w:bCs/>
+          <w:color w:val="365F91"/>
+          <w:szCs w:val="36"/>
+          <w:lang w:eastAsia="x-none"/>
+        </w:rPr>
+      </w:pPr>
+    </w:p>
+    <w:p>
+      <w:pPr>
+        <w:shd w:val="clear" w:color="auto" w:fill="FFFFFF"/>
+        <w:spacing w:after="0" w:line="240" w:lineRule="auto"/>
+        <w:rPr>
+          <w:rFonts w:eastAsia="Times New Roman"/>
+          <w:b/>
+          <w:bCs/>
+          <w:color w:val="365F91"/>
+          <w:szCs w:val="36"/>
+          <w:lang w:eastAsia="x-none"/>
+        </w:rPr>
+      </w:pPr>
+    </w:p>
+    <w:p>
+      <w:pPr>
+        <w:shd w:val="clear" w:color="auto" w:fill="FFFFFF"/>
+        <w:spacing w:after="0" w:line="240" w:lineRule="auto"/>
+        <w:rPr>
+          <w:rFonts w:eastAsia="Times New Roman"/>
+          <w:b/>
+          <w:bCs/>
+          <w:color w:val="365F91"/>
+          <w:szCs w:val="36"/>
+          <w:lang w:eastAsia="x-none"/>
+        </w:rPr>
+      </w:pPr>
+    </w:p>
+    <w:p>
+      <w:pPr>
+        <w:shd w:val="clear" w:color="auto" w:fill="FFFFFF"/>
+        <w:spacing w:after="0" w:line="240" w:lineRule="auto"/>
+        <w:rPr>
+          <w:rFonts w:eastAsia="Times New Roman"/>
+          <w:b/>
+          <w:bCs/>
+          <w:color w:val="365F91"/>
+          <w:szCs w:val="36"/>
+          <w:lang w:eastAsia="x-none"/>
         </w:rPr>
       </w:pPr>
     </w:p>
@@ -5024,9 +4209,9 @@
         <w:tblLook w:val="04A0" w:firstRow="1" w:lastRow="0" w:firstColumn="1" w:lastColumn="0" w:noHBand="0" w:noVBand="1"/>
       </w:tblPr>
       <w:tblGrid>
-        <w:gridCol w:w="1842"/>
-        <w:gridCol w:w="4559"/>
-        <w:gridCol w:w="2319"/>
+        <w:gridCol w:w="1938"/>
+        <w:gridCol w:w="4475"/>
+        <w:gridCol w:w="2307"/>
       </w:tblGrid>
       <w:tr>
         <w:tc>
@@ -5039,7 +4224,7 @@
               <w:spacing w:after="0" w:line="240" w:lineRule="auto"/>
               <w:rPr>
                 <w:rFonts w:eastAsia="Times New Roman"/>
-                <w:bCs/>
+                <w:b/>
                 <w:color w:val="000000"/>
                 <w:szCs w:val="36"/>
                 <w:lang w:eastAsia="x-none"/>
@@ -5048,7 +4233,7 @@
             <w:r>
               <w:rPr>
                 <w:rFonts w:eastAsia="Times New Roman"/>
-                <w:bCs/>
+                <w:b/>
                 <w:color w:val="000000"/>
                 <w:szCs w:val="36"/>
                 <w:lang w:eastAsia="x-none"/>
@@ -5101,75 +4286,28 @@
             <w:r>
               <w:rPr>
                 <w:rFonts w:eastAsia="Times New Roman"/>
-                <w:bCs/>
+                <w:b/>
                 <w:szCs w:val="36"/>
                 <w:lang w:eastAsia="x-none"/>
               </w:rPr>
-              <w:t xml:space="preserve">Identificador: </w:t>
-            </w:r>
-            <w:r>
-              <w:rPr>
-                <w:rFonts w:eastAsia="Times New Roman" w:cs="Arial"/>
-                <w:szCs w:val="24"/>
-                <w:lang w:eastAsia="es-VE"/>
-              </w:rPr>
-              <w:t>U01</w:t>
-            </w:r>
-          </w:p>
-        </w:tc>
-      </w:tr>
-      <w:tr>
-        <w:tc>
-          <w:tcPr>
-            <w:tcW w:w="1843" w:type="dxa"/>
-            <w:shd w:val="clear" w:color="auto" w:fill="auto"/>
-          </w:tcPr>
-          <w:p>
-            <w:pPr>
-              <w:spacing w:after="0" w:line="240" w:lineRule="auto"/>
-              <w:rPr>
-                <w:rFonts w:eastAsia="Times New Roman"/>
-                <w:bCs/>
-                <w:color w:val="000000"/>
-                <w:szCs w:val="36"/>
-                <w:lang w:eastAsia="x-none"/>
-              </w:rPr>
-            </w:pPr>
-            <w:r>
-              <w:rPr>
-                <w:rFonts w:eastAsia="Times New Roman"/>
-                <w:bCs/>
-                <w:color w:val="000000"/>
-                <w:szCs w:val="36"/>
-                <w:lang w:eastAsia="x-none"/>
-              </w:rPr>
-              <w:t>Descripción</w:t>
-            </w:r>
-          </w:p>
-        </w:tc>
-        <w:tc>
-          <w:tcPr>
-            <w:tcW w:w="7027" w:type="dxa"/>
-            <w:gridSpan w:val="2"/>
-            <w:shd w:val="clear" w:color="auto" w:fill="auto"/>
-          </w:tcPr>
-          <w:p>
-            <w:pPr>
-              <w:spacing w:after="0" w:line="240" w:lineRule="auto"/>
+              <w:t>Identificador:</w:t>
+            </w:r>
+            <w:r>
               <w:rPr>
                 <w:rFonts w:eastAsia="Times New Roman"/>
                 <w:bCs/>
                 <w:szCs w:val="36"/>
                 <w:lang w:eastAsia="x-none"/>
               </w:rPr>
-            </w:pPr>
-            <w:r>
-              <w:rPr>
-                <w:rFonts w:eastAsia="Times New Roman" w:cs="Arial"/>
-                <w:szCs w:val="24"/>
-                <w:lang w:eastAsia="es-VE"/>
-              </w:rPr>
-              <w:t>Responsables de gestionar y supervisar el funcionamiento de la plataforma. Administración de usuarios, verificación y aprobación de nuevos puntos verdes agregados por negocios locales, la gestión de recompensas y la generación de informes sobre el uso y el impacto ambiental de la plataforma.</w:t>
+              <w:t xml:space="preserve"> </w:t>
+            </w:r>
+            <w:r>
+              <w:rPr>
+                <w:rFonts w:eastAsia="Times New Roman" w:cs="Arial"/>
+                <w:szCs w:val="24"/>
+                <w:lang w:eastAsia="es-VE"/>
+              </w:rPr>
+              <w:t>U01</w:t>
             </w:r>
           </w:p>
         </w:tc>
@@ -5185,7 +4323,7 @@
               <w:spacing w:after="0" w:line="240" w:lineRule="auto"/>
               <w:rPr>
                 <w:rFonts w:eastAsia="Times New Roman"/>
-                <w:bCs/>
+                <w:b/>
                 <w:color w:val="000000"/>
                 <w:szCs w:val="36"/>
                 <w:lang w:eastAsia="x-none"/>
@@ -5194,12 +4332,12 @@
             <w:r>
               <w:rPr>
                 <w:rFonts w:eastAsia="Times New Roman"/>
-                <w:bCs/>
+                <w:b/>
                 <w:color w:val="000000"/>
                 <w:szCs w:val="36"/>
                 <w:lang w:eastAsia="x-none"/>
               </w:rPr>
-              <w:t>Características</w:t>
+              <w:t>Descripción</w:t>
             </w:r>
           </w:p>
         </w:tc>
@@ -5209,168 +4347,6 @@
             <w:gridSpan w:val="2"/>
             <w:shd w:val="clear" w:color="auto" w:fill="auto"/>
           </w:tcPr>
-          <w:p>
-            <w:pPr>
-              <w:spacing w:after="0" w:line="240" w:lineRule="auto"/>
-              <w:rPr>
-                <w:rFonts w:eastAsia="Times New Roman" w:cs="Arial"/>
-                <w:szCs w:val="24"/>
-                <w:lang w:eastAsia="es-VE"/>
-              </w:rPr>
-            </w:pPr>
-            <w:r>
-              <w:rPr>
-                <w:rFonts w:eastAsia="Times New Roman" w:cs="Arial"/>
-                <w:szCs w:val="24"/>
-                <w:lang w:eastAsia="es-VE"/>
-              </w:rPr>
-              <w:t>o</w:t>
-            </w:r>
-            <w:r>
-              <w:rPr>
-                <w:rFonts w:eastAsia="Times New Roman" w:cs="Arial"/>
-                <w:szCs w:val="24"/>
-                <w:lang w:eastAsia="es-VE"/>
-              </w:rPr>
-              <w:tab/>
-              <w:t>Experiencia Laboral: Experiencia en gestión de plataformas.</w:t>
-            </w:r>
-          </w:p>
-          <w:p>
-            <w:pPr>
-              <w:spacing w:after="0" w:line="240" w:lineRule="auto"/>
-              <w:rPr>
-                <w:rFonts w:eastAsia="Times New Roman" w:cs="Arial"/>
-                <w:szCs w:val="24"/>
-                <w:lang w:eastAsia="es-VE"/>
-              </w:rPr>
-            </w:pPr>
-            <w:r>
-              <w:rPr>
-                <w:rFonts w:eastAsia="Times New Roman" w:cs="Arial"/>
-                <w:szCs w:val="24"/>
-                <w:lang w:eastAsia="es-VE"/>
-              </w:rPr>
-              <w:t>o</w:t>
-            </w:r>
-            <w:r>
-              <w:rPr>
-                <w:rFonts w:eastAsia="Times New Roman" w:cs="Arial"/>
-                <w:szCs w:val="24"/>
-                <w:lang w:eastAsia="es-VE"/>
-              </w:rPr>
-              <w:tab/>
-              <w:t>Habilidades Técnicas: Conocimientos básicos de tecnologías web y sistemas de información.</w:t>
-            </w:r>
-          </w:p>
-          <w:p>
-            <w:pPr>
-              <w:spacing w:after="0" w:line="240" w:lineRule="auto"/>
-              <w:rPr>
-                <w:rFonts w:eastAsia="Times New Roman" w:cs="Arial"/>
-                <w:szCs w:val="24"/>
-                <w:lang w:eastAsia="es-VE"/>
-              </w:rPr>
-            </w:pPr>
-            <w:r>
-              <w:rPr>
-                <w:rFonts w:eastAsia="Times New Roman" w:cs="Arial"/>
-                <w:szCs w:val="24"/>
-                <w:lang w:eastAsia="es-VE"/>
-              </w:rPr>
-              <w:t>o</w:t>
-            </w:r>
-            <w:r>
-              <w:rPr>
-                <w:rFonts w:eastAsia="Times New Roman" w:cs="Arial"/>
-                <w:szCs w:val="24"/>
-                <w:lang w:eastAsia="es-VE"/>
-              </w:rPr>
-              <w:tab/>
-              <w:t>Capacidad Analítica: Habilidad para analizar datos y generar informes sobre el rendimiento de la plataforma.</w:t>
-            </w:r>
-          </w:p>
-          <w:p>
-            <w:pPr>
-              <w:spacing w:after="0" w:line="240" w:lineRule="auto"/>
-              <w:rPr>
-                <w:rFonts w:eastAsia="Times New Roman" w:cs="Arial"/>
-                <w:szCs w:val="24"/>
-                <w:lang w:eastAsia="es-VE"/>
-              </w:rPr>
-            </w:pPr>
-            <w:r>
-              <w:rPr>
-                <w:rFonts w:eastAsia="Times New Roman" w:cs="Arial"/>
-                <w:szCs w:val="24"/>
-                <w:lang w:eastAsia="es-VE"/>
-              </w:rPr>
-              <w:t>o</w:t>
-            </w:r>
-            <w:r>
-              <w:rPr>
-                <w:rFonts w:eastAsia="Times New Roman" w:cs="Arial"/>
-                <w:szCs w:val="24"/>
-                <w:lang w:eastAsia="es-VE"/>
-              </w:rPr>
-              <w:tab/>
-              <w:t>Habilidades de Comunicación: Capacidad para comunicarse de manera efectiva con usuarios finales y negocios locales.</w:t>
-            </w:r>
-          </w:p>
-          <w:p>
-            <w:pPr>
-              <w:spacing w:after="0" w:line="240" w:lineRule="auto"/>
-              <w:rPr>
-                <w:rFonts w:eastAsia="Times New Roman" w:cs="Arial"/>
-                <w:szCs w:val="24"/>
-                <w:lang w:eastAsia="es-VE"/>
-              </w:rPr>
-            </w:pPr>
-            <w:r>
-              <w:rPr>
-                <w:rFonts w:eastAsia="Times New Roman" w:cs="Arial"/>
-                <w:szCs w:val="24"/>
-                <w:lang w:eastAsia="es-VE"/>
-              </w:rPr>
-              <w:t>o</w:t>
-            </w:r>
-            <w:r>
-              <w:rPr>
-                <w:rFonts w:eastAsia="Times New Roman" w:cs="Arial"/>
-                <w:szCs w:val="24"/>
-                <w:lang w:eastAsia="es-VE"/>
-              </w:rPr>
-              <w:tab/>
-              <w:t>Adaptabilidad: Capacidad para adaptarse a cambios en el entorno operativo y responder de manera proactiva a desafíos emergentes.</w:t>
-            </w:r>
-          </w:p>
-          <w:p>
-            <w:pPr>
-              <w:spacing w:after="0" w:line="240" w:lineRule="auto"/>
-              <w:rPr>
-                <w:rFonts w:eastAsia="Times New Roman" w:cs="Arial"/>
-                <w:szCs w:val="24"/>
-                <w:lang w:eastAsia="es-VE"/>
-              </w:rPr>
-            </w:pPr>
-            <w:r>
-              <w:rPr>
-                <w:rFonts w:eastAsia="Times New Roman" w:cs="Arial"/>
-                <w:szCs w:val="24"/>
-                <w:lang w:eastAsia="es-VE"/>
-              </w:rPr>
-              <w:t>o</w:t>
-            </w:r>
-            <w:r>
-              <w:rPr>
-                <w:rFonts w:eastAsia="Times New Roman" w:cs="Arial"/>
-                <w:szCs w:val="24"/>
-                <w:lang w:eastAsia="es-VE"/>
-              </w:rPr>
-              <w:tab/>
-              <w:t>Resolución de Problemas: Aptitud para identificar y abordar problemas técnicos y operativos de manera eficiente.</w:t>
-            </w:r>
-          </w:p>
           <w:p>
             <w:pPr>
               <w:spacing w:after="0" w:line="240" w:lineRule="auto"/>
@@ -5387,16 +4363,7 @@
                 <w:szCs w:val="24"/>
                 <w:lang w:eastAsia="es-VE"/>
               </w:rPr>
-              <w:t>o</w:t>
-            </w:r>
-            <w:r>
-              <w:rPr>
-                <w:rFonts w:eastAsia="Times New Roman" w:cs="Arial"/>
-                <w:szCs w:val="24"/>
-                <w:lang w:eastAsia="es-VE"/>
-              </w:rPr>
-              <w:tab/>
-              <w:t>Liderazgo: Capacidad para liderar equipos y coordinar</w:t>
+              <w:t>Responsables de gestionar y supervisar el funcionamiento de la plataforma. Administración de usuarios, verificación y aprobación de nuevos puntos verdes agregados por negocios locales, la gestión de recompensas y la generación de informes sobre el uso y el impacto ambiental de la plataforma.</w:t>
             </w:r>
           </w:p>
         </w:tc>
@@ -5412,7 +4379,7 @@
               <w:spacing w:after="0" w:line="240" w:lineRule="auto"/>
               <w:rPr>
                 <w:rFonts w:eastAsia="Times New Roman"/>
-                <w:bCs/>
+                <w:b/>
                 <w:color w:val="000000"/>
                 <w:szCs w:val="36"/>
                 <w:lang w:eastAsia="x-none"/>
@@ -5421,12 +4388,12 @@
             <w:r>
               <w:rPr>
                 <w:rFonts w:eastAsia="Times New Roman"/>
-                <w:bCs/>
+                <w:b/>
                 <w:color w:val="000000"/>
                 <w:szCs w:val="36"/>
                 <w:lang w:eastAsia="x-none"/>
               </w:rPr>
-              <w:t>Relación</w:t>
+              <w:t>Características</w:t>
             </w:r>
           </w:p>
         </w:tc>
@@ -5438,38 +4405,170 @@
           </w:tcPr>
           <w:p>
             <w:pPr>
-              <w:spacing w:after="0" w:line="240" w:lineRule="auto"/>
-              <w:rPr>
-                <w:rFonts w:eastAsia="Times New Roman" w:cs="Arial"/>
-                <w:szCs w:val="24"/>
-                <w:lang w:eastAsia="es-VE"/>
-              </w:rPr>
-            </w:pPr>
-            <w:r>
-              <w:rPr>
-                <w:rFonts w:eastAsia="Times New Roman" w:cs="Arial"/>
-                <w:szCs w:val="24"/>
-                <w:lang w:eastAsia="es-VE"/>
-              </w:rPr>
-              <w:t>Administran y supervisan el funcionamiento de la plataforma.</w:t>
-            </w:r>
-          </w:p>
-          <w:p>
-            <w:pPr>
-              <w:spacing w:after="0" w:line="240" w:lineRule="auto"/>
-              <w:rPr>
-                <w:rFonts w:eastAsia="Times New Roman" w:cs="Arial"/>
-                <w:szCs w:val="24"/>
-                <w:lang w:eastAsia="es-VE"/>
-              </w:rPr>
-            </w:pPr>
-            <w:r>
-              <w:rPr>
-                <w:rFonts w:eastAsia="Times New Roman" w:cs="Arial"/>
-                <w:szCs w:val="24"/>
-                <w:lang w:eastAsia="es-VE"/>
-              </w:rPr>
-              <w:t>Interaccionan con los usuarios y negocios para brindar soporte y asistencia.</w:t>
+              <w:pStyle w:val="Prrafodelista"/>
+              <w:numPr>
+                <w:ilvl w:val="1"/>
+                <w:numId w:val="15"/>
+              </w:numPr>
+              <w:spacing w:after="0" w:line="240" w:lineRule="auto"/>
+              <w:ind w:left="360"/>
+              <w:rPr>
+                <w:rFonts w:eastAsia="Times New Roman" w:cs="Arial"/>
+                <w:szCs w:val="24"/>
+                <w:lang w:eastAsia="es-VE"/>
+              </w:rPr>
+            </w:pPr>
+            <w:r>
+              <w:rPr>
+                <w:rFonts w:eastAsia="Times New Roman" w:cs="Arial"/>
+                <w:szCs w:val="24"/>
+                <w:lang w:eastAsia="es-VE"/>
+              </w:rPr>
+              <w:t>Experiencia Laboral: Experiencia en gestión de plataformas.</w:t>
+            </w:r>
+          </w:p>
+          <w:p>
+            <w:pPr>
+              <w:pStyle w:val="Prrafodelista"/>
+              <w:numPr>
+                <w:ilvl w:val="1"/>
+                <w:numId w:val="15"/>
+              </w:numPr>
+              <w:spacing w:after="0" w:line="240" w:lineRule="auto"/>
+              <w:ind w:left="360"/>
+              <w:rPr>
+                <w:rFonts w:eastAsia="Times New Roman" w:cs="Arial"/>
+                <w:szCs w:val="24"/>
+                <w:lang w:eastAsia="es-VE"/>
+              </w:rPr>
+            </w:pPr>
+            <w:r>
+              <w:rPr>
+                <w:rFonts w:eastAsia="Times New Roman" w:cs="Arial"/>
+                <w:szCs w:val="24"/>
+                <w:lang w:eastAsia="es-VE"/>
+              </w:rPr>
+              <w:t>Habilidades Técnicas: Conocimientos básicos de tecnologías web y sistemas de información.</w:t>
+            </w:r>
+          </w:p>
+          <w:p>
+            <w:pPr>
+              <w:pStyle w:val="Prrafodelista"/>
+              <w:numPr>
+                <w:ilvl w:val="1"/>
+                <w:numId w:val="15"/>
+              </w:numPr>
+              <w:spacing w:after="0" w:line="240" w:lineRule="auto"/>
+              <w:ind w:left="360"/>
+              <w:rPr>
+                <w:rFonts w:eastAsia="Times New Roman" w:cs="Arial"/>
+                <w:szCs w:val="24"/>
+                <w:lang w:eastAsia="es-VE"/>
+              </w:rPr>
+            </w:pPr>
+            <w:r>
+              <w:rPr>
+                <w:rFonts w:eastAsia="Times New Roman" w:cs="Arial"/>
+                <w:szCs w:val="24"/>
+                <w:lang w:eastAsia="es-VE"/>
+              </w:rPr>
+              <w:t>Capacidad Analítica: Habilidad para analizar datos y generar informes sobre el rendimiento de la plataforma.</w:t>
+            </w:r>
+          </w:p>
+          <w:p>
+            <w:pPr>
+              <w:pStyle w:val="Prrafodelista"/>
+              <w:numPr>
+                <w:ilvl w:val="1"/>
+                <w:numId w:val="15"/>
+              </w:numPr>
+              <w:spacing w:after="0" w:line="240" w:lineRule="auto"/>
+              <w:ind w:left="360"/>
+              <w:rPr>
+                <w:rFonts w:eastAsia="Times New Roman" w:cs="Arial"/>
+                <w:szCs w:val="24"/>
+                <w:lang w:eastAsia="es-VE"/>
+              </w:rPr>
+            </w:pPr>
+            <w:r>
+              <w:rPr>
+                <w:rFonts w:eastAsia="Times New Roman" w:cs="Arial"/>
+                <w:szCs w:val="24"/>
+                <w:lang w:eastAsia="es-VE"/>
+              </w:rPr>
+              <w:t>Habilidades de Comunicación: Capacidad para comunicarse de manera efectiva con usuarios finales y negocios locales.</w:t>
+            </w:r>
+          </w:p>
+          <w:p>
+            <w:pPr>
+              <w:pStyle w:val="Prrafodelista"/>
+              <w:numPr>
+                <w:ilvl w:val="1"/>
+                <w:numId w:val="15"/>
+              </w:numPr>
+              <w:spacing w:after="0" w:line="240" w:lineRule="auto"/>
+              <w:ind w:left="360"/>
+              <w:rPr>
+                <w:rFonts w:eastAsia="Times New Roman" w:cs="Arial"/>
+                <w:szCs w:val="24"/>
+                <w:lang w:eastAsia="es-VE"/>
+              </w:rPr>
+            </w:pPr>
+            <w:r>
+              <w:rPr>
+                <w:rFonts w:eastAsia="Times New Roman" w:cs="Arial"/>
+                <w:szCs w:val="24"/>
+                <w:lang w:eastAsia="es-VE"/>
+              </w:rPr>
+              <w:t>Adaptabilidad: Capacidad para adaptarse a cambios en el entorno operativo y responder de manera proactiva a desafíos emergentes.</w:t>
+            </w:r>
+          </w:p>
+          <w:p>
+            <w:pPr>
+              <w:pStyle w:val="Prrafodelista"/>
+              <w:numPr>
+                <w:ilvl w:val="1"/>
+                <w:numId w:val="15"/>
+              </w:numPr>
+              <w:spacing w:after="0" w:line="240" w:lineRule="auto"/>
+              <w:ind w:left="360"/>
+              <w:rPr>
+                <w:rFonts w:eastAsia="Times New Roman" w:cs="Arial"/>
+                <w:szCs w:val="24"/>
+                <w:lang w:eastAsia="es-VE"/>
+              </w:rPr>
+            </w:pPr>
+            <w:r>
+              <w:rPr>
+                <w:rFonts w:eastAsia="Times New Roman" w:cs="Arial"/>
+                <w:szCs w:val="24"/>
+                <w:lang w:eastAsia="es-VE"/>
+              </w:rPr>
+              <w:t>Resolución de Problemas: Aptitud para identificar y abordar problemas técnicos y operativos de manera eficiente.</w:t>
+            </w:r>
+          </w:p>
+          <w:p>
+            <w:pPr>
+              <w:pStyle w:val="Prrafodelista"/>
+              <w:numPr>
+                <w:ilvl w:val="1"/>
+                <w:numId w:val="15"/>
+              </w:numPr>
+              <w:spacing w:after="0" w:line="240" w:lineRule="auto"/>
+              <w:ind w:left="360"/>
+              <w:rPr>
+                <w:rFonts w:eastAsia="Times New Roman" w:cs="Arial"/>
+                <w:szCs w:val="24"/>
+                <w:lang w:eastAsia="es-VE"/>
+              </w:rPr>
+            </w:pPr>
+            <w:r>
+              <w:rPr>
+                <w:rFonts w:eastAsia="Times New Roman" w:cs="Arial"/>
+                <w:szCs w:val="24"/>
+                <w:lang w:eastAsia="es-VE"/>
+              </w:rPr>
+              <w:t>Liderazgo: Capacidad para liderar equipos y coordinar</w:t>
             </w:r>
           </w:p>
         </w:tc>
@@ -5485,7 +4584,7 @@
               <w:spacing w:after="0" w:line="240" w:lineRule="auto"/>
               <w:rPr>
                 <w:rFonts w:eastAsia="Times New Roman"/>
-                <w:bCs/>
+                <w:b/>
                 <w:color w:val="000000"/>
                 <w:szCs w:val="36"/>
                 <w:lang w:eastAsia="x-none"/>
@@ -5494,7 +4593,80 @@
             <w:r>
               <w:rPr>
                 <w:rFonts w:eastAsia="Times New Roman"/>
-                <w:bCs/>
+                <w:b/>
+                <w:color w:val="000000"/>
+                <w:szCs w:val="36"/>
+                <w:lang w:eastAsia="x-none"/>
+              </w:rPr>
+              <w:t>Relación</w:t>
+            </w:r>
+          </w:p>
+        </w:tc>
+        <w:tc>
+          <w:tcPr>
+            <w:tcW w:w="7027" w:type="dxa"/>
+            <w:gridSpan w:val="2"/>
+            <w:shd w:val="clear" w:color="auto" w:fill="auto"/>
+          </w:tcPr>
+          <w:p>
+            <w:pPr>
+              <w:spacing w:after="0" w:line="240" w:lineRule="auto"/>
+              <w:rPr>
+                <w:rFonts w:eastAsia="Times New Roman" w:cs="Arial"/>
+                <w:szCs w:val="24"/>
+                <w:lang w:eastAsia="es-VE"/>
+              </w:rPr>
+            </w:pPr>
+            <w:r>
+              <w:rPr>
+                <w:rFonts w:eastAsia="Times New Roman" w:cs="Arial"/>
+                <w:szCs w:val="24"/>
+                <w:lang w:eastAsia="es-VE"/>
+              </w:rPr>
+              <w:t>Administran y supervisan el funcionamiento de la plataforma.</w:t>
+            </w:r>
+          </w:p>
+          <w:p>
+            <w:pPr>
+              <w:spacing w:after="0" w:line="240" w:lineRule="auto"/>
+              <w:rPr>
+                <w:rFonts w:eastAsia="Times New Roman" w:cs="Arial"/>
+                <w:szCs w:val="24"/>
+                <w:lang w:eastAsia="es-VE"/>
+              </w:rPr>
+            </w:pPr>
+            <w:r>
+              <w:rPr>
+                <w:rFonts w:eastAsia="Times New Roman" w:cs="Arial"/>
+                <w:szCs w:val="24"/>
+                <w:lang w:eastAsia="es-VE"/>
+              </w:rPr>
+              <w:t>Interaccionan con los usuarios y negocios para brindar soporte y asistencia.</w:t>
+            </w:r>
+          </w:p>
+        </w:tc>
+      </w:tr>
+      <w:tr>
+        <w:tc>
+          <w:tcPr>
+            <w:tcW w:w="1843" w:type="dxa"/>
+            <w:shd w:val="clear" w:color="auto" w:fill="auto"/>
+          </w:tcPr>
+          <w:p>
+            <w:pPr>
+              <w:spacing w:after="0" w:line="240" w:lineRule="auto"/>
+              <w:rPr>
+                <w:rFonts w:eastAsia="Times New Roman"/>
+                <w:b/>
+                <w:color w:val="000000"/>
+                <w:szCs w:val="36"/>
+                <w:lang w:eastAsia="x-none"/>
+              </w:rPr>
+            </w:pPr>
+            <w:r>
+              <w:rPr>
+                <w:rFonts w:eastAsia="Times New Roman"/>
+                <w:b/>
                 <w:color w:val="000000"/>
                 <w:szCs w:val="36"/>
                 <w:lang w:eastAsia="x-none"/>
@@ -5607,9 +4779,9 @@
         <w:tblLook w:val="04A0" w:firstRow="1" w:lastRow="0" w:firstColumn="1" w:lastColumn="0" w:noHBand="0" w:noVBand="1"/>
       </w:tblPr>
       <w:tblGrid>
-        <w:gridCol w:w="1842"/>
-        <w:gridCol w:w="4555"/>
-        <w:gridCol w:w="2323"/>
+        <w:gridCol w:w="1938"/>
+        <w:gridCol w:w="4469"/>
+        <w:gridCol w:w="2313"/>
       </w:tblGrid>
       <w:tr>
         <w:tc>
@@ -5622,7 +4794,7 @@
               <w:spacing w:after="0" w:line="240" w:lineRule="auto"/>
               <w:rPr>
                 <w:rFonts w:eastAsia="Times New Roman"/>
-                <w:bCs/>
+                <w:b/>
                 <w:color w:val="000000"/>
                 <w:szCs w:val="36"/>
                 <w:lang w:eastAsia="x-none"/>
@@ -5631,7 +4803,7 @@
             <w:r>
               <w:rPr>
                 <w:rFonts w:eastAsia="Times New Roman"/>
-                <w:bCs/>
+                <w:b/>
                 <w:color w:val="000000"/>
                 <w:szCs w:val="36"/>
                 <w:lang w:eastAsia="x-none"/>
@@ -5684,83 +4856,28 @@
             <w:r>
               <w:rPr>
                 <w:rFonts w:eastAsia="Times New Roman"/>
-                <w:bCs/>
+                <w:b/>
                 <w:szCs w:val="36"/>
                 <w:lang w:eastAsia="x-none"/>
               </w:rPr>
-              <w:t xml:space="preserve">Identificador: </w:t>
-            </w:r>
-            <w:r>
-              <w:rPr>
-                <w:rFonts w:eastAsia="Times New Roman" w:cs="Arial"/>
-                <w:szCs w:val="24"/>
-                <w:lang w:eastAsia="es-VE"/>
-              </w:rPr>
-              <w:t>U0</w:t>
-            </w:r>
-            <w:r>
-              <w:rPr>
-                <w:rFonts w:eastAsia="Times New Roman" w:cs="Arial"/>
-                <w:szCs w:val="24"/>
-                <w:lang w:eastAsia="es-VE"/>
-              </w:rPr>
-              <w:t>2</w:t>
-            </w:r>
-          </w:p>
-        </w:tc>
-      </w:tr>
-      <w:tr>
-        <w:tc>
-          <w:tcPr>
-            <w:tcW w:w="1843" w:type="dxa"/>
-            <w:shd w:val="clear" w:color="auto" w:fill="auto"/>
-          </w:tcPr>
-          <w:p>
-            <w:pPr>
-              <w:spacing w:after="0" w:line="240" w:lineRule="auto"/>
-              <w:rPr>
-                <w:rFonts w:eastAsia="Times New Roman"/>
-                <w:bCs/>
-                <w:color w:val="000000"/>
-                <w:szCs w:val="36"/>
-                <w:lang w:eastAsia="x-none"/>
-              </w:rPr>
-            </w:pPr>
-            <w:r>
-              <w:rPr>
-                <w:rFonts w:eastAsia="Times New Roman"/>
-                <w:bCs/>
-                <w:color w:val="000000"/>
-                <w:szCs w:val="36"/>
-                <w:lang w:eastAsia="x-none"/>
-              </w:rPr>
-              <w:t>Descripción</w:t>
-            </w:r>
-          </w:p>
-        </w:tc>
-        <w:tc>
-          <w:tcPr>
-            <w:tcW w:w="7027" w:type="dxa"/>
-            <w:gridSpan w:val="2"/>
-            <w:shd w:val="clear" w:color="auto" w:fill="auto"/>
-          </w:tcPr>
-          <w:p>
-            <w:pPr>
-              <w:spacing w:after="0" w:line="240" w:lineRule="auto"/>
+              <w:t>Identificador:</w:t>
+            </w:r>
+            <w:r>
               <w:rPr>
                 <w:rFonts w:eastAsia="Times New Roman"/>
                 <w:bCs/>
                 <w:szCs w:val="36"/>
                 <w:lang w:eastAsia="x-none"/>
               </w:rPr>
-            </w:pPr>
-            <w:r>
-              <w:rPr>
-                <w:rFonts w:eastAsia="Times New Roman" w:cs="Arial"/>
-                <w:szCs w:val="24"/>
-                <w:lang w:eastAsia="es-VE"/>
-              </w:rPr>
-              <w:t>Locales comerciales que deseen sumarse al programa de reciclaje y ofrecer recompensas a sus clientes.</w:t>
+              <w:t xml:space="preserve"> </w:t>
+            </w:r>
+            <w:r>
+              <w:rPr>
+                <w:rFonts w:eastAsia="Times New Roman" w:cs="Arial"/>
+                <w:szCs w:val="24"/>
+                <w:lang w:eastAsia="es-VE"/>
+              </w:rPr>
+              <w:t>U02</w:t>
             </w:r>
           </w:p>
         </w:tc>
@@ -5776,7 +4893,7 @@
               <w:spacing w:after="0" w:line="240" w:lineRule="auto"/>
               <w:rPr>
                 <w:rFonts w:eastAsia="Times New Roman"/>
-                <w:bCs/>
+                <w:b/>
                 <w:color w:val="000000"/>
                 <w:szCs w:val="36"/>
                 <w:lang w:eastAsia="x-none"/>
@@ -5785,12 +4902,12 @@
             <w:r>
               <w:rPr>
                 <w:rFonts w:eastAsia="Times New Roman"/>
-                <w:bCs/>
+                <w:b/>
                 <w:color w:val="000000"/>
                 <w:szCs w:val="36"/>
                 <w:lang w:eastAsia="x-none"/>
               </w:rPr>
-              <w:t>Características</w:t>
+              <w:t>Descripción</w:t>
             </w:r>
           </w:p>
         </w:tc>
@@ -5804,108 +4921,19 @@
             <w:pPr>
               <w:spacing w:after="0" w:line="240" w:lineRule="auto"/>
               <w:rPr>
-                <w:rFonts w:eastAsia="Times New Roman" w:cs="Arial"/>
-                <w:szCs w:val="24"/>
-                <w:lang w:eastAsia="es-VE"/>
-              </w:rPr>
-            </w:pPr>
-            <w:r>
-              <w:rPr>
-                <w:rFonts w:eastAsia="Times New Roman" w:cs="Arial"/>
-                <w:szCs w:val="24"/>
-                <w:lang w:eastAsia="es-VE"/>
-              </w:rPr>
-              <w:t>o</w:t>
-            </w:r>
-            <w:r>
-              <w:rPr>
-                <w:rFonts w:eastAsia="Times New Roman" w:cs="Arial"/>
-                <w:szCs w:val="24"/>
-                <w:lang w:eastAsia="es-VE"/>
-              </w:rPr>
-              <w:tab/>
-              <w:t>Tipo de negocio: Variado (tiendas, restaurantes, cafeterías, etc.).</w:t>
-            </w:r>
-          </w:p>
-          <w:p>
-            <w:pPr>
-              <w:spacing w:after="0" w:line="240" w:lineRule="auto"/>
-              <w:rPr>
-                <w:rFonts w:eastAsia="Times New Roman" w:cs="Arial"/>
-                <w:szCs w:val="24"/>
-                <w:lang w:eastAsia="es-VE"/>
-              </w:rPr>
-            </w:pPr>
-            <w:r>
-              <w:rPr>
-                <w:rFonts w:eastAsia="Times New Roman" w:cs="Arial"/>
-                <w:szCs w:val="24"/>
-                <w:lang w:eastAsia="es-VE"/>
-              </w:rPr>
-              <w:t>o</w:t>
-            </w:r>
-            <w:r>
-              <w:rPr>
-                <w:rFonts w:eastAsia="Times New Roman" w:cs="Arial"/>
-                <w:szCs w:val="24"/>
-                <w:lang w:eastAsia="es-VE"/>
-              </w:rPr>
-              <w:tab/>
-              <w:t>Tamaño del negocio: Pequeño, mediano o grande.</w:t>
-            </w:r>
-          </w:p>
-          <w:p>
-            <w:pPr>
-              <w:spacing w:after="0" w:line="240" w:lineRule="auto"/>
-              <w:rPr>
-                <w:rFonts w:eastAsia="Times New Roman" w:cs="Arial"/>
-                <w:szCs w:val="24"/>
-                <w:lang w:eastAsia="es-VE"/>
-              </w:rPr>
-            </w:pPr>
-            <w:r>
-              <w:rPr>
-                <w:rFonts w:eastAsia="Times New Roman" w:cs="Arial"/>
-                <w:szCs w:val="24"/>
-                <w:lang w:eastAsia="es-VE"/>
-              </w:rPr>
-              <w:t>o</w:t>
-            </w:r>
-            <w:r>
-              <w:rPr>
-                <w:rFonts w:eastAsia="Times New Roman" w:cs="Arial"/>
-                <w:szCs w:val="24"/>
-                <w:lang w:eastAsia="es-VE"/>
-              </w:rPr>
-              <w:tab/>
-              <w:t>Ubicación: Riobamba, Ecuador.</w:t>
-            </w:r>
-          </w:p>
-          <w:p>
-            <w:pPr>
-              <w:spacing w:after="0" w:line="240" w:lineRule="auto"/>
-              <w:rPr>
-                <w:rFonts w:eastAsia="Times New Roman" w:cs="Arial"/>
-                <w:szCs w:val="24"/>
-                <w:lang w:eastAsia="es-VE"/>
-              </w:rPr>
-            </w:pPr>
-            <w:r>
-              <w:rPr>
-                <w:rFonts w:eastAsia="Times New Roman" w:cs="Arial"/>
-                <w:szCs w:val="24"/>
-                <w:lang w:eastAsia="es-VE"/>
-              </w:rPr>
-              <w:t>o</w:t>
-            </w:r>
-            <w:r>
-              <w:rPr>
-                <w:rFonts w:eastAsia="Times New Roman" w:cs="Arial"/>
-                <w:szCs w:val="24"/>
-                <w:lang w:eastAsia="es-VE"/>
-              </w:rPr>
-              <w:tab/>
-              <w:t>Intereses: Responsabilidad social empresarial, marketing verde, fidelización de clientes.</w:t>
+                <w:rFonts w:eastAsia="Times New Roman"/>
+                <w:bCs/>
+                <w:szCs w:val="36"/>
+                <w:lang w:eastAsia="x-none"/>
+              </w:rPr>
+            </w:pPr>
+            <w:r>
+              <w:rPr>
+                <w:rFonts w:eastAsia="Times New Roman" w:cs="Arial"/>
+                <w:szCs w:val="24"/>
+                <w:lang w:eastAsia="es-VE"/>
+              </w:rPr>
+              <w:t>Locales comerciales que deseen sumarse al programa de reciclaje y ofrecer recompensas a sus clientes.</w:t>
             </w:r>
           </w:p>
         </w:tc>
@@ -5921,7 +4949,7 @@
               <w:spacing w:after="0" w:line="240" w:lineRule="auto"/>
               <w:rPr>
                 <w:rFonts w:eastAsia="Times New Roman"/>
-                <w:bCs/>
+                <w:b/>
                 <w:color w:val="000000"/>
                 <w:szCs w:val="36"/>
                 <w:lang w:eastAsia="x-none"/>
@@ -5930,11 +4958,145 @@
             <w:r>
               <w:rPr>
                 <w:rFonts w:eastAsia="Times New Roman"/>
-                <w:bCs/>
+                <w:b/>
                 <w:color w:val="000000"/>
                 <w:szCs w:val="36"/>
                 <w:lang w:eastAsia="x-none"/>
               </w:rPr>
+              <w:t>Características</w:t>
+            </w:r>
+          </w:p>
+        </w:tc>
+        <w:tc>
+          <w:tcPr>
+            <w:tcW w:w="7027" w:type="dxa"/>
+            <w:gridSpan w:val="2"/>
+            <w:shd w:val="clear" w:color="auto" w:fill="auto"/>
+          </w:tcPr>
+          <w:p>
+            <w:pPr>
+              <w:pStyle w:val="Prrafodelista"/>
+              <w:numPr>
+                <w:ilvl w:val="1"/>
+                <w:numId w:val="15"/>
+              </w:numPr>
+              <w:spacing w:after="0" w:line="240" w:lineRule="auto"/>
+              <w:ind w:left="360"/>
+              <w:rPr>
+                <w:rFonts w:eastAsia="Times New Roman" w:cs="Arial"/>
+                <w:szCs w:val="24"/>
+                <w:lang w:eastAsia="es-VE"/>
+              </w:rPr>
+            </w:pPr>
+            <w:r>
+              <w:rPr>
+                <w:rFonts w:eastAsia="Times New Roman" w:cs="Arial"/>
+                <w:szCs w:val="24"/>
+                <w:lang w:eastAsia="es-VE"/>
+              </w:rPr>
+              <w:t>Tipo de negocio: Variado (tiendas, restaurantes, cafeterías, etc.).</w:t>
+            </w:r>
+          </w:p>
+          <w:p>
+            <w:pPr>
+              <w:pStyle w:val="Prrafodelista"/>
+              <w:numPr>
+                <w:ilvl w:val="1"/>
+                <w:numId w:val="15"/>
+              </w:numPr>
+              <w:spacing w:after="0" w:line="240" w:lineRule="auto"/>
+              <w:ind w:left="360"/>
+              <w:rPr>
+                <w:rFonts w:eastAsia="Times New Roman" w:cs="Arial"/>
+                <w:szCs w:val="24"/>
+                <w:lang w:eastAsia="es-VE"/>
+              </w:rPr>
+            </w:pPr>
+            <w:r>
+              <w:rPr>
+                <w:rFonts w:eastAsia="Times New Roman" w:cs="Arial"/>
+                <w:szCs w:val="24"/>
+                <w:lang w:eastAsia="es-VE"/>
+              </w:rPr>
+              <w:t>Tamaño del negocio: Pequeño, mediano o grande.</w:t>
+            </w:r>
+          </w:p>
+          <w:p>
+            <w:pPr>
+              <w:pStyle w:val="Prrafodelista"/>
+              <w:numPr>
+                <w:ilvl w:val="1"/>
+                <w:numId w:val="15"/>
+              </w:numPr>
+              <w:spacing w:after="0" w:line="240" w:lineRule="auto"/>
+              <w:ind w:left="360"/>
+              <w:rPr>
+                <w:rFonts w:eastAsia="Times New Roman" w:cs="Arial"/>
+                <w:szCs w:val="24"/>
+                <w:lang w:eastAsia="es-VE"/>
+              </w:rPr>
+            </w:pPr>
+            <w:r>
+              <w:rPr>
+                <w:rFonts w:eastAsia="Times New Roman" w:cs="Arial"/>
+                <w:szCs w:val="24"/>
+                <w:lang w:eastAsia="es-VE"/>
+              </w:rPr>
+              <w:t>Ubicación: Riobamba, Ecuador.</w:t>
+            </w:r>
+          </w:p>
+          <w:p>
+            <w:pPr>
+              <w:pStyle w:val="Prrafodelista"/>
+              <w:numPr>
+                <w:ilvl w:val="1"/>
+                <w:numId w:val="15"/>
+              </w:numPr>
+              <w:spacing w:after="0" w:line="240" w:lineRule="auto"/>
+              <w:ind w:left="360"/>
+              <w:rPr>
+                <w:rFonts w:eastAsia="Times New Roman" w:cs="Arial"/>
+                <w:szCs w:val="24"/>
+                <w:lang w:eastAsia="es-VE"/>
+              </w:rPr>
+            </w:pPr>
+            <w:r>
+              <w:rPr>
+                <w:rFonts w:eastAsia="Times New Roman" w:cs="Arial"/>
+                <w:szCs w:val="24"/>
+                <w:lang w:eastAsia="es-VE"/>
+              </w:rPr>
+              <w:lastRenderedPageBreak/>
+              <w:t>Intereses: Responsabilidad social empresarial, marketing verde, fidelización de clientes.</w:t>
+            </w:r>
+          </w:p>
+        </w:tc>
+      </w:tr>
+      <w:tr>
+        <w:tc>
+          <w:tcPr>
+            <w:tcW w:w="1843" w:type="dxa"/>
+            <w:shd w:val="clear" w:color="auto" w:fill="auto"/>
+          </w:tcPr>
+          <w:p>
+            <w:pPr>
+              <w:spacing w:after="0" w:line="240" w:lineRule="auto"/>
+              <w:rPr>
+                <w:rFonts w:eastAsia="Times New Roman"/>
+                <w:b/>
+                <w:color w:val="000000"/>
+                <w:szCs w:val="36"/>
+                <w:lang w:eastAsia="x-none"/>
+              </w:rPr>
+            </w:pPr>
+            <w:r>
+              <w:rPr>
+                <w:rFonts w:eastAsia="Times New Roman"/>
+                <w:b/>
+                <w:color w:val="000000"/>
+                <w:szCs w:val="36"/>
+                <w:lang w:eastAsia="x-none"/>
+              </w:rPr>
               <w:lastRenderedPageBreak/>
               <w:t>Relación</w:t>
             </w:r>
@@ -5995,7 +5157,7 @@
               <w:spacing w:after="0" w:line="240" w:lineRule="auto"/>
               <w:rPr>
                 <w:rFonts w:eastAsia="Times New Roman"/>
-                <w:bCs/>
+                <w:b/>
                 <w:color w:val="000000"/>
                 <w:szCs w:val="36"/>
                 <w:lang w:eastAsia="x-none"/>
@@ -6004,7 +5166,7 @@
             <w:r>
               <w:rPr>
                 <w:rFonts w:eastAsia="Times New Roman"/>
-                <w:bCs/>
+                <w:b/>
                 <w:color w:val="000000"/>
                 <w:szCs w:val="36"/>
                 <w:lang w:eastAsia="x-none"/>
@@ -6147,9 +5309,9 @@
         <w:tblLook w:val="04A0" w:firstRow="1" w:lastRow="0" w:firstColumn="1" w:lastColumn="0" w:noHBand="0" w:noVBand="1"/>
       </w:tblPr>
       <w:tblGrid>
-        <w:gridCol w:w="1842"/>
-        <w:gridCol w:w="4557"/>
-        <w:gridCol w:w="2321"/>
+        <w:gridCol w:w="1938"/>
+        <w:gridCol w:w="4471"/>
+        <w:gridCol w:w="2311"/>
       </w:tblGrid>
       <w:tr>
         <w:tc>
@@ -6162,7 +5324,7 @@
               <w:spacing w:after="0" w:line="240" w:lineRule="auto"/>
               <w:rPr>
                 <w:rFonts w:eastAsia="Times New Roman"/>
-                <w:bCs/>
+                <w:b/>
                 <w:color w:val="000000"/>
                 <w:szCs w:val="36"/>
                 <w:lang w:eastAsia="x-none"/>
@@ -6171,7 +5333,7 @@
             <w:r>
               <w:rPr>
                 <w:rFonts w:eastAsia="Times New Roman"/>
-                <w:bCs/>
+                <w:b/>
                 <w:color w:val="000000"/>
                 <w:szCs w:val="36"/>
                 <w:lang w:eastAsia="x-none"/>
@@ -6224,83 +5386,28 @@
             <w:r>
               <w:rPr>
                 <w:rFonts w:eastAsia="Times New Roman"/>
-                <w:bCs/>
+                <w:b/>
                 <w:szCs w:val="36"/>
                 <w:lang w:eastAsia="x-none"/>
               </w:rPr>
-              <w:t xml:space="preserve">Identificador: </w:t>
-            </w:r>
-            <w:r>
-              <w:rPr>
-                <w:rFonts w:eastAsia="Times New Roman" w:cs="Arial"/>
-                <w:szCs w:val="24"/>
-                <w:lang w:eastAsia="es-VE"/>
-              </w:rPr>
-              <w:t>U0</w:t>
-            </w:r>
-            <w:r>
-              <w:rPr>
-                <w:rFonts w:eastAsia="Times New Roman" w:cs="Arial"/>
-                <w:szCs w:val="24"/>
-                <w:lang w:eastAsia="es-VE"/>
-              </w:rPr>
-              <w:t>3</w:t>
-            </w:r>
-          </w:p>
-        </w:tc>
-      </w:tr>
-      <w:tr>
-        <w:tc>
-          <w:tcPr>
-            <w:tcW w:w="1843" w:type="dxa"/>
-            <w:shd w:val="clear" w:color="auto" w:fill="auto"/>
-          </w:tcPr>
-          <w:p>
-            <w:pPr>
-              <w:spacing w:after="0" w:line="240" w:lineRule="auto"/>
-              <w:rPr>
-                <w:rFonts w:eastAsia="Times New Roman"/>
-                <w:bCs/>
-                <w:color w:val="000000"/>
-                <w:szCs w:val="36"/>
-                <w:lang w:eastAsia="x-none"/>
-              </w:rPr>
-            </w:pPr>
-            <w:r>
-              <w:rPr>
-                <w:rFonts w:eastAsia="Times New Roman"/>
-                <w:bCs/>
-                <w:color w:val="000000"/>
-                <w:szCs w:val="36"/>
-                <w:lang w:eastAsia="x-none"/>
-              </w:rPr>
-              <w:t>Descripción</w:t>
-            </w:r>
-          </w:p>
-        </w:tc>
-        <w:tc>
-          <w:tcPr>
-            <w:tcW w:w="7027" w:type="dxa"/>
-            <w:gridSpan w:val="2"/>
-            <w:shd w:val="clear" w:color="auto" w:fill="auto"/>
-          </w:tcPr>
-          <w:p>
-            <w:pPr>
-              <w:spacing w:after="0" w:line="240" w:lineRule="auto"/>
+              <w:t>Identificador:</w:t>
+            </w:r>
+            <w:r>
               <w:rPr>
                 <w:rFonts w:eastAsia="Times New Roman"/>
                 <w:bCs/>
                 <w:szCs w:val="36"/>
                 <w:lang w:eastAsia="x-none"/>
               </w:rPr>
-            </w:pPr>
-            <w:r>
-              <w:rPr>
-                <w:rFonts w:eastAsia="Times New Roman" w:cs="Arial"/>
-                <w:szCs w:val="24"/>
-                <w:lang w:eastAsia="es-VE"/>
-              </w:rPr>
-              <w:t>Residentes de Riobamba interesados en reciclar y contribuir al cuidado del medio ambiente.</w:t>
+              <w:t xml:space="preserve"> </w:t>
+            </w:r>
+            <w:r>
+              <w:rPr>
+                <w:rFonts w:eastAsia="Times New Roman" w:cs="Arial"/>
+                <w:szCs w:val="24"/>
+                <w:lang w:eastAsia="es-VE"/>
+              </w:rPr>
+              <w:t>U03</w:t>
             </w:r>
           </w:p>
         </w:tc>
@@ -6316,7 +5423,7 @@
               <w:spacing w:after="0" w:line="240" w:lineRule="auto"/>
               <w:rPr>
                 <w:rFonts w:eastAsia="Times New Roman"/>
-                <w:bCs/>
+                <w:b/>
                 <w:color w:val="000000"/>
                 <w:szCs w:val="36"/>
                 <w:lang w:eastAsia="x-none"/>
@@ -6325,12 +5432,12 @@
             <w:r>
               <w:rPr>
                 <w:rFonts w:eastAsia="Times New Roman"/>
-                <w:bCs/>
+                <w:b/>
                 <w:color w:val="000000"/>
                 <w:szCs w:val="36"/>
                 <w:lang w:eastAsia="x-none"/>
               </w:rPr>
-              <w:t>Características</w:t>
+              <w:t>Descripción</w:t>
             </w:r>
           </w:p>
         </w:tc>
@@ -6340,114 +5447,6 @@
             <w:gridSpan w:val="2"/>
             <w:shd w:val="clear" w:color="auto" w:fill="auto"/>
           </w:tcPr>
-          <w:p>
-            <w:pPr>
-              <w:spacing w:after="0" w:line="240" w:lineRule="auto"/>
-              <w:rPr>
-                <w:rFonts w:eastAsia="Times New Roman" w:cs="Arial"/>
-                <w:szCs w:val="24"/>
-                <w:lang w:eastAsia="es-VE"/>
-              </w:rPr>
-            </w:pPr>
-            <w:r>
-              <w:rPr>
-                <w:rFonts w:eastAsia="Times New Roman" w:cs="Arial"/>
-                <w:szCs w:val="24"/>
-                <w:lang w:eastAsia="es-VE"/>
-              </w:rPr>
-              <w:t>o</w:t>
-            </w:r>
-            <w:r>
-              <w:rPr>
-                <w:rFonts w:eastAsia="Times New Roman" w:cs="Arial"/>
-                <w:szCs w:val="24"/>
-                <w:lang w:eastAsia="es-VE"/>
-              </w:rPr>
-              <w:tab/>
-              <w:t>Edad: Entre 18 y 65 años.</w:t>
-            </w:r>
-          </w:p>
-          <w:p>
-            <w:pPr>
-              <w:spacing w:after="0" w:line="240" w:lineRule="auto"/>
-              <w:rPr>
-                <w:rFonts w:eastAsia="Times New Roman" w:cs="Arial"/>
-                <w:szCs w:val="24"/>
-                <w:lang w:eastAsia="es-VE"/>
-              </w:rPr>
-            </w:pPr>
-            <w:r>
-              <w:rPr>
-                <w:rFonts w:eastAsia="Times New Roman" w:cs="Arial"/>
-                <w:szCs w:val="24"/>
-                <w:lang w:eastAsia="es-VE"/>
-              </w:rPr>
-              <w:t>o</w:t>
-            </w:r>
-            <w:r>
-              <w:rPr>
-                <w:rFonts w:eastAsia="Times New Roman" w:cs="Arial"/>
-                <w:szCs w:val="24"/>
-                <w:lang w:eastAsia="es-VE"/>
-              </w:rPr>
-              <w:tab/>
-              <w:t>Sexo: Masculino y femenino.</w:t>
-            </w:r>
-          </w:p>
-          <w:p>
-            <w:pPr>
-              <w:spacing w:after="0" w:line="240" w:lineRule="auto"/>
-              <w:rPr>
-                <w:rFonts w:eastAsia="Times New Roman" w:cs="Arial"/>
-                <w:szCs w:val="24"/>
-                <w:lang w:eastAsia="es-VE"/>
-              </w:rPr>
-            </w:pPr>
-            <w:r>
-              <w:rPr>
-                <w:rFonts w:eastAsia="Times New Roman" w:cs="Arial"/>
-                <w:szCs w:val="24"/>
-                <w:lang w:eastAsia="es-VE"/>
-              </w:rPr>
-              <w:t>o</w:t>
-            </w:r>
-            <w:r>
-              <w:rPr>
-                <w:rFonts w:eastAsia="Times New Roman" w:cs="Arial"/>
-                <w:szCs w:val="24"/>
-                <w:lang w:eastAsia="es-VE"/>
-              </w:rPr>
-              <w:tab/>
-              <w:t>Nivel educativo: Variado.</w:t>
-            </w:r>
-          </w:p>
-          <w:p>
-            <w:pPr>
-              <w:spacing w:after="0" w:line="240" w:lineRule="auto"/>
-              <w:rPr>
-                <w:rFonts w:eastAsia="Times New Roman" w:cs="Arial"/>
-                <w:szCs w:val="24"/>
-                <w:lang w:eastAsia="es-VE"/>
-              </w:rPr>
-            </w:pPr>
-            <w:r>
-              <w:rPr>
-                <w:rFonts w:eastAsia="Times New Roman" w:cs="Arial"/>
-                <w:szCs w:val="24"/>
-                <w:lang w:eastAsia="es-VE"/>
-              </w:rPr>
-              <w:t>o</w:t>
-            </w:r>
-            <w:r>
-              <w:rPr>
-                <w:rFonts w:eastAsia="Times New Roman" w:cs="Arial"/>
-                <w:szCs w:val="24"/>
-                <w:lang w:eastAsia="es-VE"/>
-              </w:rPr>
-              <w:tab/>
-              <w:t>Ubicación: Riobamba, Ecuador.</w:t>
-            </w:r>
-          </w:p>
           <w:p>
             <w:pPr>
               <w:spacing w:after="0" w:line="240" w:lineRule="auto"/>
@@ -6464,16 +5463,7 @@
                 <w:szCs w:val="24"/>
                 <w:lang w:eastAsia="es-VE"/>
               </w:rPr>
-              <w:t>o</w:t>
-            </w:r>
-            <w:r>
-              <w:rPr>
-                <w:rFonts w:eastAsia="Times New Roman" w:cs="Arial"/>
-                <w:szCs w:val="24"/>
-                <w:lang w:eastAsia="es-VE"/>
-              </w:rPr>
-              <w:tab/>
-              <w:t>Intereses: Medio ambiente, reciclaje, sostenibilidad.</w:t>
+              <w:t>Residentes de Riobamba interesados en reciclar y contribuir al cuidado del medio ambiente.</w:t>
             </w:r>
           </w:p>
         </w:tc>
@@ -6489,7 +5479,7 @@
               <w:spacing w:after="0" w:line="240" w:lineRule="auto"/>
               <w:rPr>
                 <w:rFonts w:eastAsia="Times New Roman"/>
-                <w:bCs/>
+                <w:b/>
                 <w:color w:val="000000"/>
                 <w:szCs w:val="36"/>
                 <w:lang w:eastAsia="x-none"/>
@@ -6498,12 +5488,12 @@
             <w:r>
               <w:rPr>
                 <w:rFonts w:eastAsia="Times New Roman"/>
-                <w:bCs/>
+                <w:b/>
                 <w:color w:val="000000"/>
                 <w:szCs w:val="36"/>
                 <w:lang w:eastAsia="x-none"/>
               </w:rPr>
-              <w:t>Relación</w:t>
+              <w:t>Características</w:t>
             </w:r>
           </w:p>
         </w:tc>
@@ -6515,92 +5505,117 @@
           </w:tcPr>
           <w:p>
             <w:pPr>
-              <w:spacing w:after="0" w:line="240" w:lineRule="auto"/>
-              <w:rPr>
-                <w:rFonts w:eastAsia="Times New Roman" w:cs="Arial"/>
-                <w:szCs w:val="24"/>
-                <w:lang w:eastAsia="es-VE"/>
-              </w:rPr>
-            </w:pPr>
-            <w:r>
-              <w:rPr>
-                <w:rFonts w:eastAsia="Times New Roman" w:cs="Arial"/>
-                <w:szCs w:val="24"/>
-                <w:lang w:eastAsia="es-VE"/>
-              </w:rPr>
-              <w:t xml:space="preserve">Interaccionan con el sistema para reciclar materiales y obtener </w:t>
-            </w:r>
-            <w:proofErr w:type="spellStart"/>
-            <w:r>
-              <w:rPr>
-                <w:rFonts w:eastAsia="Times New Roman" w:cs="Arial"/>
-                <w:szCs w:val="24"/>
-                <w:lang w:eastAsia="es-VE"/>
-              </w:rPr>
-              <w:t>greencoins</w:t>
-            </w:r>
-            <w:proofErr w:type="spellEnd"/>
-            <w:r>
-              <w:rPr>
-                <w:rFonts w:eastAsia="Times New Roman" w:cs="Arial"/>
-                <w:szCs w:val="24"/>
-                <w:lang w:eastAsia="es-VE"/>
-              </w:rPr>
-              <w:t>.</w:t>
-            </w:r>
-          </w:p>
-          <w:p>
-            <w:pPr>
-              <w:spacing w:after="0" w:line="240" w:lineRule="auto"/>
-              <w:rPr>
-                <w:rFonts w:eastAsia="Times New Roman" w:cs="Arial"/>
-                <w:szCs w:val="24"/>
-                <w:lang w:eastAsia="es-VE"/>
-              </w:rPr>
-            </w:pPr>
-            <w:r>
-              <w:rPr>
-                <w:rFonts w:eastAsia="Times New Roman" w:cs="Arial"/>
-                <w:szCs w:val="24"/>
-                <w:lang w:eastAsia="es-VE"/>
-              </w:rPr>
-              <w:t xml:space="preserve">Canjean </w:t>
-            </w:r>
-            <w:proofErr w:type="spellStart"/>
-            <w:r>
-              <w:rPr>
-                <w:rFonts w:eastAsia="Times New Roman" w:cs="Arial"/>
-                <w:szCs w:val="24"/>
-                <w:lang w:eastAsia="es-VE"/>
-              </w:rPr>
-              <w:t>greencoins</w:t>
-            </w:r>
-            <w:proofErr w:type="spellEnd"/>
-            <w:r>
-              <w:rPr>
-                <w:rFonts w:eastAsia="Times New Roman" w:cs="Arial"/>
-                <w:szCs w:val="24"/>
-                <w:lang w:eastAsia="es-VE"/>
-              </w:rPr>
-              <w:t xml:space="preserve"> por ofertas y descuentos en negocios locales.</w:t>
-            </w:r>
-          </w:p>
-          <w:p>
-            <w:pPr>
-              <w:spacing w:after="0" w:line="240" w:lineRule="auto"/>
-              <w:rPr>
-                <w:rFonts w:eastAsia="Times New Roman" w:cs="Arial"/>
-                <w:szCs w:val="24"/>
-                <w:lang w:eastAsia="es-VE"/>
-              </w:rPr>
-            </w:pPr>
-            <w:r>
-              <w:rPr>
-                <w:rFonts w:eastAsia="Times New Roman" w:cs="Arial"/>
-                <w:szCs w:val="24"/>
-                <w:lang w:eastAsia="es-VE"/>
-              </w:rPr>
-              <w:t>Reciben notificaciones y mensajes del sistema.</w:t>
+              <w:pStyle w:val="Prrafodelista"/>
+              <w:numPr>
+                <w:ilvl w:val="0"/>
+                <w:numId w:val="19"/>
+              </w:numPr>
+              <w:spacing w:after="0" w:line="240" w:lineRule="auto"/>
+              <w:rPr>
+                <w:rFonts w:eastAsia="Times New Roman" w:cs="Arial"/>
+                <w:szCs w:val="24"/>
+                <w:lang w:eastAsia="es-VE"/>
+              </w:rPr>
+            </w:pPr>
+            <w:r>
+              <w:rPr>
+                <w:rFonts w:eastAsia="Times New Roman" w:cs="Arial"/>
+                <w:szCs w:val="24"/>
+                <w:lang w:eastAsia="es-VE"/>
+              </w:rPr>
+              <w:t>Edad: Entre 18 y 65 años.</w:t>
+            </w:r>
+          </w:p>
+          <w:p>
+            <w:pPr>
+              <w:pStyle w:val="Prrafodelista"/>
+              <w:numPr>
+                <w:ilvl w:val="0"/>
+                <w:numId w:val="19"/>
+              </w:numPr>
+              <w:spacing w:after="0" w:line="240" w:lineRule="auto"/>
+              <w:rPr>
+                <w:rFonts w:eastAsia="Times New Roman" w:cs="Arial"/>
+                <w:szCs w:val="24"/>
+                <w:lang w:eastAsia="es-VE"/>
+              </w:rPr>
+            </w:pPr>
+            <w:r>
+              <w:rPr>
+                <w:rFonts w:eastAsia="Times New Roman" w:cs="Arial"/>
+                <w:szCs w:val="24"/>
+                <w:lang w:eastAsia="es-VE"/>
+              </w:rPr>
+              <w:t>Sexo: Masculino y femenino.</w:t>
+            </w:r>
+          </w:p>
+          <w:p>
+            <w:pPr>
+              <w:pStyle w:val="Prrafodelista"/>
+              <w:numPr>
+                <w:ilvl w:val="0"/>
+                <w:numId w:val="19"/>
+              </w:numPr>
+              <w:spacing w:after="0" w:line="240" w:lineRule="auto"/>
+              <w:rPr>
+                <w:rFonts w:eastAsia="Times New Roman" w:cs="Arial"/>
+                <w:szCs w:val="24"/>
+                <w:lang w:eastAsia="es-VE"/>
+              </w:rPr>
+            </w:pPr>
+            <w:r>
+              <w:rPr>
+                <w:rFonts w:eastAsia="Times New Roman" w:cs="Arial"/>
+                <w:szCs w:val="24"/>
+                <w:lang w:eastAsia="es-VE"/>
+              </w:rPr>
+              <w:t>Nivel educativo: Variado.</w:t>
+            </w:r>
+          </w:p>
+          <w:p>
+            <w:pPr>
+              <w:pStyle w:val="Prrafodelista"/>
+              <w:numPr>
+                <w:ilvl w:val="0"/>
+                <w:numId w:val="19"/>
+              </w:numPr>
+              <w:spacing w:after="0" w:line="240" w:lineRule="auto"/>
+              <w:rPr>
+                <w:rFonts w:eastAsia="Times New Roman" w:cs="Arial"/>
+                <w:szCs w:val="24"/>
+                <w:lang w:eastAsia="es-VE"/>
+              </w:rPr>
+            </w:pPr>
+            <w:r>
+              <w:rPr>
+                <w:rFonts w:eastAsia="Times New Roman" w:cs="Arial"/>
+                <w:szCs w:val="24"/>
+                <w:lang w:eastAsia="es-VE"/>
+              </w:rPr>
+              <w:t>Ubicación: Riobamba, Ecuador.</w:t>
+            </w:r>
+          </w:p>
+          <w:p>
+            <w:pPr>
+              <w:pStyle w:val="Prrafodelista"/>
+              <w:numPr>
+                <w:ilvl w:val="0"/>
+                <w:numId w:val="19"/>
+              </w:numPr>
+              <w:spacing w:after="0" w:line="240" w:lineRule="auto"/>
+              <w:rPr>
+                <w:rFonts w:eastAsia="Times New Roman" w:cs="Arial"/>
+                <w:szCs w:val="24"/>
+                <w:lang w:eastAsia="es-VE"/>
+              </w:rPr>
+            </w:pPr>
+            <w:r>
+              <w:rPr>
+                <w:rFonts w:eastAsia="Times New Roman" w:cs="Arial"/>
+                <w:szCs w:val="24"/>
+                <w:lang w:eastAsia="es-VE"/>
+              </w:rPr>
+              <w:t>Intereses: Medio ambiente, reciclaje, sostenibilidad.</w:t>
             </w:r>
           </w:p>
         </w:tc>
@@ -6616,7 +5631,7 @@
               <w:spacing w:after="0" w:line="240" w:lineRule="auto"/>
               <w:rPr>
                 <w:rFonts w:eastAsia="Times New Roman"/>
-                <w:bCs/>
+                <w:b/>
                 <w:color w:val="000000"/>
                 <w:szCs w:val="36"/>
                 <w:lang w:eastAsia="x-none"/>
@@ -6625,7 +5640,134 @@
             <w:r>
               <w:rPr>
                 <w:rFonts w:eastAsia="Times New Roman"/>
-                <w:bCs/>
+                <w:b/>
+                <w:color w:val="000000"/>
+                <w:szCs w:val="36"/>
+                <w:lang w:eastAsia="x-none"/>
+              </w:rPr>
+              <w:t>Relación</w:t>
+            </w:r>
+          </w:p>
+        </w:tc>
+        <w:tc>
+          <w:tcPr>
+            <w:tcW w:w="7027" w:type="dxa"/>
+            <w:gridSpan w:val="2"/>
+            <w:shd w:val="clear" w:color="auto" w:fill="auto"/>
+          </w:tcPr>
+          <w:p>
+            <w:pPr>
+              <w:spacing w:after="0" w:line="240" w:lineRule="auto"/>
+              <w:rPr>
+                <w:rFonts w:eastAsia="Times New Roman" w:cs="Arial"/>
+                <w:szCs w:val="24"/>
+                <w:lang w:eastAsia="es-VE"/>
+              </w:rPr>
+            </w:pPr>
+            <w:r>
+              <w:rPr>
+                <w:rFonts w:eastAsia="Times New Roman" w:cs="Arial"/>
+                <w:szCs w:val="24"/>
+                <w:lang w:eastAsia="es-VE"/>
+              </w:rPr>
+              <w:t xml:space="preserve">Interaccionan con el sistema para reciclar materiales y obtener </w:t>
+            </w:r>
+            <w:proofErr w:type="spellStart"/>
+            <w:r>
+              <w:rPr>
+                <w:rFonts w:eastAsia="Times New Roman" w:cs="Arial"/>
+                <w:szCs w:val="24"/>
+                <w:lang w:eastAsia="es-VE"/>
+              </w:rPr>
+              <w:t>greencoins</w:t>
+            </w:r>
+            <w:proofErr w:type="spellEnd"/>
+            <w:r>
+              <w:rPr>
+                <w:rFonts w:eastAsia="Times New Roman" w:cs="Arial"/>
+                <w:szCs w:val="24"/>
+                <w:lang w:eastAsia="es-VE"/>
+              </w:rPr>
+              <w:t>.</w:t>
+            </w:r>
+          </w:p>
+          <w:p>
+            <w:pPr>
+              <w:spacing w:after="0" w:line="240" w:lineRule="auto"/>
+              <w:rPr>
+                <w:rFonts w:eastAsia="Times New Roman" w:cs="Arial"/>
+                <w:szCs w:val="24"/>
+                <w:lang w:eastAsia="es-VE"/>
+              </w:rPr>
+            </w:pPr>
+            <w:r>
+              <w:rPr>
+                <w:rFonts w:eastAsia="Times New Roman" w:cs="Arial"/>
+                <w:szCs w:val="24"/>
+                <w:lang w:eastAsia="es-VE"/>
+              </w:rPr>
+              <w:t xml:space="preserve">Canjean </w:t>
+            </w:r>
+            <w:proofErr w:type="spellStart"/>
+            <w:r>
+              <w:rPr>
+                <w:rFonts w:eastAsia="Times New Roman" w:cs="Arial"/>
+                <w:szCs w:val="24"/>
+                <w:lang w:eastAsia="es-VE"/>
+              </w:rPr>
+              <w:t>greencoins</w:t>
+            </w:r>
+            <w:proofErr w:type="spellEnd"/>
+            <w:r>
+              <w:rPr>
+                <w:rFonts w:eastAsia="Times New Roman" w:cs="Arial"/>
+                <w:szCs w:val="24"/>
+                <w:lang w:eastAsia="es-VE"/>
+              </w:rPr>
+              <w:t xml:space="preserve"> por ofertas y descuentos en negocios locales.</w:t>
+            </w:r>
+          </w:p>
+          <w:p>
+            <w:pPr>
+              <w:spacing w:after="0" w:line="240" w:lineRule="auto"/>
+              <w:rPr>
+                <w:rFonts w:eastAsia="Times New Roman" w:cs="Arial"/>
+                <w:szCs w:val="24"/>
+                <w:lang w:eastAsia="es-VE"/>
+              </w:rPr>
+            </w:pPr>
+            <w:r>
+              <w:rPr>
+                <w:rFonts w:eastAsia="Times New Roman" w:cs="Arial"/>
+                <w:szCs w:val="24"/>
+                <w:lang w:eastAsia="es-VE"/>
+              </w:rPr>
+              <w:t>Reciben notificaciones y mensajes del sistema.</w:t>
+            </w:r>
+          </w:p>
+        </w:tc>
+      </w:tr>
+      <w:tr>
+        <w:tc>
+          <w:tcPr>
+            <w:tcW w:w="1843" w:type="dxa"/>
+            <w:shd w:val="clear" w:color="auto" w:fill="auto"/>
+          </w:tcPr>
+          <w:p>
+            <w:pPr>
+              <w:spacing w:after="0" w:line="240" w:lineRule="auto"/>
+              <w:rPr>
+                <w:rFonts w:eastAsia="Times New Roman"/>
+                <w:b/>
+                <w:color w:val="000000"/>
+                <w:szCs w:val="36"/>
+                <w:lang w:eastAsia="x-none"/>
+              </w:rPr>
+            </w:pPr>
+            <w:r>
+              <w:rPr>
+                <w:rFonts w:eastAsia="Times New Roman"/>
+                <w:b/>
                 <w:color w:val="000000"/>
                 <w:szCs w:val="36"/>
                 <w:lang w:eastAsia="x-none"/>
@@ -7221,8 +6363,6 @@
           <w:lang w:eastAsia="x-none"/>
         </w:rPr>
       </w:pPr>
-      <w:bookmarkStart w:id="6" w:name="_GoBack"/>
-      <w:bookmarkEnd w:id="6"/>
     </w:p>
     <w:tbl>
       <w:tblPr>
@@ -7272,7 +6412,6 @@
                 <w:szCs w:val="36"/>
                 <w:lang w:eastAsia="x-none"/>
               </w:rPr>
-              <w:lastRenderedPageBreak/>
               <w:t>Comentarios</w:t>
             </w:r>
           </w:p>
@@ -7330,14 +6469,14 @@
           <w:lang w:val="es-VE"/>
         </w:rPr>
       </w:pPr>
-      <w:bookmarkStart w:id="7" w:name="_Toc393210580"/>
+      <w:bookmarkStart w:id="6" w:name="_Toc393210580"/>
       <w:r>
         <w:rPr>
           <w:lang w:val="es-VE"/>
         </w:rPr>
         <w:t>Especificación de Casos de Uso</w:t>
       </w:r>
-      <w:bookmarkEnd w:id="7"/>
+      <w:bookmarkEnd w:id="6"/>
     </w:p>
     <w:p>
       <w:pPr>
@@ -8489,6 +7628,7 @@
                 <w:szCs w:val="24"/>
                 <w:lang w:eastAsia="es-VE"/>
               </w:rPr>
+              <w:lastRenderedPageBreak/>
               <w:t>Resumen</w:t>
             </w:r>
           </w:p>
@@ -8557,7 +7697,6 @@
           <w:szCs w:val="36"/>
           <w:lang w:eastAsia="x-none"/>
         </w:rPr>
-        <w:lastRenderedPageBreak/>
         <w:t xml:space="preserve">Caso de Uso </w:t>
       </w:r>
       <w:r>
@@ -9840,6 +8979,7 @@
         <w:rPr>
           <w:lang w:val="es-VE"/>
         </w:rPr>
+        <w:lastRenderedPageBreak/>
         <w:t xml:space="preserve">Caso de Uso </w:t>
       </w:r>
       <w:r>
@@ -10026,7 +9166,6 @@
                 <w:szCs w:val="24"/>
                 <w:lang w:eastAsia="es-VE"/>
               </w:rPr>
-              <w:lastRenderedPageBreak/>
               <w:t>Actores</w:t>
             </w:r>
           </w:p>
@@ -11487,6 +10626,7 @@
                 <w:szCs w:val="24"/>
                 <w:lang w:eastAsia="es-VE"/>
               </w:rPr>
+              <w:lastRenderedPageBreak/>
               <w:t>Descripción</w:t>
             </w:r>
           </w:p>
@@ -11556,7 +10696,6 @@
                 <w:szCs w:val="24"/>
                 <w:lang w:eastAsia="es-VE"/>
               </w:rPr>
-              <w:lastRenderedPageBreak/>
               <w:t>Resumen</w:t>
             </w:r>
           </w:p>
@@ -12840,6 +11979,7 @@
                 <w:szCs w:val="24"/>
                 <w:lang w:eastAsia="es-VE"/>
               </w:rPr>
+              <w:lastRenderedPageBreak/>
               <w:t>Resumen</w:t>
             </w:r>
           </w:p>
@@ -12956,7 +12096,6 @@
                 <w:szCs w:val="24"/>
                 <w:lang w:eastAsia="es-VE"/>
               </w:rPr>
-              <w:lastRenderedPageBreak/>
               <w:t>Caso de Uso</w:t>
             </w:r>
           </w:p>
@@ -14302,6 +13441,7 @@
                 <w:szCs w:val="24"/>
                 <w:lang w:eastAsia="es-VE"/>
               </w:rPr>
+              <w:lastRenderedPageBreak/>
               <w:t>Tipo</w:t>
             </w:r>
           </w:p>
@@ -14536,7 +13676,6 @@
                 <w:szCs w:val="24"/>
                 <w:lang w:eastAsia="es-VE"/>
               </w:rPr>
-              <w:lastRenderedPageBreak/>
               <w:t>Descripción</w:t>
             </w:r>
           </w:p>
@@ -15820,6 +14959,7 @@
                 <w:szCs w:val="24"/>
                 <w:lang w:eastAsia="es-VE"/>
               </w:rPr>
+              <w:lastRenderedPageBreak/>
               <w:t>Postcondición</w:t>
             </w:r>
           </w:p>
@@ -15926,16 +15066,7 @@
                 <w:szCs w:val="24"/>
                 <w:lang w:eastAsia="es-VE"/>
               </w:rPr>
-              <w:t xml:space="preserve"> registra la cantidad de materiales reciclados, el sistema le envía una confirmación por correo </w:t>
-            </w:r>
-            <w:r>
-              <w:rPr>
-                <w:rFonts w:eastAsia="Times New Roman" w:cs="Arial"/>
-                <w:szCs w:val="24"/>
-                <w:lang w:eastAsia="es-VE"/>
-              </w:rPr>
-              <w:lastRenderedPageBreak/>
-              <w:t xml:space="preserve">electrónico. La confirmación incluye información sobre la cantidad de materiales reciclados, el saldo de </w:t>
+              <w:t xml:space="preserve"> registra la cantidad de materiales reciclados, el sistema le envía una confirmación por correo electrónico. La confirmación incluye información sobre la cantidad de materiales reciclados, el saldo de </w:t>
             </w:r>
             <w:proofErr w:type="spellStart"/>
             <w:r>
@@ -15982,7 +15113,6 @@
                 <w:szCs w:val="24"/>
                 <w:lang w:eastAsia="es-VE"/>
               </w:rPr>
-              <w:lastRenderedPageBreak/>
               <w:t>Resumen</w:t>
             </w:r>
           </w:p>
@@ -17138,6 +16268,7 @@
                 <w:szCs w:val="24"/>
                 <w:lang w:eastAsia="es-VE"/>
               </w:rPr>
+              <w:lastRenderedPageBreak/>
               <w:t>Descripción</w:t>
             </w:r>
           </w:p>
@@ -17208,7 +16339,6 @@
                 <w:szCs w:val="24"/>
                 <w:lang w:eastAsia="es-VE"/>
               </w:rPr>
-              <w:lastRenderedPageBreak/>
               <w:t>Resumen</w:t>
             </w:r>
           </w:p>
@@ -18422,6 +17552,7 @@
                 <w:szCs w:val="24"/>
                 <w:lang w:eastAsia="es-VE"/>
               </w:rPr>
+              <w:lastRenderedPageBreak/>
               <w:t>Resumen</w:t>
             </w:r>
           </w:p>
@@ -18538,7 +17669,6 @@
                 <w:szCs w:val="24"/>
                 <w:lang w:eastAsia="es-VE"/>
               </w:rPr>
-              <w:lastRenderedPageBreak/>
               <w:t>Caso de Uso</w:t>
             </w:r>
           </w:p>
@@ -19584,6 +18714,7 @@
                 <w:szCs w:val="24"/>
                 <w:lang w:eastAsia="es-VE"/>
               </w:rPr>
+              <w:lastRenderedPageBreak/>
               <w:t>Resumen</w:t>
             </w:r>
           </w:p>
@@ -19715,7 +18846,6 @@
                 <w:szCs w:val="24"/>
                 <w:lang w:eastAsia="es-VE"/>
               </w:rPr>
-              <w:lastRenderedPageBreak/>
               <w:t>Caso de Uso</w:t>
             </w:r>
           </w:p>
@@ -20917,6 +20047,7 @@
         <w:rPr>
           <w:lang w:val="es-VE"/>
         </w:rPr>
+        <w:lastRenderedPageBreak/>
         <w:t xml:space="preserve">Caso de Uso </w:t>
       </w:r>
       <w:r>
@@ -21270,7 +20401,6 @@
                 <w:szCs w:val="24"/>
                 <w:lang w:eastAsia="es-VE"/>
               </w:rPr>
-              <w:lastRenderedPageBreak/>
               <w:t>Precondición</w:t>
             </w:r>
           </w:p>
@@ -22351,6 +21481,7 @@
                 <w:szCs w:val="24"/>
                 <w:lang w:eastAsia="es-VE"/>
               </w:rPr>
+              <w:lastRenderedPageBreak/>
               <w:t>Actores</w:t>
             </w:r>
           </w:p>
@@ -22583,7 +21714,6 @@
                 <w:szCs w:val="24"/>
                 <w:lang w:eastAsia="es-VE"/>
               </w:rPr>
-              <w:lastRenderedPageBreak/>
               <w:t>Postcondición</w:t>
             </w:r>
           </w:p>
@@ -23442,6 +22572,7 @@
                 <w:szCs w:val="24"/>
                 <w:lang w:eastAsia="es-VE"/>
               </w:rPr>
+              <w:lastRenderedPageBreak/>
               <w:t>[Número de paso]</w:t>
             </w:r>
           </w:p>
@@ -23575,17 +22706,7 @@
                 <w:szCs w:val="24"/>
                 <w:lang w:eastAsia="es-VE"/>
               </w:rPr>
-              <w:t xml:space="preserve">[Cada paso descrito en el curso normal, puede tener actividades alternas, según la distribución de escenarios que ocurra en el flujo de procesos, en esta </w:t>
-            </w:r>
-            <w:r>
-              <w:rPr>
-                <w:rFonts w:eastAsia="Times New Roman" w:cs="Arial"/>
-                <w:color w:val="00B050"/>
-                <w:szCs w:val="24"/>
-                <w:lang w:eastAsia="es-VE"/>
-              </w:rPr>
-              <w:lastRenderedPageBreak/>
-              <w:t>ficha se completa para cada actividad (haciendo referencia a su número) las posibles secuencias alternas]</w:t>
+              <w:t>[Cada paso descrito en el curso normal, puede tener actividades alternas, según la distribución de escenarios que ocurra en el flujo de procesos, en esta ficha se completa para cada actividad (haciendo referencia a su número) las posibles secuencias alternas]</w:t>
             </w:r>
           </w:p>
         </w:tc>
@@ -23604,12 +22725,12 @@
       </w:pPr>
     </w:p>
     <w:sectPr>
-      <w:headerReference w:type="even" r:id="rId8"/>
-      <w:headerReference w:type="default" r:id="rId9"/>
-      <w:footerReference w:type="even" r:id="rId10"/>
-      <w:footerReference w:type="default" r:id="rId11"/>
-      <w:headerReference w:type="first" r:id="rId12"/>
-      <w:footerReference w:type="first" r:id="rId13"/>
+      <w:headerReference w:type="even" r:id="rId10"/>
+      <w:headerReference w:type="default" r:id="rId11"/>
+      <w:footerReference w:type="even" r:id="rId12"/>
+      <w:footerReference w:type="default" r:id="rId13"/>
+      <w:headerReference w:type="first" r:id="rId14"/>
+      <w:footerReference w:type="first" r:id="rId15"/>
       <w:pgSz w:w="12240" w:h="15840"/>
       <w:pgMar w:top="1985" w:right="1701" w:bottom="1418" w:left="1701" w:header="709" w:footer="709" w:gutter="0"/>
       <w:cols w:space="708"/>
@@ -23620,7 +22741,7 @@
 </file>
 
 <file path=word/endnotes.xml><?xml version="1.0" encoding="utf-8"?>
-<w:endnotes xmlns:wpc="http://schemas.microsoft.com/office/word/2010/wordprocessingCanvas" xmlns:cx="http://schemas.microsoft.com/office/drawing/2014/chartex" xmlns:cx1="http://schemas.microsoft.com/office/drawing/2015/9/8/chartex" xmlns:cx2="http://schemas.microsoft.com/office/drawing/2015/10/21/chartex" xmlns:cx3="http://schemas.microsoft.com/office/drawing/2016/5/9/chartex" xmlns:cx4="http://schemas.microsoft.com/office/drawing/2016/5/10/chartex" xmlns:cx5="http://schemas.microsoft.com/office/drawing/2016/5/11/chartex" xmlns:cx6="http://schemas.microsoft.com/office/drawing/2016/5/12/chartex" xmlns:cx7="http://schemas.microsoft.com/office/drawing/2016/5/13/chartex" xmlns:cx8="http://schemas.microsoft.com/office/drawing/2016/5/14/chartex" xmlns:mc="http://schemas.openxmlformats.org/markup-compatibility/2006" xmlns:aink="http://schemas.microsoft.com/office/drawing/2016/ink" xmlns:am3d="http://schemas.microsoft.com/office/drawing/2017/model3d" xmlns:o="urn:schemas-microsoft-com:office:office" xmlns:r="http://schemas.openxmlformats.org/officeDocument/2006/relationships" xmlns:m="http://schemas.openxmlformats.org/officeDocument/2006/math" xmlns:v="urn:schemas-microsoft-com:vml" xmlns:wp14="http://schemas.microsoft.com/office/word/2010/wordprocessingDrawing" xmlns:wp="http://schemas.openxmlformats.org/drawingml/2006/wordprocessingDrawing" xmlns:w10="urn:schemas-microsoft-com:office:word" xmlns:w="http://schemas.openxmlformats.org/wordprocessingml/2006/main" xmlns:w14="http://schemas.microsoft.com/office/word/2010/wordml" xmlns:w15="http://schemas.microsoft.com/office/word/2012/wordml" xmlns:w16cex="http://schemas.microsoft.com/office/word/2018/wordml/cex" xmlns:w16cid="http://schemas.microsoft.com/office/word/2016/wordml/cid" xmlns:w16="http://schemas.microsoft.com/office/word/2018/wordml" xmlns:w16se="http://schemas.microsoft.com/office/word/2015/wordml/symex" xmlns:wpg="http://schemas.microsoft.com/office/word/2010/wordprocessingGroup" xmlns:wpi="http://schemas.microsoft.com/office/word/2010/wordprocessingInk" xmlns:wne="http://schemas.microsoft.com/office/word/2006/wordml" xmlns:wps="http://schemas.microsoft.com/office/word/2010/wordprocessingShape" mc:Ignorable="w14 w15 w16se w16cid w16 w16cex wp14">
+<w:endnotes xmlns:wpc="http://schemas.microsoft.com/office/word/2010/wordprocessingCanvas" xmlns:cx="http://schemas.microsoft.com/office/drawing/2014/chartex" xmlns:cx1="http://schemas.microsoft.com/office/drawing/2015/9/8/chartex" xmlns:cx2="http://schemas.microsoft.com/office/drawing/2015/10/21/chartex" xmlns:cx3="http://schemas.microsoft.com/office/drawing/2016/5/9/chartex" xmlns:cx4="http://schemas.microsoft.com/office/drawing/2016/5/10/chartex" xmlns:cx5="http://schemas.microsoft.com/office/drawing/2016/5/11/chartex" xmlns:cx6="http://schemas.microsoft.com/office/drawing/2016/5/12/chartex" xmlns:cx7="http://schemas.microsoft.com/office/drawing/2016/5/13/chartex" xmlns:cx8="http://schemas.microsoft.com/office/drawing/2016/5/14/chartex" xmlns:mc="http://schemas.openxmlformats.org/markup-compatibility/2006" xmlns:aink="http://schemas.microsoft.com/office/drawing/2016/ink" xmlns:am3d="http://schemas.microsoft.com/office/drawing/2017/model3d" xmlns:o="urn:schemas-microsoft-com:office:office" xmlns:oel="http://schemas.microsoft.com/office/2019/extlst" xmlns:r="http://schemas.openxmlformats.org/officeDocument/2006/relationships" xmlns:m="http://schemas.openxmlformats.org/officeDocument/2006/math" xmlns:v="urn:schemas-microsoft-com:vml" xmlns:wp14="http://schemas.microsoft.com/office/word/2010/wordprocessingDrawing" xmlns:wp="http://schemas.openxmlformats.org/drawingml/2006/wordprocessingDrawing" xmlns:w10="urn:schemas-microsoft-com:office:word" xmlns:w="http://schemas.openxmlformats.org/wordprocessingml/2006/main" xmlns:w14="http://schemas.microsoft.com/office/word/2010/wordml" xmlns:w15="http://schemas.microsoft.com/office/word/2012/wordml" xmlns:w16cex="http://schemas.microsoft.com/office/word/2018/wordml/cex" xmlns:w16cid="http://schemas.microsoft.com/office/word/2016/wordml/cid" xmlns:w16="http://schemas.microsoft.com/office/word/2018/wordml" xmlns:w16du="http://schemas.microsoft.com/office/word/2023/wordml/word16du" xmlns:w16sdtdh="http://schemas.microsoft.com/office/word/2020/wordml/sdtdatahash" xmlns:w16se="http://schemas.microsoft.com/office/word/2015/wordml/symex" xmlns:wpg="http://schemas.microsoft.com/office/word/2010/wordprocessingGroup" xmlns:wpi="http://schemas.microsoft.com/office/word/2010/wordprocessingInk" xmlns:wne="http://schemas.microsoft.com/office/word/2006/wordml" xmlns:wps="http://schemas.microsoft.com/office/word/2010/wordprocessingShape" mc:Ignorable="w14 w15 w16se w16cid w16 w16cex w16sdtdh w16du wp14">
   <w:endnote w:type="separator" w:id="-1">
     <w:p>
       <w:pPr>
@@ -23645,7 +22766,7 @@
 </file>
 
 <file path=word/footer1.xml><?xml version="1.0" encoding="utf-8"?>
-<w:ftr xmlns:wpc="http://schemas.microsoft.com/office/word/2010/wordprocessingCanvas" xmlns:cx="http://schemas.microsoft.com/office/drawing/2014/chartex" xmlns:cx1="http://schemas.microsoft.com/office/drawing/2015/9/8/chartex" xmlns:cx2="http://schemas.microsoft.com/office/drawing/2015/10/21/chartex" xmlns:cx3="http://schemas.microsoft.com/office/drawing/2016/5/9/chartex" xmlns:cx4="http://schemas.microsoft.com/office/drawing/2016/5/10/chartex" xmlns:cx5="http://schemas.microsoft.com/office/drawing/2016/5/11/chartex" xmlns:cx6="http://schemas.microsoft.com/office/drawing/2016/5/12/chartex" xmlns:cx7="http://schemas.microsoft.com/office/drawing/2016/5/13/chartex" xmlns:cx8="http://schemas.microsoft.com/office/drawing/2016/5/14/chartex" xmlns:mc="http://schemas.openxmlformats.org/markup-compatibility/2006" xmlns:aink="http://schemas.microsoft.com/office/drawing/2016/ink" xmlns:am3d="http://schemas.microsoft.com/office/drawing/2017/model3d" xmlns:o="urn:schemas-microsoft-com:office:office" xmlns:r="http://schemas.openxmlformats.org/officeDocument/2006/relationships" xmlns:m="http://schemas.openxmlformats.org/officeDocument/2006/math" xmlns:v="urn:schemas-microsoft-com:vml" xmlns:wp14="http://schemas.microsoft.com/office/word/2010/wordprocessingDrawing" xmlns:wp="http://schemas.openxmlformats.org/drawingml/2006/wordprocessingDrawing" xmlns:w10="urn:schemas-microsoft-com:office:word" xmlns:w="http://schemas.openxmlformats.org/wordprocessingml/2006/main" xmlns:w14="http://schemas.microsoft.com/office/word/2010/wordml" xmlns:w15="http://schemas.microsoft.com/office/word/2012/wordml" xmlns:w16cex="http://schemas.microsoft.com/office/word/2018/wordml/cex" xmlns:w16cid="http://schemas.microsoft.com/office/word/2016/wordml/cid" xmlns:w16="http://schemas.microsoft.com/office/word/2018/wordml" xmlns:w16se="http://schemas.microsoft.com/office/word/2015/wordml/symex" xmlns:wpg="http://schemas.microsoft.com/office/word/2010/wordprocessingGroup" xmlns:wpi="http://schemas.microsoft.com/office/word/2010/wordprocessingInk" xmlns:wne="http://schemas.microsoft.com/office/word/2006/wordml" xmlns:wps="http://schemas.microsoft.com/office/word/2010/wordprocessingShape" mc:Ignorable="w14 w15 w16se w16cid w16 w16cex wp14">
+<w:ftr xmlns:wpc="http://schemas.microsoft.com/office/word/2010/wordprocessingCanvas" xmlns:cx="http://schemas.microsoft.com/office/drawing/2014/chartex" xmlns:cx1="http://schemas.microsoft.com/office/drawing/2015/9/8/chartex" xmlns:cx2="http://schemas.microsoft.com/office/drawing/2015/10/21/chartex" xmlns:cx3="http://schemas.microsoft.com/office/drawing/2016/5/9/chartex" xmlns:cx4="http://schemas.microsoft.com/office/drawing/2016/5/10/chartex" xmlns:cx5="http://schemas.microsoft.com/office/drawing/2016/5/11/chartex" xmlns:cx6="http://schemas.microsoft.com/office/drawing/2016/5/12/chartex" xmlns:cx7="http://schemas.microsoft.com/office/drawing/2016/5/13/chartex" xmlns:cx8="http://schemas.microsoft.com/office/drawing/2016/5/14/chartex" xmlns:mc="http://schemas.openxmlformats.org/markup-compatibility/2006" xmlns:aink="http://schemas.microsoft.com/office/drawing/2016/ink" xmlns:am3d="http://schemas.microsoft.com/office/drawing/2017/model3d" xmlns:o="urn:schemas-microsoft-com:office:office" xmlns:oel="http://schemas.microsoft.com/office/2019/extlst" xmlns:r="http://schemas.openxmlformats.org/officeDocument/2006/relationships" xmlns:m="http://schemas.openxmlformats.org/officeDocument/2006/math" xmlns:v="urn:schemas-microsoft-com:vml" xmlns:wp14="http://schemas.microsoft.com/office/word/2010/wordprocessingDrawing" xmlns:wp="http://schemas.openxmlformats.org/drawingml/2006/wordprocessingDrawing" xmlns:w10="urn:schemas-microsoft-com:office:word" xmlns:w="http://schemas.openxmlformats.org/wordprocessingml/2006/main" xmlns:w14="http://schemas.microsoft.com/office/word/2010/wordml" xmlns:w15="http://schemas.microsoft.com/office/word/2012/wordml" xmlns:w16cex="http://schemas.microsoft.com/office/word/2018/wordml/cex" xmlns:w16cid="http://schemas.microsoft.com/office/word/2016/wordml/cid" xmlns:w16="http://schemas.microsoft.com/office/word/2018/wordml" xmlns:w16du="http://schemas.microsoft.com/office/word/2023/wordml/word16du" xmlns:w16sdtdh="http://schemas.microsoft.com/office/word/2020/wordml/sdtdatahash" xmlns:w16se="http://schemas.microsoft.com/office/word/2015/wordml/symex" xmlns:wpg="http://schemas.microsoft.com/office/word/2010/wordprocessingGroup" xmlns:wpi="http://schemas.microsoft.com/office/word/2010/wordprocessingInk" xmlns:wne="http://schemas.microsoft.com/office/word/2006/wordml" xmlns:wps="http://schemas.microsoft.com/office/word/2010/wordprocessingShape" mc:Ignorable="w14 w15 w16se w16cid w16 w16cex w16sdtdh w16du wp14">
   <w:p>
     <w:pPr>
       <w:pStyle w:val="Piedepgina"/>
@@ -23655,7 +22776,7 @@
 </file>
 
 <file path=word/footer2.xml><?xml version="1.0" encoding="utf-8"?>
-<w:ftr xmlns:wpc="http://schemas.microsoft.com/office/word/2010/wordprocessingCanvas" xmlns:cx="http://schemas.microsoft.com/office/drawing/2014/chartex" xmlns:cx1="http://schemas.microsoft.com/office/drawing/2015/9/8/chartex" xmlns:cx2="http://schemas.microsoft.com/office/drawing/2015/10/21/chartex" xmlns:cx3="http://schemas.microsoft.com/office/drawing/2016/5/9/chartex" xmlns:cx4="http://schemas.microsoft.com/office/drawing/2016/5/10/chartex" xmlns:cx5="http://schemas.microsoft.com/office/drawing/2016/5/11/chartex" xmlns:cx6="http://schemas.microsoft.com/office/drawing/2016/5/12/chartex" xmlns:cx7="http://schemas.microsoft.com/office/drawing/2016/5/13/chartex" xmlns:cx8="http://schemas.microsoft.com/office/drawing/2016/5/14/chartex" xmlns:mc="http://schemas.openxmlformats.org/markup-compatibility/2006" xmlns:aink="http://schemas.microsoft.com/office/drawing/2016/ink" xmlns:am3d="http://schemas.microsoft.com/office/drawing/2017/model3d" xmlns:o="urn:schemas-microsoft-com:office:office" xmlns:r="http://schemas.openxmlformats.org/officeDocument/2006/relationships" xmlns:m="http://schemas.openxmlformats.org/officeDocument/2006/math" xmlns:v="urn:schemas-microsoft-com:vml" xmlns:wp14="http://schemas.microsoft.com/office/word/2010/wordprocessingDrawing" xmlns:wp="http://schemas.openxmlformats.org/drawingml/2006/wordprocessingDrawing" xmlns:w10="urn:schemas-microsoft-com:office:word" xmlns:w="http://schemas.openxmlformats.org/wordprocessingml/2006/main" xmlns:w14="http://schemas.microsoft.com/office/word/2010/wordml" xmlns:w15="http://schemas.microsoft.com/office/word/2012/wordml" xmlns:w16cex="http://schemas.microsoft.com/office/word/2018/wordml/cex" xmlns:w16cid="http://schemas.microsoft.com/office/word/2016/wordml/cid" xmlns:w16="http://schemas.microsoft.com/office/word/2018/wordml" xmlns:w16se="http://schemas.microsoft.com/office/word/2015/wordml/symex" xmlns:wpg="http://schemas.microsoft.com/office/word/2010/wordprocessingGroup" xmlns:wpi="http://schemas.microsoft.com/office/word/2010/wordprocessingInk" xmlns:wne="http://schemas.microsoft.com/office/word/2006/wordml" xmlns:wps="http://schemas.microsoft.com/office/word/2010/wordprocessingShape" mc:Ignorable="w14 w15 w16se w16cid w16 w16cex wp14">
+<w:ftr xmlns:wpc="http://schemas.microsoft.com/office/word/2010/wordprocessingCanvas" xmlns:cx="http://schemas.microsoft.com/office/drawing/2014/chartex" xmlns:cx1="http://schemas.microsoft.com/office/drawing/2015/9/8/chartex" xmlns:cx2="http://schemas.microsoft.com/office/drawing/2015/10/21/chartex" xmlns:cx3="http://schemas.microsoft.com/office/drawing/2016/5/9/chartex" xmlns:cx4="http://schemas.microsoft.com/office/drawing/2016/5/10/chartex" xmlns:cx5="http://schemas.microsoft.com/office/drawing/2016/5/11/chartex" xmlns:cx6="http://schemas.microsoft.com/office/drawing/2016/5/12/chartex" xmlns:cx7="http://schemas.microsoft.com/office/drawing/2016/5/13/chartex" xmlns:cx8="http://schemas.microsoft.com/office/drawing/2016/5/14/chartex" xmlns:mc="http://schemas.openxmlformats.org/markup-compatibility/2006" xmlns:aink="http://schemas.microsoft.com/office/drawing/2016/ink" xmlns:am3d="http://schemas.microsoft.com/office/drawing/2017/model3d" xmlns:o="urn:schemas-microsoft-com:office:office" xmlns:oel="http://schemas.microsoft.com/office/2019/extlst" xmlns:r="http://schemas.openxmlformats.org/officeDocument/2006/relationships" xmlns:m="http://schemas.openxmlformats.org/officeDocument/2006/math" xmlns:v="urn:schemas-microsoft-com:vml" xmlns:wp14="http://schemas.microsoft.com/office/word/2010/wordprocessingDrawing" xmlns:wp="http://schemas.openxmlformats.org/drawingml/2006/wordprocessingDrawing" xmlns:w10="urn:schemas-microsoft-com:office:word" xmlns:w="http://schemas.openxmlformats.org/wordprocessingml/2006/main" xmlns:w14="http://schemas.microsoft.com/office/word/2010/wordml" xmlns:w15="http://schemas.microsoft.com/office/word/2012/wordml" xmlns:w16cex="http://schemas.microsoft.com/office/word/2018/wordml/cex" xmlns:w16cid="http://schemas.microsoft.com/office/word/2016/wordml/cid" xmlns:w16="http://schemas.microsoft.com/office/word/2018/wordml" xmlns:w16du="http://schemas.microsoft.com/office/word/2023/wordml/word16du" xmlns:w16sdtdh="http://schemas.microsoft.com/office/word/2020/wordml/sdtdatahash" xmlns:w16se="http://schemas.microsoft.com/office/word/2015/wordml/symex" xmlns:wpg="http://schemas.microsoft.com/office/word/2010/wordprocessingGroup" xmlns:wpi="http://schemas.microsoft.com/office/word/2010/wordprocessingInk" xmlns:wne="http://schemas.microsoft.com/office/word/2006/wordml" xmlns:wps="http://schemas.microsoft.com/office/word/2010/wordprocessingShape" mc:Ignorable="w14 w15 w16se w16cid w16 w16cex w16sdtdh w16du wp14">
   <w:p>
     <w:pPr>
       <w:pStyle w:val="Piedepgina"/>
@@ -23742,7 +22863,7 @@
 </file>
 
 <file path=word/footer3.xml><?xml version="1.0" encoding="utf-8"?>
-<w:ftr xmlns:wpc="http://schemas.microsoft.com/office/word/2010/wordprocessingCanvas" xmlns:cx="http://schemas.microsoft.com/office/drawing/2014/chartex" xmlns:cx1="http://schemas.microsoft.com/office/drawing/2015/9/8/chartex" xmlns:cx2="http://schemas.microsoft.com/office/drawing/2015/10/21/chartex" xmlns:cx3="http://schemas.microsoft.com/office/drawing/2016/5/9/chartex" xmlns:cx4="http://schemas.microsoft.com/office/drawing/2016/5/10/chartex" xmlns:cx5="http://schemas.microsoft.com/office/drawing/2016/5/11/chartex" xmlns:cx6="http://schemas.microsoft.com/office/drawing/2016/5/12/chartex" xmlns:cx7="http://schemas.microsoft.com/office/drawing/2016/5/13/chartex" xmlns:cx8="http://schemas.microsoft.com/office/drawing/2016/5/14/chartex" xmlns:mc="http://schemas.openxmlformats.org/markup-compatibility/2006" xmlns:aink="http://schemas.microsoft.com/office/drawing/2016/ink" xmlns:am3d="http://schemas.microsoft.com/office/drawing/2017/model3d" xmlns:o="urn:schemas-microsoft-com:office:office" xmlns:r="http://schemas.openxmlformats.org/officeDocument/2006/relationships" xmlns:m="http://schemas.openxmlformats.org/officeDocument/2006/math" xmlns:v="urn:schemas-microsoft-com:vml" xmlns:wp14="http://schemas.microsoft.com/office/word/2010/wordprocessingDrawing" xmlns:wp="http://schemas.openxmlformats.org/drawingml/2006/wordprocessingDrawing" xmlns:w10="urn:schemas-microsoft-com:office:word" xmlns:w="http://schemas.openxmlformats.org/wordprocessingml/2006/main" xmlns:w14="http://schemas.microsoft.com/office/word/2010/wordml" xmlns:w15="http://schemas.microsoft.com/office/word/2012/wordml" xmlns:w16cex="http://schemas.microsoft.com/office/word/2018/wordml/cex" xmlns:w16cid="http://schemas.microsoft.com/office/word/2016/wordml/cid" xmlns:w16="http://schemas.microsoft.com/office/word/2018/wordml" xmlns:w16se="http://schemas.microsoft.com/office/word/2015/wordml/symex" xmlns:wpg="http://schemas.microsoft.com/office/word/2010/wordprocessingGroup" xmlns:wpi="http://schemas.microsoft.com/office/word/2010/wordprocessingInk" xmlns:wne="http://schemas.microsoft.com/office/word/2006/wordml" xmlns:wps="http://schemas.microsoft.com/office/word/2010/wordprocessingShape" mc:Ignorable="w14 w15 w16se w16cid w16 w16cex wp14">
+<w:ftr xmlns:wpc="http://schemas.microsoft.com/office/word/2010/wordprocessingCanvas" xmlns:cx="http://schemas.microsoft.com/office/drawing/2014/chartex" xmlns:cx1="http://schemas.microsoft.com/office/drawing/2015/9/8/chartex" xmlns:cx2="http://schemas.microsoft.com/office/drawing/2015/10/21/chartex" xmlns:cx3="http://schemas.microsoft.com/office/drawing/2016/5/9/chartex" xmlns:cx4="http://schemas.microsoft.com/office/drawing/2016/5/10/chartex" xmlns:cx5="http://schemas.microsoft.com/office/drawing/2016/5/11/chartex" xmlns:cx6="http://schemas.microsoft.com/office/drawing/2016/5/12/chartex" xmlns:cx7="http://schemas.microsoft.com/office/drawing/2016/5/13/chartex" xmlns:cx8="http://schemas.microsoft.com/office/drawing/2016/5/14/chartex" xmlns:mc="http://schemas.openxmlformats.org/markup-compatibility/2006" xmlns:aink="http://schemas.microsoft.com/office/drawing/2016/ink" xmlns:am3d="http://schemas.microsoft.com/office/drawing/2017/model3d" xmlns:o="urn:schemas-microsoft-com:office:office" xmlns:oel="http://schemas.microsoft.com/office/2019/extlst" xmlns:r="http://schemas.openxmlformats.org/officeDocument/2006/relationships" xmlns:m="http://schemas.openxmlformats.org/officeDocument/2006/math" xmlns:v="urn:schemas-microsoft-com:vml" xmlns:wp14="http://schemas.microsoft.com/office/word/2010/wordprocessingDrawing" xmlns:wp="http://schemas.openxmlformats.org/drawingml/2006/wordprocessingDrawing" xmlns:w10="urn:schemas-microsoft-com:office:word" xmlns:w="http://schemas.openxmlformats.org/wordprocessingml/2006/main" xmlns:w14="http://schemas.microsoft.com/office/word/2010/wordml" xmlns:w15="http://schemas.microsoft.com/office/word/2012/wordml" xmlns:w16cex="http://schemas.microsoft.com/office/word/2018/wordml/cex" xmlns:w16cid="http://schemas.microsoft.com/office/word/2016/wordml/cid" xmlns:w16="http://schemas.microsoft.com/office/word/2018/wordml" xmlns:w16du="http://schemas.microsoft.com/office/word/2023/wordml/word16du" xmlns:w16sdtdh="http://schemas.microsoft.com/office/word/2020/wordml/sdtdatahash" xmlns:w16se="http://schemas.microsoft.com/office/word/2015/wordml/symex" xmlns:wpg="http://schemas.microsoft.com/office/word/2010/wordprocessingGroup" xmlns:wpi="http://schemas.microsoft.com/office/word/2010/wordprocessingInk" xmlns:wne="http://schemas.microsoft.com/office/word/2006/wordml" xmlns:wps="http://schemas.microsoft.com/office/word/2010/wordprocessingShape" mc:Ignorable="w14 w15 w16se w16cid w16 w16cex w16sdtdh w16du wp14">
   <w:p>
     <w:pPr>
       <w:pStyle w:val="Piedepgina"/>
@@ -23752,7 +22873,7 @@
 </file>
 
 <file path=word/footnotes.xml><?xml version="1.0" encoding="utf-8"?>
-<w:footnotes xmlns:wpc="http://schemas.microsoft.com/office/word/2010/wordprocessingCanvas" xmlns:cx="http://schemas.microsoft.com/office/drawing/2014/chartex" xmlns:cx1="http://schemas.microsoft.com/office/drawing/2015/9/8/chartex" xmlns:cx2="http://schemas.microsoft.com/office/drawing/2015/10/21/chartex" xmlns:cx3="http://schemas.microsoft.com/office/drawing/2016/5/9/chartex" xmlns:cx4="http://schemas.microsoft.com/office/drawing/2016/5/10/chartex" xmlns:cx5="http://schemas.microsoft.com/office/drawing/2016/5/11/chartex" xmlns:cx6="http://schemas.microsoft.com/office/drawing/2016/5/12/chartex" xmlns:cx7="http://schemas.microsoft.com/office/drawing/2016/5/13/chartex" xmlns:cx8="http://schemas.microsoft.com/office/drawing/2016/5/14/chartex" xmlns:mc="http://schemas.openxmlformats.org/markup-compatibility/2006" xmlns:aink="http://schemas.microsoft.com/office/drawing/2016/ink" xmlns:am3d="http://schemas.microsoft.com/office/drawing/2017/model3d" xmlns:o="urn:schemas-microsoft-com:office:office" xmlns:r="http://schemas.openxmlformats.org/officeDocument/2006/relationships" xmlns:m="http://schemas.openxmlformats.org/officeDocument/2006/math" xmlns:v="urn:schemas-microsoft-com:vml" xmlns:wp14="http://schemas.microsoft.com/office/word/2010/wordprocessingDrawing" xmlns:wp="http://schemas.openxmlformats.org/drawingml/2006/wordprocessingDrawing" xmlns:w10="urn:schemas-microsoft-com:office:word" xmlns:w="http://schemas.openxmlformats.org/wordprocessingml/2006/main" xmlns:w14="http://schemas.microsoft.com/office/word/2010/wordml" xmlns:w15="http://schemas.microsoft.com/office/word/2012/wordml" xmlns:w16cex="http://schemas.microsoft.com/office/word/2018/wordml/cex" xmlns:w16cid="http://schemas.microsoft.com/office/word/2016/wordml/cid" xmlns:w16="http://schemas.microsoft.com/office/word/2018/wordml" xmlns:w16se="http://schemas.microsoft.com/office/word/2015/wordml/symex" xmlns:wpg="http://schemas.microsoft.com/office/word/2010/wordprocessingGroup" xmlns:wpi="http://schemas.microsoft.com/office/word/2010/wordprocessingInk" xmlns:wne="http://schemas.microsoft.com/office/word/2006/wordml" xmlns:wps="http://schemas.microsoft.com/office/word/2010/wordprocessingShape" mc:Ignorable="w14 w15 w16se w16cid w16 w16cex wp14">
+<w:footnotes xmlns:wpc="http://schemas.microsoft.com/office/word/2010/wordprocessingCanvas" xmlns:cx="http://schemas.microsoft.com/office/drawing/2014/chartex" xmlns:cx1="http://schemas.microsoft.com/office/drawing/2015/9/8/chartex" xmlns:cx2="http://schemas.microsoft.com/office/drawing/2015/10/21/chartex" xmlns:cx3="http://schemas.microsoft.com/office/drawing/2016/5/9/chartex" xmlns:cx4="http://schemas.microsoft.com/office/drawing/2016/5/10/chartex" xmlns:cx5="http://schemas.microsoft.com/office/drawing/2016/5/11/chartex" xmlns:cx6="http://schemas.microsoft.com/office/drawing/2016/5/12/chartex" xmlns:cx7="http://schemas.microsoft.com/office/drawing/2016/5/13/chartex" xmlns:cx8="http://schemas.microsoft.com/office/drawing/2016/5/14/chartex" xmlns:mc="http://schemas.openxmlformats.org/markup-compatibility/2006" xmlns:aink="http://schemas.microsoft.com/office/drawing/2016/ink" xmlns:am3d="http://schemas.microsoft.com/office/drawing/2017/model3d" xmlns:o="urn:schemas-microsoft-com:office:office" xmlns:oel="http://schemas.microsoft.com/office/2019/extlst" xmlns:r="http://schemas.openxmlformats.org/officeDocument/2006/relationships" xmlns:m="http://schemas.openxmlformats.org/officeDocument/2006/math" xmlns:v="urn:schemas-microsoft-com:vml" xmlns:wp14="http://schemas.microsoft.com/office/word/2010/wordprocessingDrawing" xmlns:wp="http://schemas.openxmlformats.org/drawingml/2006/wordprocessingDrawing" xmlns:w10="urn:schemas-microsoft-com:office:word" xmlns:w="http://schemas.openxmlformats.org/wordprocessingml/2006/main" xmlns:w14="http://schemas.microsoft.com/office/word/2010/wordml" xmlns:w15="http://schemas.microsoft.com/office/word/2012/wordml" xmlns:w16cex="http://schemas.microsoft.com/office/word/2018/wordml/cex" xmlns:w16cid="http://schemas.microsoft.com/office/word/2016/wordml/cid" xmlns:w16="http://schemas.microsoft.com/office/word/2018/wordml" xmlns:w16du="http://schemas.microsoft.com/office/word/2023/wordml/word16du" xmlns:w16sdtdh="http://schemas.microsoft.com/office/word/2020/wordml/sdtdatahash" xmlns:w16se="http://schemas.microsoft.com/office/word/2015/wordml/symex" xmlns:wpg="http://schemas.microsoft.com/office/word/2010/wordprocessingGroup" xmlns:wpi="http://schemas.microsoft.com/office/word/2010/wordprocessingInk" xmlns:wne="http://schemas.microsoft.com/office/word/2006/wordml" xmlns:wps="http://schemas.microsoft.com/office/word/2010/wordprocessingShape" mc:Ignorable="w14 w15 w16se w16cid w16 w16cex w16sdtdh w16du wp14">
   <w:footnote w:type="separator" w:id="-1">
     <w:p>
       <w:pPr>
@@ -23777,7 +22898,7 @@
 </file>
 
 <file path=word/header1.xml><?xml version="1.0" encoding="utf-8"?>
-<w:hdr xmlns:wpc="http://schemas.microsoft.com/office/word/2010/wordprocessingCanvas" xmlns:cx="http://schemas.microsoft.com/office/drawing/2014/chartex" xmlns:cx1="http://schemas.microsoft.com/office/drawing/2015/9/8/chartex" xmlns:cx2="http://schemas.microsoft.com/office/drawing/2015/10/21/chartex" xmlns:cx3="http://schemas.microsoft.com/office/drawing/2016/5/9/chartex" xmlns:cx4="http://schemas.microsoft.com/office/drawing/2016/5/10/chartex" xmlns:cx5="http://schemas.microsoft.com/office/drawing/2016/5/11/chartex" xmlns:cx6="http://schemas.microsoft.com/office/drawing/2016/5/12/chartex" xmlns:cx7="http://schemas.microsoft.com/office/drawing/2016/5/13/chartex" xmlns:cx8="http://schemas.microsoft.com/office/drawing/2016/5/14/chartex" xmlns:mc="http://schemas.openxmlformats.org/markup-compatibility/2006" xmlns:aink="http://schemas.microsoft.com/office/drawing/2016/ink" xmlns:am3d="http://schemas.microsoft.com/office/drawing/2017/model3d" xmlns:o="urn:schemas-microsoft-com:office:office" xmlns:r="http://schemas.openxmlformats.org/officeDocument/2006/relationships" xmlns:m="http://schemas.openxmlformats.org/officeDocument/2006/math" xmlns:v="urn:schemas-microsoft-com:vml" xmlns:wp14="http://schemas.microsoft.com/office/word/2010/wordprocessingDrawing" xmlns:wp="http://schemas.openxmlformats.org/drawingml/2006/wordprocessingDrawing" xmlns:w10="urn:schemas-microsoft-com:office:word" xmlns:w="http://schemas.openxmlformats.org/wordprocessingml/2006/main" xmlns:w14="http://schemas.microsoft.com/office/word/2010/wordml" xmlns:w15="http://schemas.microsoft.com/office/word/2012/wordml" xmlns:w16cex="http://schemas.microsoft.com/office/word/2018/wordml/cex" xmlns:w16cid="http://schemas.microsoft.com/office/word/2016/wordml/cid" xmlns:w16="http://schemas.microsoft.com/office/word/2018/wordml" xmlns:w16se="http://schemas.microsoft.com/office/word/2015/wordml/symex" xmlns:wpg="http://schemas.microsoft.com/office/word/2010/wordprocessingGroup" xmlns:wpi="http://schemas.microsoft.com/office/word/2010/wordprocessingInk" xmlns:wne="http://schemas.microsoft.com/office/word/2006/wordml" xmlns:wps="http://schemas.microsoft.com/office/word/2010/wordprocessingShape" mc:Ignorable="w14 w15 w16se w16cid w16 w16cex wp14">
+<w:hdr xmlns:wpc="http://schemas.microsoft.com/office/word/2010/wordprocessingCanvas" xmlns:cx="http://schemas.microsoft.com/office/drawing/2014/chartex" xmlns:cx1="http://schemas.microsoft.com/office/drawing/2015/9/8/chartex" xmlns:cx2="http://schemas.microsoft.com/office/drawing/2015/10/21/chartex" xmlns:cx3="http://schemas.microsoft.com/office/drawing/2016/5/9/chartex" xmlns:cx4="http://schemas.microsoft.com/office/drawing/2016/5/10/chartex" xmlns:cx5="http://schemas.microsoft.com/office/drawing/2016/5/11/chartex" xmlns:cx6="http://schemas.microsoft.com/office/drawing/2016/5/12/chartex" xmlns:cx7="http://schemas.microsoft.com/office/drawing/2016/5/13/chartex" xmlns:cx8="http://schemas.microsoft.com/office/drawing/2016/5/14/chartex" xmlns:mc="http://schemas.openxmlformats.org/markup-compatibility/2006" xmlns:aink="http://schemas.microsoft.com/office/drawing/2016/ink" xmlns:am3d="http://schemas.microsoft.com/office/drawing/2017/model3d" xmlns:o="urn:schemas-microsoft-com:office:office" xmlns:oel="http://schemas.microsoft.com/office/2019/extlst" xmlns:r="http://schemas.openxmlformats.org/officeDocument/2006/relationships" xmlns:m="http://schemas.openxmlformats.org/officeDocument/2006/math" xmlns:v="urn:schemas-microsoft-com:vml" xmlns:wp14="http://schemas.microsoft.com/office/word/2010/wordprocessingDrawing" xmlns:wp="http://schemas.openxmlformats.org/drawingml/2006/wordprocessingDrawing" xmlns:w10="urn:schemas-microsoft-com:office:word" xmlns:w="http://schemas.openxmlformats.org/wordprocessingml/2006/main" xmlns:w14="http://schemas.microsoft.com/office/word/2010/wordml" xmlns:w15="http://schemas.microsoft.com/office/word/2012/wordml" xmlns:w16cex="http://schemas.microsoft.com/office/word/2018/wordml/cex" xmlns:w16cid="http://schemas.microsoft.com/office/word/2016/wordml/cid" xmlns:w16="http://schemas.microsoft.com/office/word/2018/wordml" xmlns:w16du="http://schemas.microsoft.com/office/word/2023/wordml/word16du" xmlns:w16sdtdh="http://schemas.microsoft.com/office/word/2020/wordml/sdtdatahash" xmlns:w16se="http://schemas.microsoft.com/office/word/2015/wordml/symex" xmlns:wpg="http://schemas.microsoft.com/office/word/2010/wordprocessingGroup" xmlns:wpi="http://schemas.microsoft.com/office/word/2010/wordprocessingInk" xmlns:wne="http://schemas.microsoft.com/office/word/2006/wordml" xmlns:wps="http://schemas.microsoft.com/office/word/2010/wordprocessingShape" mc:Ignorable="w14 w15 w16se w16cid w16 w16cex w16sdtdh w16du wp14">
   <w:p>
     <w:pPr>
       <w:pStyle w:val="Encabezado"/>
@@ -23787,7 +22908,7 @@
 </file>
 
 <file path=word/header2.xml><?xml version="1.0" encoding="utf-8"?>
-<w:hdr xmlns:wpc="http://schemas.microsoft.com/office/word/2010/wordprocessingCanvas" xmlns:cx="http://schemas.microsoft.com/office/drawing/2014/chartex" xmlns:cx1="http://schemas.microsoft.com/office/drawing/2015/9/8/chartex" xmlns:cx2="http://schemas.microsoft.com/office/drawing/2015/10/21/chartex" xmlns:cx3="http://schemas.microsoft.com/office/drawing/2016/5/9/chartex" xmlns:cx4="http://schemas.microsoft.com/office/drawing/2016/5/10/chartex" xmlns:cx5="http://schemas.microsoft.com/office/drawing/2016/5/11/chartex" xmlns:cx6="http://schemas.microsoft.com/office/drawing/2016/5/12/chartex" xmlns:cx7="http://schemas.microsoft.com/office/drawing/2016/5/13/chartex" xmlns:cx8="http://schemas.microsoft.com/office/drawing/2016/5/14/chartex" xmlns:mc="http://schemas.openxmlformats.org/markup-compatibility/2006" xmlns:aink="http://schemas.microsoft.com/office/drawing/2016/ink" xmlns:am3d="http://schemas.microsoft.com/office/drawing/2017/model3d" xmlns:o="urn:schemas-microsoft-com:office:office" xmlns:r="http://schemas.openxmlformats.org/officeDocument/2006/relationships" xmlns:m="http://schemas.openxmlformats.org/officeDocument/2006/math" xmlns:v="urn:schemas-microsoft-com:vml" xmlns:wp14="http://schemas.microsoft.com/office/word/2010/wordprocessingDrawing" xmlns:wp="http://schemas.openxmlformats.org/drawingml/2006/wordprocessingDrawing" xmlns:w10="urn:schemas-microsoft-com:office:word" xmlns:w="http://schemas.openxmlformats.org/wordprocessingml/2006/main" xmlns:w14="http://schemas.microsoft.com/office/word/2010/wordml" xmlns:w15="http://schemas.microsoft.com/office/word/2012/wordml" xmlns:w16cex="http://schemas.microsoft.com/office/word/2018/wordml/cex" xmlns:w16cid="http://schemas.microsoft.com/office/word/2016/wordml/cid" xmlns:w16="http://schemas.microsoft.com/office/word/2018/wordml" xmlns:w16se="http://schemas.microsoft.com/office/word/2015/wordml/symex" xmlns:wpg="http://schemas.microsoft.com/office/word/2010/wordprocessingGroup" xmlns:wpi="http://schemas.microsoft.com/office/word/2010/wordprocessingInk" xmlns:wne="http://schemas.microsoft.com/office/word/2006/wordml" xmlns:wps="http://schemas.microsoft.com/office/word/2010/wordprocessingShape" mc:Ignorable="w14 w15 w16se w16cid w16 w16cex wp14">
+<w:hdr xmlns:wpc="http://schemas.microsoft.com/office/word/2010/wordprocessingCanvas" xmlns:cx="http://schemas.microsoft.com/office/drawing/2014/chartex" xmlns:cx1="http://schemas.microsoft.com/office/drawing/2015/9/8/chartex" xmlns:cx2="http://schemas.microsoft.com/office/drawing/2015/10/21/chartex" xmlns:cx3="http://schemas.microsoft.com/office/drawing/2016/5/9/chartex" xmlns:cx4="http://schemas.microsoft.com/office/drawing/2016/5/10/chartex" xmlns:cx5="http://schemas.microsoft.com/office/drawing/2016/5/11/chartex" xmlns:cx6="http://schemas.microsoft.com/office/drawing/2016/5/12/chartex" xmlns:cx7="http://schemas.microsoft.com/office/drawing/2016/5/13/chartex" xmlns:cx8="http://schemas.microsoft.com/office/drawing/2016/5/14/chartex" xmlns:mc="http://schemas.openxmlformats.org/markup-compatibility/2006" xmlns:aink="http://schemas.microsoft.com/office/drawing/2016/ink" xmlns:am3d="http://schemas.microsoft.com/office/drawing/2017/model3d" xmlns:o="urn:schemas-microsoft-com:office:office" xmlns:oel="http://schemas.microsoft.com/office/2019/extlst" xmlns:r="http://schemas.openxmlformats.org/officeDocument/2006/relationships" xmlns:m="http://schemas.openxmlformats.org/officeDocument/2006/math" xmlns:v="urn:schemas-microsoft-com:vml" xmlns:wp14="http://schemas.microsoft.com/office/word/2010/wordprocessingDrawing" xmlns:wp="http://schemas.openxmlformats.org/drawingml/2006/wordprocessingDrawing" xmlns:w10="urn:schemas-microsoft-com:office:word" xmlns:w="http://schemas.openxmlformats.org/wordprocessingml/2006/main" xmlns:w14="http://schemas.microsoft.com/office/word/2010/wordml" xmlns:w15="http://schemas.microsoft.com/office/word/2012/wordml" xmlns:w16cex="http://schemas.microsoft.com/office/word/2018/wordml/cex" xmlns:w16cid="http://schemas.microsoft.com/office/word/2016/wordml/cid" xmlns:w16="http://schemas.microsoft.com/office/word/2018/wordml" xmlns:w16du="http://schemas.microsoft.com/office/word/2023/wordml/word16du" xmlns:w16sdtdh="http://schemas.microsoft.com/office/word/2020/wordml/sdtdatahash" xmlns:w16se="http://schemas.microsoft.com/office/word/2015/wordml/symex" xmlns:wpg="http://schemas.microsoft.com/office/word/2010/wordprocessingGroup" xmlns:wpi="http://schemas.microsoft.com/office/word/2010/wordprocessingInk" xmlns:wne="http://schemas.microsoft.com/office/word/2006/wordml" xmlns:wps="http://schemas.microsoft.com/office/word/2010/wordprocessingShape" mc:Ignorable="w14 w15 w16se w16cid w16 w16cex w16sdtdh w16du wp14">
   <w:p>
     <w:pPr>
       <w:pStyle w:val="Encabezado"/>
@@ -23897,7 +23018,7 @@
             </wp:anchor>
           </w:drawing>
         </mc:Choice>
-        <mc:Fallback xmlns:oel="http://schemas.microsoft.com/office/2019/extlst" xmlns:w16du="http://schemas.microsoft.com/office/word/2023/wordml/word16du" xmlns:w16sdtdh="http://schemas.microsoft.com/office/word/2020/wordml/sdtdatahash">
+        <mc:Fallback>
           <w:pict>
             <v:rect w14:anchorId="10B4A784" id="Rectangle 2" o:spid="_x0000_s1026" style="position:absolute;margin-left:-5.25pt;margin-top:16.1pt;width:450.6pt;height:12.8pt;z-index:251657728;visibility:visible;mso-wrap-style:square;mso-width-percent:0;mso-height-percent:0;mso-wrap-distance-left:9pt;mso-wrap-distance-top:0;mso-wrap-distance-right:9pt;mso-wrap-distance-bottom:0;mso-position-horizontal:absolute;mso-position-horizontal-relative:text;mso-position-vertical:absolute;mso-position-vertical-relative:text;mso-width-percent:0;mso-height-percent:0;mso-width-relative:page;mso-height-relative:page;v-text-anchor:top" o:gfxdata="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" fillcolor="#4f81bd" strokecolor="#f2f2f2" strokeweight="3pt">
               <v:shadow on="t" color="#243f60" opacity=".5" offset="1pt"/>
@@ -23924,7 +23045,7 @@
 </file>
 
 <file path=word/header3.xml><?xml version="1.0" encoding="utf-8"?>
-<w:hdr xmlns:wpc="http://schemas.microsoft.com/office/word/2010/wordprocessingCanvas" xmlns:cx="http://schemas.microsoft.com/office/drawing/2014/chartex" xmlns:cx1="http://schemas.microsoft.com/office/drawing/2015/9/8/chartex" xmlns:cx2="http://schemas.microsoft.com/office/drawing/2015/10/21/chartex" xmlns:cx3="http://schemas.microsoft.com/office/drawing/2016/5/9/chartex" xmlns:cx4="http://schemas.microsoft.com/office/drawing/2016/5/10/chartex" xmlns:cx5="http://schemas.microsoft.com/office/drawing/2016/5/11/chartex" xmlns:cx6="http://schemas.microsoft.com/office/drawing/2016/5/12/chartex" xmlns:cx7="http://schemas.microsoft.com/office/drawing/2016/5/13/chartex" xmlns:cx8="http://schemas.microsoft.com/office/drawing/2016/5/14/chartex" xmlns:mc="http://schemas.openxmlformats.org/markup-compatibility/2006" xmlns:aink="http://schemas.microsoft.com/office/drawing/2016/ink" xmlns:am3d="http://schemas.microsoft.com/office/drawing/2017/model3d" xmlns:o="urn:schemas-microsoft-com:office:office" xmlns:r="http://schemas.openxmlformats.org/officeDocument/2006/relationships" xmlns:m="http://schemas.openxmlformats.org/officeDocument/2006/math" xmlns:v="urn:schemas-microsoft-com:vml" xmlns:wp14="http://schemas.microsoft.com/office/word/2010/wordprocessingDrawing" xmlns:wp="http://schemas.openxmlformats.org/drawingml/2006/wordprocessingDrawing" xmlns:w10="urn:schemas-microsoft-com:office:word" xmlns:w="http://schemas.openxmlformats.org/wordprocessingml/2006/main" xmlns:w14="http://schemas.microsoft.com/office/word/2010/wordml" xmlns:w15="http://schemas.microsoft.com/office/word/2012/wordml" xmlns:w16cex="http://schemas.microsoft.com/office/word/2018/wordml/cex" xmlns:w16cid="http://schemas.microsoft.com/office/word/2016/wordml/cid" xmlns:w16="http://schemas.microsoft.com/office/word/2018/wordml" xmlns:w16se="http://schemas.microsoft.com/office/word/2015/wordml/symex" xmlns:wpg="http://schemas.microsoft.com/office/word/2010/wordprocessingGroup" xmlns:wpi="http://schemas.microsoft.com/office/word/2010/wordprocessingInk" xmlns:wne="http://schemas.microsoft.com/office/word/2006/wordml" xmlns:wps="http://schemas.microsoft.com/office/word/2010/wordprocessingShape" mc:Ignorable="w14 w15 w16se w16cid w16 w16cex wp14">
+<w:hdr xmlns:wpc="http://schemas.microsoft.com/office/word/2010/wordprocessingCanvas" xmlns:cx="http://schemas.microsoft.com/office/drawing/2014/chartex" xmlns:cx1="http://schemas.microsoft.com/office/drawing/2015/9/8/chartex" xmlns:cx2="http://schemas.microsoft.com/office/drawing/2015/10/21/chartex" xmlns:cx3="http://schemas.microsoft.com/office/drawing/2016/5/9/chartex" xmlns:cx4="http://schemas.microsoft.com/office/drawing/2016/5/10/chartex" xmlns:cx5="http://schemas.microsoft.com/office/drawing/2016/5/11/chartex" xmlns:cx6="http://schemas.microsoft.com/office/drawing/2016/5/12/chartex" xmlns:cx7="http://schemas.microsoft.com/office/drawing/2016/5/13/chartex" xmlns:cx8="http://schemas.microsoft.com/office/drawing/2016/5/14/chartex" xmlns:mc="http://schemas.openxmlformats.org/markup-compatibility/2006" xmlns:aink="http://schemas.microsoft.com/office/drawing/2016/ink" xmlns:am3d="http://schemas.microsoft.com/office/drawing/2017/model3d" xmlns:o="urn:schemas-microsoft-com:office:office" xmlns:oel="http://schemas.microsoft.com/office/2019/extlst" xmlns:r="http://schemas.openxmlformats.org/officeDocument/2006/relationships" xmlns:m="http://schemas.openxmlformats.org/officeDocument/2006/math" xmlns:v="urn:schemas-microsoft-com:vml" xmlns:wp14="http://schemas.microsoft.com/office/word/2010/wordprocessingDrawing" xmlns:wp="http://schemas.openxmlformats.org/drawingml/2006/wordprocessingDrawing" xmlns:w10="urn:schemas-microsoft-com:office:word" xmlns:w="http://schemas.openxmlformats.org/wordprocessingml/2006/main" xmlns:w14="http://schemas.microsoft.com/office/word/2010/wordml" xmlns:w15="http://schemas.microsoft.com/office/word/2012/wordml" xmlns:w16cex="http://schemas.microsoft.com/office/word/2018/wordml/cex" xmlns:w16cid="http://schemas.microsoft.com/office/word/2016/wordml/cid" xmlns:w16="http://schemas.microsoft.com/office/word/2018/wordml" xmlns:w16du="http://schemas.microsoft.com/office/word/2023/wordml/word16du" xmlns:w16sdtdh="http://schemas.microsoft.com/office/word/2020/wordml/sdtdatahash" xmlns:w16se="http://schemas.microsoft.com/office/word/2015/wordml/symex" xmlns:wpg="http://schemas.microsoft.com/office/word/2010/wordprocessingGroup" xmlns:wpi="http://schemas.microsoft.com/office/word/2010/wordprocessingInk" xmlns:wne="http://schemas.microsoft.com/office/word/2006/wordml" xmlns:wps="http://schemas.microsoft.com/office/word/2010/wordprocessingShape" mc:Ignorable="w14 w15 w16se w16cid w16 w16cex w16sdtdh w16du wp14">
   <w:p>
     <w:pPr>
       <w:pStyle w:val="Encabezado"/>
@@ -23934,7 +23055,7 @@
 </file>
 
 <file path=word/numbering.xml><?xml version="1.0" encoding="utf-8"?>
-<w:numbering xmlns:wpc="http://schemas.microsoft.com/office/word/2010/wordprocessingCanvas" xmlns:cx="http://schemas.microsoft.com/office/drawing/2014/chartex" xmlns:cx1="http://schemas.microsoft.com/office/drawing/2015/9/8/chartex" xmlns:cx2="http://schemas.microsoft.com/office/drawing/2015/10/21/chartex" xmlns:cx3="http://schemas.microsoft.com/office/drawing/2016/5/9/chartex" xmlns:cx4="http://schemas.microsoft.com/office/drawing/2016/5/10/chartex" xmlns:cx5="http://schemas.microsoft.com/office/drawing/2016/5/11/chartex" xmlns:cx6="http://schemas.microsoft.com/office/drawing/2016/5/12/chartex" xmlns:cx7="http://schemas.microsoft.com/office/drawing/2016/5/13/chartex" xmlns:cx8="http://schemas.microsoft.com/office/drawing/2016/5/14/chartex" xmlns:mc="http://schemas.openxmlformats.org/markup-compatibility/2006" xmlns:aink="http://schemas.microsoft.com/office/drawing/2016/ink" xmlns:am3d="http://schemas.microsoft.com/office/drawing/2017/model3d" xmlns:o="urn:schemas-microsoft-com:office:office" xmlns:r="http://schemas.openxmlformats.org/officeDocument/2006/relationships" xmlns:m="http://schemas.openxmlformats.org/officeDocument/2006/math" xmlns:v="urn:schemas-microsoft-com:vml" xmlns:wp14="http://schemas.microsoft.com/office/word/2010/wordprocessingDrawing" xmlns:wp="http://schemas.openxmlformats.org/drawingml/2006/wordprocessingDrawing" xmlns:w10="urn:schemas-microsoft-com:office:word" xmlns:w="http://schemas.openxmlformats.org/wordprocessingml/2006/main" xmlns:w14="http://schemas.microsoft.com/office/word/2010/wordml" xmlns:w15="http://schemas.microsoft.com/office/word/2012/wordml" xmlns:w16cex="http://schemas.microsoft.com/office/word/2018/wordml/cex" xmlns:w16cid="http://schemas.microsoft.com/office/word/2016/wordml/cid" xmlns:w16="http://schemas.microsoft.com/office/word/2018/wordml" xmlns:w16se="http://schemas.microsoft.com/office/word/2015/wordml/symex" xmlns:wpg="http://schemas.microsoft.com/office/word/2010/wordprocessingGroup" xmlns:wpi="http://schemas.microsoft.com/office/word/2010/wordprocessingInk" xmlns:wne="http://schemas.microsoft.com/office/word/2006/wordml" xmlns:wps="http://schemas.microsoft.com/office/word/2010/wordprocessingShape" mc:Ignorable="w14 w15 w16se w16cid w16 w16cex wp14">
+<w:numbering xmlns:wpc="http://schemas.microsoft.com/office/word/2010/wordprocessingCanvas" xmlns:cx="http://schemas.microsoft.com/office/drawing/2014/chartex" xmlns:cx1="http://schemas.microsoft.com/office/drawing/2015/9/8/chartex" xmlns:cx2="http://schemas.microsoft.com/office/drawing/2015/10/21/chartex" xmlns:cx3="http://schemas.microsoft.com/office/drawing/2016/5/9/chartex" xmlns:cx4="http://schemas.microsoft.com/office/drawing/2016/5/10/chartex" xmlns:cx5="http://schemas.microsoft.com/office/drawing/2016/5/11/chartex" xmlns:cx6="http://schemas.microsoft.com/office/drawing/2016/5/12/chartex" xmlns:cx7="http://schemas.microsoft.com/office/drawing/2016/5/13/chartex" xmlns:cx8="http://schemas.microsoft.com/office/drawing/2016/5/14/chartex" xmlns:mc="http://schemas.openxmlformats.org/markup-compatibility/2006" xmlns:aink="http://schemas.microsoft.com/office/drawing/2016/ink" xmlns:am3d="http://schemas.microsoft.com/office/drawing/2017/model3d" xmlns:o="urn:schemas-microsoft-com:office:office" xmlns:oel="http://schemas.microsoft.com/office/2019/extlst" xmlns:r="http://schemas.openxmlformats.org/officeDocument/2006/relationships" xmlns:m="http://schemas.openxmlformats.org/officeDocument/2006/math" xmlns:v="urn:schemas-microsoft-com:vml" xmlns:wp14="http://schemas.microsoft.com/office/word/2010/wordprocessingDrawing" xmlns:wp="http://schemas.openxmlformats.org/drawingml/2006/wordprocessingDrawing" xmlns:w10="urn:schemas-microsoft-com:office:word" xmlns:w="http://schemas.openxmlformats.org/wordprocessingml/2006/main" xmlns:w14="http://schemas.microsoft.com/office/word/2010/wordml" xmlns:w15="http://schemas.microsoft.com/office/word/2012/wordml" xmlns:w16cex="http://schemas.microsoft.com/office/word/2018/wordml/cex" xmlns:w16cid="http://schemas.microsoft.com/office/word/2016/wordml/cid" xmlns:w16="http://schemas.microsoft.com/office/word/2018/wordml" xmlns:w16du="http://schemas.microsoft.com/office/word/2023/wordml/word16du" xmlns:w16sdtdh="http://schemas.microsoft.com/office/word/2020/wordml/sdtdatahash" xmlns:w16se="http://schemas.microsoft.com/office/word/2015/wordml/symex" xmlns:wpg="http://schemas.microsoft.com/office/word/2010/wordprocessingGroup" xmlns:wpi="http://schemas.microsoft.com/office/word/2010/wordprocessingInk" xmlns:wne="http://schemas.microsoft.com/office/word/2006/wordml" xmlns:wps="http://schemas.microsoft.com/office/word/2010/wordprocessingShape" mc:Ignorable="w14 w15 w16se w16cid w16 w16cex w16sdtdh w16du wp14">
   <w:abstractNum w:abstractNumId="0" w15:restartNumberingAfterBreak="0">
     <w:nsid w:val="00F73304"/>
     <w:multiLevelType w:val="multilevel"/>
@@ -24839,10 +23960,10 @@
     </w:lvl>
   </w:abstractNum>
   <w:abstractNum w:abstractNumId="7" w15:restartNumberingAfterBreak="0">
-    <w:nsid w:val="380F490E"/>
+    <w:nsid w:val="3502435E"/>
     <w:multiLevelType w:val="hybridMultilevel"/>
-    <w:tmpl w:val="B95230FC"/>
-    <w:lvl w:ilvl="0" w:tplc="200A0001">
+    <w:tmpl w:val="7318C906"/>
+    <w:lvl w:ilvl="0" w:tplc="080A0001">
       <w:start w:val="1"/>
       <w:numFmt w:val="bullet"/>
       <w:lvlText w:val=""/>
@@ -24854,7 +23975,7 @@
         <w:rFonts w:ascii="Symbol" w:hAnsi="Symbol" w:hint="default"/>
       </w:rPr>
     </w:lvl>
-    <w:lvl w:ilvl="1" w:tplc="200A0003" w:tentative="1">
+    <w:lvl w:ilvl="1" w:tplc="080A0003" w:tentative="1">
       <w:start w:val="1"/>
       <w:numFmt w:val="bullet"/>
       <w:lvlText w:val="o"/>
@@ -24866,7 +23987,7 @@
         <w:rFonts w:ascii="Courier New" w:hAnsi="Courier New" w:cs="Courier New" w:hint="default"/>
       </w:rPr>
     </w:lvl>
-    <w:lvl w:ilvl="2" w:tplc="200A0005" w:tentative="1">
+    <w:lvl w:ilvl="2" w:tplc="080A0005" w:tentative="1">
       <w:start w:val="1"/>
       <w:numFmt w:val="bullet"/>
       <w:lvlText w:val=""/>
@@ -24878,7 +23999,7 @@
         <w:rFonts w:ascii="Wingdings" w:hAnsi="Wingdings" w:hint="default"/>
       </w:rPr>
     </w:lvl>
-    <w:lvl w:ilvl="3" w:tplc="200A0001" w:tentative="1">
+    <w:lvl w:ilvl="3" w:tplc="080A0001" w:tentative="1">
       <w:start w:val="1"/>
       <w:numFmt w:val="bullet"/>
       <w:lvlText w:val=""/>
@@ -24890,7 +24011,7 @@
         <w:rFonts w:ascii="Symbol" w:hAnsi="Symbol" w:hint="default"/>
       </w:rPr>
     </w:lvl>
-    <w:lvl w:ilvl="4" w:tplc="200A0003" w:tentative="1">
+    <w:lvl w:ilvl="4" w:tplc="080A0003" w:tentative="1">
       <w:start w:val="1"/>
       <w:numFmt w:val="bullet"/>
       <w:lvlText w:val="o"/>
@@ -24902,7 +24023,7 @@
         <w:rFonts w:ascii="Courier New" w:hAnsi="Courier New" w:cs="Courier New" w:hint="default"/>
       </w:rPr>
     </w:lvl>
-    <w:lvl w:ilvl="5" w:tplc="200A0005" w:tentative="1">
+    <w:lvl w:ilvl="5" w:tplc="080A0005" w:tentative="1">
       <w:start w:val="1"/>
       <w:numFmt w:val="bullet"/>
       <w:lvlText w:val=""/>
@@ -24914,7 +24035,7 @@
         <w:rFonts w:ascii="Wingdings" w:hAnsi="Wingdings" w:hint="default"/>
       </w:rPr>
     </w:lvl>
-    <w:lvl w:ilvl="6" w:tplc="200A0001" w:tentative="1">
+    <w:lvl w:ilvl="6" w:tplc="080A0001" w:tentative="1">
       <w:start w:val="1"/>
       <w:numFmt w:val="bullet"/>
       <w:lvlText w:val=""/>
@@ -24926,7 +24047,7 @@
         <w:rFonts w:ascii="Symbol" w:hAnsi="Symbol" w:hint="default"/>
       </w:rPr>
     </w:lvl>
-    <w:lvl w:ilvl="7" w:tplc="200A0003" w:tentative="1">
+    <w:lvl w:ilvl="7" w:tplc="080A0003" w:tentative="1">
       <w:start w:val="1"/>
       <w:numFmt w:val="bullet"/>
       <w:lvlText w:val="o"/>
@@ -24938,7 +24059,7 @@
         <w:rFonts w:ascii="Courier New" w:hAnsi="Courier New" w:cs="Courier New" w:hint="default"/>
       </w:rPr>
     </w:lvl>
-    <w:lvl w:ilvl="8" w:tplc="200A0005" w:tentative="1">
+    <w:lvl w:ilvl="8" w:tplc="080A0005" w:tentative="1">
       <w:start w:val="1"/>
       <w:numFmt w:val="bullet"/>
       <w:lvlText w:val=""/>
@@ -24952,20 +24073,23 @@
     </w:lvl>
   </w:abstractNum>
   <w:abstractNum w:abstractNumId="8" w15:restartNumberingAfterBreak="0">
-    <w:nsid w:val="467242BF"/>
+    <w:nsid w:val="366D1F46"/>
     <w:multiLevelType w:val="multilevel"/>
-    <w:tmpl w:val="ADB6AD0A"/>
+    <w:tmpl w:val="DA4E86DE"/>
     <w:lvl w:ilvl="0">
       <w:start w:val="1"/>
-      <w:numFmt w:val="decimal"/>
-      <w:lvlText w:val="%1."/>
+      <w:numFmt w:val="bullet"/>
+      <w:lvlText w:val=""/>
       <w:lvlJc w:val="left"/>
       <w:pPr>
         <w:tabs>
-          <w:tab w:val="num" w:pos="720"/>
+          <w:tab w:val="num" w:pos="360"/>
         </w:tabs>
-        <w:ind w:left="720" w:hanging="360"/>
-      </w:pPr>
+        <w:ind w:left="360" w:hanging="360"/>
+      </w:pPr>
+      <w:rPr>
+        <w:rFonts w:ascii="Symbol" w:hAnsi="Symbol" w:hint="default"/>
+      </w:rPr>
     </w:lvl>
     <w:lvl w:ilvl="1">
       <w:start w:val="1"/>
@@ -24974,9 +24098,9 @@
       <w:lvlJc w:val="left"/>
       <w:pPr>
         <w:tabs>
-          <w:tab w:val="num" w:pos="1440"/>
+          <w:tab w:val="num" w:pos="1080"/>
         </w:tabs>
-        <w:ind w:left="1440" w:hanging="360"/>
+        <w:ind w:left="1080" w:hanging="360"/>
       </w:pPr>
       <w:rPr>
         <w:rFonts w:ascii="Symbol" w:hAnsi="Symbol" w:hint="default"/>
@@ -24990,9 +24114,9 @@
       <w:lvlJc w:val="left"/>
       <w:pPr>
         <w:tabs>
-          <w:tab w:val="num" w:pos="2160"/>
+          <w:tab w:val="num" w:pos="1800"/>
         </w:tabs>
-        <w:ind w:left="2160" w:hanging="360"/>
+        <w:ind w:left="1800" w:hanging="360"/>
       </w:pPr>
     </w:lvl>
     <w:lvl w:ilvl="3" w:tentative="1">
@@ -25002,9 +24126,9 @@
       <w:lvlJc w:val="left"/>
       <w:pPr>
         <w:tabs>
-          <w:tab w:val="num" w:pos="2880"/>
+          <w:tab w:val="num" w:pos="2520"/>
         </w:tabs>
-        <w:ind w:left="2880" w:hanging="360"/>
+        <w:ind w:left="2520" w:hanging="360"/>
       </w:pPr>
     </w:lvl>
     <w:lvl w:ilvl="4" w:tentative="1">
@@ -25014,9 +24138,9 @@
       <w:lvlJc w:val="left"/>
       <w:pPr>
         <w:tabs>
-          <w:tab w:val="num" w:pos="3600"/>
+          <w:tab w:val="num" w:pos="3240"/>
         </w:tabs>
-        <w:ind w:left="3600" w:hanging="360"/>
+        <w:ind w:left="3240" w:hanging="360"/>
       </w:pPr>
     </w:lvl>
     <w:lvl w:ilvl="5" w:tentative="1">
@@ -25026,9 +24150,9 @@
       <w:lvlJc w:val="left"/>
       <w:pPr>
         <w:tabs>
-          <w:tab w:val="num" w:pos="4320"/>
+          <w:tab w:val="num" w:pos="3960"/>
         </w:tabs>
-        <w:ind w:left="4320" w:hanging="360"/>
+        <w:ind w:left="3960" w:hanging="360"/>
       </w:pPr>
     </w:lvl>
     <w:lvl w:ilvl="6" w:tentative="1">
@@ -25038,9 +24162,9 @@
       <w:lvlJc w:val="left"/>
       <w:pPr>
         <w:tabs>
-          <w:tab w:val="num" w:pos="5040"/>
+          <w:tab w:val="num" w:pos="4680"/>
         </w:tabs>
-        <w:ind w:left="5040" w:hanging="360"/>
+        <w:ind w:left="4680" w:hanging="360"/>
       </w:pPr>
     </w:lvl>
     <w:lvl w:ilvl="7" w:tentative="1">
@@ -25050,9 +24174,9 @@
       <w:lvlJc w:val="left"/>
       <w:pPr>
         <w:tabs>
-          <w:tab w:val="num" w:pos="5760"/>
+          <w:tab w:val="num" w:pos="5400"/>
         </w:tabs>
-        <w:ind w:left="5760" w:hanging="360"/>
+        <w:ind w:left="5400" w:hanging="360"/>
       </w:pPr>
     </w:lvl>
     <w:lvl w:ilvl="8" w:tentative="1">
@@ -25062,13 +24186,243 @@
       <w:lvlJc w:val="left"/>
       <w:pPr>
         <w:tabs>
+          <w:tab w:val="num" w:pos="6120"/>
+        </w:tabs>
+        <w:ind w:left="6120" w:hanging="360"/>
+      </w:pPr>
+    </w:lvl>
+  </w:abstractNum>
+  <w:abstractNum w:abstractNumId="9" w15:restartNumberingAfterBreak="0">
+    <w:nsid w:val="380F490E"/>
+    <w:multiLevelType w:val="hybridMultilevel"/>
+    <w:tmpl w:val="B95230FC"/>
+    <w:lvl w:ilvl="0" w:tplc="200A0001">
+      <w:start w:val="1"/>
+      <w:numFmt w:val="bullet"/>
+      <w:lvlText w:val=""/>
+      <w:lvlJc w:val="left"/>
+      <w:pPr>
+        <w:ind w:left="720" w:hanging="360"/>
+      </w:pPr>
+      <w:rPr>
+        <w:rFonts w:ascii="Symbol" w:hAnsi="Symbol" w:hint="default"/>
+      </w:rPr>
+    </w:lvl>
+    <w:lvl w:ilvl="1" w:tplc="200A0003" w:tentative="1">
+      <w:start w:val="1"/>
+      <w:numFmt w:val="bullet"/>
+      <w:lvlText w:val="o"/>
+      <w:lvlJc w:val="left"/>
+      <w:pPr>
+        <w:ind w:left="1440" w:hanging="360"/>
+      </w:pPr>
+      <w:rPr>
+        <w:rFonts w:ascii="Courier New" w:hAnsi="Courier New" w:cs="Courier New" w:hint="default"/>
+      </w:rPr>
+    </w:lvl>
+    <w:lvl w:ilvl="2" w:tplc="200A0005" w:tentative="1">
+      <w:start w:val="1"/>
+      <w:numFmt w:val="bullet"/>
+      <w:lvlText w:val=""/>
+      <w:lvlJc w:val="left"/>
+      <w:pPr>
+        <w:ind w:left="2160" w:hanging="360"/>
+      </w:pPr>
+      <w:rPr>
+        <w:rFonts w:ascii="Wingdings" w:hAnsi="Wingdings" w:hint="default"/>
+      </w:rPr>
+    </w:lvl>
+    <w:lvl w:ilvl="3" w:tplc="200A0001" w:tentative="1">
+      <w:start w:val="1"/>
+      <w:numFmt w:val="bullet"/>
+      <w:lvlText w:val=""/>
+      <w:lvlJc w:val="left"/>
+      <w:pPr>
+        <w:ind w:left="2880" w:hanging="360"/>
+      </w:pPr>
+      <w:rPr>
+        <w:rFonts w:ascii="Symbol" w:hAnsi="Symbol" w:hint="default"/>
+      </w:rPr>
+    </w:lvl>
+    <w:lvl w:ilvl="4" w:tplc="200A0003" w:tentative="1">
+      <w:start w:val="1"/>
+      <w:numFmt w:val="bullet"/>
+      <w:lvlText w:val="o"/>
+      <w:lvlJc w:val="left"/>
+      <w:pPr>
+        <w:ind w:left="3600" w:hanging="360"/>
+      </w:pPr>
+      <w:rPr>
+        <w:rFonts w:ascii="Courier New" w:hAnsi="Courier New" w:cs="Courier New" w:hint="default"/>
+      </w:rPr>
+    </w:lvl>
+    <w:lvl w:ilvl="5" w:tplc="200A0005" w:tentative="1">
+      <w:start w:val="1"/>
+      <w:numFmt w:val="bullet"/>
+      <w:lvlText w:val=""/>
+      <w:lvlJc w:val="left"/>
+      <w:pPr>
+        <w:ind w:left="4320" w:hanging="360"/>
+      </w:pPr>
+      <w:rPr>
+        <w:rFonts w:ascii="Wingdings" w:hAnsi="Wingdings" w:hint="default"/>
+      </w:rPr>
+    </w:lvl>
+    <w:lvl w:ilvl="6" w:tplc="200A0001" w:tentative="1">
+      <w:start w:val="1"/>
+      <w:numFmt w:val="bullet"/>
+      <w:lvlText w:val=""/>
+      <w:lvlJc w:val="left"/>
+      <w:pPr>
+        <w:ind w:left="5040" w:hanging="360"/>
+      </w:pPr>
+      <w:rPr>
+        <w:rFonts w:ascii="Symbol" w:hAnsi="Symbol" w:hint="default"/>
+      </w:rPr>
+    </w:lvl>
+    <w:lvl w:ilvl="7" w:tplc="200A0003" w:tentative="1">
+      <w:start w:val="1"/>
+      <w:numFmt w:val="bullet"/>
+      <w:lvlText w:val="o"/>
+      <w:lvlJc w:val="left"/>
+      <w:pPr>
+        <w:ind w:left="5760" w:hanging="360"/>
+      </w:pPr>
+      <w:rPr>
+        <w:rFonts w:ascii="Courier New" w:hAnsi="Courier New" w:cs="Courier New" w:hint="default"/>
+      </w:rPr>
+    </w:lvl>
+    <w:lvl w:ilvl="8" w:tplc="200A0005" w:tentative="1">
+      <w:start w:val="1"/>
+      <w:numFmt w:val="bullet"/>
+      <w:lvlText w:val=""/>
+      <w:lvlJc w:val="left"/>
+      <w:pPr>
+        <w:ind w:left="6480" w:hanging="360"/>
+      </w:pPr>
+      <w:rPr>
+        <w:rFonts w:ascii="Wingdings" w:hAnsi="Wingdings" w:hint="default"/>
+      </w:rPr>
+    </w:lvl>
+  </w:abstractNum>
+  <w:abstractNum w:abstractNumId="10" w15:restartNumberingAfterBreak="0">
+    <w:nsid w:val="467242BF"/>
+    <w:multiLevelType w:val="multilevel"/>
+    <w:tmpl w:val="ADB6AD0A"/>
+    <w:lvl w:ilvl="0">
+      <w:start w:val="1"/>
+      <w:numFmt w:val="decimal"/>
+      <w:lvlText w:val="%1."/>
+      <w:lvlJc w:val="left"/>
+      <w:pPr>
+        <w:tabs>
+          <w:tab w:val="num" w:pos="720"/>
+        </w:tabs>
+        <w:ind w:left="720" w:hanging="360"/>
+      </w:pPr>
+    </w:lvl>
+    <w:lvl w:ilvl="1">
+      <w:start w:val="1"/>
+      <w:numFmt w:val="bullet"/>
+      <w:lvlText w:val=""/>
+      <w:lvlJc w:val="left"/>
+      <w:pPr>
+        <w:tabs>
+          <w:tab w:val="num" w:pos="1440"/>
+        </w:tabs>
+        <w:ind w:left="1440" w:hanging="360"/>
+      </w:pPr>
+      <w:rPr>
+        <w:rFonts w:ascii="Symbol" w:hAnsi="Symbol" w:hint="default"/>
+        <w:sz w:val="20"/>
+      </w:rPr>
+    </w:lvl>
+    <w:lvl w:ilvl="2" w:tentative="1">
+      <w:start w:val="1"/>
+      <w:numFmt w:val="decimal"/>
+      <w:lvlText w:val="%3."/>
+      <w:lvlJc w:val="left"/>
+      <w:pPr>
+        <w:tabs>
+          <w:tab w:val="num" w:pos="2160"/>
+        </w:tabs>
+        <w:ind w:left="2160" w:hanging="360"/>
+      </w:pPr>
+    </w:lvl>
+    <w:lvl w:ilvl="3" w:tentative="1">
+      <w:start w:val="1"/>
+      <w:numFmt w:val="decimal"/>
+      <w:lvlText w:val="%4."/>
+      <w:lvlJc w:val="left"/>
+      <w:pPr>
+        <w:tabs>
+          <w:tab w:val="num" w:pos="2880"/>
+        </w:tabs>
+        <w:ind w:left="2880" w:hanging="360"/>
+      </w:pPr>
+    </w:lvl>
+    <w:lvl w:ilvl="4" w:tentative="1">
+      <w:start w:val="1"/>
+      <w:numFmt w:val="decimal"/>
+      <w:lvlText w:val="%5."/>
+      <w:lvlJc w:val="left"/>
+      <w:pPr>
+        <w:tabs>
+          <w:tab w:val="num" w:pos="3600"/>
+        </w:tabs>
+        <w:ind w:left="3600" w:hanging="360"/>
+      </w:pPr>
+    </w:lvl>
+    <w:lvl w:ilvl="5" w:tentative="1">
+      <w:start w:val="1"/>
+      <w:numFmt w:val="decimal"/>
+      <w:lvlText w:val="%6."/>
+      <w:lvlJc w:val="left"/>
+      <w:pPr>
+        <w:tabs>
+          <w:tab w:val="num" w:pos="4320"/>
+        </w:tabs>
+        <w:ind w:left="4320" w:hanging="360"/>
+      </w:pPr>
+    </w:lvl>
+    <w:lvl w:ilvl="6" w:tentative="1">
+      <w:start w:val="1"/>
+      <w:numFmt w:val="decimal"/>
+      <w:lvlText w:val="%7."/>
+      <w:lvlJc w:val="left"/>
+      <w:pPr>
+        <w:tabs>
+          <w:tab w:val="num" w:pos="5040"/>
+        </w:tabs>
+        <w:ind w:left="5040" w:hanging="360"/>
+      </w:pPr>
+    </w:lvl>
+    <w:lvl w:ilvl="7" w:tentative="1">
+      <w:start w:val="1"/>
+      <w:numFmt w:val="decimal"/>
+      <w:lvlText w:val="%8."/>
+      <w:lvlJc w:val="left"/>
+      <w:pPr>
+        <w:tabs>
+          <w:tab w:val="num" w:pos="5760"/>
+        </w:tabs>
+        <w:ind w:left="5760" w:hanging="360"/>
+      </w:pPr>
+    </w:lvl>
+    <w:lvl w:ilvl="8" w:tentative="1">
+      <w:start w:val="1"/>
+      <w:numFmt w:val="decimal"/>
+      <w:lvlText w:val="%9."/>
+      <w:lvlJc w:val="left"/>
+      <w:pPr>
+        <w:tabs>
           <w:tab w:val="num" w:pos="6480"/>
         </w:tabs>
         <w:ind w:left="6480" w:hanging="360"/>
       </w:pPr>
     </w:lvl>
   </w:abstractNum>
-  <w:abstractNum w:abstractNumId="9" w15:restartNumberingAfterBreak="0">
+  <w:abstractNum w:abstractNumId="11" w15:restartNumberingAfterBreak="0">
     <w:nsid w:val="4F1931C1"/>
     <w:multiLevelType w:val="multilevel"/>
     <w:tmpl w:val="DD8CFD1A"/>
@@ -25217,7 +24571,7 @@
       </w:rPr>
     </w:lvl>
   </w:abstractNum>
-  <w:abstractNum w:abstractNumId="10" w15:restartNumberingAfterBreak="0">
+  <w:abstractNum w:abstractNumId="12" w15:restartNumberingAfterBreak="0">
     <w:nsid w:val="564559EF"/>
     <w:multiLevelType w:val="multilevel"/>
     <w:tmpl w:val="E8EE86AC"/>
@@ -25334,7 +24688,120 @@
       </w:pPr>
     </w:lvl>
   </w:abstractNum>
-  <w:abstractNum w:abstractNumId="11" w15:restartNumberingAfterBreak="0">
+  <w:abstractNum w:abstractNumId="13" w15:restartNumberingAfterBreak="0">
+    <w:nsid w:val="583240FF"/>
+    <w:multiLevelType w:val="hybridMultilevel"/>
+    <w:tmpl w:val="57E0BD28"/>
+    <w:lvl w:ilvl="0" w:tplc="080A0001">
+      <w:start w:val="1"/>
+      <w:numFmt w:val="bullet"/>
+      <w:lvlText w:val=""/>
+      <w:lvlJc w:val="left"/>
+      <w:pPr>
+        <w:ind w:left="720" w:hanging="360"/>
+      </w:pPr>
+      <w:rPr>
+        <w:rFonts w:ascii="Symbol" w:hAnsi="Symbol" w:hint="default"/>
+      </w:rPr>
+    </w:lvl>
+    <w:lvl w:ilvl="1" w:tplc="080A0003" w:tentative="1">
+      <w:start w:val="1"/>
+      <w:numFmt w:val="bullet"/>
+      <w:lvlText w:val="o"/>
+      <w:lvlJc w:val="left"/>
+      <w:pPr>
+        <w:ind w:left="1440" w:hanging="360"/>
+      </w:pPr>
+      <w:rPr>
+        <w:rFonts w:ascii="Courier New" w:hAnsi="Courier New" w:cs="Courier New" w:hint="default"/>
+      </w:rPr>
+    </w:lvl>
+    <w:lvl w:ilvl="2" w:tplc="080A0005" w:tentative="1">
+      <w:start w:val="1"/>
+      <w:numFmt w:val="bullet"/>
+      <w:lvlText w:val=""/>
+      <w:lvlJc w:val="left"/>
+      <w:pPr>
+        <w:ind w:left="2160" w:hanging="360"/>
+      </w:pPr>
+      <w:rPr>
+        <w:rFonts w:ascii="Wingdings" w:hAnsi="Wingdings" w:hint="default"/>
+      </w:rPr>
+    </w:lvl>
+    <w:lvl w:ilvl="3" w:tplc="080A0001" w:tentative="1">
+      <w:start w:val="1"/>
+      <w:numFmt w:val="bullet"/>
+      <w:lvlText w:val=""/>
+      <w:lvlJc w:val="left"/>
+      <w:pPr>
+        <w:ind w:left="2880" w:hanging="360"/>
+      </w:pPr>
+      <w:rPr>
+        <w:rFonts w:ascii="Symbol" w:hAnsi="Symbol" w:hint="default"/>
+      </w:rPr>
+    </w:lvl>
+    <w:lvl w:ilvl="4" w:tplc="080A0003" w:tentative="1">
+      <w:start w:val="1"/>
+      <w:numFmt w:val="bullet"/>
+      <w:lvlText w:val="o"/>
+      <w:lvlJc w:val="left"/>
+      <w:pPr>
+        <w:ind w:left="3600" w:hanging="360"/>
+      </w:pPr>
+      <w:rPr>
+        <w:rFonts w:ascii="Courier New" w:hAnsi="Courier New" w:cs="Courier New" w:hint="default"/>
+      </w:rPr>
+    </w:lvl>
+    <w:lvl w:ilvl="5" w:tplc="080A0005" w:tentative="1">
+      <w:start w:val="1"/>
+      <w:numFmt w:val="bullet"/>
+      <w:lvlText w:val=""/>
+      <w:lvlJc w:val="left"/>
+      <w:pPr>
+        <w:ind w:left="4320" w:hanging="360"/>
+      </w:pPr>
+      <w:rPr>
+        <w:rFonts w:ascii="Wingdings" w:hAnsi="Wingdings" w:hint="default"/>
+      </w:rPr>
+    </w:lvl>
+    <w:lvl w:ilvl="6" w:tplc="080A0001" w:tentative="1">
+      <w:start w:val="1"/>
+      <w:numFmt w:val="bullet"/>
+      <w:lvlText w:val=""/>
+      <w:lvlJc w:val="left"/>
+      <w:pPr>
+        <w:ind w:left="5040" w:hanging="360"/>
+      </w:pPr>
+      <w:rPr>
+        <w:rFonts w:ascii="Symbol" w:hAnsi="Symbol" w:hint="default"/>
+      </w:rPr>
+    </w:lvl>
+    <w:lvl w:ilvl="7" w:tplc="080A0003" w:tentative="1">
+      <w:start w:val="1"/>
+      <w:numFmt w:val="bullet"/>
+      <w:lvlText w:val="o"/>
+      <w:lvlJc w:val="left"/>
+      <w:pPr>
+        <w:ind w:left="5760" w:hanging="360"/>
+      </w:pPr>
+      <w:rPr>
+        <w:rFonts w:ascii="Courier New" w:hAnsi="Courier New" w:cs="Courier New" w:hint="default"/>
+      </w:rPr>
+    </w:lvl>
+    <w:lvl w:ilvl="8" w:tplc="080A0005" w:tentative="1">
+      <w:start w:val="1"/>
+      <w:numFmt w:val="bullet"/>
+      <w:lvlText w:val=""/>
+      <w:lvlJc w:val="left"/>
+      <w:pPr>
+        <w:ind w:left="6480" w:hanging="360"/>
+      </w:pPr>
+      <w:rPr>
+        <w:rFonts w:ascii="Wingdings" w:hAnsi="Wingdings" w:hint="default"/>
+      </w:rPr>
+    </w:lvl>
+  </w:abstractNum>
+  <w:abstractNum w:abstractNumId="14" w15:restartNumberingAfterBreak="0">
     <w:nsid w:val="62151C9C"/>
     <w:multiLevelType w:val="multilevel"/>
     <w:tmpl w:val="769A66F6"/>
@@ -25483,7 +24950,7 @@
       </w:rPr>
     </w:lvl>
   </w:abstractNum>
-  <w:abstractNum w:abstractNumId="12" w15:restartNumberingAfterBreak="0">
+  <w:abstractNum w:abstractNumId="15" w15:restartNumberingAfterBreak="0">
     <w:nsid w:val="62633136"/>
     <w:multiLevelType w:val="multilevel"/>
     <w:tmpl w:val="2118013C"/>
@@ -25632,7 +25099,7 @@
       </w:rPr>
     </w:lvl>
   </w:abstractNum>
-  <w:abstractNum w:abstractNumId="13" w15:restartNumberingAfterBreak="0">
+  <w:abstractNum w:abstractNumId="16" w15:restartNumberingAfterBreak="0">
     <w:nsid w:val="634C1E96"/>
     <w:multiLevelType w:val="hybridMultilevel"/>
     <w:tmpl w:val="332C85AA"/>
@@ -25745,7 +25212,7 @@
       </w:rPr>
     </w:lvl>
   </w:abstractNum>
-  <w:abstractNum w:abstractNumId="14" w15:restartNumberingAfterBreak="0">
+  <w:abstractNum w:abstractNumId="17" w15:restartNumberingAfterBreak="0">
     <w:nsid w:val="664A65B7"/>
     <w:multiLevelType w:val="multilevel"/>
     <w:tmpl w:val="200A001F"/>
@@ -25831,57 +25298,182 @@
       </w:pPr>
     </w:lvl>
   </w:abstractNum>
-  <w:num w:numId="1">
+  <w:abstractNum w:abstractNumId="18" w15:restartNumberingAfterBreak="0">
+    <w:nsid w:val="6A1C1378"/>
+    <w:multiLevelType w:val="hybridMultilevel"/>
+    <w:tmpl w:val="43C09F12"/>
+    <w:lvl w:ilvl="0" w:tplc="080A0001">
+      <w:start w:val="1"/>
+      <w:numFmt w:val="bullet"/>
+      <w:lvlText w:val=""/>
+      <w:lvlJc w:val="left"/>
+      <w:pPr>
+        <w:ind w:left="720" w:hanging="360"/>
+      </w:pPr>
+      <w:rPr>
+        <w:rFonts w:ascii="Symbol" w:hAnsi="Symbol" w:hint="default"/>
+      </w:rPr>
+    </w:lvl>
+    <w:lvl w:ilvl="1" w:tplc="080A0003" w:tentative="1">
+      <w:start w:val="1"/>
+      <w:numFmt w:val="bullet"/>
+      <w:lvlText w:val="o"/>
+      <w:lvlJc w:val="left"/>
+      <w:pPr>
+        <w:ind w:left="1440" w:hanging="360"/>
+      </w:pPr>
+      <w:rPr>
+        <w:rFonts w:ascii="Courier New" w:hAnsi="Courier New" w:cs="Courier New" w:hint="default"/>
+      </w:rPr>
+    </w:lvl>
+    <w:lvl w:ilvl="2" w:tplc="080A0005" w:tentative="1">
+      <w:start w:val="1"/>
+      <w:numFmt w:val="bullet"/>
+      <w:lvlText w:val=""/>
+      <w:lvlJc w:val="left"/>
+      <w:pPr>
+        <w:ind w:left="2160" w:hanging="360"/>
+      </w:pPr>
+      <w:rPr>
+        <w:rFonts w:ascii="Wingdings" w:hAnsi="Wingdings" w:hint="default"/>
+      </w:rPr>
+    </w:lvl>
+    <w:lvl w:ilvl="3" w:tplc="080A0001" w:tentative="1">
+      <w:start w:val="1"/>
+      <w:numFmt w:val="bullet"/>
+      <w:lvlText w:val=""/>
+      <w:lvlJc w:val="left"/>
+      <w:pPr>
+        <w:ind w:left="2880" w:hanging="360"/>
+      </w:pPr>
+      <w:rPr>
+        <w:rFonts w:ascii="Symbol" w:hAnsi="Symbol" w:hint="default"/>
+      </w:rPr>
+    </w:lvl>
+    <w:lvl w:ilvl="4" w:tplc="080A0003" w:tentative="1">
+      <w:start w:val="1"/>
+      <w:numFmt w:val="bullet"/>
+      <w:lvlText w:val="o"/>
+      <w:lvlJc w:val="left"/>
+      <w:pPr>
+        <w:ind w:left="3600" w:hanging="360"/>
+      </w:pPr>
+      <w:rPr>
+        <w:rFonts w:ascii="Courier New" w:hAnsi="Courier New" w:cs="Courier New" w:hint="default"/>
+      </w:rPr>
+    </w:lvl>
+    <w:lvl w:ilvl="5" w:tplc="080A0005" w:tentative="1">
+      <w:start w:val="1"/>
+      <w:numFmt w:val="bullet"/>
+      <w:lvlText w:val=""/>
+      <w:lvlJc w:val="left"/>
+      <w:pPr>
+        <w:ind w:left="4320" w:hanging="360"/>
+      </w:pPr>
+      <w:rPr>
+        <w:rFonts w:ascii="Wingdings" w:hAnsi="Wingdings" w:hint="default"/>
+      </w:rPr>
+    </w:lvl>
+    <w:lvl w:ilvl="6" w:tplc="080A0001" w:tentative="1">
+      <w:start w:val="1"/>
+      <w:numFmt w:val="bullet"/>
+      <w:lvlText w:val=""/>
+      <w:lvlJc w:val="left"/>
+      <w:pPr>
+        <w:ind w:left="5040" w:hanging="360"/>
+      </w:pPr>
+      <w:rPr>
+        <w:rFonts w:ascii="Symbol" w:hAnsi="Symbol" w:hint="default"/>
+      </w:rPr>
+    </w:lvl>
+    <w:lvl w:ilvl="7" w:tplc="080A0003" w:tentative="1">
+      <w:start w:val="1"/>
+      <w:numFmt w:val="bullet"/>
+      <w:lvlText w:val="o"/>
+      <w:lvlJc w:val="left"/>
+      <w:pPr>
+        <w:ind w:left="5760" w:hanging="360"/>
+      </w:pPr>
+      <w:rPr>
+        <w:rFonts w:ascii="Courier New" w:hAnsi="Courier New" w:cs="Courier New" w:hint="default"/>
+      </w:rPr>
+    </w:lvl>
+    <w:lvl w:ilvl="8" w:tplc="080A0005" w:tentative="1">
+      <w:start w:val="1"/>
+      <w:numFmt w:val="bullet"/>
+      <w:lvlText w:val=""/>
+      <w:lvlJc w:val="left"/>
+      <w:pPr>
+        <w:ind w:left="6480" w:hanging="360"/>
+      </w:pPr>
+      <w:rPr>
+        <w:rFonts w:ascii="Wingdings" w:hAnsi="Wingdings" w:hint="default"/>
+      </w:rPr>
+    </w:lvl>
+  </w:abstractNum>
+  <w:num w:numId="1" w16cid:durableId="1930314601">
     <w:abstractNumId w:val="1"/>
   </w:num>
-  <w:num w:numId="2">
+  <w:num w:numId="2" w16cid:durableId="491608299">
     <w:abstractNumId w:val="3"/>
   </w:num>
-  <w:num w:numId="3">
+  <w:num w:numId="3" w16cid:durableId="322899220">
     <w:abstractNumId w:val="2"/>
   </w:num>
-  <w:num w:numId="4">
+  <w:num w:numId="4" w16cid:durableId="1478450875">
+    <w:abstractNumId w:val="17"/>
+  </w:num>
+  <w:num w:numId="5" w16cid:durableId="760756761">
+    <w:abstractNumId w:val="5"/>
+  </w:num>
+  <w:num w:numId="6" w16cid:durableId="967276345">
+    <w:abstractNumId w:val="15"/>
+  </w:num>
+  <w:num w:numId="7" w16cid:durableId="1937714682">
     <w:abstractNumId w:val="14"/>
   </w:num>
-  <w:num w:numId="5">
-    <w:abstractNumId w:val="5"/>
+  <w:num w:numId="8" w16cid:durableId="1981812115">
+    <w:abstractNumId w:val="6"/>
   </w:num>
-  <w:num w:numId="6">
+  <w:num w:numId="9" w16cid:durableId="1507134383">
+    <w:abstractNumId w:val="11"/>
+  </w:num>
+  <w:num w:numId="10" w16cid:durableId="245770828">
+    <w:abstractNumId w:val="9"/>
+  </w:num>
+  <w:num w:numId="11" w16cid:durableId="908001963">
+    <w:abstractNumId w:val="0"/>
+  </w:num>
+  <w:num w:numId="12" w16cid:durableId="360588688">
+    <w:abstractNumId w:val="16"/>
+  </w:num>
+  <w:num w:numId="13" w16cid:durableId="391276276">
     <w:abstractNumId w:val="12"/>
   </w:num>
-  <w:num w:numId="7">
-    <w:abstractNumId w:val="11"/>
+  <w:num w:numId="14" w16cid:durableId="560364619">
+    <w:abstractNumId w:val="10"/>
   </w:num>
-  <w:num w:numId="8">
-    <w:abstractNumId w:val="6"/>
+  <w:num w:numId="15" w16cid:durableId="1193809938">
+    <w:abstractNumId w:val="4"/>
   </w:num>
-  <w:num w:numId="9">
-    <w:abstractNumId w:val="9"/>
+  <w:num w:numId="16" w16cid:durableId="766116859">
+    <w:abstractNumId w:val="18"/>
   </w:num>
-  <w:num w:numId="10">
+  <w:num w:numId="17" w16cid:durableId="1418090597">
+    <w:abstractNumId w:val="13"/>
+  </w:num>
+  <w:num w:numId="18" w16cid:durableId="2028604881">
     <w:abstractNumId w:val="7"/>
   </w:num>
-  <w:num w:numId="11">
-    <w:abstractNumId w:val="0"/>
-  </w:num>
-  <w:num w:numId="12">
-    <w:abstractNumId w:val="13"/>
-  </w:num>
-  <w:num w:numId="13">
-    <w:abstractNumId w:val="10"/>
-  </w:num>
-  <w:num w:numId="14">
+  <w:num w:numId="19" w16cid:durableId="1831553868">
     <w:abstractNumId w:val="8"/>
-  </w:num>
-  <w:num w:numId="15">
-    <w:abstractNumId w:val="4"/>
   </w:num>
   <w:numIdMacAtCleanup w:val="1"/>
 </w:numbering>
 </file>
 
 <file path=word/styles.xml><?xml version="1.0" encoding="utf-8"?>
-<w:styles xmlns:mc="http://schemas.openxmlformats.org/markup-compatibility/2006" xmlns:r="http://schemas.openxmlformats.org/officeDocument/2006/relationships" xmlns:w="http://schemas.openxmlformats.org/wordprocessingml/2006/main" xmlns:w14="http://schemas.microsoft.com/office/word/2010/wordml" xmlns:w15="http://schemas.microsoft.com/office/word/2012/wordml" xmlns:w16cex="http://schemas.microsoft.com/office/word/2018/wordml/cex" xmlns:w16cid="http://schemas.microsoft.com/office/word/2016/wordml/cid" xmlns:w16="http://schemas.microsoft.com/office/word/2018/wordml" xmlns:w16se="http://schemas.microsoft.com/office/word/2015/wordml/symex" mc:Ignorable="w14 w15 w16se w16cid w16 w16cex">
+<w:styles xmlns:mc="http://schemas.openxmlformats.org/markup-compatibility/2006" xmlns:r="http://schemas.openxmlformats.org/officeDocument/2006/relationships" xmlns:w="http://schemas.openxmlformats.org/wordprocessingml/2006/main" xmlns:w14="http://schemas.microsoft.com/office/word/2010/wordml" xmlns:w15="http://schemas.microsoft.com/office/word/2012/wordml" xmlns:w16cex="http://schemas.microsoft.com/office/word/2018/wordml/cex" xmlns:w16cid="http://schemas.microsoft.com/office/word/2016/wordml/cid" xmlns:w16="http://schemas.microsoft.com/office/word/2018/wordml" xmlns:w16du="http://schemas.microsoft.com/office/word/2023/wordml/word16du" xmlns:w16sdtdh="http://schemas.microsoft.com/office/word/2020/wordml/sdtdatahash" xmlns:w16se="http://schemas.microsoft.com/office/word/2015/wordml/symex" mc:Ignorable="w14 w15 w16se w16cid w16 w16cex w16sdtdh w16du">
   <w:docDefaults>
     <w:rPrDefault>
       <w:rPr>

--- a/Documentation/GreenPoint - Casos de Uso.docx
+++ b/Documentation/GreenPoint - Casos de Uso.docx
@@ -214,20 +214,8 @@
           <w:sz w:val="36"/>
           <w:szCs w:val="36"/>
         </w:rPr>
-        <w:t xml:space="preserve"> </w:t>
+        <w:t xml:space="preserve"> GreenPoint</w:t>
       </w:r>
-      <w:proofErr w:type="spellStart"/>
-      <w:r>
-        <w:rPr>
-          <w:rFonts w:ascii="Calibri" w:hAnsi="Calibri"/>
-          <w:b/>
-          <w:i/>
-          <w:sz w:val="36"/>
-          <w:szCs w:val="36"/>
-        </w:rPr>
-        <w:t>GreenPoint</w:t>
-      </w:r>
-      <w:proofErr w:type="spellEnd"/>
     </w:p>
     <w:p>
       <w:pPr>
@@ -3939,7 +3927,6 @@
                 <w:lang w:eastAsia="es-VE"/>
               </w:rPr>
             </w:pPr>
-            <w:proofErr w:type="spellStart"/>
             <w:r>
               <w:rPr>
                 <w:rFonts w:eastAsia="Times New Roman" w:cs="Arial"/>
@@ -3949,7 +3936,6 @@
               </w:rPr>
               <w:t>GreenPoint</w:t>
             </w:r>
-            <w:proofErr w:type="spellEnd"/>
           </w:p>
         </w:tc>
       </w:tr>
@@ -4116,15 +4102,13 @@
         </w:tc>
       </w:tr>
     </w:tbl>
+    <w:p/>
+    <w:bookmarkEnd w:id="4"/>
     <w:p>
       <w:pPr>
-        <w:pStyle w:val="Ttulo1"/>
-        <w:rPr>
-          <w:lang w:val="es-VE"/>
-        </w:rPr>
+        <w:spacing w:after="0"/>
       </w:pPr>
     </w:p>
-    <w:bookmarkEnd w:id="4"/>
     <w:p>
       <w:pPr>
         <w:spacing w:after="0"/>
@@ -4269,43 +4253,7 @@
           <w:szCs w:val="24"/>
           <w:lang w:val="es-EC" w:eastAsia="es-VE"/>
         </w:rPr>
-        <w:t>El presente documento de Especificación de Casos de Uso describe los procesos y escenarios de negocio relacionados con el software "</w:t>
-      </w:r>
-      <w:proofErr w:type="spellStart"/>
-      <w:r>
-        <w:rPr>
-          <w:rFonts w:eastAsia="Times New Roman" w:cs="Arial"/>
-          <w:szCs w:val="24"/>
-          <w:lang w:val="es-EC" w:eastAsia="es-VE"/>
-        </w:rPr>
-        <w:t>GreenPoint</w:t>
-      </w:r>
-      <w:proofErr w:type="spellEnd"/>
-      <w:r>
-        <w:rPr>
-          <w:rFonts w:eastAsia="Times New Roman" w:cs="Arial"/>
-          <w:szCs w:val="24"/>
-          <w:lang w:val="es-EC" w:eastAsia="es-VE"/>
-        </w:rPr>
-        <w:t xml:space="preserve">". </w:t>
-      </w:r>
-      <w:proofErr w:type="spellStart"/>
-      <w:r>
-        <w:rPr>
-          <w:rFonts w:eastAsia="Times New Roman" w:cs="Arial"/>
-          <w:szCs w:val="24"/>
-          <w:lang w:val="es-EC" w:eastAsia="es-VE"/>
-        </w:rPr>
-        <w:t>GreenPoint</w:t>
-      </w:r>
-      <w:proofErr w:type="spellEnd"/>
-      <w:r>
-        <w:rPr>
-          <w:rFonts w:eastAsia="Times New Roman" w:cs="Arial"/>
-          <w:szCs w:val="24"/>
-          <w:lang w:val="es-EC" w:eastAsia="es-VE"/>
-        </w:rPr>
-        <w:t xml:space="preserve"> es una plataforma diseñada para abordar la problemática de la falta de conocimiento y puntos verdes para el reciclaje en la ciudad de Riobamba, Ecuador. Este sistema ofrece una solución integral al proporcionar información sobre puntos verdes disponibles, incentivar el reciclaje a través de un sistema de recompensas y permitir a los negocios locales agregar nuevos puntos verdes a la plataforma.</w:t>
+        <w:t>El presente documento de Especificación de Casos de Uso describe los procesos y escenarios de negocio relacionados con el software "GreenPoint". GreenPoint es una plataforma diseñada para abordar la problemática de la falta de conocimiento y puntos verdes para el reciclaje en la ciudad de Riobamba, Ecuador. Este sistema ofrece una solución integral al proporcionar información sobre puntos verdes disponibles, incentivar el reciclaje a través de un sistema de recompensas y permitir a los negocios locales agregar nuevos puntos verdes a la plataforma.</w:t>
       </w:r>
     </w:p>
     <w:p>
@@ -4817,25 +4765,7 @@
           <w:szCs w:val="24"/>
           <w:lang w:val="es-EC" w:eastAsia="es-VE"/>
         </w:rPr>
-        <w:t xml:space="preserve">Personal encargado de administrar y mantener la plataforma </w:t>
-      </w:r>
-      <w:proofErr w:type="spellStart"/>
-      <w:r>
-        <w:rPr>
-          <w:rFonts w:eastAsia="Times New Roman" w:cs="Arial"/>
-          <w:szCs w:val="24"/>
-          <w:lang w:val="es-EC" w:eastAsia="es-VE"/>
-        </w:rPr>
-        <w:t>GreenPoint</w:t>
-      </w:r>
-      <w:proofErr w:type="spellEnd"/>
-      <w:r>
-        <w:rPr>
-          <w:rFonts w:eastAsia="Times New Roman" w:cs="Arial"/>
-          <w:szCs w:val="24"/>
-          <w:lang w:val="es-EC" w:eastAsia="es-VE"/>
-        </w:rPr>
-        <w:t>.</w:t>
+        <w:t>Personal encargado de administrar y mantener la plataforma GreenPoint.</w:t>
       </w:r>
     </w:p>
     <w:p>
@@ -6722,7 +6652,6 @@
                 <w:lang w:eastAsia="x-none"/>
               </w:rPr>
             </w:pPr>
-            <w:proofErr w:type="spellStart"/>
             <w:r>
               <w:rPr>
                 <w:rFonts w:eastAsia="Times New Roman"/>
@@ -6732,7 +6661,6 @@
               </w:rPr>
               <w:t>String</w:t>
             </w:r>
-            <w:proofErr w:type="spellEnd"/>
           </w:p>
         </w:tc>
       </w:tr>
@@ -6804,7 +6732,6 @@
                 <w:lang w:eastAsia="x-none"/>
               </w:rPr>
             </w:pPr>
-            <w:proofErr w:type="spellStart"/>
             <w:r>
               <w:rPr>
                 <w:rFonts w:eastAsia="Times New Roman"/>
@@ -6814,7 +6741,6 @@
               </w:rPr>
               <w:t>String</w:t>
             </w:r>
-            <w:proofErr w:type="spellEnd"/>
           </w:p>
         </w:tc>
       </w:tr>
@@ -6886,7 +6812,6 @@
                 <w:lang w:eastAsia="x-none"/>
               </w:rPr>
             </w:pPr>
-            <w:proofErr w:type="spellStart"/>
             <w:r>
               <w:rPr>
                 <w:rFonts w:eastAsia="Times New Roman"/>
@@ -6896,7 +6821,6 @@
               </w:rPr>
               <w:t>Integer</w:t>
             </w:r>
-            <w:proofErr w:type="spellEnd"/>
           </w:p>
         </w:tc>
       </w:tr>
@@ -6971,7 +6895,6 @@
                 <w:lang w:eastAsia="x-none"/>
               </w:rPr>
             </w:pPr>
-            <w:proofErr w:type="spellStart"/>
             <w:r>
               <w:rPr>
                 <w:rFonts w:eastAsia="Times New Roman"/>
@@ -6981,7 +6904,6 @@
               </w:rPr>
               <w:t>Integer</w:t>
             </w:r>
-            <w:proofErr w:type="spellEnd"/>
           </w:p>
         </w:tc>
       </w:tr>
@@ -7065,7 +6987,6 @@
                 <w:lang w:eastAsia="x-none"/>
               </w:rPr>
             </w:pPr>
-            <w:proofErr w:type="spellStart"/>
             <w:r>
               <w:rPr>
                 <w:rFonts w:eastAsia="Times New Roman"/>
@@ -7075,7 +6996,6 @@
               </w:rPr>
               <w:t>String</w:t>
             </w:r>
-            <w:proofErr w:type="spellEnd"/>
           </w:p>
         </w:tc>
       </w:tr>
@@ -7150,7 +7070,6 @@
                 <w:lang w:eastAsia="x-none"/>
               </w:rPr>
             </w:pPr>
-            <w:proofErr w:type="spellStart"/>
             <w:r>
               <w:rPr>
                 <w:rFonts w:eastAsia="Times New Roman"/>
@@ -7160,7 +7079,6 @@
               </w:rPr>
               <w:t>String</w:t>
             </w:r>
-            <w:proofErr w:type="spellEnd"/>
           </w:p>
         </w:tc>
       </w:tr>
@@ -7695,18 +7613,8 @@
                 <w:szCs w:val="24"/>
                 <w:lang w:eastAsia="es-VE"/>
               </w:rPr>
-              <w:t xml:space="preserve">Caso de Uso: Registrar oferta para </w:t>
-            </w:r>
-            <w:proofErr w:type="spellStart"/>
-            <w:r>
-              <w:rPr>
-                <w:rFonts w:eastAsia="Times New Roman" w:cs="Arial"/>
-                <w:szCs w:val="24"/>
-                <w:lang w:eastAsia="es-VE"/>
-              </w:rPr>
-              <w:t>greencoins</w:t>
-            </w:r>
-            <w:proofErr w:type="spellEnd"/>
+              <w:t>Caso de Uso: Registrar oferta para greencoins</w:t>
+            </w:r>
           </w:p>
           <w:p>
             <w:pPr>
@@ -7995,7 +7903,6 @@
                 <w:lang w:eastAsia="x-none"/>
               </w:rPr>
             </w:pPr>
-            <w:proofErr w:type="spellStart"/>
             <w:r>
               <w:rPr>
                 <w:rFonts w:eastAsia="Times New Roman"/>
@@ -8005,7 +7912,6 @@
               </w:rPr>
               <w:t>String</w:t>
             </w:r>
-            <w:proofErr w:type="spellEnd"/>
           </w:p>
         </w:tc>
       </w:tr>
@@ -8077,7 +7983,6 @@
                 <w:lang w:eastAsia="x-none"/>
               </w:rPr>
             </w:pPr>
-            <w:proofErr w:type="spellStart"/>
             <w:r>
               <w:rPr>
                 <w:rFonts w:eastAsia="Times New Roman"/>
@@ -8087,7 +7992,6 @@
               </w:rPr>
               <w:t>String</w:t>
             </w:r>
-            <w:proofErr w:type="spellEnd"/>
           </w:p>
         </w:tc>
       </w:tr>
@@ -8159,7 +8063,6 @@
                 <w:lang w:eastAsia="x-none"/>
               </w:rPr>
             </w:pPr>
-            <w:proofErr w:type="spellStart"/>
             <w:r>
               <w:rPr>
                 <w:rFonts w:eastAsia="Times New Roman"/>
@@ -8169,7 +8072,6 @@
               </w:rPr>
               <w:t>Integer</w:t>
             </w:r>
-            <w:proofErr w:type="spellEnd"/>
           </w:p>
         </w:tc>
       </w:tr>
@@ -8241,7 +8143,6 @@
                 <w:lang w:eastAsia="x-none"/>
               </w:rPr>
             </w:pPr>
-            <w:proofErr w:type="spellStart"/>
             <w:r>
               <w:rPr>
                 <w:rFonts w:eastAsia="Times New Roman"/>
@@ -8251,7 +8152,6 @@
               </w:rPr>
               <w:t>Integer</w:t>
             </w:r>
-            <w:proofErr w:type="spellEnd"/>
           </w:p>
         </w:tc>
       </w:tr>
@@ -8332,7 +8232,6 @@
                 <w:lang w:eastAsia="x-none"/>
               </w:rPr>
             </w:pPr>
-            <w:proofErr w:type="spellStart"/>
             <w:r>
               <w:rPr>
                 <w:rFonts w:eastAsia="Times New Roman"/>
@@ -8342,7 +8241,6 @@
               </w:rPr>
               <w:t>String</w:t>
             </w:r>
-            <w:proofErr w:type="spellEnd"/>
           </w:p>
         </w:tc>
       </w:tr>
@@ -8414,7 +8312,6 @@
                 <w:lang w:eastAsia="x-none"/>
               </w:rPr>
             </w:pPr>
-            <w:proofErr w:type="spellStart"/>
             <w:r>
               <w:rPr>
                 <w:rFonts w:eastAsia="Times New Roman"/>
@@ -8424,7 +8321,6 @@
               </w:rPr>
               <w:t>String</w:t>
             </w:r>
-            <w:proofErr w:type="spellEnd"/>
           </w:p>
         </w:tc>
       </w:tr>
@@ -8821,61 +8717,25 @@
                 <w:szCs w:val="24"/>
                 <w:lang w:eastAsia="es-VE"/>
               </w:rPr>
-              <w:t xml:space="preserve">Interaccionan con el sistema para reciclar materiales y obtener </w:t>
-            </w:r>
-            <w:proofErr w:type="spellStart"/>
-            <w:r>
-              <w:rPr>
-                <w:rFonts w:eastAsia="Times New Roman" w:cs="Arial"/>
-                <w:szCs w:val="24"/>
-                <w:lang w:eastAsia="es-VE"/>
-              </w:rPr>
-              <w:t>greencoins</w:t>
-            </w:r>
-            <w:proofErr w:type="spellEnd"/>
-            <w:r>
-              <w:rPr>
-                <w:rFonts w:eastAsia="Times New Roman" w:cs="Arial"/>
-                <w:szCs w:val="24"/>
-                <w:lang w:eastAsia="es-VE"/>
-              </w:rPr>
-              <w:t>.</w:t>
-            </w:r>
-          </w:p>
-          <w:p>
-            <w:pPr>
-              <w:spacing w:after="0" w:line="240" w:lineRule="auto"/>
-              <w:rPr>
-                <w:rFonts w:eastAsia="Times New Roman" w:cs="Arial"/>
-                <w:szCs w:val="24"/>
-                <w:lang w:eastAsia="es-VE"/>
-              </w:rPr>
-            </w:pPr>
-            <w:r>
-              <w:rPr>
-                <w:rFonts w:eastAsia="Times New Roman" w:cs="Arial"/>
-                <w:szCs w:val="24"/>
-                <w:lang w:eastAsia="es-VE"/>
-              </w:rPr>
-              <w:t xml:space="preserve">Canjean </w:t>
-            </w:r>
-            <w:proofErr w:type="spellStart"/>
-            <w:r>
-              <w:rPr>
-                <w:rFonts w:eastAsia="Times New Roman" w:cs="Arial"/>
-                <w:szCs w:val="24"/>
-                <w:lang w:eastAsia="es-VE"/>
-              </w:rPr>
-              <w:t>greencoins</w:t>
-            </w:r>
-            <w:proofErr w:type="spellEnd"/>
-            <w:r>
-              <w:rPr>
-                <w:rFonts w:eastAsia="Times New Roman" w:cs="Arial"/>
-                <w:szCs w:val="24"/>
-                <w:lang w:eastAsia="es-VE"/>
-              </w:rPr>
-              <w:t xml:space="preserve"> por ofertas y descuentos en negocios locales.</w:t>
+              <w:t>Interaccionan con el sistema para reciclar materiales y obtener greencoins.</w:t>
+            </w:r>
+          </w:p>
+          <w:p>
+            <w:pPr>
+              <w:spacing w:after="0" w:line="240" w:lineRule="auto"/>
+              <w:rPr>
+                <w:rFonts w:eastAsia="Times New Roman" w:cs="Arial"/>
+                <w:szCs w:val="24"/>
+                <w:lang w:eastAsia="es-VE"/>
+              </w:rPr>
+            </w:pPr>
+            <w:r>
+              <w:rPr>
+                <w:rFonts w:eastAsia="Times New Roman" w:cs="Arial"/>
+                <w:szCs w:val="24"/>
+                <w:lang w:eastAsia="es-VE"/>
+              </w:rPr>
+              <w:t>Canjean greencoins por ofertas y descuentos en negocios locales.</w:t>
             </w:r>
           </w:p>
           <w:p>
@@ -9004,25 +8864,7 @@
                 <w:szCs w:val="24"/>
                 <w:lang w:eastAsia="es-VE"/>
               </w:rPr>
-              <w:t xml:space="preserve">Caso de Uso: Visualizar </w:t>
-            </w:r>
-            <w:proofErr w:type="spellStart"/>
-            <w:r>
-              <w:rPr>
-                <w:rFonts w:eastAsia="Times New Roman" w:cs="Arial"/>
-                <w:szCs w:val="24"/>
-                <w:lang w:eastAsia="es-VE"/>
-              </w:rPr>
-              <w:t>greencoins</w:t>
-            </w:r>
-            <w:proofErr w:type="spellEnd"/>
-            <w:r>
-              <w:rPr>
-                <w:rFonts w:eastAsia="Times New Roman" w:cs="Arial"/>
-                <w:szCs w:val="24"/>
-                <w:lang w:eastAsia="es-VE"/>
-              </w:rPr>
-              <w:t xml:space="preserve"> obtenidos</w:t>
+              <w:t>Caso de Uso: Visualizar greencoins obtenidos</w:t>
             </w:r>
           </w:p>
           <w:p>
@@ -9312,7 +9154,6 @@
                 <w:lang w:eastAsia="x-none"/>
               </w:rPr>
             </w:pPr>
-            <w:proofErr w:type="spellStart"/>
             <w:r>
               <w:rPr>
                 <w:rFonts w:eastAsia="Times New Roman"/>
@@ -9322,7 +9163,6 @@
               </w:rPr>
               <w:t>String</w:t>
             </w:r>
-            <w:proofErr w:type="spellEnd"/>
           </w:p>
         </w:tc>
       </w:tr>
@@ -9394,7 +9234,6 @@
                 <w:lang w:eastAsia="x-none"/>
               </w:rPr>
             </w:pPr>
-            <w:proofErr w:type="spellStart"/>
             <w:r>
               <w:rPr>
                 <w:rFonts w:eastAsia="Times New Roman"/>
@@ -9404,7 +9243,6 @@
               </w:rPr>
               <w:t>String</w:t>
             </w:r>
-            <w:proofErr w:type="spellEnd"/>
           </w:p>
         </w:tc>
       </w:tr>
@@ -9476,7 +9314,6 @@
                 <w:lang w:eastAsia="x-none"/>
               </w:rPr>
             </w:pPr>
-            <w:proofErr w:type="spellStart"/>
             <w:r>
               <w:rPr>
                 <w:rFonts w:eastAsia="Times New Roman"/>
@@ -9486,7 +9323,6 @@
               </w:rPr>
               <w:t>Integer</w:t>
             </w:r>
-            <w:proofErr w:type="spellEnd"/>
           </w:p>
         </w:tc>
       </w:tr>
@@ -9561,7 +9397,6 @@
                 <w:lang w:eastAsia="x-none"/>
               </w:rPr>
             </w:pPr>
-            <w:proofErr w:type="spellStart"/>
             <w:r>
               <w:rPr>
                 <w:rFonts w:eastAsia="Times New Roman"/>
@@ -9571,7 +9406,6 @@
               </w:rPr>
               <w:t>Integer</w:t>
             </w:r>
-            <w:proofErr w:type="spellEnd"/>
           </w:p>
         </w:tc>
       </w:tr>
@@ -9636,19 +9470,25 @@
                 <w:szCs w:val="36"/>
                 <w:lang w:eastAsia="x-none"/>
               </w:rPr>
-              <w:t xml:space="preserve">Correo </w:t>
-            </w:r>
-            <w:proofErr w:type="spellStart"/>
-            <w:r>
+              <w:t>Correo electónico del ciudadano</w:t>
+            </w:r>
+          </w:p>
+        </w:tc>
+        <w:tc>
+          <w:tcPr>
+            <w:tcW w:w="2304" w:type="dxa"/>
+            <w:shd w:val="clear" w:color="auto" w:fill="FFFFFF"/>
+          </w:tcPr>
+          <w:p>
+            <w:pPr>
+              <w:spacing w:after="0" w:line="240" w:lineRule="auto"/>
               <w:rPr>
                 <w:rFonts w:eastAsia="Times New Roman"/>
                 <w:color w:val="000000"/>
                 <w:szCs w:val="36"/>
                 <w:lang w:eastAsia="x-none"/>
               </w:rPr>
-              <w:t>electónico</w:t>
-            </w:r>
-            <w:proofErr w:type="spellEnd"/>
+            </w:pPr>
             <w:r>
               <w:rPr>
                 <w:rFonts w:eastAsia="Times New Roman"/>
@@ -9656,36 +9496,8 @@
                 <w:szCs w:val="36"/>
                 <w:lang w:eastAsia="x-none"/>
               </w:rPr>
-              <w:t xml:space="preserve"> del ciudadano</w:t>
-            </w:r>
-          </w:p>
-        </w:tc>
-        <w:tc>
-          <w:tcPr>
-            <w:tcW w:w="2304" w:type="dxa"/>
-            <w:shd w:val="clear" w:color="auto" w:fill="FFFFFF"/>
-          </w:tcPr>
-          <w:p>
-            <w:pPr>
-              <w:spacing w:after="0" w:line="240" w:lineRule="auto"/>
-              <w:rPr>
-                <w:rFonts w:eastAsia="Times New Roman"/>
-                <w:color w:val="000000"/>
-                <w:szCs w:val="36"/>
-                <w:lang w:eastAsia="x-none"/>
-              </w:rPr>
-            </w:pPr>
-            <w:proofErr w:type="spellStart"/>
-            <w:r>
-              <w:rPr>
-                <w:rFonts w:eastAsia="Times New Roman"/>
-                <w:color w:val="000000"/>
-                <w:szCs w:val="36"/>
-                <w:lang w:eastAsia="x-none"/>
-              </w:rPr>
               <w:t>String</w:t>
             </w:r>
-            <w:proofErr w:type="spellEnd"/>
           </w:p>
         </w:tc>
       </w:tr>
@@ -9760,7 +9572,6 @@
                 <w:lang w:eastAsia="x-none"/>
               </w:rPr>
             </w:pPr>
-            <w:proofErr w:type="spellStart"/>
             <w:r>
               <w:rPr>
                 <w:rFonts w:eastAsia="Times New Roman"/>
@@ -9770,7 +9581,6 @@
               </w:rPr>
               <w:t>String</w:t>
             </w:r>
-            <w:proofErr w:type="spellEnd"/>
           </w:p>
         </w:tc>
       </w:tr>
@@ -10333,15 +10143,7 @@
               </w:rPr>
             </w:pPr>
             <w:r>
-              <w:t xml:space="preserve">El cliente inicia sesión en el sistema y puede acceder a las funcionalidades </w:t>
-            </w:r>
-            <w:proofErr w:type="gramStart"/>
-            <w:r>
-              <w:t>del mismo</w:t>
-            </w:r>
-            <w:proofErr w:type="gramEnd"/>
-            <w:r>
-              <w:t>.</w:t>
+              <w:t>El cliente inicia sesión en el sistema y puede acceder a las funcionalidades del mismo.</w:t>
             </w:r>
           </w:p>
         </w:tc>
@@ -11009,15 +10811,7 @@
               </w:rPr>
             </w:pPr>
             <w:r>
-              <w:t xml:space="preserve">El cliente es autenticado puede acceder a las funcionalidades </w:t>
-            </w:r>
-            <w:proofErr w:type="gramStart"/>
-            <w:r>
-              <w:t>del mismo</w:t>
-            </w:r>
-            <w:proofErr w:type="gramEnd"/>
-            <w:r>
-              <w:t>.</w:t>
+              <w:t>El cliente es autenticado puede acceder a las funcionalidades del mismo.</w:t>
             </w:r>
           </w:p>
         </w:tc>
@@ -11737,25 +11531,7 @@
                 <w:szCs w:val="24"/>
                 <w:lang w:eastAsia="es-VE"/>
               </w:rPr>
-              <w:t xml:space="preserve">El cliente inicia sesión en el sistema y puede acceder a las funcionalidades </w:t>
-            </w:r>
-            <w:proofErr w:type="gramStart"/>
-            <w:r>
-              <w:rPr>
-                <w:rFonts w:eastAsia="Times New Roman" w:cs="Arial"/>
-                <w:szCs w:val="24"/>
-                <w:lang w:eastAsia="es-VE"/>
-              </w:rPr>
-              <w:t>del mismo</w:t>
-            </w:r>
-            <w:proofErr w:type="gramEnd"/>
-            <w:r>
-              <w:rPr>
-                <w:rFonts w:eastAsia="Times New Roman" w:cs="Arial"/>
-                <w:szCs w:val="24"/>
-                <w:lang w:eastAsia="es-VE"/>
-              </w:rPr>
-              <w:t>.</w:t>
+              <w:t>El cliente inicia sesión en el sistema y puede acceder a las funcionalidades del mismo.</w:t>
             </w:r>
           </w:p>
         </w:tc>
@@ -12387,15 +12163,7 @@
               </w:rPr>
             </w:pPr>
             <w:r>
-              <w:t xml:space="preserve">El cliente inicia sesión en el sistema y puede acceder a las funcionalidades </w:t>
-            </w:r>
-            <w:proofErr w:type="gramStart"/>
-            <w:r>
-              <w:t>del mismo</w:t>
-            </w:r>
-            <w:proofErr w:type="gramEnd"/>
-            <w:r>
-              <w:t>.</w:t>
+              <w:t>El cliente inicia sesión en el sistema y puede acceder a las funcionalidades del mismo.</w:t>
             </w:r>
           </w:p>
         </w:tc>
@@ -13016,15 +12784,7 @@
               </w:rPr>
             </w:pPr>
             <w:r>
-              <w:t xml:space="preserve">El cliente inicia sesión en el sistema y puede acceder a las funcionalidades </w:t>
-            </w:r>
-            <w:proofErr w:type="gramStart"/>
-            <w:r>
-              <w:t>del mismo</w:t>
-            </w:r>
-            <w:proofErr w:type="gramEnd"/>
-            <w:r>
-              <w:t>.</w:t>
+              <w:t>El cliente inicia sesión en el sistema y puede acceder a las funcionalidades del mismo.</w:t>
             </w:r>
           </w:p>
         </w:tc>
@@ -13670,15 +13430,7 @@
               </w:rPr>
             </w:pPr>
             <w:r>
-              <w:t xml:space="preserve">El cliente inicia sesión en el sistema y puede acceder a las funcionalidades </w:t>
-            </w:r>
-            <w:proofErr w:type="gramStart"/>
-            <w:r>
-              <w:t>del mismo</w:t>
-            </w:r>
-            <w:proofErr w:type="gramEnd"/>
-            <w:r>
-              <w:t>.</w:t>
+              <w:t>El cliente inicia sesión en el sistema y puede acceder a las funcionalidades del mismo.</w:t>
             </w:r>
           </w:p>
         </w:tc>
@@ -14962,25 +14714,7 @@
                 <w:szCs w:val="24"/>
                 <w:lang w:eastAsia="es-VE"/>
               </w:rPr>
-              <w:t xml:space="preserve">El cliente inicia sesión en el sistema y puede acceder a las funcionalidades </w:t>
-            </w:r>
-            <w:proofErr w:type="gramStart"/>
-            <w:r>
-              <w:rPr>
-                <w:rFonts w:eastAsia="Times New Roman" w:cs="Arial"/>
-                <w:szCs w:val="24"/>
-                <w:lang w:eastAsia="es-VE"/>
-              </w:rPr>
-              <w:t>del mismo</w:t>
-            </w:r>
-            <w:proofErr w:type="gramEnd"/>
-            <w:r>
-              <w:rPr>
-                <w:rFonts w:eastAsia="Times New Roman" w:cs="Arial"/>
-                <w:szCs w:val="24"/>
-                <w:lang w:eastAsia="es-VE"/>
-              </w:rPr>
-              <w:t>.</w:t>
+              <w:t>El cliente inicia sesión en el sistema y puede acceder a las funcionalidades del mismo.</w:t>
             </w:r>
           </w:p>
         </w:tc>
@@ -15652,25 +15386,7 @@
                 <w:szCs w:val="24"/>
                 <w:lang w:eastAsia="es-VE"/>
               </w:rPr>
-              <w:t xml:space="preserve">El cliente inicia sesión en el sistema y puede acceder a las funcionalidades </w:t>
-            </w:r>
-            <w:proofErr w:type="gramStart"/>
-            <w:r>
-              <w:rPr>
-                <w:rFonts w:eastAsia="Times New Roman" w:cs="Arial"/>
-                <w:szCs w:val="24"/>
-                <w:lang w:eastAsia="es-VE"/>
-              </w:rPr>
-              <w:t>del mismo</w:t>
-            </w:r>
-            <w:proofErr w:type="gramEnd"/>
-            <w:r>
-              <w:rPr>
-                <w:rFonts w:eastAsia="Times New Roman" w:cs="Arial"/>
-                <w:szCs w:val="24"/>
-                <w:lang w:eastAsia="es-VE"/>
-              </w:rPr>
-              <w:t>.</w:t>
+              <w:t>El cliente inicia sesión en el sistema y puede acceder a las funcionalidades del mismo.</w:t>
             </w:r>
           </w:p>
         </w:tc>
@@ -16267,15 +15983,7 @@
               </w:rPr>
             </w:pPr>
             <w:r>
-              <w:t xml:space="preserve">El cliente inicia sesión en el sistema y puede acceder a las funcionalidades </w:t>
-            </w:r>
-            <w:proofErr w:type="gramStart"/>
-            <w:r>
-              <w:t>del mismo</w:t>
-            </w:r>
-            <w:proofErr w:type="gramEnd"/>
-            <w:r>
-              <w:t>.</w:t>
+              <w:t>El cliente inicia sesión en el sistema y puede acceder a las funcionalidades del mismo.</w:t>
             </w:r>
           </w:p>
         </w:tc>
@@ -16897,15 +16605,7 @@
               </w:rPr>
             </w:pPr>
             <w:r>
-              <w:t xml:space="preserve">El cliente inicia sesión en el sistema y puede acceder a las funcionalidades </w:t>
-            </w:r>
-            <w:proofErr w:type="gramStart"/>
-            <w:r>
-              <w:t>del mismo</w:t>
-            </w:r>
-            <w:proofErr w:type="gramEnd"/>
-            <w:r>
-              <w:t>.</w:t>
+              <w:t>El cliente inicia sesión en el sistema y puede acceder a las funcionalidades del mismo.</w:t>
             </w:r>
           </w:p>
         </w:tc>
@@ -17545,15 +17245,7 @@
               <w:t xml:space="preserve"> </w:t>
             </w:r>
             <w:r>
-              <w:t xml:space="preserve">inicia sesión en el sistema y puede acceder a las funcionalidades </w:t>
-            </w:r>
-            <w:proofErr w:type="gramStart"/>
-            <w:r>
-              <w:t>del mismo</w:t>
-            </w:r>
-            <w:proofErr w:type="gramEnd"/>
-            <w:r>
-              <w:t>.</w:t>
+              <w:t>inicia sesión en el sistema y puede acceder a las funcionalidades del mismo.</w:t>
             </w:r>
           </w:p>
         </w:tc>
@@ -18258,15 +17950,7 @@
               <w:t xml:space="preserve"> </w:t>
             </w:r>
             <w:r>
-              <w:t xml:space="preserve">inicia sesión en el sistema y puede acceder a las funcionalidades </w:t>
-            </w:r>
-            <w:proofErr w:type="gramStart"/>
-            <w:r>
-              <w:t>del mismo</w:t>
-            </w:r>
-            <w:proofErr w:type="gramEnd"/>
-            <w:r>
-              <w:t>.</w:t>
+              <w:t>inicia sesión en el sistema y puede acceder a las funcionalidades del mismo.</w:t>
             </w:r>
           </w:p>
         </w:tc>
@@ -18439,25 +18123,7 @@
                 <w:szCs w:val="24"/>
                 <w:lang w:eastAsia="es-VE"/>
               </w:rPr>
-              <w:t xml:space="preserve"> y obtener </w:t>
-            </w:r>
-            <w:proofErr w:type="spellStart"/>
-            <w:r>
-              <w:rPr>
-                <w:rFonts w:eastAsia="Times New Roman" w:cs="Arial"/>
-                <w:szCs w:val="24"/>
-                <w:lang w:eastAsia="es-VE"/>
-              </w:rPr>
-              <w:t>greencoins</w:t>
-            </w:r>
-            <w:proofErr w:type="spellEnd"/>
-            <w:r>
-              <w:rPr>
-                <w:rFonts w:eastAsia="Times New Roman" w:cs="Arial"/>
-                <w:szCs w:val="24"/>
-                <w:lang w:eastAsia="es-VE"/>
-              </w:rPr>
-              <w:t xml:space="preserve"> a cambio en el sistema Green Point.</w:t>
+              <w:t xml:space="preserve"> y obtener greencoins a cambio en el sistema Green Point.</w:t>
             </w:r>
           </w:p>
         </w:tc>
@@ -18955,15 +18621,7 @@
               <w:t>negocio</w:t>
             </w:r>
             <w:r>
-              <w:t xml:space="preserve"> por correo electrónico indicando la cantidad de materiales reciclados y el saldo de </w:t>
-            </w:r>
-            <w:proofErr w:type="spellStart"/>
-            <w:r>
-              <w:t>greencoins</w:t>
-            </w:r>
-            <w:proofErr w:type="spellEnd"/>
-            <w:r>
-              <w:t xml:space="preserve"> actualizado.</w:t>
+              <w:t xml:space="preserve"> por correo electrónico indicando la cantidad de materiales reciclados y el saldo de greencoins actualizado.</w:t>
             </w:r>
           </w:p>
         </w:tc>
@@ -19037,25 +18695,7 @@
                 <w:szCs w:val="24"/>
                 <w:lang w:eastAsia="es-VE"/>
               </w:rPr>
-              <w:t xml:space="preserve"> registra la cantidad de materiales reciclados, el sistema le envía una confirmación por correo electrónico. La confirmación incluye información sobre la cantidad de materiales reciclados, el saldo de </w:t>
-            </w:r>
-            <w:proofErr w:type="spellStart"/>
-            <w:r>
-              <w:rPr>
-                <w:rFonts w:eastAsia="Times New Roman" w:cs="Arial"/>
-                <w:szCs w:val="24"/>
-                <w:lang w:eastAsia="es-VE"/>
-              </w:rPr>
-              <w:t>greencoins</w:t>
-            </w:r>
-            <w:proofErr w:type="spellEnd"/>
-            <w:r>
-              <w:rPr>
-                <w:rFonts w:eastAsia="Times New Roman" w:cs="Arial"/>
-                <w:szCs w:val="24"/>
-                <w:lang w:eastAsia="es-VE"/>
-              </w:rPr>
-              <w:t xml:space="preserve"> actualizado y otros detalles relevantes.</w:t>
+              <w:t xml:space="preserve"> registra la cantidad de materiales reciclados, el sistema le envía una confirmación por correo electrónico. La confirmación incluye información sobre la cantidad de materiales reciclados, el saldo de greencoins actualizado y otros detalles relevantes.</w:t>
             </w:r>
           </w:p>
         </w:tc>
@@ -19604,15 +19244,7 @@
               </w:rPr>
             </w:pPr>
             <w:r>
-              <w:t xml:space="preserve">El cliente inicia sesión en el sistema y puede acceder a las funcionalidades </w:t>
-            </w:r>
-            <w:proofErr w:type="gramStart"/>
-            <w:r>
-              <w:t>del mismo</w:t>
-            </w:r>
-            <w:proofErr w:type="gramEnd"/>
-            <w:r>
-              <w:t>.</w:t>
+              <w:t>El cliente inicia sesión en el sistema y puede acceder a las funcionalidades del mismo.</w:t>
             </w:r>
           </w:p>
         </w:tc>
@@ -20275,15 +19907,7 @@
               </w:rPr>
             </w:pPr>
             <w:r>
-              <w:t xml:space="preserve">El cliente inicia sesión en el sistema y puede acceder a las funcionalidades </w:t>
-            </w:r>
-            <w:proofErr w:type="gramStart"/>
-            <w:r>
-              <w:t>del mismo</w:t>
-            </w:r>
-            <w:proofErr w:type="gramEnd"/>
-            <w:r>
-              <w:t>.</w:t>
+              <w:t>El cliente inicia sesión en el sistema y puede acceder a las funcionalidades del mismo.</w:t>
             </w:r>
           </w:p>
         </w:tc>
@@ -20476,17 +20100,9 @@
         <w:rPr>
           <w:lang w:val="es-VE"/>
         </w:rPr>
-        <w:t xml:space="preserve">Ingresar ofertas para </w:t>
-      </w:r>
-      <w:proofErr w:type="spellStart"/>
-      <w:r>
-        <w:rPr>
-          <w:lang w:val="es-VE"/>
-        </w:rPr>
-        <w:t>greencoins</w:t>
+        <w:t>Ingresar ofertas para greencoins</w:t>
       </w:r>
       <w:bookmarkEnd w:id="31"/>
-      <w:proofErr w:type="spellEnd"/>
     </w:p>
     <w:tbl>
       <w:tblPr>
@@ -20561,18 +20177,8 @@
                 <w:szCs w:val="24"/>
                 <w:lang w:eastAsia="es-VE"/>
               </w:rPr>
-              <w:t xml:space="preserve">Ingresar ofertas para </w:t>
-            </w:r>
-            <w:proofErr w:type="spellStart"/>
-            <w:r>
-              <w:rPr>
-                <w:rFonts w:eastAsia="Times New Roman" w:cs="Arial"/>
-                <w:szCs w:val="24"/>
-                <w:lang w:eastAsia="es-VE"/>
-              </w:rPr>
-              <w:t>greencoins</w:t>
-            </w:r>
-            <w:proofErr w:type="spellEnd"/>
+              <w:t>Ingresar ofertas para greencoins</w:t>
+            </w:r>
           </w:p>
         </w:tc>
         <w:tc>
@@ -20931,15 +20537,7 @@
               </w:rPr>
             </w:pPr>
             <w:r>
-              <w:t xml:space="preserve">El cliente inicia sesión en el sistema y puede acceder a las funcionalidades </w:t>
-            </w:r>
-            <w:proofErr w:type="gramStart"/>
-            <w:r>
-              <w:t>del mismo</w:t>
-            </w:r>
-            <w:proofErr w:type="gramEnd"/>
-            <w:r>
-              <w:t>.</w:t>
+              <w:t>El cliente inicia sesión en el sistema y puede acceder a las funcionalidades del mismo.</w:t>
             </w:r>
           </w:p>
         </w:tc>
@@ -20997,25 +20595,7 @@
                 <w:szCs w:val="24"/>
                 <w:lang w:eastAsia="es-VE"/>
               </w:rPr>
-              <w:t xml:space="preserve">El negocio ingresa la información de la oferta, como el título, la descripción, el costo en </w:t>
-            </w:r>
-            <w:proofErr w:type="spellStart"/>
-            <w:r>
-              <w:rPr>
-                <w:rFonts w:eastAsia="Times New Roman" w:cs="Arial"/>
-                <w:szCs w:val="24"/>
-                <w:lang w:eastAsia="es-VE"/>
-              </w:rPr>
-              <w:t>greencoins</w:t>
-            </w:r>
-            <w:proofErr w:type="spellEnd"/>
-            <w:r>
-              <w:rPr>
-                <w:rFonts w:eastAsia="Times New Roman" w:cs="Arial"/>
-                <w:szCs w:val="24"/>
-                <w:lang w:eastAsia="es-VE"/>
-              </w:rPr>
-              <w:t xml:space="preserve"> y las condiciones de la oferta. El sistema valida la información ingresada y registra la </w:t>
+              <w:t xml:space="preserve">El negocio ingresa la información de la oferta, como el título, la descripción, el costo en greencoins y las condiciones de la oferta. El sistema valida la información ingresada y registra la </w:t>
             </w:r>
             <w:r>
               <w:rPr>
@@ -21106,25 +20686,7 @@
                 <w:szCs w:val="24"/>
                 <w:lang w:eastAsia="es-VE"/>
               </w:rPr>
-              <w:t xml:space="preserve">ingresar una nueva oferta para canjear por </w:t>
-            </w:r>
-            <w:proofErr w:type="spellStart"/>
-            <w:r>
-              <w:rPr>
-                <w:rFonts w:eastAsia="Times New Roman" w:cs="Arial"/>
-                <w:szCs w:val="24"/>
-                <w:lang w:eastAsia="es-VE"/>
-              </w:rPr>
-              <w:t>greencoins</w:t>
-            </w:r>
-            <w:proofErr w:type="spellEnd"/>
-            <w:r>
-              <w:rPr>
-                <w:rFonts w:eastAsia="Times New Roman" w:cs="Arial"/>
-                <w:szCs w:val="24"/>
-                <w:lang w:eastAsia="es-VE"/>
-              </w:rPr>
-              <w:t xml:space="preserve"> en el sistema Green Point.</w:t>
+              <w:t>ingresar una nueva oferta para canjear por greencoins en el sistema Green Point.</w:t>
             </w:r>
           </w:p>
         </w:tc>
@@ -22193,15 +21755,7 @@
               </w:rPr>
             </w:pPr>
             <w:r>
-              <w:t xml:space="preserve">Acceder a las funcionalidades </w:t>
-            </w:r>
-            <w:proofErr w:type="gramStart"/>
-            <w:r>
-              <w:t>del mismo</w:t>
-            </w:r>
-            <w:proofErr w:type="gramEnd"/>
-            <w:r>
-              <w:t>.</w:t>
+              <w:t>Acceder a las funcionalidades del mismo.</w:t>
             </w:r>
           </w:p>
         </w:tc>
@@ -23305,15 +22859,7 @@
               </w:rPr>
             </w:pPr>
             <w:r>
-              <w:t xml:space="preserve">Visualizar </w:t>
-            </w:r>
-            <w:proofErr w:type="spellStart"/>
-            <w:r>
-              <w:t>greencoins</w:t>
-            </w:r>
-            <w:proofErr w:type="spellEnd"/>
-            <w:r>
-              <w:t xml:space="preserve"> obtenidos</w:t>
+              <w:t>Visualizar greencoins obtenidos</w:t>
             </w:r>
           </w:p>
         </w:tc>
@@ -23428,15 +22974,7 @@
               <w:t xml:space="preserve">ciudadano </w:t>
             </w:r>
             <w:r>
-              <w:t xml:space="preserve">puede visualizar su historial de reciclaje, incluyendo la cantidad de materiales reciclados y las </w:t>
-            </w:r>
-            <w:proofErr w:type="spellStart"/>
-            <w:r>
-              <w:t>greencoins</w:t>
-            </w:r>
-            <w:proofErr w:type="spellEnd"/>
-            <w:r>
-              <w:t xml:space="preserve"> obtenidas.</w:t>
+              <w:t>puede visualizar su historial de reciclaje, incluyendo la cantidad de materiales reciclados y las greencoins obtenidas.</w:t>
             </w:r>
           </w:p>
         </w:tc>
@@ -23505,25 +23043,7 @@
                 <w:szCs w:val="24"/>
                 <w:lang w:eastAsia="es-VE"/>
               </w:rPr>
-              <w:t xml:space="preserve">un historial de sus actividades de reciclaje. El historial incluye información sobre la fecha, la cantidad de materiales reciclados, el tipo de materiales reciclados y las </w:t>
-            </w:r>
-            <w:proofErr w:type="spellStart"/>
-            <w:r>
-              <w:rPr>
-                <w:rFonts w:eastAsia="Times New Roman" w:cs="Arial"/>
-                <w:szCs w:val="24"/>
-                <w:lang w:eastAsia="es-VE"/>
-              </w:rPr>
-              <w:t>greencoins</w:t>
-            </w:r>
-            <w:proofErr w:type="spellEnd"/>
-            <w:r>
-              <w:rPr>
-                <w:rFonts w:eastAsia="Times New Roman" w:cs="Arial"/>
-                <w:szCs w:val="24"/>
-                <w:lang w:eastAsia="es-VE"/>
-              </w:rPr>
-              <w:t xml:space="preserve"> obtenidas por cada reciclaje.</w:t>
+              <w:t>un historial de sus actividades de reciclaje. El historial incluye información sobre la fecha, la cantidad de materiales reciclados, el tipo de materiales reciclados y las greencoins obtenidas por cada reciclaje.</w:t>
             </w:r>
           </w:p>
         </w:tc>
@@ -23638,21 +23158,7 @@
         <w:rPr>
           <w:lang w:val="es-VE"/>
         </w:rPr>
-        <w:t xml:space="preserve">Visualizar </w:t>
-      </w:r>
-      <w:proofErr w:type="spellStart"/>
-      <w:r>
-        <w:rPr>
-          <w:lang w:val="es-VE"/>
-        </w:rPr>
-        <w:t>greencoins</w:t>
-      </w:r>
-      <w:proofErr w:type="spellEnd"/>
-      <w:r>
-        <w:rPr>
-          <w:lang w:val="es-VE"/>
-        </w:rPr>
-        <w:t xml:space="preserve"> obtenidos</w:t>
+        <w:t>Visualizar greencoins obtenidos</w:t>
       </w:r>
       <w:bookmarkEnd w:id="36"/>
     </w:p>
@@ -23727,25 +23233,7 @@
                 <w:szCs w:val="24"/>
                 <w:lang w:eastAsia="es-VE"/>
               </w:rPr>
-              <w:t xml:space="preserve">Visualizar </w:t>
-            </w:r>
-            <w:proofErr w:type="spellStart"/>
-            <w:r>
-              <w:rPr>
-                <w:rFonts w:eastAsia="Times New Roman" w:cs="Arial"/>
-                <w:szCs w:val="24"/>
-                <w:lang w:eastAsia="es-VE"/>
-              </w:rPr>
-              <w:t>greencoins</w:t>
-            </w:r>
-            <w:proofErr w:type="spellEnd"/>
-            <w:r>
-              <w:rPr>
-                <w:rFonts w:eastAsia="Times New Roman" w:cs="Arial"/>
-                <w:szCs w:val="24"/>
-                <w:lang w:eastAsia="es-VE"/>
-              </w:rPr>
-              <w:t xml:space="preserve"> obtenidos</w:t>
+              <w:t>Visualizar greencoins obtenidos</w:t>
             </w:r>
           </w:p>
         </w:tc>
@@ -24082,15 +23570,7 @@
               <w:t>P</w:t>
             </w:r>
             <w:r>
-              <w:t xml:space="preserve">uede visualizar su saldo de </w:t>
-            </w:r>
-            <w:proofErr w:type="spellStart"/>
-            <w:r>
-              <w:t>greencoins</w:t>
-            </w:r>
-            <w:proofErr w:type="spellEnd"/>
-            <w:r>
-              <w:t xml:space="preserve"> disponibles.</w:t>
+              <w:t>uede visualizar su saldo de greencoins disponibles.</w:t>
             </w:r>
             <w:r>
               <w:t xml:space="preserve"> </w:t>
@@ -24162,43 +23642,7 @@
                 <w:szCs w:val="24"/>
                 <w:lang w:eastAsia="es-VE"/>
               </w:rPr>
-              <w:t xml:space="preserve">su saldo de </w:t>
-            </w:r>
-            <w:proofErr w:type="spellStart"/>
-            <w:r>
-              <w:rPr>
-                <w:rFonts w:eastAsia="Times New Roman" w:cs="Arial"/>
-                <w:szCs w:val="24"/>
-                <w:lang w:eastAsia="es-VE"/>
-              </w:rPr>
-              <w:t>greencoins</w:t>
-            </w:r>
-            <w:proofErr w:type="spellEnd"/>
-            <w:r>
-              <w:rPr>
-                <w:rFonts w:eastAsia="Times New Roman" w:cs="Arial"/>
-                <w:szCs w:val="24"/>
-                <w:lang w:eastAsia="es-VE"/>
-              </w:rPr>
-              <w:t xml:space="preserve"> disponibles. El saldo incluye las </w:t>
-            </w:r>
-            <w:proofErr w:type="spellStart"/>
-            <w:r>
-              <w:rPr>
-                <w:rFonts w:eastAsia="Times New Roman" w:cs="Arial"/>
-                <w:szCs w:val="24"/>
-                <w:lang w:eastAsia="es-VE"/>
-              </w:rPr>
-              <w:t>greencoins</w:t>
-            </w:r>
-            <w:proofErr w:type="spellEnd"/>
-            <w:r>
-              <w:rPr>
-                <w:rFonts w:eastAsia="Times New Roman" w:cs="Arial"/>
-                <w:szCs w:val="24"/>
-                <w:lang w:eastAsia="es-VE"/>
-              </w:rPr>
-              <w:t xml:space="preserve"> obtenidas por reciclaje, por canjear ofertas y por otras actividades dentro del sistema.</w:t>
+              <w:t>su saldo de greencoins disponibles. El saldo incluye las greencoins obtenidas por reciclaje, por canjear ofertas y por otras actividades dentro del sistema.</w:t>
             </w:r>
           </w:p>
         </w:tc>
@@ -24267,25 +23711,7 @@
                 <w:szCs w:val="24"/>
                 <w:lang w:eastAsia="es-VE"/>
               </w:rPr>
-              <w:t xml:space="preserve">visualizar su saldo de </w:t>
-            </w:r>
-            <w:proofErr w:type="spellStart"/>
-            <w:r>
-              <w:rPr>
-                <w:rFonts w:eastAsia="Times New Roman" w:cs="Arial"/>
-                <w:szCs w:val="24"/>
-                <w:lang w:eastAsia="es-VE"/>
-              </w:rPr>
-              <w:t>greencoins</w:t>
-            </w:r>
-            <w:proofErr w:type="spellEnd"/>
-            <w:r>
-              <w:rPr>
-                <w:rFonts w:eastAsia="Times New Roman" w:cs="Arial"/>
-                <w:szCs w:val="24"/>
-                <w:lang w:eastAsia="es-VE"/>
-              </w:rPr>
-              <w:t xml:space="preserve"> disponibles en el sistema Green Point.</w:t>
+              <w:t>visualizar su saldo de greencoins disponibles en el sistema Green Point.</w:t>
             </w:r>
           </w:p>
         </w:tc>
@@ -24828,43 +24254,7 @@
                 <w:szCs w:val="24"/>
                 <w:lang w:eastAsia="es-VE"/>
               </w:rPr>
-              <w:t xml:space="preserve">o notificaciones </w:t>
-            </w:r>
-            <w:proofErr w:type="spellStart"/>
-            <w:r>
-              <w:rPr>
-                <w:rFonts w:eastAsia="Times New Roman" w:cs="Arial"/>
-                <w:szCs w:val="24"/>
-                <w:lang w:eastAsia="es-VE"/>
-              </w:rPr>
-              <w:t>push</w:t>
-            </w:r>
-            <w:proofErr w:type="spellEnd"/>
-            <w:r>
-              <w:rPr>
-                <w:rFonts w:eastAsia="Times New Roman" w:cs="Arial"/>
-                <w:szCs w:val="24"/>
-                <w:lang w:eastAsia="es-VE"/>
-              </w:rPr>
-              <w:t xml:space="preserve"> en su dispositivo móvil. Las notificaciones pueden informar al cliente sobre nuevas ofertas disponibles, eventos próximos, mensajes de otros usuarios, cambios en su saldo de </w:t>
-            </w:r>
-            <w:proofErr w:type="spellStart"/>
-            <w:r>
-              <w:rPr>
-                <w:rFonts w:eastAsia="Times New Roman" w:cs="Arial"/>
-                <w:szCs w:val="24"/>
-                <w:lang w:eastAsia="es-VE"/>
-              </w:rPr>
-              <w:t>greencoins</w:t>
-            </w:r>
-            <w:proofErr w:type="spellEnd"/>
-            <w:r>
-              <w:rPr>
-                <w:rFonts w:eastAsia="Times New Roman" w:cs="Arial"/>
-                <w:szCs w:val="24"/>
-                <w:lang w:eastAsia="es-VE"/>
-              </w:rPr>
-              <w:t xml:space="preserve"> y otras actividades relevantes.</w:t>
+              <w:t>o notificaciones push en su dispositivo móvil. Las notificaciones pueden informar al cliente sobre nuevas ofertas disponibles, eventos próximos, mensajes de otros usuarios, cambios en su saldo de greencoins y otras actividades relevantes.</w:t>
             </w:r>
           </w:p>
         </w:tc>
@@ -24923,7 +24313,6 @@
               </w:rPr>
               <w:t xml:space="preserve">Este caso de uso permite al </w:t>
             </w:r>
-            <w:proofErr w:type="spellStart"/>
             <w:r>
               <w:rPr>
                 <w:rFonts w:eastAsia="Times New Roman" w:cs="Arial"/>
@@ -24932,7 +24321,6 @@
               </w:rPr>
               <w:t>cidadano</w:t>
             </w:r>
-            <w:proofErr w:type="spellEnd"/>
             <w:r>
               <w:rPr>
                 <w:rFonts w:eastAsia="Times New Roman" w:cs="Arial"/>
@@ -25976,15 +25364,7 @@
               <w:spacing w:after="0" w:line="240" w:lineRule="auto"/>
             </w:pPr>
             <w:r>
-              <w:t xml:space="preserve">Tener suficiente cantidad de </w:t>
-            </w:r>
-            <w:proofErr w:type="spellStart"/>
-            <w:r>
-              <w:t>greencoins</w:t>
-            </w:r>
-            <w:proofErr w:type="spellEnd"/>
-            <w:r>
-              <w:t xml:space="preserve"> para canjear la oferta.</w:t>
+              <w:t>Tener suficiente cantidad de greencoins para canjear la oferta.</w:t>
             </w:r>
           </w:p>
           <w:p>
@@ -26061,15 +25441,7 @@
               </w:rPr>
             </w:pPr>
             <w:r>
-              <w:t xml:space="preserve">El saldo de </w:t>
-            </w:r>
-            <w:proofErr w:type="spellStart"/>
-            <w:r>
-              <w:t>greencoins</w:t>
-            </w:r>
-            <w:proofErr w:type="spellEnd"/>
-            <w:r>
-              <w:t xml:space="preserve"> del Ciudadano se actualiza en función del costo de la oferta.</w:t>
+              <w:t>El saldo de greencoins del Ciudadano se actualiza en función del costo de la oferta.</w:t>
             </w:r>
           </w:p>
         </w:tc>
@@ -26138,43 +25510,7 @@
                 <w:szCs w:val="24"/>
                 <w:lang w:eastAsia="es-VE"/>
               </w:rPr>
-              <w:t xml:space="preserve"> selecciona la oferta que desea canjear y el sistema verifica que el cliente tenga suficiente cantidad de </w:t>
-            </w:r>
-            <w:proofErr w:type="spellStart"/>
-            <w:r>
-              <w:rPr>
-                <w:rFonts w:eastAsia="Times New Roman" w:cs="Arial"/>
-                <w:szCs w:val="24"/>
-                <w:lang w:eastAsia="es-VE"/>
-              </w:rPr>
-              <w:t>greencoins</w:t>
-            </w:r>
-            <w:proofErr w:type="spellEnd"/>
-            <w:r>
-              <w:rPr>
-                <w:rFonts w:eastAsia="Times New Roman" w:cs="Arial"/>
-                <w:szCs w:val="24"/>
-                <w:lang w:eastAsia="es-VE"/>
-              </w:rPr>
-              <w:t xml:space="preserve"> y que esté ubicado cerca del negocio donde se puede canjear la oferta. Si se cumplen las condiciones, el sistema registra el canje de la oferta y actualiza el saldo de </w:t>
-            </w:r>
-            <w:proofErr w:type="spellStart"/>
-            <w:r>
-              <w:rPr>
-                <w:rFonts w:eastAsia="Times New Roman" w:cs="Arial"/>
-                <w:szCs w:val="24"/>
-                <w:lang w:eastAsia="es-VE"/>
-              </w:rPr>
-              <w:t>greencoins</w:t>
-            </w:r>
-            <w:proofErr w:type="spellEnd"/>
-            <w:r>
-              <w:rPr>
-                <w:rFonts w:eastAsia="Times New Roman" w:cs="Arial"/>
-                <w:szCs w:val="24"/>
-                <w:lang w:eastAsia="es-VE"/>
-              </w:rPr>
-              <w:t xml:space="preserve"> del </w:t>
+              <w:t xml:space="preserve"> selecciona la oferta que desea canjear y el sistema verifica que el cliente tenga suficiente cantidad de greencoins y que esté ubicado cerca del negocio donde se puede canjear la oferta. Si se cumplen las condiciones, el sistema registra el canje de la oferta y actualiza el saldo de greencoins del </w:t>
             </w:r>
             <w:r>
               <w:t>Ciudadano</w:t>
@@ -26336,14 +25672,14 @@
         <w:tblLook w:val="04A0" w:firstRow="1" w:lastRow="0" w:firstColumn="1" w:lastColumn="0" w:noHBand="0" w:noVBand="1"/>
       </w:tblPr>
       <w:tblGrid>
-        <w:gridCol w:w="1124"/>
-        <w:gridCol w:w="3483"/>
-        <w:gridCol w:w="4113"/>
+        <w:gridCol w:w="1121"/>
+        <w:gridCol w:w="3489"/>
+        <w:gridCol w:w="4110"/>
       </w:tblGrid>
       <w:tr>
         <w:tc>
           <w:tcPr>
-            <w:tcW w:w="1134" w:type="dxa"/>
+            <w:tcW w:w="1121" w:type="dxa"/>
             <w:shd w:val="clear" w:color="auto" w:fill="D9D9D9"/>
           </w:tcPr>
           <w:p>
@@ -26373,7 +25709,7 @@
         </w:tc>
         <w:tc>
           <w:tcPr>
-            <w:tcW w:w="3544" w:type="dxa"/>
+            <w:tcW w:w="3489" w:type="dxa"/>
             <w:shd w:val="clear" w:color="auto" w:fill="D9D9D9"/>
           </w:tcPr>
           <w:p>
@@ -26403,7 +25739,7 @@
         </w:tc>
         <w:tc>
           <w:tcPr>
-            <w:tcW w:w="4192" w:type="dxa"/>
+            <w:tcW w:w="4110" w:type="dxa"/>
             <w:shd w:val="clear" w:color="auto" w:fill="D9D9D9"/>
           </w:tcPr>
           <w:p>
@@ -26435,7 +25771,7 @@
       <w:tr>
         <w:tc>
           <w:tcPr>
-            <w:tcW w:w="1134" w:type="dxa"/>
+            <w:tcW w:w="1121" w:type="dxa"/>
             <w:shd w:val="clear" w:color="auto" w:fill="FFFFFF"/>
           </w:tcPr>
           <w:p>
@@ -26444,25 +25780,23 @@
               <w:spacing w:after="0" w:line="240" w:lineRule="auto"/>
               <w:rPr>
                 <w:rFonts w:eastAsia="Times New Roman" w:cs="Arial"/>
-                <w:color w:val="00B050"/>
-                <w:szCs w:val="24"/>
-                <w:lang w:eastAsia="es-VE"/>
-              </w:rPr>
-            </w:pPr>
-            <w:r>
-              <w:rPr>
-                <w:rFonts w:eastAsia="Times New Roman" w:cs="Arial"/>
-                <w:color w:val="00B050"/>
-                <w:szCs w:val="24"/>
-                <w:lang w:eastAsia="es-VE"/>
-              </w:rPr>
-              <w:t>[Nro. de paso]</w:t>
-            </w:r>
-          </w:p>
-        </w:tc>
-        <w:tc>
-          <w:tcPr>
-            <w:tcW w:w="3544" w:type="dxa"/>
+                <w:szCs w:val="24"/>
+                <w:lang w:eastAsia="es-VE"/>
+              </w:rPr>
+            </w:pPr>
+            <w:r>
+              <w:rPr>
+                <w:rFonts w:eastAsia="Times New Roman" w:cs="Arial"/>
+                <w:szCs w:val="24"/>
+                <w:lang w:eastAsia="es-VE"/>
+              </w:rPr>
+              <w:t>1</w:t>
+            </w:r>
+          </w:p>
+        </w:tc>
+        <w:tc>
+          <w:tcPr>
+            <w:tcW w:w="3489" w:type="dxa"/>
             <w:shd w:val="clear" w:color="auto" w:fill="FFFFFF"/>
           </w:tcPr>
           <w:p>
@@ -26471,25 +25805,23 @@
               <w:spacing w:after="0" w:line="240" w:lineRule="auto"/>
               <w:rPr>
                 <w:rFonts w:eastAsia="Times New Roman" w:cs="Arial"/>
-                <w:color w:val="00B050"/>
-                <w:szCs w:val="24"/>
-                <w:lang w:eastAsia="es-VE"/>
-              </w:rPr>
-            </w:pPr>
-            <w:r>
-              <w:rPr>
-                <w:rFonts w:eastAsia="Times New Roman" w:cs="Arial"/>
-                <w:color w:val="00B050"/>
-                <w:szCs w:val="24"/>
-                <w:lang w:eastAsia="es-VE"/>
-              </w:rPr>
-              <w:t>[Actor ejecutor o especifica si es el sistema o subsistema]</w:t>
-            </w:r>
-          </w:p>
-        </w:tc>
-        <w:tc>
-          <w:tcPr>
-            <w:tcW w:w="4192" w:type="dxa"/>
+                <w:szCs w:val="24"/>
+                <w:lang w:eastAsia="es-VE"/>
+              </w:rPr>
+            </w:pPr>
+            <w:r>
+              <w:rPr>
+                <w:rFonts w:eastAsia="Times New Roman" w:cs="Arial"/>
+                <w:szCs w:val="24"/>
+                <w:lang w:eastAsia="es-VE"/>
+              </w:rPr>
+              <w:t>Administrador</w:t>
+            </w:r>
+          </w:p>
+        </w:tc>
+        <w:tc>
+          <w:tcPr>
+            <w:tcW w:w="4110" w:type="dxa"/>
             <w:shd w:val="clear" w:color="auto" w:fill="FFFFFF"/>
           </w:tcPr>
           <w:p>
@@ -26498,19 +25830,17 @@
               <w:spacing w:after="0" w:line="240" w:lineRule="auto"/>
               <w:rPr>
                 <w:rFonts w:eastAsia="Times New Roman" w:cs="Arial"/>
-                <w:color w:val="00B050"/>
-                <w:szCs w:val="24"/>
-                <w:lang w:eastAsia="es-VE"/>
-              </w:rPr>
-            </w:pPr>
-            <w:r>
-              <w:rPr>
-                <w:rFonts w:eastAsia="Times New Roman" w:cs="Arial"/>
-                <w:color w:val="00B050"/>
-                <w:szCs w:val="24"/>
-                <w:lang w:eastAsia="es-VE"/>
-              </w:rPr>
-              <w:t>[Descripción del paso actividad ejecutado]</w:t>
+                <w:szCs w:val="24"/>
+                <w:lang w:eastAsia="es-VE"/>
+              </w:rPr>
+            </w:pPr>
+            <w:r>
+              <w:rPr>
+                <w:rFonts w:eastAsia="Times New Roman" w:cs="Arial"/>
+                <w:szCs w:val="24"/>
+                <w:lang w:eastAsia="es-VE"/>
+              </w:rPr>
+              <w:t>Registra un negocio</w:t>
             </w:r>
           </w:p>
         </w:tc>
@@ -26518,7 +25848,7 @@
       <w:tr>
         <w:tc>
           <w:tcPr>
-            <w:tcW w:w="1134" w:type="dxa"/>
+            <w:tcW w:w="1121" w:type="dxa"/>
             <w:shd w:val="clear" w:color="auto" w:fill="FFFFFF"/>
           </w:tcPr>
           <w:p>
@@ -26527,16 +25857,23 @@
               <w:spacing w:after="0" w:line="240" w:lineRule="auto"/>
               <w:rPr>
                 <w:rFonts w:eastAsia="Times New Roman" w:cs="Arial"/>
-                <w:color w:val="00B050"/>
-                <w:szCs w:val="24"/>
-                <w:lang w:eastAsia="es-VE"/>
-              </w:rPr>
-            </w:pPr>
-          </w:p>
-        </w:tc>
-        <w:tc>
-          <w:tcPr>
-            <w:tcW w:w="3544" w:type="dxa"/>
+                <w:szCs w:val="24"/>
+                <w:lang w:eastAsia="es-VE"/>
+              </w:rPr>
+            </w:pPr>
+            <w:r>
+              <w:rPr>
+                <w:rFonts w:eastAsia="Times New Roman" w:cs="Arial"/>
+                <w:szCs w:val="24"/>
+                <w:lang w:eastAsia="es-VE"/>
+              </w:rPr>
+              <w:t>2</w:t>
+            </w:r>
+          </w:p>
+        </w:tc>
+        <w:tc>
+          <w:tcPr>
+            <w:tcW w:w="3489" w:type="dxa"/>
             <w:shd w:val="clear" w:color="auto" w:fill="FFFFFF"/>
           </w:tcPr>
           <w:p>
@@ -26545,16 +25882,23 @@
               <w:spacing w:after="0" w:line="240" w:lineRule="auto"/>
               <w:rPr>
                 <w:rFonts w:eastAsia="Times New Roman" w:cs="Arial"/>
-                <w:color w:val="00B050"/>
-                <w:szCs w:val="24"/>
-                <w:lang w:eastAsia="es-VE"/>
-              </w:rPr>
-            </w:pPr>
-          </w:p>
-        </w:tc>
-        <w:tc>
-          <w:tcPr>
-            <w:tcW w:w="4192" w:type="dxa"/>
+                <w:szCs w:val="24"/>
+                <w:lang w:eastAsia="es-VE"/>
+              </w:rPr>
+            </w:pPr>
+            <w:r>
+              <w:rPr>
+                <w:rFonts w:eastAsia="Times New Roman" w:cs="Arial"/>
+                <w:szCs w:val="24"/>
+                <w:lang w:eastAsia="es-VE"/>
+              </w:rPr>
+              <w:t>Negocio</w:t>
+            </w:r>
+          </w:p>
+        </w:tc>
+        <w:tc>
+          <w:tcPr>
+            <w:tcW w:w="4110" w:type="dxa"/>
             <w:shd w:val="clear" w:color="auto" w:fill="FFFFFF"/>
           </w:tcPr>
           <w:p>
@@ -26563,18 +25907,25 @@
               <w:spacing w:after="0" w:line="240" w:lineRule="auto"/>
               <w:rPr>
                 <w:rFonts w:eastAsia="Times New Roman" w:cs="Arial"/>
-                <w:color w:val="00B050"/>
-                <w:szCs w:val="24"/>
-                <w:lang w:eastAsia="es-VE"/>
-              </w:rPr>
-            </w:pPr>
+                <w:szCs w:val="24"/>
+                <w:lang w:eastAsia="es-VE"/>
+              </w:rPr>
+            </w:pPr>
+            <w:r>
+              <w:rPr>
+                <w:rFonts w:eastAsia="Times New Roman" w:cs="Arial"/>
+                <w:szCs w:val="24"/>
+                <w:lang w:eastAsia="es-VE"/>
+              </w:rPr>
+              <w:t>Ubica un punto verde</w:t>
+            </w:r>
           </w:p>
         </w:tc>
       </w:tr>
       <w:tr>
         <w:tc>
           <w:tcPr>
-            <w:tcW w:w="1134" w:type="dxa"/>
+            <w:tcW w:w="1121" w:type="dxa"/>
             <w:shd w:val="clear" w:color="auto" w:fill="FFFFFF"/>
           </w:tcPr>
           <w:p>
@@ -26583,16 +25934,23 @@
               <w:spacing w:after="0" w:line="240" w:lineRule="auto"/>
               <w:rPr>
                 <w:rFonts w:eastAsia="Times New Roman" w:cs="Arial"/>
-                <w:color w:val="00B050"/>
-                <w:szCs w:val="24"/>
-                <w:lang w:eastAsia="es-VE"/>
-              </w:rPr>
-            </w:pPr>
-          </w:p>
-        </w:tc>
-        <w:tc>
-          <w:tcPr>
-            <w:tcW w:w="3544" w:type="dxa"/>
+                <w:szCs w:val="24"/>
+                <w:lang w:eastAsia="es-VE"/>
+              </w:rPr>
+            </w:pPr>
+            <w:r>
+              <w:rPr>
+                <w:rFonts w:eastAsia="Times New Roman" w:cs="Arial"/>
+                <w:szCs w:val="24"/>
+                <w:lang w:eastAsia="es-VE"/>
+              </w:rPr>
+              <w:t>3</w:t>
+            </w:r>
+          </w:p>
+        </w:tc>
+        <w:tc>
+          <w:tcPr>
+            <w:tcW w:w="3489" w:type="dxa"/>
             <w:shd w:val="clear" w:color="auto" w:fill="FFFFFF"/>
           </w:tcPr>
           <w:p>
@@ -26601,16 +25959,23 @@
               <w:spacing w:after="0" w:line="240" w:lineRule="auto"/>
               <w:rPr>
                 <w:rFonts w:eastAsia="Times New Roman" w:cs="Arial"/>
-                <w:color w:val="00B050"/>
-                <w:szCs w:val="24"/>
-                <w:lang w:eastAsia="es-VE"/>
-              </w:rPr>
-            </w:pPr>
-          </w:p>
-        </w:tc>
-        <w:tc>
-          <w:tcPr>
-            <w:tcW w:w="4192" w:type="dxa"/>
+                <w:szCs w:val="24"/>
+                <w:lang w:eastAsia="es-VE"/>
+              </w:rPr>
+            </w:pPr>
+            <w:r>
+              <w:rPr>
+                <w:rFonts w:eastAsia="Times New Roman" w:cs="Arial"/>
+                <w:szCs w:val="24"/>
+                <w:lang w:eastAsia="es-VE"/>
+              </w:rPr>
+              <w:t>Negocio</w:t>
+            </w:r>
+          </w:p>
+        </w:tc>
+        <w:tc>
+          <w:tcPr>
+            <w:tcW w:w="4110" w:type="dxa"/>
             <w:shd w:val="clear" w:color="auto" w:fill="FFFFFF"/>
           </w:tcPr>
           <w:p>
@@ -26619,19 +25984,25 @@
               <w:spacing w:after="0" w:line="240" w:lineRule="auto"/>
               <w:rPr>
                 <w:rFonts w:eastAsia="Times New Roman" w:cs="Arial"/>
-                <w:color w:val="00B050"/>
-                <w:szCs w:val="24"/>
-                <w:lang w:eastAsia="es-VE"/>
-              </w:rPr>
-            </w:pPr>
+                <w:szCs w:val="24"/>
+                <w:lang w:eastAsia="es-VE"/>
+              </w:rPr>
+            </w:pPr>
+            <w:r>
+              <w:rPr>
+                <w:rFonts w:eastAsia="Times New Roman" w:cs="Arial"/>
+                <w:szCs w:val="24"/>
+                <w:lang w:eastAsia="es-VE"/>
+              </w:rPr>
+              <w:t>Publica una oferta</w:t>
+            </w:r>
           </w:p>
         </w:tc>
       </w:tr>
       <w:tr>
         <w:tc>
           <w:tcPr>
-            <w:tcW w:w="8870" w:type="dxa"/>
-            <w:gridSpan w:val="3"/>
+            <w:tcW w:w="1121" w:type="dxa"/>
             <w:shd w:val="clear" w:color="auto" w:fill="FFFFFF"/>
           </w:tcPr>
           <w:p>
@@ -26640,61 +26011,383 @@
               <w:spacing w:after="0" w:line="240" w:lineRule="auto"/>
               <w:rPr>
                 <w:rFonts w:eastAsia="Times New Roman" w:cs="Arial"/>
-                <w:color w:val="00B050"/>
-                <w:szCs w:val="24"/>
-                <w:lang w:eastAsia="es-VE"/>
-              </w:rPr>
-            </w:pPr>
-            <w:r>
-              <w:rPr>
-                <w:rFonts w:eastAsia="Times New Roman" w:cs="Arial"/>
-                <w:color w:val="00B050"/>
-                <w:szCs w:val="24"/>
-                <w:lang w:eastAsia="es-VE"/>
-              </w:rPr>
-              <w:t>[Se describe el proceso o secuencia de pasos ejecutadas usando frases cortas]</w:t>
-            </w:r>
-          </w:p>
-          <w:p>
-            <w:pPr>
-              <w:shd w:val="clear" w:color="auto" w:fill="FFFFFF"/>
-              <w:spacing w:after="0" w:line="240" w:lineRule="auto"/>
-              <w:rPr>
-                <w:rFonts w:eastAsia="Times New Roman" w:cs="Arial"/>
-                <w:color w:val="00B050"/>
-                <w:szCs w:val="24"/>
-                <w:lang w:eastAsia="es-VE"/>
-              </w:rPr>
-            </w:pPr>
-            <w:r>
-              <w:rPr>
-                <w:rFonts w:eastAsia="Times New Roman" w:cs="Arial"/>
-                <w:color w:val="00B050"/>
-                <w:szCs w:val="24"/>
-                <w:lang w:eastAsia="es-VE"/>
-              </w:rPr>
-              <w:t>[Cada paso del proceso puede ser ejecutado por los Actores o por el sistema]</w:t>
-            </w:r>
-          </w:p>
-          <w:p>
-            <w:pPr>
-              <w:shd w:val="clear" w:color="auto" w:fill="FFFFFF"/>
-              <w:spacing w:after="0" w:line="240" w:lineRule="auto"/>
-              <w:rPr>
-                <w:rFonts w:eastAsia="Times New Roman" w:cs="Arial"/>
-                <w:color w:val="00B050"/>
-                <w:szCs w:val="24"/>
-                <w:lang w:eastAsia="es-VE"/>
-              </w:rPr>
-            </w:pPr>
-            <w:r>
-              <w:rPr>
-                <w:rFonts w:eastAsia="Times New Roman" w:cs="Arial"/>
-                <w:color w:val="00B050"/>
-                <w:szCs w:val="24"/>
-                <w:lang w:eastAsia="es-VE"/>
-              </w:rPr>
-              <w:t>[Se describe la secuencia de acciones realizadas por los actores y la secuencia de actividades realizada por el sistema como respuesta].</w:t>
+                <w:szCs w:val="24"/>
+                <w:lang w:eastAsia="es-VE"/>
+              </w:rPr>
+            </w:pPr>
+            <w:r>
+              <w:rPr>
+                <w:rFonts w:eastAsia="Times New Roman" w:cs="Arial"/>
+                <w:szCs w:val="24"/>
+                <w:lang w:eastAsia="es-VE"/>
+              </w:rPr>
+              <w:t>4</w:t>
+            </w:r>
+          </w:p>
+        </w:tc>
+        <w:tc>
+          <w:tcPr>
+            <w:tcW w:w="3489" w:type="dxa"/>
+            <w:shd w:val="clear" w:color="auto" w:fill="FFFFFF"/>
+          </w:tcPr>
+          <w:p>
+            <w:pPr>
+              <w:shd w:val="clear" w:color="auto" w:fill="FFFFFF"/>
+              <w:spacing w:after="0" w:line="240" w:lineRule="auto"/>
+              <w:rPr>
+                <w:rFonts w:eastAsia="Times New Roman" w:cs="Arial"/>
+                <w:szCs w:val="24"/>
+                <w:lang w:eastAsia="es-VE"/>
+              </w:rPr>
+            </w:pPr>
+            <w:r>
+              <w:rPr>
+                <w:rFonts w:eastAsia="Times New Roman" w:cs="Arial"/>
+                <w:szCs w:val="24"/>
+                <w:lang w:eastAsia="es-VE"/>
+              </w:rPr>
+              <w:t>Ciudadano</w:t>
+            </w:r>
+          </w:p>
+        </w:tc>
+        <w:tc>
+          <w:tcPr>
+            <w:tcW w:w="4110" w:type="dxa"/>
+            <w:shd w:val="clear" w:color="auto" w:fill="FFFFFF"/>
+          </w:tcPr>
+          <w:p>
+            <w:pPr>
+              <w:shd w:val="clear" w:color="auto" w:fill="FFFFFF"/>
+              <w:spacing w:after="0" w:line="240" w:lineRule="auto"/>
+              <w:rPr>
+                <w:rFonts w:eastAsia="Times New Roman" w:cs="Arial"/>
+                <w:szCs w:val="24"/>
+                <w:lang w:eastAsia="es-VE"/>
+              </w:rPr>
+            </w:pPr>
+            <w:r>
+              <w:rPr>
+                <w:rFonts w:eastAsia="Times New Roman" w:cs="Arial"/>
+                <w:szCs w:val="24"/>
+                <w:lang w:eastAsia="es-VE"/>
+              </w:rPr>
+              <w:t>Visualiza la oferta</w:t>
+            </w:r>
+          </w:p>
+        </w:tc>
+      </w:tr>
+      <w:tr>
+        <w:tc>
+          <w:tcPr>
+            <w:tcW w:w="1121" w:type="dxa"/>
+            <w:shd w:val="clear" w:color="auto" w:fill="FFFFFF"/>
+          </w:tcPr>
+          <w:p>
+            <w:pPr>
+              <w:shd w:val="clear" w:color="auto" w:fill="FFFFFF"/>
+              <w:spacing w:after="0" w:line="240" w:lineRule="auto"/>
+              <w:rPr>
+                <w:rFonts w:eastAsia="Times New Roman" w:cs="Arial"/>
+                <w:szCs w:val="24"/>
+                <w:lang w:eastAsia="es-VE"/>
+              </w:rPr>
+            </w:pPr>
+            <w:r>
+              <w:rPr>
+                <w:rFonts w:eastAsia="Times New Roman" w:cs="Arial"/>
+                <w:szCs w:val="24"/>
+                <w:lang w:eastAsia="es-VE"/>
+              </w:rPr>
+              <w:t>5</w:t>
+            </w:r>
+          </w:p>
+        </w:tc>
+        <w:tc>
+          <w:tcPr>
+            <w:tcW w:w="3489" w:type="dxa"/>
+            <w:shd w:val="clear" w:color="auto" w:fill="FFFFFF"/>
+          </w:tcPr>
+          <w:p>
+            <w:pPr>
+              <w:shd w:val="clear" w:color="auto" w:fill="FFFFFF"/>
+              <w:spacing w:after="0" w:line="240" w:lineRule="auto"/>
+              <w:rPr>
+                <w:rFonts w:eastAsia="Times New Roman" w:cs="Arial"/>
+                <w:szCs w:val="24"/>
+                <w:lang w:eastAsia="es-VE"/>
+              </w:rPr>
+            </w:pPr>
+            <w:r>
+              <w:rPr>
+                <w:rFonts w:eastAsia="Times New Roman" w:cs="Arial"/>
+                <w:szCs w:val="24"/>
+                <w:lang w:eastAsia="es-VE"/>
+              </w:rPr>
+              <w:t>Ciudadano</w:t>
+            </w:r>
+          </w:p>
+        </w:tc>
+        <w:tc>
+          <w:tcPr>
+            <w:tcW w:w="4110" w:type="dxa"/>
+            <w:shd w:val="clear" w:color="auto" w:fill="FFFFFF"/>
+          </w:tcPr>
+          <w:p>
+            <w:pPr>
+              <w:shd w:val="clear" w:color="auto" w:fill="FFFFFF"/>
+              <w:spacing w:after="0" w:line="240" w:lineRule="auto"/>
+              <w:rPr>
+                <w:rFonts w:eastAsia="Times New Roman" w:cs="Arial"/>
+                <w:szCs w:val="24"/>
+                <w:lang w:eastAsia="es-VE"/>
+              </w:rPr>
+            </w:pPr>
+            <w:r>
+              <w:rPr>
+                <w:rFonts w:eastAsia="Times New Roman" w:cs="Arial"/>
+                <w:szCs w:val="24"/>
+                <w:lang w:eastAsia="es-VE"/>
+              </w:rPr>
+              <w:t>Entra al mapa y mira la información del punto verde más cercano</w:t>
+            </w:r>
+          </w:p>
+        </w:tc>
+      </w:tr>
+      <w:tr>
+        <w:tc>
+          <w:tcPr>
+            <w:tcW w:w="1121" w:type="dxa"/>
+            <w:shd w:val="clear" w:color="auto" w:fill="FFFFFF"/>
+          </w:tcPr>
+          <w:p>
+            <w:pPr>
+              <w:shd w:val="clear" w:color="auto" w:fill="FFFFFF"/>
+              <w:spacing w:after="0" w:line="240" w:lineRule="auto"/>
+              <w:rPr>
+                <w:rFonts w:eastAsia="Times New Roman" w:cs="Arial"/>
+                <w:szCs w:val="24"/>
+                <w:lang w:eastAsia="es-VE"/>
+              </w:rPr>
+            </w:pPr>
+            <w:r>
+              <w:rPr>
+                <w:rFonts w:eastAsia="Times New Roman" w:cs="Arial"/>
+                <w:szCs w:val="24"/>
+                <w:lang w:eastAsia="es-VE"/>
+              </w:rPr>
+              <w:t>6</w:t>
+            </w:r>
+          </w:p>
+        </w:tc>
+        <w:tc>
+          <w:tcPr>
+            <w:tcW w:w="3489" w:type="dxa"/>
+            <w:shd w:val="clear" w:color="auto" w:fill="FFFFFF"/>
+          </w:tcPr>
+          <w:p>
+            <w:pPr>
+              <w:shd w:val="clear" w:color="auto" w:fill="FFFFFF"/>
+              <w:spacing w:after="0" w:line="240" w:lineRule="auto"/>
+              <w:rPr>
+                <w:rFonts w:eastAsia="Times New Roman" w:cs="Arial"/>
+                <w:szCs w:val="24"/>
+                <w:lang w:eastAsia="es-VE"/>
+              </w:rPr>
+            </w:pPr>
+            <w:r>
+              <w:rPr>
+                <w:rFonts w:eastAsia="Times New Roman" w:cs="Arial"/>
+                <w:szCs w:val="24"/>
+                <w:lang w:eastAsia="es-VE"/>
+              </w:rPr>
+              <w:t>Negocio</w:t>
+            </w:r>
+          </w:p>
+        </w:tc>
+        <w:tc>
+          <w:tcPr>
+            <w:tcW w:w="4110" w:type="dxa"/>
+            <w:shd w:val="clear" w:color="auto" w:fill="FFFFFF"/>
+          </w:tcPr>
+          <w:p>
+            <w:pPr>
+              <w:shd w:val="clear" w:color="auto" w:fill="FFFFFF"/>
+              <w:spacing w:after="0" w:line="240" w:lineRule="auto"/>
+              <w:rPr>
+                <w:rFonts w:eastAsia="Times New Roman" w:cs="Arial"/>
+                <w:szCs w:val="24"/>
+                <w:lang w:eastAsia="es-VE"/>
+              </w:rPr>
+            </w:pPr>
+            <w:r>
+              <w:rPr>
+                <w:rFonts w:eastAsia="Times New Roman" w:cs="Arial"/>
+                <w:szCs w:val="24"/>
+                <w:lang w:eastAsia="es-VE"/>
+              </w:rPr>
+              <w:t>Registra al ciudadano que va a reciclar en su establecimiento</w:t>
+            </w:r>
+          </w:p>
+        </w:tc>
+      </w:tr>
+      <w:tr>
+        <w:tc>
+          <w:tcPr>
+            <w:tcW w:w="1121" w:type="dxa"/>
+            <w:shd w:val="clear" w:color="auto" w:fill="FFFFFF"/>
+          </w:tcPr>
+          <w:p>
+            <w:pPr>
+              <w:shd w:val="clear" w:color="auto" w:fill="FFFFFF"/>
+              <w:spacing w:after="0" w:line="240" w:lineRule="auto"/>
+              <w:rPr>
+                <w:rFonts w:eastAsia="Times New Roman" w:cs="Arial"/>
+                <w:szCs w:val="24"/>
+                <w:lang w:eastAsia="es-VE"/>
+              </w:rPr>
+            </w:pPr>
+            <w:r>
+              <w:rPr>
+                <w:rFonts w:eastAsia="Times New Roman" w:cs="Arial"/>
+                <w:szCs w:val="24"/>
+                <w:lang w:eastAsia="es-VE"/>
+              </w:rPr>
+              <w:t>7</w:t>
+            </w:r>
+          </w:p>
+        </w:tc>
+        <w:tc>
+          <w:tcPr>
+            <w:tcW w:w="3489" w:type="dxa"/>
+            <w:shd w:val="clear" w:color="auto" w:fill="FFFFFF"/>
+          </w:tcPr>
+          <w:p>
+            <w:pPr>
+              <w:shd w:val="clear" w:color="auto" w:fill="FFFFFF"/>
+              <w:spacing w:after="0" w:line="240" w:lineRule="auto"/>
+              <w:rPr>
+                <w:rFonts w:eastAsia="Times New Roman" w:cs="Arial"/>
+                <w:szCs w:val="24"/>
+                <w:lang w:eastAsia="es-VE"/>
+              </w:rPr>
+            </w:pPr>
+            <w:r>
+              <w:rPr>
+                <w:rFonts w:eastAsia="Times New Roman" w:cs="Arial"/>
+                <w:szCs w:val="24"/>
+                <w:lang w:eastAsia="es-VE"/>
+              </w:rPr>
+              <w:t>Negocio</w:t>
+            </w:r>
+          </w:p>
+        </w:tc>
+        <w:tc>
+          <w:tcPr>
+            <w:tcW w:w="4110" w:type="dxa"/>
+            <w:shd w:val="clear" w:color="auto" w:fill="FFFFFF"/>
+          </w:tcPr>
+          <w:p>
+            <w:pPr>
+              <w:shd w:val="clear" w:color="auto" w:fill="FFFFFF"/>
+              <w:spacing w:after="0" w:line="240" w:lineRule="auto"/>
+              <w:rPr>
+                <w:rFonts w:eastAsia="Times New Roman" w:cs="Arial"/>
+                <w:szCs w:val="24"/>
+                <w:lang w:eastAsia="es-VE"/>
+              </w:rPr>
+            </w:pPr>
+            <w:r>
+              <w:rPr>
+                <w:rFonts w:eastAsia="Times New Roman" w:cs="Arial"/>
+                <w:szCs w:val="24"/>
+                <w:lang w:eastAsia="es-VE"/>
+              </w:rPr>
+              <w:t>Registra la cantidad de reciclaje</w:t>
+            </w:r>
+          </w:p>
+        </w:tc>
+      </w:tr>
+      <w:tr>
+        <w:tc>
+          <w:tcPr>
+            <w:tcW w:w="1121" w:type="dxa"/>
+            <w:shd w:val="clear" w:color="auto" w:fill="FFFFFF"/>
+          </w:tcPr>
+          <w:p>
+            <w:pPr>
+              <w:shd w:val="clear" w:color="auto" w:fill="FFFFFF"/>
+              <w:spacing w:after="0" w:line="240" w:lineRule="auto"/>
+              <w:rPr>
+                <w:rFonts w:eastAsia="Times New Roman" w:cs="Arial"/>
+                <w:szCs w:val="24"/>
+                <w:lang w:eastAsia="es-VE"/>
+              </w:rPr>
+            </w:pPr>
+            <w:r>
+              <w:rPr>
+                <w:rFonts w:eastAsia="Times New Roman" w:cs="Arial"/>
+                <w:szCs w:val="24"/>
+                <w:lang w:eastAsia="es-VE"/>
+              </w:rPr>
+              <w:t>8</w:t>
+            </w:r>
+          </w:p>
+        </w:tc>
+        <w:tc>
+          <w:tcPr>
+            <w:tcW w:w="3489" w:type="dxa"/>
+            <w:shd w:val="clear" w:color="auto" w:fill="FFFFFF"/>
+          </w:tcPr>
+          <w:p>
+            <w:pPr>
+              <w:shd w:val="clear" w:color="auto" w:fill="FFFFFF"/>
+              <w:spacing w:after="0" w:line="240" w:lineRule="auto"/>
+              <w:rPr>
+                <w:rFonts w:eastAsia="Times New Roman" w:cs="Arial"/>
+                <w:szCs w:val="24"/>
+                <w:lang w:eastAsia="es-VE"/>
+              </w:rPr>
+            </w:pPr>
+            <w:r>
+              <w:rPr>
+                <w:rFonts w:eastAsia="Times New Roman" w:cs="Arial"/>
+                <w:szCs w:val="24"/>
+                <w:lang w:eastAsia="es-VE"/>
+              </w:rPr>
+              <w:t>Ciudadano</w:t>
+            </w:r>
+          </w:p>
+        </w:tc>
+        <w:tc>
+          <w:tcPr>
+            <w:tcW w:w="4110" w:type="dxa"/>
+            <w:shd w:val="clear" w:color="auto" w:fill="FFFFFF"/>
+          </w:tcPr>
+          <w:p>
+            <w:pPr>
+              <w:shd w:val="clear" w:color="auto" w:fill="FFFFFF"/>
+              <w:spacing w:after="0" w:line="240" w:lineRule="auto"/>
+              <w:rPr>
+                <w:rFonts w:eastAsia="Times New Roman" w:cs="Arial"/>
+                <w:szCs w:val="24"/>
+                <w:lang w:eastAsia="es-VE"/>
+              </w:rPr>
+            </w:pPr>
+            <w:r>
+              <w:rPr>
+                <w:rFonts w:eastAsia="Times New Roman" w:cs="Arial"/>
+                <w:szCs w:val="24"/>
+                <w:lang w:eastAsia="es-VE"/>
+              </w:rPr>
+              <w:t>Visualiz</w:t>
+            </w:r>
+            <w:r>
+              <w:rPr>
+                <w:rFonts w:eastAsia="Times New Roman" w:cs="Arial"/>
+                <w:szCs w:val="24"/>
+                <w:lang w:eastAsia="es-VE"/>
+              </w:rPr>
+              <w:t>a en su cuenta los greencoins agregados</w:t>
             </w:r>
           </w:p>
         </w:tc>
@@ -26703,12 +26396,12 @@
     <w:p>
       <w:pPr>
         <w:shd w:val="clear" w:color="auto" w:fill="FFFFFF"/>
-        <w:spacing w:before="100" w:beforeAutospacing="1" w:after="100" w:afterAutospacing="1" w:line="240" w:lineRule="auto"/>
+        <w:spacing w:after="0" w:line="240" w:lineRule="auto"/>
         <w:rPr>
           <w:rFonts w:eastAsia="Times New Roman" w:cs="Arial"/>
-          <w:color w:val="222222"/>
-          <w:sz w:val="19"/>
-          <w:szCs w:val="19"/>
+          <w:b/>
+          <w:color w:val="000000"/>
+          <w:szCs w:val="24"/>
           <w:lang w:eastAsia="es-VE"/>
         </w:rPr>
       </w:pPr>
@@ -26785,13 +26478,13 @@
         <w:tblLook w:val="04A0" w:firstRow="1" w:lastRow="0" w:firstColumn="1" w:lastColumn="0" w:noHBand="0" w:noVBand="1"/>
       </w:tblPr>
       <w:tblGrid>
-        <w:gridCol w:w="1137"/>
-        <w:gridCol w:w="7583"/>
+        <w:gridCol w:w="1127"/>
+        <w:gridCol w:w="7593"/>
       </w:tblGrid>
       <w:tr>
         <w:tc>
           <w:tcPr>
-            <w:tcW w:w="1137" w:type="dxa"/>
+            <w:tcW w:w="1127" w:type="dxa"/>
             <w:shd w:val="clear" w:color="auto" w:fill="D9D9D9"/>
           </w:tcPr>
           <w:p>
@@ -26821,7 +26514,7 @@
         </w:tc>
         <w:tc>
           <w:tcPr>
-            <w:tcW w:w="7736" w:type="dxa"/>
+            <w:tcW w:w="7593" w:type="dxa"/>
             <w:shd w:val="clear" w:color="auto" w:fill="D9D9D9"/>
           </w:tcPr>
           <w:p>
@@ -26853,55 +26546,49 @@
       <w:tr>
         <w:tc>
           <w:tcPr>
-            <w:tcW w:w="1137" w:type="dxa"/>
-            <w:shd w:val="clear" w:color="auto" w:fill="FFFFFF"/>
-          </w:tcPr>
-          <w:p>
-            <w:pPr>
-              <w:shd w:val="clear" w:color="auto" w:fill="FFFFFF"/>
-              <w:spacing w:after="0" w:line="240" w:lineRule="auto"/>
-              <w:rPr>
-                <w:rFonts w:eastAsia="Times New Roman" w:cs="Arial"/>
-                <w:color w:val="00B050"/>
-                <w:szCs w:val="24"/>
-                <w:lang w:eastAsia="es-VE"/>
-              </w:rPr>
-            </w:pPr>
-            <w:r>
-              <w:rPr>
-                <w:rFonts w:eastAsia="Times New Roman" w:cs="Arial"/>
-                <w:color w:val="00B050"/>
-                <w:szCs w:val="24"/>
-                <w:lang w:eastAsia="es-VE"/>
-              </w:rPr>
-              <w:t>[Número de paso]</w:t>
-            </w:r>
-          </w:p>
-        </w:tc>
-        <w:tc>
-          <w:tcPr>
-            <w:tcW w:w="7736" w:type="dxa"/>
-            <w:shd w:val="clear" w:color="auto" w:fill="FFFFFF"/>
-          </w:tcPr>
-          <w:p>
-            <w:pPr>
-              <w:shd w:val="clear" w:color="auto" w:fill="FFFFFF"/>
-              <w:spacing w:after="0" w:line="240" w:lineRule="auto"/>
-              <w:rPr>
-                <w:rFonts w:eastAsia="Times New Roman" w:cs="Arial"/>
-                <w:color w:val="00B050"/>
-                <w:szCs w:val="24"/>
-                <w:lang w:eastAsia="es-VE"/>
-              </w:rPr>
-            </w:pPr>
-            <w:r>
-              <w:rPr>
-                <w:rFonts w:eastAsia="Times New Roman" w:cs="Arial"/>
-                <w:color w:val="00B050"/>
-                <w:szCs w:val="24"/>
-                <w:lang w:eastAsia="es-VE"/>
-              </w:rPr>
-              <w:t>[Descripción de la secuencia de acciones alternas para el número de actividad indicado. Debe hacer referencia al número de paso en el curso normal]</w:t>
+            <w:tcW w:w="1127" w:type="dxa"/>
+            <w:shd w:val="clear" w:color="auto" w:fill="auto"/>
+          </w:tcPr>
+          <w:p>
+            <w:pPr>
+              <w:spacing w:after="0" w:line="240" w:lineRule="auto"/>
+              <w:rPr>
+                <w:rFonts w:eastAsia="Times New Roman"/>
+                <w:szCs w:val="36"/>
+                <w:lang w:eastAsia="x-none"/>
+              </w:rPr>
+            </w:pPr>
+            <w:r>
+              <w:rPr>
+                <w:rFonts w:eastAsia="Times New Roman"/>
+                <w:szCs w:val="36"/>
+                <w:lang w:eastAsia="x-none"/>
+              </w:rPr>
+              <w:t>3</w:t>
+            </w:r>
+          </w:p>
+        </w:tc>
+        <w:tc>
+          <w:tcPr>
+            <w:tcW w:w="7593" w:type="dxa"/>
+            <w:shd w:val="clear" w:color="auto" w:fill="auto"/>
+          </w:tcPr>
+          <w:p>
+            <w:pPr>
+              <w:spacing w:after="0" w:line="240" w:lineRule="auto"/>
+              <w:rPr>
+                <w:rFonts w:eastAsia="Times New Roman"/>
+                <w:szCs w:val="36"/>
+                <w:lang w:eastAsia="x-none"/>
+              </w:rPr>
+            </w:pPr>
+            <w:r>
+              <w:rPr>
+                <w:rFonts w:eastAsia="Times New Roman"/>
+                <w:szCs w:val="36"/>
+                <w:lang w:eastAsia="x-none"/>
+              </w:rPr>
+              <w:t>La oferta ya la publico otro negocio</w:t>
             </w:r>
           </w:p>
         </w:tc>
@@ -26909,7 +26596,7 @@
       <w:tr>
         <w:tc>
           <w:tcPr>
-            <w:tcW w:w="1137" w:type="dxa"/>
+            <w:tcW w:w="1127" w:type="dxa"/>
             <w:shd w:val="clear" w:color="auto" w:fill="FFFFFF"/>
           </w:tcPr>
           <w:p>
@@ -26918,16 +26605,23 @@
               <w:spacing w:after="0" w:line="240" w:lineRule="auto"/>
               <w:rPr>
                 <w:rFonts w:eastAsia="Times New Roman" w:cs="Arial"/>
-                <w:color w:val="00B050"/>
-                <w:szCs w:val="24"/>
-                <w:lang w:eastAsia="es-VE"/>
-              </w:rPr>
-            </w:pPr>
-          </w:p>
-        </w:tc>
-        <w:tc>
-          <w:tcPr>
-            <w:tcW w:w="7736" w:type="dxa"/>
+                <w:szCs w:val="24"/>
+                <w:lang w:eastAsia="es-VE"/>
+              </w:rPr>
+            </w:pPr>
+            <w:r>
+              <w:rPr>
+                <w:rFonts w:eastAsia="Times New Roman" w:cs="Arial"/>
+                <w:szCs w:val="24"/>
+                <w:lang w:eastAsia="es-VE"/>
+              </w:rPr>
+              <w:t>5</w:t>
+            </w:r>
+          </w:p>
+        </w:tc>
+        <w:tc>
+          <w:tcPr>
+            <w:tcW w:w="7593" w:type="dxa"/>
             <w:shd w:val="clear" w:color="auto" w:fill="FFFFFF"/>
           </w:tcPr>
           <w:p>
@@ -26936,18 +26630,25 @@
               <w:spacing w:after="0" w:line="240" w:lineRule="auto"/>
               <w:rPr>
                 <w:rFonts w:eastAsia="Times New Roman" w:cs="Arial"/>
-                <w:color w:val="00B050"/>
-                <w:szCs w:val="24"/>
-                <w:lang w:eastAsia="es-VE"/>
-              </w:rPr>
-            </w:pPr>
+                <w:szCs w:val="24"/>
+                <w:lang w:eastAsia="es-VE"/>
+              </w:rPr>
+            </w:pPr>
+            <w:r>
+              <w:rPr>
+                <w:rFonts w:eastAsia="Times New Roman" w:cs="Arial"/>
+                <w:szCs w:val="24"/>
+                <w:lang w:eastAsia="es-VE"/>
+              </w:rPr>
+              <w:t>El usuario no logra encontrar un punto verde cercano</w:t>
+            </w:r>
           </w:p>
         </w:tc>
       </w:tr>
       <w:tr>
         <w:tc>
           <w:tcPr>
-            <w:tcW w:w="1137" w:type="dxa"/>
+            <w:tcW w:w="1127" w:type="dxa"/>
             <w:shd w:val="clear" w:color="auto" w:fill="FFFFFF"/>
           </w:tcPr>
           <w:p>
@@ -26956,16 +26657,23 @@
               <w:spacing w:after="0" w:line="240" w:lineRule="auto"/>
               <w:rPr>
                 <w:rFonts w:eastAsia="Times New Roman" w:cs="Arial"/>
-                <w:color w:val="00B050"/>
-                <w:szCs w:val="24"/>
-                <w:lang w:eastAsia="es-VE"/>
-              </w:rPr>
-            </w:pPr>
-          </w:p>
-        </w:tc>
-        <w:tc>
-          <w:tcPr>
-            <w:tcW w:w="7736" w:type="dxa"/>
+                <w:szCs w:val="24"/>
+                <w:lang w:eastAsia="es-VE"/>
+              </w:rPr>
+            </w:pPr>
+            <w:r>
+              <w:rPr>
+                <w:rFonts w:eastAsia="Times New Roman" w:cs="Arial"/>
+                <w:szCs w:val="24"/>
+                <w:lang w:eastAsia="es-VE"/>
+              </w:rPr>
+              <w:t>6</w:t>
+            </w:r>
+          </w:p>
+        </w:tc>
+        <w:tc>
+          <w:tcPr>
+            <w:tcW w:w="7593" w:type="dxa"/>
             <w:shd w:val="clear" w:color="auto" w:fill="FFFFFF"/>
           </w:tcPr>
           <w:p>
@@ -26974,19 +26682,25 @@
               <w:spacing w:after="0" w:line="240" w:lineRule="auto"/>
               <w:rPr>
                 <w:rFonts w:eastAsia="Times New Roman" w:cs="Arial"/>
-                <w:color w:val="00B050"/>
-                <w:szCs w:val="24"/>
-                <w:lang w:eastAsia="es-VE"/>
-              </w:rPr>
-            </w:pPr>
+                <w:szCs w:val="24"/>
+                <w:lang w:eastAsia="es-VE"/>
+              </w:rPr>
+            </w:pPr>
+            <w:r>
+              <w:rPr>
+                <w:rFonts w:eastAsia="Times New Roman" w:cs="Arial"/>
+                <w:szCs w:val="24"/>
+                <w:lang w:eastAsia="es-VE"/>
+              </w:rPr>
+              <w:t>El usuario no es mayor de edad</w:t>
+            </w:r>
           </w:p>
         </w:tc>
       </w:tr>
       <w:tr>
         <w:tc>
           <w:tcPr>
-            <w:tcW w:w="8873" w:type="dxa"/>
-            <w:gridSpan w:val="2"/>
+            <w:tcW w:w="1127" w:type="dxa"/>
             <w:shd w:val="clear" w:color="auto" w:fill="FFFFFF"/>
           </w:tcPr>
           <w:p>
@@ -26995,19 +26709,42 @@
               <w:spacing w:after="0" w:line="240" w:lineRule="auto"/>
               <w:rPr>
                 <w:rFonts w:eastAsia="Times New Roman" w:cs="Arial"/>
-                <w:color w:val="00B050"/>
-                <w:szCs w:val="24"/>
-                <w:lang w:eastAsia="es-VE"/>
-              </w:rPr>
-            </w:pPr>
-            <w:r>
-              <w:rPr>
-                <w:rFonts w:eastAsia="Times New Roman" w:cs="Arial"/>
-                <w:color w:val="00B050"/>
-                <w:szCs w:val="24"/>
-                <w:lang w:eastAsia="es-VE"/>
-              </w:rPr>
-              <w:t>[Cada paso descrito en el curso normal, puede tener actividades alternas, según la distribución de escenarios que ocurra en el flujo de procesos, en esta ficha se completa para cada actividad (haciendo referencia a su número) las posibles secuencias alternas]</w:t>
+                <w:szCs w:val="24"/>
+                <w:lang w:eastAsia="es-VE"/>
+              </w:rPr>
+            </w:pPr>
+            <w:r>
+              <w:rPr>
+                <w:rFonts w:eastAsia="Times New Roman" w:cs="Arial"/>
+                <w:szCs w:val="24"/>
+                <w:lang w:eastAsia="es-VE"/>
+              </w:rPr>
+              <w:t>8</w:t>
+            </w:r>
+          </w:p>
+        </w:tc>
+        <w:tc>
+          <w:tcPr>
+            <w:tcW w:w="7593" w:type="dxa"/>
+            <w:shd w:val="clear" w:color="auto" w:fill="FFFFFF"/>
+          </w:tcPr>
+          <w:p>
+            <w:pPr>
+              <w:shd w:val="clear" w:color="auto" w:fill="FFFFFF"/>
+              <w:spacing w:after="0" w:line="240" w:lineRule="auto"/>
+              <w:rPr>
+                <w:rFonts w:eastAsia="Times New Roman" w:cs="Arial"/>
+                <w:szCs w:val="24"/>
+                <w:lang w:eastAsia="es-VE"/>
+              </w:rPr>
+            </w:pPr>
+            <w:r>
+              <w:rPr>
+                <w:rFonts w:eastAsia="Times New Roman" w:cs="Arial"/>
+                <w:szCs w:val="24"/>
+                <w:lang w:eastAsia="es-VE"/>
+              </w:rPr>
+              <w:t>No se agrego los greencoins a su cuenta</w:t>
             </w:r>
           </w:p>
         </w:tc>
@@ -27078,7 +26815,6 @@
         <w:lang w:val="es-VE"/>
       </w:rPr>
     </w:pPr>
-    <w:proofErr w:type="spellStart"/>
     <w:r>
       <w:rPr>
         <w:sz w:val="20"/>
@@ -27086,7 +26822,6 @@
       </w:rPr>
       <w:t>GreenPoint</w:t>
     </w:r>
-    <w:proofErr w:type="spellEnd"/>
   </w:p>
   <w:p>
     <w:pPr>
@@ -27210,7 +26945,6 @@
         <w:szCs w:val="28"/>
       </w:rPr>
     </w:pPr>
-    <w:proofErr w:type="spellStart"/>
     <w:r>
       <w:rPr>
         <w:b/>
@@ -27220,7 +26954,6 @@
       </w:rPr>
       <w:t>GreenPoint</w:t>
     </w:r>
-    <w:proofErr w:type="spellEnd"/>
   </w:p>
   <w:p>
     <w:pPr>

--- a/Documentation/GreenPoint - Casos de Uso.docx
+++ b/Documentation/GreenPoint - Casos de Uso.docx
@@ -214,8 +214,20 @@
           <w:sz w:val="36"/>
           <w:szCs w:val="36"/>
         </w:rPr>
-        <w:t xml:space="preserve"> GreenPoint</w:t>
+        <w:t xml:space="preserve"> </w:t>
       </w:r>
+      <w:proofErr w:type="spellStart"/>
+      <w:r>
+        <w:rPr>
+          <w:rFonts w:ascii="Calibri" w:hAnsi="Calibri"/>
+          <w:b/>
+          <w:i/>
+          <w:sz w:val="36"/>
+          <w:szCs w:val="36"/>
+        </w:rPr>
+        <w:t>GreenPoint</w:t>
+      </w:r>
+      <w:proofErr w:type="spellEnd"/>
     </w:p>
     <w:p>
       <w:pPr>
@@ -3927,6 +3939,7 @@
                 <w:lang w:eastAsia="es-VE"/>
               </w:rPr>
             </w:pPr>
+            <w:proofErr w:type="spellStart"/>
             <w:r>
               <w:rPr>
                 <w:rFonts w:eastAsia="Times New Roman" w:cs="Arial"/>
@@ -3936,6 +3949,7 @@
               </w:rPr>
               <w:t>GreenPoint</w:t>
             </w:r>
+            <w:proofErr w:type="spellEnd"/>
           </w:p>
         </w:tc>
       </w:tr>
@@ -4253,7 +4267,43 @@
           <w:szCs w:val="24"/>
           <w:lang w:val="es-EC" w:eastAsia="es-VE"/>
         </w:rPr>
-        <w:t>El presente documento de Especificación de Casos de Uso describe los procesos y escenarios de negocio relacionados con el software "GreenPoint". GreenPoint es una plataforma diseñada para abordar la problemática de la falta de conocimiento y puntos verdes para el reciclaje en la ciudad de Riobamba, Ecuador. Este sistema ofrece una solución integral al proporcionar información sobre puntos verdes disponibles, incentivar el reciclaje a través de un sistema de recompensas y permitir a los negocios locales agregar nuevos puntos verdes a la plataforma.</w:t>
+        <w:t>El presente documento de Especificación de Casos de Uso describe los procesos y escenarios de negocio relacionados con el software "</w:t>
+      </w:r>
+      <w:proofErr w:type="spellStart"/>
+      <w:r>
+        <w:rPr>
+          <w:rFonts w:eastAsia="Times New Roman" w:cs="Arial"/>
+          <w:szCs w:val="24"/>
+          <w:lang w:val="es-EC" w:eastAsia="es-VE"/>
+        </w:rPr>
+        <w:t>GreenPoint</w:t>
+      </w:r>
+      <w:proofErr w:type="spellEnd"/>
+      <w:r>
+        <w:rPr>
+          <w:rFonts w:eastAsia="Times New Roman" w:cs="Arial"/>
+          <w:szCs w:val="24"/>
+          <w:lang w:val="es-EC" w:eastAsia="es-VE"/>
+        </w:rPr>
+        <w:t xml:space="preserve">". </w:t>
+      </w:r>
+      <w:proofErr w:type="spellStart"/>
+      <w:r>
+        <w:rPr>
+          <w:rFonts w:eastAsia="Times New Roman" w:cs="Arial"/>
+          <w:szCs w:val="24"/>
+          <w:lang w:val="es-EC" w:eastAsia="es-VE"/>
+        </w:rPr>
+        <w:t>GreenPoint</w:t>
+      </w:r>
+      <w:proofErr w:type="spellEnd"/>
+      <w:r>
+        <w:rPr>
+          <w:rFonts w:eastAsia="Times New Roman" w:cs="Arial"/>
+          <w:szCs w:val="24"/>
+          <w:lang w:val="es-EC" w:eastAsia="es-VE"/>
+        </w:rPr>
+        <w:t xml:space="preserve"> es una plataforma diseñada para abordar la problemática de la falta de conocimiento y puntos verdes para el reciclaje en la ciudad de Riobamba, Ecuador. Este sistema ofrece una solución integral al proporcionar información sobre puntos verdes disponibles, incentivar el reciclaje a través de un sistema de recompensas y permitir a los negocios locales agregar nuevos puntos verdes a la plataforma.</w:t>
       </w:r>
     </w:p>
     <w:p>
@@ -4765,7 +4815,25 @@
           <w:szCs w:val="24"/>
           <w:lang w:val="es-EC" w:eastAsia="es-VE"/>
         </w:rPr>
-        <w:t>Personal encargado de administrar y mantener la plataforma GreenPoint.</w:t>
+        <w:t xml:space="preserve">Personal encargado de administrar y mantener la plataforma </w:t>
+      </w:r>
+      <w:proofErr w:type="spellStart"/>
+      <w:r>
+        <w:rPr>
+          <w:rFonts w:eastAsia="Times New Roman" w:cs="Arial"/>
+          <w:szCs w:val="24"/>
+          <w:lang w:val="es-EC" w:eastAsia="es-VE"/>
+        </w:rPr>
+        <w:t>GreenPoint</w:t>
+      </w:r>
+      <w:proofErr w:type="spellEnd"/>
+      <w:r>
+        <w:rPr>
+          <w:rFonts w:eastAsia="Times New Roman" w:cs="Arial"/>
+          <w:szCs w:val="24"/>
+          <w:lang w:val="es-EC" w:eastAsia="es-VE"/>
+        </w:rPr>
+        <w:t>.</w:t>
       </w:r>
     </w:p>
     <w:p>
@@ -5419,10 +5487,10 @@
           <w:noProof/>
         </w:rPr>
         <w:drawing>
-          <wp:inline distT="0" distB="0" distL="0" distR="0" wp14:anchorId="3BFB7083" wp14:editId="38181819">
-            <wp:extent cx="5612130" cy="5286375"/>
-            <wp:effectExtent l="0" t="0" r="7620" b="9525"/>
-            <wp:docPr id="1647634465" name="Imagen 1" descr="Diagrama&#10;&#10;Descripción generada automáticamente"/>
+          <wp:inline distT="0" distB="0" distL="0" distR="0" wp14:anchorId="60D9849B" wp14:editId="1FBF3A02">
+            <wp:extent cx="5588000" cy="5969062"/>
+            <wp:effectExtent l="0" t="0" r="0" b="0"/>
+            <wp:docPr id="319989058" name="Imagen 1"/>
             <wp:cNvGraphicFramePr>
               <a:graphicFrameLocks xmlns:a="http://schemas.openxmlformats.org/drawingml/2006/main" noChangeAspect="1"/>
             </wp:cNvGraphicFramePr>
@@ -5430,23 +5498,39 @@
               <a:graphicData uri="http://schemas.openxmlformats.org/drawingml/2006/picture">
                 <pic:pic xmlns:pic="http://schemas.openxmlformats.org/drawingml/2006/picture">
                   <pic:nvPicPr>
-                    <pic:cNvPr id="1647634465" name="Imagen 1" descr="Diagrama&#10;&#10;Descripción generada automáticamente"/>
-                    <pic:cNvPicPr/>
+                    <pic:cNvPr id="0" name="Picture 1"/>
+                    <pic:cNvPicPr>
+                      <a:picLocks noChangeAspect="1" noChangeArrowheads="1"/>
+                    </pic:cNvPicPr>
                   </pic:nvPicPr>
-                  <pic:blipFill>
-                    <a:blip r:embed="rId7"/>
-                    <a:stretch>
-                      <a:fillRect/>
-                    </a:stretch>
+                  <pic:blipFill rotWithShape="1">
+                    <a:blip r:embed="rId7">
+                      <a:extLst>
+                        <a:ext uri="{28A0092B-C50C-407E-A947-70E740481C1C}">
+                          <a14:useLocalDpi xmlns:a14="http://schemas.microsoft.com/office/drawing/2010/main" val="0"/>
+                        </a:ext>
+                      </a:extLst>
+                    </a:blip>
+                    <a:srcRect b="57941"/>
+                    <a:stretch/>
                   </pic:blipFill>
-                  <pic:spPr>
+                  <pic:spPr bwMode="auto">
                     <a:xfrm>
                       <a:off x="0" y="0"/>
-                      <a:ext cx="5612130" cy="5286375"/>
+                      <a:ext cx="5590343" cy="5971565"/>
                     </a:xfrm>
                     <a:prstGeom prst="rect">
                       <a:avLst/>
                     </a:prstGeom>
+                    <a:noFill/>
+                    <a:ln>
+                      <a:noFill/>
+                    </a:ln>
+                    <a:extLst>
+                      <a:ext uri="{53640926-AAD7-44D8-BBD7-CCE9431645EC}">
+                        <a14:shadowObscured xmlns:a14="http://schemas.microsoft.com/office/drawing/2010/main"/>
+                      </a:ext>
+                    </a:extLst>
                   </pic:spPr>
                 </pic:pic>
               </a:graphicData>
@@ -6652,6 +6736,7 @@
                 <w:lang w:eastAsia="x-none"/>
               </w:rPr>
             </w:pPr>
+            <w:proofErr w:type="spellStart"/>
             <w:r>
               <w:rPr>
                 <w:rFonts w:eastAsia="Times New Roman"/>
@@ -6661,6 +6746,7 @@
               </w:rPr>
               <w:t>String</w:t>
             </w:r>
+            <w:proofErr w:type="spellEnd"/>
           </w:p>
         </w:tc>
       </w:tr>
@@ -6732,6 +6818,7 @@
                 <w:lang w:eastAsia="x-none"/>
               </w:rPr>
             </w:pPr>
+            <w:proofErr w:type="spellStart"/>
             <w:r>
               <w:rPr>
                 <w:rFonts w:eastAsia="Times New Roman"/>
@@ -6741,6 +6828,7 @@
               </w:rPr>
               <w:t>String</w:t>
             </w:r>
+            <w:proofErr w:type="spellEnd"/>
           </w:p>
         </w:tc>
       </w:tr>
@@ -6812,6 +6900,7 @@
                 <w:lang w:eastAsia="x-none"/>
               </w:rPr>
             </w:pPr>
+            <w:proofErr w:type="spellStart"/>
             <w:r>
               <w:rPr>
                 <w:rFonts w:eastAsia="Times New Roman"/>
@@ -6821,6 +6910,7 @@
               </w:rPr>
               <w:t>Integer</w:t>
             </w:r>
+            <w:proofErr w:type="spellEnd"/>
           </w:p>
         </w:tc>
       </w:tr>
@@ -6895,6 +6985,7 @@
                 <w:lang w:eastAsia="x-none"/>
               </w:rPr>
             </w:pPr>
+            <w:proofErr w:type="spellStart"/>
             <w:r>
               <w:rPr>
                 <w:rFonts w:eastAsia="Times New Roman"/>
@@ -6904,6 +6995,7 @@
               </w:rPr>
               <w:t>Integer</w:t>
             </w:r>
+            <w:proofErr w:type="spellEnd"/>
           </w:p>
         </w:tc>
       </w:tr>
@@ -6987,6 +7079,7 @@
                 <w:lang w:eastAsia="x-none"/>
               </w:rPr>
             </w:pPr>
+            <w:proofErr w:type="spellStart"/>
             <w:r>
               <w:rPr>
                 <w:rFonts w:eastAsia="Times New Roman"/>
@@ -6996,6 +7089,7 @@
               </w:rPr>
               <w:t>String</w:t>
             </w:r>
+            <w:proofErr w:type="spellEnd"/>
           </w:p>
         </w:tc>
       </w:tr>
@@ -7070,6 +7164,7 @@
                 <w:lang w:eastAsia="x-none"/>
               </w:rPr>
             </w:pPr>
+            <w:proofErr w:type="spellStart"/>
             <w:r>
               <w:rPr>
                 <w:rFonts w:eastAsia="Times New Roman"/>
@@ -7079,6 +7174,7 @@
               </w:rPr>
               <w:t>String</w:t>
             </w:r>
+            <w:proofErr w:type="spellEnd"/>
           </w:p>
         </w:tc>
       </w:tr>
@@ -7613,8 +7709,18 @@
                 <w:szCs w:val="24"/>
                 <w:lang w:eastAsia="es-VE"/>
               </w:rPr>
-              <w:t>Caso de Uso: Registrar oferta para greencoins</w:t>
-            </w:r>
+              <w:t xml:space="preserve">Caso de Uso: Registrar oferta para </w:t>
+            </w:r>
+            <w:proofErr w:type="spellStart"/>
+            <w:r>
+              <w:rPr>
+                <w:rFonts w:eastAsia="Times New Roman" w:cs="Arial"/>
+                <w:szCs w:val="24"/>
+                <w:lang w:eastAsia="es-VE"/>
+              </w:rPr>
+              <w:t>greencoins</w:t>
+            </w:r>
+            <w:proofErr w:type="spellEnd"/>
           </w:p>
           <w:p>
             <w:pPr>
@@ -7903,6 +8009,7 @@
                 <w:lang w:eastAsia="x-none"/>
               </w:rPr>
             </w:pPr>
+            <w:proofErr w:type="spellStart"/>
             <w:r>
               <w:rPr>
                 <w:rFonts w:eastAsia="Times New Roman"/>
@@ -7912,6 +8019,7 @@
               </w:rPr>
               <w:t>String</w:t>
             </w:r>
+            <w:proofErr w:type="spellEnd"/>
           </w:p>
         </w:tc>
       </w:tr>
@@ -7983,6 +8091,7 @@
                 <w:lang w:eastAsia="x-none"/>
               </w:rPr>
             </w:pPr>
+            <w:proofErr w:type="spellStart"/>
             <w:r>
               <w:rPr>
                 <w:rFonts w:eastAsia="Times New Roman"/>
@@ -7992,6 +8101,7 @@
               </w:rPr>
               <w:t>String</w:t>
             </w:r>
+            <w:proofErr w:type="spellEnd"/>
           </w:p>
         </w:tc>
       </w:tr>
@@ -8063,6 +8173,7 @@
                 <w:lang w:eastAsia="x-none"/>
               </w:rPr>
             </w:pPr>
+            <w:proofErr w:type="spellStart"/>
             <w:r>
               <w:rPr>
                 <w:rFonts w:eastAsia="Times New Roman"/>
@@ -8072,6 +8183,7 @@
               </w:rPr>
               <w:t>Integer</w:t>
             </w:r>
+            <w:proofErr w:type="spellEnd"/>
           </w:p>
         </w:tc>
       </w:tr>
@@ -8143,6 +8255,7 @@
                 <w:lang w:eastAsia="x-none"/>
               </w:rPr>
             </w:pPr>
+            <w:proofErr w:type="spellStart"/>
             <w:r>
               <w:rPr>
                 <w:rFonts w:eastAsia="Times New Roman"/>
@@ -8152,6 +8265,7 @@
               </w:rPr>
               <w:t>Integer</w:t>
             </w:r>
+            <w:proofErr w:type="spellEnd"/>
           </w:p>
         </w:tc>
       </w:tr>
@@ -8232,6 +8346,7 @@
                 <w:lang w:eastAsia="x-none"/>
               </w:rPr>
             </w:pPr>
+            <w:proofErr w:type="spellStart"/>
             <w:r>
               <w:rPr>
                 <w:rFonts w:eastAsia="Times New Roman"/>
@@ -8241,6 +8356,7 @@
               </w:rPr>
               <w:t>String</w:t>
             </w:r>
+            <w:proofErr w:type="spellEnd"/>
           </w:p>
         </w:tc>
       </w:tr>
@@ -8312,6 +8428,7 @@
                 <w:lang w:eastAsia="x-none"/>
               </w:rPr>
             </w:pPr>
+            <w:proofErr w:type="spellStart"/>
             <w:r>
               <w:rPr>
                 <w:rFonts w:eastAsia="Times New Roman"/>
@@ -8321,6 +8438,7 @@
               </w:rPr>
               <w:t>String</w:t>
             </w:r>
+            <w:proofErr w:type="spellEnd"/>
           </w:p>
         </w:tc>
       </w:tr>
@@ -8717,25 +8835,61 @@
                 <w:szCs w:val="24"/>
                 <w:lang w:eastAsia="es-VE"/>
               </w:rPr>
-              <w:t>Interaccionan con el sistema para reciclar materiales y obtener greencoins.</w:t>
-            </w:r>
-          </w:p>
-          <w:p>
-            <w:pPr>
-              <w:spacing w:after="0" w:line="240" w:lineRule="auto"/>
-              <w:rPr>
-                <w:rFonts w:eastAsia="Times New Roman" w:cs="Arial"/>
-                <w:szCs w:val="24"/>
-                <w:lang w:eastAsia="es-VE"/>
-              </w:rPr>
-            </w:pPr>
-            <w:r>
-              <w:rPr>
-                <w:rFonts w:eastAsia="Times New Roman" w:cs="Arial"/>
-                <w:szCs w:val="24"/>
-                <w:lang w:eastAsia="es-VE"/>
-              </w:rPr>
-              <w:t>Canjean greencoins por ofertas y descuentos en negocios locales.</w:t>
+              <w:t xml:space="preserve">Interaccionan con el sistema para reciclar materiales y obtener </w:t>
+            </w:r>
+            <w:proofErr w:type="spellStart"/>
+            <w:r>
+              <w:rPr>
+                <w:rFonts w:eastAsia="Times New Roman" w:cs="Arial"/>
+                <w:szCs w:val="24"/>
+                <w:lang w:eastAsia="es-VE"/>
+              </w:rPr>
+              <w:t>greencoins</w:t>
+            </w:r>
+            <w:proofErr w:type="spellEnd"/>
+            <w:r>
+              <w:rPr>
+                <w:rFonts w:eastAsia="Times New Roman" w:cs="Arial"/>
+                <w:szCs w:val="24"/>
+                <w:lang w:eastAsia="es-VE"/>
+              </w:rPr>
+              <w:t>.</w:t>
+            </w:r>
+          </w:p>
+          <w:p>
+            <w:pPr>
+              <w:spacing w:after="0" w:line="240" w:lineRule="auto"/>
+              <w:rPr>
+                <w:rFonts w:eastAsia="Times New Roman" w:cs="Arial"/>
+                <w:szCs w:val="24"/>
+                <w:lang w:eastAsia="es-VE"/>
+              </w:rPr>
+            </w:pPr>
+            <w:r>
+              <w:rPr>
+                <w:rFonts w:eastAsia="Times New Roman" w:cs="Arial"/>
+                <w:szCs w:val="24"/>
+                <w:lang w:eastAsia="es-VE"/>
+              </w:rPr>
+              <w:t xml:space="preserve">Canjean </w:t>
+            </w:r>
+            <w:proofErr w:type="spellStart"/>
+            <w:r>
+              <w:rPr>
+                <w:rFonts w:eastAsia="Times New Roman" w:cs="Arial"/>
+                <w:szCs w:val="24"/>
+                <w:lang w:eastAsia="es-VE"/>
+              </w:rPr>
+              <w:t>greencoins</w:t>
+            </w:r>
+            <w:proofErr w:type="spellEnd"/>
+            <w:r>
+              <w:rPr>
+                <w:rFonts w:eastAsia="Times New Roman" w:cs="Arial"/>
+                <w:szCs w:val="24"/>
+                <w:lang w:eastAsia="es-VE"/>
+              </w:rPr>
+              <w:t xml:space="preserve"> por ofertas y descuentos en negocios locales.</w:t>
             </w:r>
           </w:p>
           <w:p>
@@ -8784,7 +8938,6 @@
                 <w:szCs w:val="36"/>
                 <w:lang w:eastAsia="x-none"/>
               </w:rPr>
-              <w:lastRenderedPageBreak/>
               <w:t>Referencias</w:t>
             </w:r>
           </w:p>
@@ -8864,7 +9017,25 @@
                 <w:szCs w:val="24"/>
                 <w:lang w:eastAsia="es-VE"/>
               </w:rPr>
-              <w:t>Caso de Uso: Visualizar greencoins obtenidos</w:t>
+              <w:t xml:space="preserve">Caso de Uso: Visualizar </w:t>
+            </w:r>
+            <w:proofErr w:type="spellStart"/>
+            <w:r>
+              <w:rPr>
+                <w:rFonts w:eastAsia="Times New Roman" w:cs="Arial"/>
+                <w:szCs w:val="24"/>
+                <w:lang w:eastAsia="es-VE"/>
+              </w:rPr>
+              <w:t>greencoins</w:t>
+            </w:r>
+            <w:proofErr w:type="spellEnd"/>
+            <w:r>
+              <w:rPr>
+                <w:rFonts w:eastAsia="Times New Roman" w:cs="Arial"/>
+                <w:szCs w:val="24"/>
+                <w:lang w:eastAsia="es-VE"/>
+              </w:rPr>
+              <w:t xml:space="preserve"> obtenidos</w:t>
             </w:r>
           </w:p>
           <w:p>
@@ -9154,6 +9325,7 @@
                 <w:lang w:eastAsia="x-none"/>
               </w:rPr>
             </w:pPr>
+            <w:proofErr w:type="spellStart"/>
             <w:r>
               <w:rPr>
                 <w:rFonts w:eastAsia="Times New Roman"/>
@@ -9163,6 +9335,7 @@
               </w:rPr>
               <w:t>String</w:t>
             </w:r>
+            <w:proofErr w:type="spellEnd"/>
           </w:p>
         </w:tc>
       </w:tr>
@@ -9234,6 +9407,7 @@
                 <w:lang w:eastAsia="x-none"/>
               </w:rPr>
             </w:pPr>
+            <w:proofErr w:type="spellStart"/>
             <w:r>
               <w:rPr>
                 <w:rFonts w:eastAsia="Times New Roman"/>
@@ -9243,6 +9417,7 @@
               </w:rPr>
               <w:t>String</w:t>
             </w:r>
+            <w:proofErr w:type="spellEnd"/>
           </w:p>
         </w:tc>
       </w:tr>
@@ -9314,6 +9489,7 @@
                 <w:lang w:eastAsia="x-none"/>
               </w:rPr>
             </w:pPr>
+            <w:proofErr w:type="spellStart"/>
             <w:r>
               <w:rPr>
                 <w:rFonts w:eastAsia="Times New Roman"/>
@@ -9323,6 +9499,7 @@
               </w:rPr>
               <w:t>Integer</w:t>
             </w:r>
+            <w:proofErr w:type="spellEnd"/>
           </w:p>
         </w:tc>
       </w:tr>
@@ -9397,6 +9574,7 @@
                 <w:lang w:eastAsia="x-none"/>
               </w:rPr>
             </w:pPr>
+            <w:proofErr w:type="spellStart"/>
             <w:r>
               <w:rPr>
                 <w:rFonts w:eastAsia="Times New Roman"/>
@@ -9406,6 +9584,7 @@
               </w:rPr>
               <w:t>Integer</w:t>
             </w:r>
+            <w:proofErr w:type="spellEnd"/>
           </w:p>
         </w:tc>
       </w:tr>
@@ -9470,7 +9649,27 @@
                 <w:szCs w:val="36"/>
                 <w:lang w:eastAsia="x-none"/>
               </w:rPr>
-              <w:t>Correo electónico del ciudadano</w:t>
+              <w:t xml:space="preserve">Correo </w:t>
+            </w:r>
+            <w:proofErr w:type="spellStart"/>
+            <w:r>
+              <w:rPr>
+                <w:rFonts w:eastAsia="Times New Roman"/>
+                <w:color w:val="000000"/>
+                <w:szCs w:val="36"/>
+                <w:lang w:eastAsia="x-none"/>
+              </w:rPr>
+              <w:t>electónico</w:t>
+            </w:r>
+            <w:proofErr w:type="spellEnd"/>
+            <w:r>
+              <w:rPr>
+                <w:rFonts w:eastAsia="Times New Roman"/>
+                <w:color w:val="000000"/>
+                <w:szCs w:val="36"/>
+                <w:lang w:eastAsia="x-none"/>
+              </w:rPr>
+              <w:t xml:space="preserve"> del ciudadano</w:t>
             </w:r>
           </w:p>
         </w:tc>
@@ -9489,6 +9688,7 @@
                 <w:lang w:eastAsia="x-none"/>
               </w:rPr>
             </w:pPr>
+            <w:proofErr w:type="spellStart"/>
             <w:r>
               <w:rPr>
                 <w:rFonts w:eastAsia="Times New Roman"/>
@@ -9498,6 +9698,7 @@
               </w:rPr>
               <w:t>String</w:t>
             </w:r>
+            <w:proofErr w:type="spellEnd"/>
           </w:p>
         </w:tc>
       </w:tr>
@@ -9572,6 +9773,7 @@
                 <w:lang w:eastAsia="x-none"/>
               </w:rPr>
             </w:pPr>
+            <w:proofErr w:type="spellStart"/>
             <w:r>
               <w:rPr>
                 <w:rFonts w:eastAsia="Times New Roman"/>
@@ -9581,6 +9783,7 @@
               </w:rPr>
               <w:t>String</w:t>
             </w:r>
+            <w:proofErr w:type="spellEnd"/>
           </w:p>
         </w:tc>
       </w:tr>
@@ -10143,7 +10346,15 @@
               </w:rPr>
             </w:pPr>
             <w:r>
-              <w:t>El cliente inicia sesión en el sistema y puede acceder a las funcionalidades del mismo.</w:t>
+              <w:t xml:space="preserve">El cliente inicia sesión en el sistema y puede acceder a las funcionalidades </w:t>
+            </w:r>
+            <w:proofErr w:type="gramStart"/>
+            <w:r>
+              <w:t>del mismo</w:t>
+            </w:r>
+            <w:proofErr w:type="gramEnd"/>
+            <w:r>
+              <w:t>.</w:t>
             </w:r>
           </w:p>
         </w:tc>
@@ -10811,7 +11022,15 @@
               </w:rPr>
             </w:pPr>
             <w:r>
-              <w:t>El cliente es autenticado puede acceder a las funcionalidades del mismo.</w:t>
+              <w:t xml:space="preserve">El cliente es autenticado puede acceder a las funcionalidades </w:t>
+            </w:r>
+            <w:proofErr w:type="gramStart"/>
+            <w:r>
+              <w:t>del mismo</w:t>
+            </w:r>
+            <w:proofErr w:type="gramEnd"/>
+            <w:r>
+              <w:t>.</w:t>
             </w:r>
           </w:p>
         </w:tc>
@@ -11531,7 +11750,25 @@
                 <w:szCs w:val="24"/>
                 <w:lang w:eastAsia="es-VE"/>
               </w:rPr>
-              <w:t>El cliente inicia sesión en el sistema y puede acceder a las funcionalidades del mismo.</w:t>
+              <w:t xml:space="preserve">El cliente inicia sesión en el sistema y puede acceder a las funcionalidades </w:t>
+            </w:r>
+            <w:proofErr w:type="gramStart"/>
+            <w:r>
+              <w:rPr>
+                <w:rFonts w:eastAsia="Times New Roman" w:cs="Arial"/>
+                <w:szCs w:val="24"/>
+                <w:lang w:eastAsia="es-VE"/>
+              </w:rPr>
+              <w:t>del mismo</w:t>
+            </w:r>
+            <w:proofErr w:type="gramEnd"/>
+            <w:r>
+              <w:rPr>
+                <w:rFonts w:eastAsia="Times New Roman" w:cs="Arial"/>
+                <w:szCs w:val="24"/>
+                <w:lang w:eastAsia="es-VE"/>
+              </w:rPr>
+              <w:t>.</w:t>
             </w:r>
           </w:p>
         </w:tc>
@@ -12163,7 +12400,15 @@
               </w:rPr>
             </w:pPr>
             <w:r>
-              <w:t>El cliente inicia sesión en el sistema y puede acceder a las funcionalidades del mismo.</w:t>
+              <w:t xml:space="preserve">El cliente inicia sesión en el sistema y puede acceder a las funcionalidades </w:t>
+            </w:r>
+            <w:proofErr w:type="gramStart"/>
+            <w:r>
+              <w:t>del mismo</w:t>
+            </w:r>
+            <w:proofErr w:type="gramEnd"/>
+            <w:r>
+              <w:t>.</w:t>
             </w:r>
           </w:p>
         </w:tc>
@@ -12784,7 +13029,15 @@
               </w:rPr>
             </w:pPr>
             <w:r>
-              <w:t>El cliente inicia sesión en el sistema y puede acceder a las funcionalidades del mismo.</w:t>
+              <w:t xml:space="preserve">El cliente inicia sesión en el sistema y puede acceder a las funcionalidades </w:t>
+            </w:r>
+            <w:proofErr w:type="gramStart"/>
+            <w:r>
+              <w:t>del mismo</w:t>
+            </w:r>
+            <w:proofErr w:type="gramEnd"/>
+            <w:r>
+              <w:t>.</w:t>
             </w:r>
           </w:p>
         </w:tc>
@@ -13430,7 +13683,15 @@
               </w:rPr>
             </w:pPr>
             <w:r>
-              <w:t>El cliente inicia sesión en el sistema y puede acceder a las funcionalidades del mismo.</w:t>
+              <w:t xml:space="preserve">El cliente inicia sesión en el sistema y puede acceder a las funcionalidades </w:t>
+            </w:r>
+            <w:proofErr w:type="gramStart"/>
+            <w:r>
+              <w:t>del mismo</w:t>
+            </w:r>
+            <w:proofErr w:type="gramEnd"/>
+            <w:r>
+              <w:t>.</w:t>
             </w:r>
           </w:p>
         </w:tc>
@@ -14714,7 +14975,25 @@
                 <w:szCs w:val="24"/>
                 <w:lang w:eastAsia="es-VE"/>
               </w:rPr>
-              <w:t>El cliente inicia sesión en el sistema y puede acceder a las funcionalidades del mismo.</w:t>
+              <w:t xml:space="preserve">El cliente inicia sesión en el sistema y puede acceder a las funcionalidades </w:t>
+            </w:r>
+            <w:proofErr w:type="gramStart"/>
+            <w:r>
+              <w:rPr>
+                <w:rFonts w:eastAsia="Times New Roman" w:cs="Arial"/>
+                <w:szCs w:val="24"/>
+                <w:lang w:eastAsia="es-VE"/>
+              </w:rPr>
+              <w:t>del mismo</w:t>
+            </w:r>
+            <w:proofErr w:type="gramEnd"/>
+            <w:r>
+              <w:rPr>
+                <w:rFonts w:eastAsia="Times New Roman" w:cs="Arial"/>
+                <w:szCs w:val="24"/>
+                <w:lang w:eastAsia="es-VE"/>
+              </w:rPr>
+              <w:t>.</w:t>
             </w:r>
           </w:p>
         </w:tc>
@@ -15386,7 +15665,25 @@
                 <w:szCs w:val="24"/>
                 <w:lang w:eastAsia="es-VE"/>
               </w:rPr>
-              <w:t>El cliente inicia sesión en el sistema y puede acceder a las funcionalidades del mismo.</w:t>
+              <w:t xml:space="preserve">El cliente inicia sesión en el sistema y puede acceder a las funcionalidades </w:t>
+            </w:r>
+            <w:proofErr w:type="gramStart"/>
+            <w:r>
+              <w:rPr>
+                <w:rFonts w:eastAsia="Times New Roman" w:cs="Arial"/>
+                <w:szCs w:val="24"/>
+                <w:lang w:eastAsia="es-VE"/>
+              </w:rPr>
+              <w:t>del mismo</w:t>
+            </w:r>
+            <w:proofErr w:type="gramEnd"/>
+            <w:r>
+              <w:rPr>
+                <w:rFonts w:eastAsia="Times New Roman" w:cs="Arial"/>
+                <w:szCs w:val="24"/>
+                <w:lang w:eastAsia="es-VE"/>
+              </w:rPr>
+              <w:t>.</w:t>
             </w:r>
           </w:p>
         </w:tc>
@@ -15983,7 +16280,15 @@
               </w:rPr>
             </w:pPr>
             <w:r>
-              <w:t>El cliente inicia sesión en el sistema y puede acceder a las funcionalidades del mismo.</w:t>
+              <w:t xml:space="preserve">El cliente inicia sesión en el sistema y puede acceder a las funcionalidades </w:t>
+            </w:r>
+            <w:proofErr w:type="gramStart"/>
+            <w:r>
+              <w:t>del mismo</w:t>
+            </w:r>
+            <w:proofErr w:type="gramEnd"/>
+            <w:r>
+              <w:t>.</w:t>
             </w:r>
           </w:p>
         </w:tc>
@@ -16605,7 +16910,15 @@
               </w:rPr>
             </w:pPr>
             <w:r>
-              <w:t>El cliente inicia sesión en el sistema y puede acceder a las funcionalidades del mismo.</w:t>
+              <w:t xml:space="preserve">El cliente inicia sesión en el sistema y puede acceder a las funcionalidades </w:t>
+            </w:r>
+            <w:proofErr w:type="gramStart"/>
+            <w:r>
+              <w:t>del mismo</w:t>
+            </w:r>
+            <w:proofErr w:type="gramEnd"/>
+            <w:r>
+              <w:t>.</w:t>
             </w:r>
           </w:p>
         </w:tc>
@@ -17245,7 +17558,15 @@
               <w:t xml:space="preserve"> </w:t>
             </w:r>
             <w:r>
-              <w:t>inicia sesión en el sistema y puede acceder a las funcionalidades del mismo.</w:t>
+              <w:t xml:space="preserve">inicia sesión en el sistema y puede acceder a las funcionalidades </w:t>
+            </w:r>
+            <w:proofErr w:type="gramStart"/>
+            <w:r>
+              <w:t>del mismo</w:t>
+            </w:r>
+            <w:proofErr w:type="gramEnd"/>
+            <w:r>
+              <w:t>.</w:t>
             </w:r>
           </w:p>
         </w:tc>
@@ -17950,7 +18271,15 @@
               <w:t xml:space="preserve"> </w:t>
             </w:r>
             <w:r>
-              <w:t>inicia sesión en el sistema y puede acceder a las funcionalidades del mismo.</w:t>
+              <w:t xml:space="preserve">inicia sesión en el sistema y puede acceder a las funcionalidades </w:t>
+            </w:r>
+            <w:proofErr w:type="gramStart"/>
+            <w:r>
+              <w:t>del mismo</w:t>
+            </w:r>
+            <w:proofErr w:type="gramEnd"/>
+            <w:r>
+              <w:t>.</w:t>
             </w:r>
           </w:p>
         </w:tc>
@@ -18066,7 +18395,6 @@
                 <w:szCs w:val="24"/>
                 <w:lang w:eastAsia="es-VE"/>
               </w:rPr>
-              <w:lastRenderedPageBreak/>
               <w:t>Resumen</w:t>
             </w:r>
           </w:p>
@@ -18123,7 +18451,25 @@
                 <w:szCs w:val="24"/>
                 <w:lang w:eastAsia="es-VE"/>
               </w:rPr>
-              <w:t xml:space="preserve"> y obtener greencoins a cambio en el sistema Green Point.</w:t>
+              <w:t xml:space="preserve"> y obtener </w:t>
+            </w:r>
+            <w:proofErr w:type="spellStart"/>
+            <w:r>
+              <w:rPr>
+                <w:rFonts w:eastAsia="Times New Roman" w:cs="Arial"/>
+                <w:szCs w:val="24"/>
+                <w:lang w:eastAsia="es-VE"/>
+              </w:rPr>
+              <w:t>greencoins</w:t>
+            </w:r>
+            <w:proofErr w:type="spellEnd"/>
+            <w:r>
+              <w:rPr>
+                <w:rFonts w:eastAsia="Times New Roman" w:cs="Arial"/>
+                <w:szCs w:val="24"/>
+                <w:lang w:eastAsia="es-VE"/>
+              </w:rPr>
+              <w:t xml:space="preserve"> a cambio en el sistema Green Point.</w:t>
             </w:r>
           </w:p>
         </w:tc>
@@ -18621,7 +18967,15 @@
               <w:t>negocio</w:t>
             </w:r>
             <w:r>
-              <w:t xml:space="preserve"> por correo electrónico indicando la cantidad de materiales reciclados y el saldo de greencoins actualizado.</w:t>
+              <w:t xml:space="preserve"> por correo electrónico indicando la cantidad de materiales reciclados y el saldo de </w:t>
+            </w:r>
+            <w:proofErr w:type="spellStart"/>
+            <w:r>
+              <w:t>greencoins</w:t>
+            </w:r>
+            <w:proofErr w:type="spellEnd"/>
+            <w:r>
+              <w:t xml:space="preserve"> actualizado.</w:t>
             </w:r>
           </w:p>
         </w:tc>
@@ -18695,7 +19049,25 @@
                 <w:szCs w:val="24"/>
                 <w:lang w:eastAsia="es-VE"/>
               </w:rPr>
-              <w:t xml:space="preserve"> registra la cantidad de materiales reciclados, el sistema le envía una confirmación por correo electrónico. La confirmación incluye información sobre la cantidad de materiales reciclados, el saldo de greencoins actualizado y otros detalles relevantes.</w:t>
+              <w:t xml:space="preserve"> registra la cantidad de materiales reciclados, el sistema le envía una confirmación por correo electrónico. La confirmación incluye información sobre la cantidad de materiales reciclados, el saldo de </w:t>
+            </w:r>
+            <w:proofErr w:type="spellStart"/>
+            <w:r>
+              <w:rPr>
+                <w:rFonts w:eastAsia="Times New Roman" w:cs="Arial"/>
+                <w:szCs w:val="24"/>
+                <w:lang w:eastAsia="es-VE"/>
+              </w:rPr>
+              <w:t>greencoins</w:t>
+            </w:r>
+            <w:proofErr w:type="spellEnd"/>
+            <w:r>
+              <w:rPr>
+                <w:rFonts w:eastAsia="Times New Roman" w:cs="Arial"/>
+                <w:szCs w:val="24"/>
+                <w:lang w:eastAsia="es-VE"/>
+              </w:rPr>
+              <w:t xml:space="preserve"> actualizado y otros detalles relevantes.</w:t>
             </w:r>
           </w:p>
         </w:tc>
@@ -19244,7 +19616,15 @@
               </w:rPr>
             </w:pPr>
             <w:r>
-              <w:t>El cliente inicia sesión en el sistema y puede acceder a las funcionalidades del mismo.</w:t>
+              <w:t xml:space="preserve">El cliente inicia sesión en el sistema y puede acceder a las funcionalidades </w:t>
+            </w:r>
+            <w:proofErr w:type="gramStart"/>
+            <w:r>
+              <w:t>del mismo</w:t>
+            </w:r>
+            <w:proofErr w:type="gramEnd"/>
+            <w:r>
+              <w:t>.</w:t>
             </w:r>
           </w:p>
         </w:tc>
@@ -19907,7 +20287,15 @@
               </w:rPr>
             </w:pPr>
             <w:r>
-              <w:t>El cliente inicia sesión en el sistema y puede acceder a las funcionalidades del mismo.</w:t>
+              <w:t xml:space="preserve">El cliente inicia sesión en el sistema y puede acceder a las funcionalidades </w:t>
+            </w:r>
+            <w:proofErr w:type="gramStart"/>
+            <w:r>
+              <w:t>del mismo</w:t>
+            </w:r>
+            <w:proofErr w:type="gramEnd"/>
+            <w:r>
+              <w:t>.</w:t>
             </w:r>
           </w:p>
         </w:tc>
@@ -20100,9 +20488,17 @@
         <w:rPr>
           <w:lang w:val="es-VE"/>
         </w:rPr>
-        <w:t>Ingresar ofertas para greencoins</w:t>
+        <w:t xml:space="preserve">Ingresar ofertas para </w:t>
+      </w:r>
+      <w:proofErr w:type="spellStart"/>
+      <w:r>
+        <w:rPr>
+          <w:lang w:val="es-VE"/>
+        </w:rPr>
+        <w:t>greencoins</w:t>
       </w:r>
       <w:bookmarkEnd w:id="31"/>
+      <w:proofErr w:type="spellEnd"/>
     </w:p>
     <w:tbl>
       <w:tblPr>
@@ -20177,8 +20573,18 @@
                 <w:szCs w:val="24"/>
                 <w:lang w:eastAsia="es-VE"/>
               </w:rPr>
-              <w:t>Ingresar ofertas para greencoins</w:t>
-            </w:r>
+              <w:t xml:space="preserve">Ingresar ofertas para </w:t>
+            </w:r>
+            <w:proofErr w:type="spellStart"/>
+            <w:r>
+              <w:rPr>
+                <w:rFonts w:eastAsia="Times New Roman" w:cs="Arial"/>
+                <w:szCs w:val="24"/>
+                <w:lang w:eastAsia="es-VE"/>
+              </w:rPr>
+              <w:t>greencoins</w:t>
+            </w:r>
+            <w:proofErr w:type="spellEnd"/>
           </w:p>
         </w:tc>
         <w:tc>
@@ -20537,7 +20943,15 @@
               </w:rPr>
             </w:pPr>
             <w:r>
-              <w:t>El cliente inicia sesión en el sistema y puede acceder a las funcionalidades del mismo.</w:t>
+              <w:t xml:space="preserve">El cliente inicia sesión en el sistema y puede acceder a las funcionalidades </w:t>
+            </w:r>
+            <w:proofErr w:type="gramStart"/>
+            <w:r>
+              <w:t>del mismo</w:t>
+            </w:r>
+            <w:proofErr w:type="gramEnd"/>
+            <w:r>
+              <w:t>.</w:t>
             </w:r>
           </w:p>
         </w:tc>
@@ -20595,7 +21009,25 @@
                 <w:szCs w:val="24"/>
                 <w:lang w:eastAsia="es-VE"/>
               </w:rPr>
-              <w:t xml:space="preserve">El negocio ingresa la información de la oferta, como el título, la descripción, el costo en greencoins y las condiciones de la oferta. El sistema valida la información ingresada y registra la </w:t>
+              <w:t xml:space="preserve">El negocio ingresa la información de la oferta, como el título, la descripción, el costo en </w:t>
+            </w:r>
+            <w:proofErr w:type="spellStart"/>
+            <w:r>
+              <w:rPr>
+                <w:rFonts w:eastAsia="Times New Roman" w:cs="Arial"/>
+                <w:szCs w:val="24"/>
+                <w:lang w:eastAsia="es-VE"/>
+              </w:rPr>
+              <w:t>greencoins</w:t>
+            </w:r>
+            <w:proofErr w:type="spellEnd"/>
+            <w:r>
+              <w:rPr>
+                <w:rFonts w:eastAsia="Times New Roman" w:cs="Arial"/>
+                <w:szCs w:val="24"/>
+                <w:lang w:eastAsia="es-VE"/>
+              </w:rPr>
+              <w:t xml:space="preserve"> y las condiciones de la oferta. El sistema valida la información ingresada y registra la </w:t>
             </w:r>
             <w:r>
               <w:rPr>
@@ -20645,7 +21077,6 @@
                 <w:szCs w:val="24"/>
                 <w:lang w:eastAsia="es-VE"/>
               </w:rPr>
-              <w:lastRenderedPageBreak/>
               <w:t>Resumen</w:t>
             </w:r>
           </w:p>
@@ -20686,7 +21117,25 @@
                 <w:szCs w:val="24"/>
                 <w:lang w:eastAsia="es-VE"/>
               </w:rPr>
-              <w:t>ingresar una nueva oferta para canjear por greencoins en el sistema Green Point.</w:t>
+              <w:t xml:space="preserve">ingresar una nueva oferta para canjear por </w:t>
+            </w:r>
+            <w:proofErr w:type="spellStart"/>
+            <w:r>
+              <w:rPr>
+                <w:rFonts w:eastAsia="Times New Roman" w:cs="Arial"/>
+                <w:szCs w:val="24"/>
+                <w:lang w:eastAsia="es-VE"/>
+              </w:rPr>
+              <w:t>greencoins</w:t>
+            </w:r>
+            <w:proofErr w:type="spellEnd"/>
+            <w:r>
+              <w:rPr>
+                <w:rFonts w:eastAsia="Times New Roman" w:cs="Arial"/>
+                <w:szCs w:val="24"/>
+                <w:lang w:eastAsia="es-VE"/>
+              </w:rPr>
+              <w:t xml:space="preserve"> en el sistema Green Point.</w:t>
             </w:r>
           </w:p>
         </w:tc>
@@ -21755,7 +22204,15 @@
               </w:rPr>
             </w:pPr>
             <w:r>
-              <w:t>Acceder a las funcionalidades del mismo.</w:t>
+              <w:t xml:space="preserve">Acceder a las funcionalidades </w:t>
+            </w:r>
+            <w:proofErr w:type="gramStart"/>
+            <w:r>
+              <w:t>del mismo</w:t>
+            </w:r>
+            <w:proofErr w:type="gramEnd"/>
+            <w:r>
+              <w:t>.</w:t>
             </w:r>
           </w:p>
         </w:tc>
@@ -22859,7 +23316,15 @@
               </w:rPr>
             </w:pPr>
             <w:r>
-              <w:t>Visualizar greencoins obtenidos</w:t>
+              <w:t xml:space="preserve">Visualizar </w:t>
+            </w:r>
+            <w:proofErr w:type="spellStart"/>
+            <w:r>
+              <w:t>greencoins</w:t>
+            </w:r>
+            <w:proofErr w:type="spellEnd"/>
+            <w:r>
+              <w:t xml:space="preserve"> obtenidos</w:t>
             </w:r>
           </w:p>
         </w:tc>
@@ -22974,7 +23439,15 @@
               <w:t xml:space="preserve">ciudadano </w:t>
             </w:r>
             <w:r>
-              <w:t>puede visualizar su historial de reciclaje, incluyendo la cantidad de materiales reciclados y las greencoins obtenidas.</w:t>
+              <w:t xml:space="preserve">puede visualizar su historial de reciclaje, incluyendo la cantidad de materiales reciclados y las </w:t>
+            </w:r>
+            <w:proofErr w:type="spellStart"/>
+            <w:r>
+              <w:t>greencoins</w:t>
+            </w:r>
+            <w:proofErr w:type="spellEnd"/>
+            <w:r>
+              <w:t xml:space="preserve"> obtenidas.</w:t>
             </w:r>
           </w:p>
         </w:tc>
@@ -23043,7 +23516,25 @@
                 <w:szCs w:val="24"/>
                 <w:lang w:eastAsia="es-VE"/>
               </w:rPr>
-              <w:t>un historial de sus actividades de reciclaje. El historial incluye información sobre la fecha, la cantidad de materiales reciclados, el tipo de materiales reciclados y las greencoins obtenidas por cada reciclaje.</w:t>
+              <w:t xml:space="preserve">un historial de sus actividades de reciclaje. El historial incluye información sobre la fecha, la cantidad de materiales reciclados, el tipo de materiales reciclados y las </w:t>
+            </w:r>
+            <w:proofErr w:type="spellStart"/>
+            <w:r>
+              <w:rPr>
+                <w:rFonts w:eastAsia="Times New Roman" w:cs="Arial"/>
+                <w:szCs w:val="24"/>
+                <w:lang w:eastAsia="es-VE"/>
+              </w:rPr>
+              <w:t>greencoins</w:t>
+            </w:r>
+            <w:proofErr w:type="spellEnd"/>
+            <w:r>
+              <w:rPr>
+                <w:rFonts w:eastAsia="Times New Roman" w:cs="Arial"/>
+                <w:szCs w:val="24"/>
+                <w:lang w:eastAsia="es-VE"/>
+              </w:rPr>
+              <w:t xml:space="preserve"> obtenidas por cada reciclaje.</w:t>
             </w:r>
           </w:p>
         </w:tc>
@@ -23158,7 +23649,21 @@
         <w:rPr>
           <w:lang w:val="es-VE"/>
         </w:rPr>
-        <w:t>Visualizar greencoins obtenidos</w:t>
+        <w:t xml:space="preserve">Visualizar </w:t>
+      </w:r>
+      <w:proofErr w:type="spellStart"/>
+      <w:r>
+        <w:rPr>
+          <w:lang w:val="es-VE"/>
+        </w:rPr>
+        <w:t>greencoins</w:t>
+      </w:r>
+      <w:proofErr w:type="spellEnd"/>
+      <w:r>
+        <w:rPr>
+          <w:lang w:val="es-VE"/>
+        </w:rPr>
+        <w:t xml:space="preserve"> obtenidos</w:t>
       </w:r>
       <w:bookmarkEnd w:id="36"/>
     </w:p>
@@ -23233,7 +23738,25 @@
                 <w:szCs w:val="24"/>
                 <w:lang w:eastAsia="es-VE"/>
               </w:rPr>
-              <w:t>Visualizar greencoins obtenidos</w:t>
+              <w:t xml:space="preserve">Visualizar </w:t>
+            </w:r>
+            <w:proofErr w:type="spellStart"/>
+            <w:r>
+              <w:rPr>
+                <w:rFonts w:eastAsia="Times New Roman" w:cs="Arial"/>
+                <w:szCs w:val="24"/>
+                <w:lang w:eastAsia="es-VE"/>
+              </w:rPr>
+              <w:t>greencoins</w:t>
+            </w:r>
+            <w:proofErr w:type="spellEnd"/>
+            <w:r>
+              <w:rPr>
+                <w:rFonts w:eastAsia="Times New Roman" w:cs="Arial"/>
+                <w:szCs w:val="24"/>
+                <w:lang w:eastAsia="es-VE"/>
+              </w:rPr>
+              <w:t xml:space="preserve"> obtenidos</w:t>
             </w:r>
           </w:p>
         </w:tc>
@@ -23570,7 +24093,15 @@
               <w:t>P</w:t>
             </w:r>
             <w:r>
-              <w:t>uede visualizar su saldo de greencoins disponibles.</w:t>
+              <w:t xml:space="preserve">uede visualizar su saldo de </w:t>
+            </w:r>
+            <w:proofErr w:type="spellStart"/>
+            <w:r>
+              <w:t>greencoins</w:t>
+            </w:r>
+            <w:proofErr w:type="spellEnd"/>
+            <w:r>
+              <w:t xml:space="preserve"> disponibles.</w:t>
             </w:r>
             <w:r>
               <w:t xml:space="preserve"> </w:t>
@@ -23642,7 +24173,43 @@
                 <w:szCs w:val="24"/>
                 <w:lang w:eastAsia="es-VE"/>
               </w:rPr>
-              <w:t>su saldo de greencoins disponibles. El saldo incluye las greencoins obtenidas por reciclaje, por canjear ofertas y por otras actividades dentro del sistema.</w:t>
+              <w:t xml:space="preserve">su saldo de </w:t>
+            </w:r>
+            <w:proofErr w:type="spellStart"/>
+            <w:r>
+              <w:rPr>
+                <w:rFonts w:eastAsia="Times New Roman" w:cs="Arial"/>
+                <w:szCs w:val="24"/>
+                <w:lang w:eastAsia="es-VE"/>
+              </w:rPr>
+              <w:t>greencoins</w:t>
+            </w:r>
+            <w:proofErr w:type="spellEnd"/>
+            <w:r>
+              <w:rPr>
+                <w:rFonts w:eastAsia="Times New Roman" w:cs="Arial"/>
+                <w:szCs w:val="24"/>
+                <w:lang w:eastAsia="es-VE"/>
+              </w:rPr>
+              <w:t xml:space="preserve"> disponibles. El saldo incluye las </w:t>
+            </w:r>
+            <w:proofErr w:type="spellStart"/>
+            <w:r>
+              <w:rPr>
+                <w:rFonts w:eastAsia="Times New Roman" w:cs="Arial"/>
+                <w:szCs w:val="24"/>
+                <w:lang w:eastAsia="es-VE"/>
+              </w:rPr>
+              <w:t>greencoins</w:t>
+            </w:r>
+            <w:proofErr w:type="spellEnd"/>
+            <w:r>
+              <w:rPr>
+                <w:rFonts w:eastAsia="Times New Roman" w:cs="Arial"/>
+                <w:szCs w:val="24"/>
+                <w:lang w:eastAsia="es-VE"/>
+              </w:rPr>
+              <w:t xml:space="preserve"> obtenidas por reciclaje, por canjear ofertas y por otras actividades dentro del sistema.</w:t>
             </w:r>
           </w:p>
         </w:tc>
@@ -23711,7 +24278,25 @@
                 <w:szCs w:val="24"/>
                 <w:lang w:eastAsia="es-VE"/>
               </w:rPr>
-              <w:t>visualizar su saldo de greencoins disponibles en el sistema Green Point.</w:t>
+              <w:t xml:space="preserve">visualizar su saldo de </w:t>
+            </w:r>
+            <w:proofErr w:type="spellStart"/>
+            <w:r>
+              <w:rPr>
+                <w:rFonts w:eastAsia="Times New Roman" w:cs="Arial"/>
+                <w:szCs w:val="24"/>
+                <w:lang w:eastAsia="es-VE"/>
+              </w:rPr>
+              <w:t>greencoins</w:t>
+            </w:r>
+            <w:proofErr w:type="spellEnd"/>
+            <w:r>
+              <w:rPr>
+                <w:rFonts w:eastAsia="Times New Roman" w:cs="Arial"/>
+                <w:szCs w:val="24"/>
+                <w:lang w:eastAsia="es-VE"/>
+              </w:rPr>
+              <w:t xml:space="preserve"> disponibles en el sistema Green Point.</w:t>
             </w:r>
           </w:p>
         </w:tc>
@@ -24254,7 +24839,43 @@
                 <w:szCs w:val="24"/>
                 <w:lang w:eastAsia="es-VE"/>
               </w:rPr>
-              <w:t>o notificaciones push en su dispositivo móvil. Las notificaciones pueden informar al cliente sobre nuevas ofertas disponibles, eventos próximos, mensajes de otros usuarios, cambios en su saldo de greencoins y otras actividades relevantes.</w:t>
+              <w:t xml:space="preserve">o notificaciones </w:t>
+            </w:r>
+            <w:proofErr w:type="spellStart"/>
+            <w:r>
+              <w:rPr>
+                <w:rFonts w:eastAsia="Times New Roman" w:cs="Arial"/>
+                <w:szCs w:val="24"/>
+                <w:lang w:eastAsia="es-VE"/>
+              </w:rPr>
+              <w:t>push</w:t>
+            </w:r>
+            <w:proofErr w:type="spellEnd"/>
+            <w:r>
+              <w:rPr>
+                <w:rFonts w:eastAsia="Times New Roman" w:cs="Arial"/>
+                <w:szCs w:val="24"/>
+                <w:lang w:eastAsia="es-VE"/>
+              </w:rPr>
+              <w:t xml:space="preserve"> en su dispositivo móvil. Las notificaciones pueden informar al cliente sobre nuevas ofertas disponibles, eventos próximos, mensajes de otros usuarios, cambios en su saldo de </w:t>
+            </w:r>
+            <w:proofErr w:type="spellStart"/>
+            <w:r>
+              <w:rPr>
+                <w:rFonts w:eastAsia="Times New Roman" w:cs="Arial"/>
+                <w:szCs w:val="24"/>
+                <w:lang w:eastAsia="es-VE"/>
+              </w:rPr>
+              <w:t>greencoins</w:t>
+            </w:r>
+            <w:proofErr w:type="spellEnd"/>
+            <w:r>
+              <w:rPr>
+                <w:rFonts w:eastAsia="Times New Roman" w:cs="Arial"/>
+                <w:szCs w:val="24"/>
+                <w:lang w:eastAsia="es-VE"/>
+              </w:rPr>
+              <w:t xml:space="preserve"> y otras actividades relevantes.</w:t>
             </w:r>
           </w:p>
         </w:tc>
@@ -24313,6 +24934,7 @@
               </w:rPr>
               <w:t xml:space="preserve">Este caso de uso permite al </w:t>
             </w:r>
+            <w:proofErr w:type="spellStart"/>
             <w:r>
               <w:rPr>
                 <w:rFonts w:eastAsia="Times New Roman" w:cs="Arial"/>
@@ -24321,6 +24943,7 @@
               </w:rPr>
               <w:t>cidadano</w:t>
             </w:r>
+            <w:proofErr w:type="spellEnd"/>
             <w:r>
               <w:rPr>
                 <w:rFonts w:eastAsia="Times New Roman" w:cs="Arial"/>
@@ -25364,7 +25987,15 @@
               <w:spacing w:after="0" w:line="240" w:lineRule="auto"/>
             </w:pPr>
             <w:r>
-              <w:t>Tener suficiente cantidad de greencoins para canjear la oferta.</w:t>
+              <w:t xml:space="preserve">Tener suficiente cantidad de </w:t>
+            </w:r>
+            <w:proofErr w:type="spellStart"/>
+            <w:r>
+              <w:t>greencoins</w:t>
+            </w:r>
+            <w:proofErr w:type="spellEnd"/>
+            <w:r>
+              <w:t xml:space="preserve"> para canjear la oferta.</w:t>
             </w:r>
           </w:p>
           <w:p>
@@ -25441,7 +26072,15 @@
               </w:rPr>
             </w:pPr>
             <w:r>
-              <w:t>El saldo de greencoins del Ciudadano se actualiza en función del costo de la oferta.</w:t>
+              <w:t xml:space="preserve">El saldo de </w:t>
+            </w:r>
+            <w:proofErr w:type="spellStart"/>
+            <w:r>
+              <w:t>greencoins</w:t>
+            </w:r>
+            <w:proofErr w:type="spellEnd"/>
+            <w:r>
+              <w:t xml:space="preserve"> del Ciudadano se actualiza en función del costo de la oferta.</w:t>
             </w:r>
           </w:p>
         </w:tc>
@@ -25510,7 +26149,43 @@
                 <w:szCs w:val="24"/>
                 <w:lang w:eastAsia="es-VE"/>
               </w:rPr>
-              <w:t xml:space="preserve"> selecciona la oferta que desea canjear y el sistema verifica que el cliente tenga suficiente cantidad de greencoins y que esté ubicado cerca del negocio donde se puede canjear la oferta. Si se cumplen las condiciones, el sistema registra el canje de la oferta y actualiza el saldo de greencoins del </w:t>
+              <w:t xml:space="preserve"> selecciona la oferta que desea canjear y el sistema verifica que el cliente tenga suficiente cantidad de </w:t>
+            </w:r>
+            <w:proofErr w:type="spellStart"/>
+            <w:r>
+              <w:rPr>
+                <w:rFonts w:eastAsia="Times New Roman" w:cs="Arial"/>
+                <w:szCs w:val="24"/>
+                <w:lang w:eastAsia="es-VE"/>
+              </w:rPr>
+              <w:t>greencoins</w:t>
+            </w:r>
+            <w:proofErr w:type="spellEnd"/>
+            <w:r>
+              <w:rPr>
+                <w:rFonts w:eastAsia="Times New Roman" w:cs="Arial"/>
+                <w:szCs w:val="24"/>
+                <w:lang w:eastAsia="es-VE"/>
+              </w:rPr>
+              <w:t xml:space="preserve"> y que esté ubicado cerca del negocio donde se puede canjear la oferta. Si se cumplen las condiciones, el sistema registra el canje de la oferta y actualiza el saldo de </w:t>
+            </w:r>
+            <w:proofErr w:type="spellStart"/>
+            <w:r>
+              <w:rPr>
+                <w:rFonts w:eastAsia="Times New Roman" w:cs="Arial"/>
+                <w:szCs w:val="24"/>
+                <w:lang w:eastAsia="es-VE"/>
+              </w:rPr>
+              <w:t>greencoins</w:t>
+            </w:r>
+            <w:proofErr w:type="spellEnd"/>
+            <w:r>
+              <w:rPr>
+                <w:rFonts w:eastAsia="Times New Roman" w:cs="Arial"/>
+                <w:szCs w:val="24"/>
+                <w:lang w:eastAsia="es-VE"/>
+              </w:rPr>
+              <w:t xml:space="preserve"> del </w:t>
             </w:r>
             <w:r>
               <w:t>Ciudadano</w:t>
@@ -26387,7 +27062,25 @@
                 <w:szCs w:val="24"/>
                 <w:lang w:eastAsia="es-VE"/>
               </w:rPr>
-              <w:t>a en su cuenta los greencoins agregados</w:t>
+              <w:t xml:space="preserve">a en su cuenta los </w:t>
+            </w:r>
+            <w:proofErr w:type="spellStart"/>
+            <w:r>
+              <w:rPr>
+                <w:rFonts w:eastAsia="Times New Roman" w:cs="Arial"/>
+                <w:szCs w:val="24"/>
+                <w:lang w:eastAsia="es-VE"/>
+              </w:rPr>
+              <w:t>greencoins</w:t>
+            </w:r>
+            <w:proofErr w:type="spellEnd"/>
+            <w:r>
+              <w:rPr>
+                <w:rFonts w:eastAsia="Times New Roman" w:cs="Arial"/>
+                <w:szCs w:val="24"/>
+                <w:lang w:eastAsia="es-VE"/>
+              </w:rPr>
+              <w:t xml:space="preserve"> agregados</w:t>
             </w:r>
           </w:p>
         </w:tc>
@@ -26744,7 +27437,43 @@
                 <w:szCs w:val="24"/>
                 <w:lang w:eastAsia="es-VE"/>
               </w:rPr>
-              <w:t>No se agrego los greencoins a su cuenta</w:t>
+              <w:t xml:space="preserve">No se </w:t>
+            </w:r>
+            <w:proofErr w:type="spellStart"/>
+            <w:r>
+              <w:rPr>
+                <w:rFonts w:eastAsia="Times New Roman" w:cs="Arial"/>
+                <w:szCs w:val="24"/>
+                <w:lang w:eastAsia="es-VE"/>
+              </w:rPr>
+              <w:t>agrego</w:t>
+            </w:r>
+            <w:proofErr w:type="spellEnd"/>
+            <w:r>
+              <w:rPr>
+                <w:rFonts w:eastAsia="Times New Roman" w:cs="Arial"/>
+                <w:szCs w:val="24"/>
+                <w:lang w:eastAsia="es-VE"/>
+              </w:rPr>
+              <w:t xml:space="preserve"> los </w:t>
+            </w:r>
+            <w:proofErr w:type="spellStart"/>
+            <w:r>
+              <w:rPr>
+                <w:rFonts w:eastAsia="Times New Roman" w:cs="Arial"/>
+                <w:szCs w:val="24"/>
+                <w:lang w:eastAsia="es-VE"/>
+              </w:rPr>
+              <w:t>greencoins</w:t>
+            </w:r>
+            <w:proofErr w:type="spellEnd"/>
+            <w:r>
+              <w:rPr>
+                <w:rFonts w:eastAsia="Times New Roman" w:cs="Arial"/>
+                <w:szCs w:val="24"/>
+                <w:lang w:eastAsia="es-VE"/>
+              </w:rPr>
+              <w:t xml:space="preserve"> a su cuenta</w:t>
             </w:r>
           </w:p>
         </w:tc>
@@ -26815,6 +27544,7 @@
         <w:lang w:val="es-VE"/>
       </w:rPr>
     </w:pPr>
+    <w:proofErr w:type="spellStart"/>
     <w:r>
       <w:rPr>
         <w:sz w:val="20"/>
@@ -26822,6 +27552,7 @@
       </w:rPr>
       <w:t>GreenPoint</w:t>
     </w:r>
+    <w:proofErr w:type="spellEnd"/>
   </w:p>
   <w:p>
     <w:pPr>
@@ -26945,6 +27676,7 @@
         <w:szCs w:val="28"/>
       </w:rPr>
     </w:pPr>
+    <w:proofErr w:type="spellStart"/>
     <w:r>
       <w:rPr>
         <w:b/>
@@ -26954,6 +27686,7 @@
       </w:rPr>
       <w:t>GreenPoint</w:t>
     </w:r>
+    <w:proofErr w:type="spellEnd"/>
   </w:p>
   <w:p>
     <w:pPr>
@@ -26967,6 +27700,52 @@
         <w:szCs w:val="24"/>
       </w:rPr>
     </w:pPr>
+    <w:r>
+      <w:rPr>
+        <w:b/>
+        <w:i/>
+        <w:color w:val="365F91"/>
+        <w:szCs w:val="24"/>
+      </w:rPr>
+      <w:tab/>
+    </w:r>
+    <w:r>
+      <w:rPr>
+        <w:b/>
+        <w:i/>
+        <w:color w:val="365F91"/>
+        <w:szCs w:val="24"/>
+      </w:rPr>
+      <w:tab/>
+    </w:r>
+    <w:r>
+      <w:rPr>
+        <w:b/>
+        <w:i/>
+        <w:color w:val="365F91"/>
+        <w:szCs w:val="24"/>
+      </w:rPr>
+      <w:t>www.greenpoint</w:t>
+    </w:r>
+    <w:r>
+      <w:rPr>
+        <w:b/>
+        <w:i/>
+        <w:color w:val="365F91"/>
+        <w:szCs w:val="24"/>
+      </w:rPr>
+      <w:t>.com</w:t>
+    </w:r>
+    <w:r>
+      <w:rPr>
+        <w:b/>
+        <w:i/>
+        <w:noProof/>
+        <w:color w:val="365F91"/>
+        <w:szCs w:val="24"/>
+      </w:rPr>
+      <w:t xml:space="preserve"> </w:t>
+    </w:r>
     <w:r>
       <w:rPr>
         <w:b/>

--- a/Documentation/GreenPoint - Casos de Uso.docx
+++ b/Documentation/GreenPoint - Casos de Uso.docx
@@ -214,20 +214,8 @@
           <w:sz w:val="36"/>
           <w:szCs w:val="36"/>
         </w:rPr>
-        <w:t xml:space="preserve"> </w:t>
+        <w:t xml:space="preserve"> GreenPoint</w:t>
       </w:r>
-      <w:proofErr w:type="spellStart"/>
-      <w:r>
-        <w:rPr>
-          <w:rFonts w:ascii="Calibri" w:hAnsi="Calibri"/>
-          <w:b/>
-          <w:i/>
-          <w:sz w:val="36"/>
-          <w:szCs w:val="36"/>
-        </w:rPr>
-        <w:t>GreenPoint</w:t>
-      </w:r>
-      <w:proofErr w:type="spellEnd"/>
     </w:p>
     <w:p>
       <w:pPr>
@@ -3939,7 +3927,6 @@
                 <w:lang w:eastAsia="es-VE"/>
               </w:rPr>
             </w:pPr>
-            <w:proofErr w:type="spellStart"/>
             <w:r>
               <w:rPr>
                 <w:rFonts w:eastAsia="Times New Roman" w:cs="Arial"/>
@@ -3949,7 +3936,6 @@
               </w:rPr>
               <w:t>GreenPoint</w:t>
             </w:r>
-            <w:proofErr w:type="spellEnd"/>
           </w:p>
         </w:tc>
       </w:tr>
@@ -4267,43 +4253,7 @@
           <w:szCs w:val="24"/>
           <w:lang w:val="es-EC" w:eastAsia="es-VE"/>
         </w:rPr>
-        <w:t>El presente documento de Especificación de Casos de Uso describe los procesos y escenarios de negocio relacionados con el software "</w:t>
-      </w:r>
-      <w:proofErr w:type="spellStart"/>
-      <w:r>
-        <w:rPr>
-          <w:rFonts w:eastAsia="Times New Roman" w:cs="Arial"/>
-          <w:szCs w:val="24"/>
-          <w:lang w:val="es-EC" w:eastAsia="es-VE"/>
-        </w:rPr>
-        <w:t>GreenPoint</w:t>
-      </w:r>
-      <w:proofErr w:type="spellEnd"/>
-      <w:r>
-        <w:rPr>
-          <w:rFonts w:eastAsia="Times New Roman" w:cs="Arial"/>
-          <w:szCs w:val="24"/>
-          <w:lang w:val="es-EC" w:eastAsia="es-VE"/>
-        </w:rPr>
-        <w:t xml:space="preserve">". </w:t>
-      </w:r>
-      <w:proofErr w:type="spellStart"/>
-      <w:r>
-        <w:rPr>
-          <w:rFonts w:eastAsia="Times New Roman" w:cs="Arial"/>
-          <w:szCs w:val="24"/>
-          <w:lang w:val="es-EC" w:eastAsia="es-VE"/>
-        </w:rPr>
-        <w:t>GreenPoint</w:t>
-      </w:r>
-      <w:proofErr w:type="spellEnd"/>
-      <w:r>
-        <w:rPr>
-          <w:rFonts w:eastAsia="Times New Roman" w:cs="Arial"/>
-          <w:szCs w:val="24"/>
-          <w:lang w:val="es-EC" w:eastAsia="es-VE"/>
-        </w:rPr>
-        <w:t xml:space="preserve"> es una plataforma diseñada para abordar la problemática de la falta de conocimiento y puntos verdes para el reciclaje en la ciudad de Riobamba, Ecuador. Este sistema ofrece una solución integral al proporcionar información sobre puntos verdes disponibles, incentivar el reciclaje a través de un sistema de recompensas y permitir a los negocios locales agregar nuevos puntos verdes a la plataforma.</w:t>
+        <w:t>El presente documento de Especificación de Casos de Uso describe los procesos y escenarios de negocio relacionados con el software "GreenPoint". GreenPoint es una plataforma diseñada para abordar la problemática de la falta de conocimiento y puntos verdes para el reciclaje en la ciudad de Riobamba, Ecuador. Este sistema ofrece una solución integral al proporcionar información sobre puntos verdes disponibles, incentivar el reciclaje a través de un sistema de recompensas y permitir a los negocios locales agregar nuevos puntos verdes a la plataforma.</w:t>
       </w:r>
     </w:p>
     <w:p>
@@ -4815,25 +4765,7 @@
           <w:szCs w:val="24"/>
           <w:lang w:val="es-EC" w:eastAsia="es-VE"/>
         </w:rPr>
-        <w:t xml:space="preserve">Personal encargado de administrar y mantener la plataforma </w:t>
-      </w:r>
-      <w:proofErr w:type="spellStart"/>
-      <w:r>
-        <w:rPr>
-          <w:rFonts w:eastAsia="Times New Roman" w:cs="Arial"/>
-          <w:szCs w:val="24"/>
-          <w:lang w:val="es-EC" w:eastAsia="es-VE"/>
-        </w:rPr>
-        <w:t>GreenPoint</w:t>
-      </w:r>
-      <w:proofErr w:type="spellEnd"/>
-      <w:r>
-        <w:rPr>
-          <w:rFonts w:eastAsia="Times New Roman" w:cs="Arial"/>
-          <w:szCs w:val="24"/>
-          <w:lang w:val="es-EC" w:eastAsia="es-VE"/>
-        </w:rPr>
-        <w:t>.</w:t>
+        <w:t>Personal encargado de administrar y mantener la plataforma GreenPoint.</w:t>
       </w:r>
     </w:p>
     <w:p>
@@ -6736,7 +6668,6 @@
                 <w:lang w:eastAsia="x-none"/>
               </w:rPr>
             </w:pPr>
-            <w:proofErr w:type="spellStart"/>
             <w:r>
               <w:rPr>
                 <w:rFonts w:eastAsia="Times New Roman"/>
@@ -6746,7 +6677,6 @@
               </w:rPr>
               <w:t>String</w:t>
             </w:r>
-            <w:proofErr w:type="spellEnd"/>
           </w:p>
         </w:tc>
       </w:tr>
@@ -6818,7 +6748,6 @@
                 <w:lang w:eastAsia="x-none"/>
               </w:rPr>
             </w:pPr>
-            <w:proofErr w:type="spellStart"/>
             <w:r>
               <w:rPr>
                 <w:rFonts w:eastAsia="Times New Roman"/>
@@ -6828,7 +6757,6 @@
               </w:rPr>
               <w:t>String</w:t>
             </w:r>
-            <w:proofErr w:type="spellEnd"/>
           </w:p>
         </w:tc>
       </w:tr>
@@ -6900,7 +6828,6 @@
                 <w:lang w:eastAsia="x-none"/>
               </w:rPr>
             </w:pPr>
-            <w:proofErr w:type="spellStart"/>
             <w:r>
               <w:rPr>
                 <w:rFonts w:eastAsia="Times New Roman"/>
@@ -6910,7 +6837,6 @@
               </w:rPr>
               <w:t>Integer</w:t>
             </w:r>
-            <w:proofErr w:type="spellEnd"/>
           </w:p>
         </w:tc>
       </w:tr>
@@ -6985,7 +6911,6 @@
                 <w:lang w:eastAsia="x-none"/>
               </w:rPr>
             </w:pPr>
-            <w:proofErr w:type="spellStart"/>
             <w:r>
               <w:rPr>
                 <w:rFonts w:eastAsia="Times New Roman"/>
@@ -6995,7 +6920,6 @@
               </w:rPr>
               <w:t>Integer</w:t>
             </w:r>
-            <w:proofErr w:type="spellEnd"/>
           </w:p>
         </w:tc>
       </w:tr>
@@ -7079,7 +7003,6 @@
                 <w:lang w:eastAsia="x-none"/>
               </w:rPr>
             </w:pPr>
-            <w:proofErr w:type="spellStart"/>
             <w:r>
               <w:rPr>
                 <w:rFonts w:eastAsia="Times New Roman"/>
@@ -7089,7 +7012,6 @@
               </w:rPr>
               <w:t>String</w:t>
             </w:r>
-            <w:proofErr w:type="spellEnd"/>
           </w:p>
         </w:tc>
       </w:tr>
@@ -7164,7 +7086,6 @@
                 <w:lang w:eastAsia="x-none"/>
               </w:rPr>
             </w:pPr>
-            <w:proofErr w:type="spellStart"/>
             <w:r>
               <w:rPr>
                 <w:rFonts w:eastAsia="Times New Roman"/>
@@ -7174,7 +7095,6 @@
               </w:rPr>
               <w:t>String</w:t>
             </w:r>
-            <w:proofErr w:type="spellEnd"/>
           </w:p>
         </w:tc>
       </w:tr>
@@ -7709,18 +7629,8 @@
                 <w:szCs w:val="24"/>
                 <w:lang w:eastAsia="es-VE"/>
               </w:rPr>
-              <w:t xml:space="preserve">Caso de Uso: Registrar oferta para </w:t>
-            </w:r>
-            <w:proofErr w:type="spellStart"/>
-            <w:r>
-              <w:rPr>
-                <w:rFonts w:eastAsia="Times New Roman" w:cs="Arial"/>
-                <w:szCs w:val="24"/>
-                <w:lang w:eastAsia="es-VE"/>
-              </w:rPr>
-              <w:t>greencoins</w:t>
-            </w:r>
-            <w:proofErr w:type="spellEnd"/>
+              <w:t>Caso de Uso: Registrar oferta para greencoins</w:t>
+            </w:r>
           </w:p>
           <w:p>
             <w:pPr>
@@ -8009,7 +7919,6 @@
                 <w:lang w:eastAsia="x-none"/>
               </w:rPr>
             </w:pPr>
-            <w:proofErr w:type="spellStart"/>
             <w:r>
               <w:rPr>
                 <w:rFonts w:eastAsia="Times New Roman"/>
@@ -8019,7 +7928,6 @@
               </w:rPr>
               <w:t>String</w:t>
             </w:r>
-            <w:proofErr w:type="spellEnd"/>
           </w:p>
         </w:tc>
       </w:tr>
@@ -8091,7 +7999,6 @@
                 <w:lang w:eastAsia="x-none"/>
               </w:rPr>
             </w:pPr>
-            <w:proofErr w:type="spellStart"/>
             <w:r>
               <w:rPr>
                 <w:rFonts w:eastAsia="Times New Roman"/>
@@ -8101,7 +8008,6 @@
               </w:rPr>
               <w:t>String</w:t>
             </w:r>
-            <w:proofErr w:type="spellEnd"/>
           </w:p>
         </w:tc>
       </w:tr>
@@ -8173,7 +8079,6 @@
                 <w:lang w:eastAsia="x-none"/>
               </w:rPr>
             </w:pPr>
-            <w:proofErr w:type="spellStart"/>
             <w:r>
               <w:rPr>
                 <w:rFonts w:eastAsia="Times New Roman"/>
@@ -8183,7 +8088,6 @@
               </w:rPr>
               <w:t>Integer</w:t>
             </w:r>
-            <w:proofErr w:type="spellEnd"/>
           </w:p>
         </w:tc>
       </w:tr>
@@ -8255,7 +8159,6 @@
                 <w:lang w:eastAsia="x-none"/>
               </w:rPr>
             </w:pPr>
-            <w:proofErr w:type="spellStart"/>
             <w:r>
               <w:rPr>
                 <w:rFonts w:eastAsia="Times New Roman"/>
@@ -8265,7 +8168,6 @@
               </w:rPr>
               <w:t>Integer</w:t>
             </w:r>
-            <w:proofErr w:type="spellEnd"/>
           </w:p>
         </w:tc>
       </w:tr>
@@ -8346,7 +8248,6 @@
                 <w:lang w:eastAsia="x-none"/>
               </w:rPr>
             </w:pPr>
-            <w:proofErr w:type="spellStart"/>
             <w:r>
               <w:rPr>
                 <w:rFonts w:eastAsia="Times New Roman"/>
@@ -8356,7 +8257,6 @@
               </w:rPr>
               <w:t>String</w:t>
             </w:r>
-            <w:proofErr w:type="spellEnd"/>
           </w:p>
         </w:tc>
       </w:tr>
@@ -8428,7 +8328,6 @@
                 <w:lang w:eastAsia="x-none"/>
               </w:rPr>
             </w:pPr>
-            <w:proofErr w:type="spellStart"/>
             <w:r>
               <w:rPr>
                 <w:rFonts w:eastAsia="Times New Roman"/>
@@ -8438,7 +8337,6 @@
               </w:rPr>
               <w:t>String</w:t>
             </w:r>
-            <w:proofErr w:type="spellEnd"/>
           </w:p>
         </w:tc>
       </w:tr>
@@ -8835,61 +8733,25 @@
                 <w:szCs w:val="24"/>
                 <w:lang w:eastAsia="es-VE"/>
               </w:rPr>
-              <w:t xml:space="preserve">Interaccionan con el sistema para reciclar materiales y obtener </w:t>
-            </w:r>
-            <w:proofErr w:type="spellStart"/>
-            <w:r>
-              <w:rPr>
-                <w:rFonts w:eastAsia="Times New Roman" w:cs="Arial"/>
-                <w:szCs w:val="24"/>
-                <w:lang w:eastAsia="es-VE"/>
-              </w:rPr>
-              <w:t>greencoins</w:t>
-            </w:r>
-            <w:proofErr w:type="spellEnd"/>
-            <w:r>
-              <w:rPr>
-                <w:rFonts w:eastAsia="Times New Roman" w:cs="Arial"/>
-                <w:szCs w:val="24"/>
-                <w:lang w:eastAsia="es-VE"/>
-              </w:rPr>
-              <w:t>.</w:t>
-            </w:r>
-          </w:p>
-          <w:p>
-            <w:pPr>
-              <w:spacing w:after="0" w:line="240" w:lineRule="auto"/>
-              <w:rPr>
-                <w:rFonts w:eastAsia="Times New Roman" w:cs="Arial"/>
-                <w:szCs w:val="24"/>
-                <w:lang w:eastAsia="es-VE"/>
-              </w:rPr>
-            </w:pPr>
-            <w:r>
-              <w:rPr>
-                <w:rFonts w:eastAsia="Times New Roman" w:cs="Arial"/>
-                <w:szCs w:val="24"/>
-                <w:lang w:eastAsia="es-VE"/>
-              </w:rPr>
-              <w:t xml:space="preserve">Canjean </w:t>
-            </w:r>
-            <w:proofErr w:type="spellStart"/>
-            <w:r>
-              <w:rPr>
-                <w:rFonts w:eastAsia="Times New Roman" w:cs="Arial"/>
-                <w:szCs w:val="24"/>
-                <w:lang w:eastAsia="es-VE"/>
-              </w:rPr>
-              <w:t>greencoins</w:t>
-            </w:r>
-            <w:proofErr w:type="spellEnd"/>
-            <w:r>
-              <w:rPr>
-                <w:rFonts w:eastAsia="Times New Roman" w:cs="Arial"/>
-                <w:szCs w:val="24"/>
-                <w:lang w:eastAsia="es-VE"/>
-              </w:rPr>
-              <w:t xml:space="preserve"> por ofertas y descuentos en negocios locales.</w:t>
+              <w:t>Interaccionan con el sistema para reciclar materiales y obtener greencoins.</w:t>
+            </w:r>
+          </w:p>
+          <w:p>
+            <w:pPr>
+              <w:spacing w:after="0" w:line="240" w:lineRule="auto"/>
+              <w:rPr>
+                <w:rFonts w:eastAsia="Times New Roman" w:cs="Arial"/>
+                <w:szCs w:val="24"/>
+                <w:lang w:eastAsia="es-VE"/>
+              </w:rPr>
+            </w:pPr>
+            <w:r>
+              <w:rPr>
+                <w:rFonts w:eastAsia="Times New Roman" w:cs="Arial"/>
+                <w:szCs w:val="24"/>
+                <w:lang w:eastAsia="es-VE"/>
+              </w:rPr>
+              <w:t>Canjean greencoins por ofertas y descuentos en negocios locales.</w:t>
             </w:r>
           </w:p>
           <w:p>
@@ -8938,6 +8800,7 @@
                 <w:szCs w:val="36"/>
                 <w:lang w:eastAsia="x-none"/>
               </w:rPr>
+              <w:lastRenderedPageBreak/>
               <w:t>Referencias</w:t>
             </w:r>
           </w:p>
@@ -9017,25 +8880,7 @@
                 <w:szCs w:val="24"/>
                 <w:lang w:eastAsia="es-VE"/>
               </w:rPr>
-              <w:t xml:space="preserve">Caso de Uso: Visualizar </w:t>
-            </w:r>
-            <w:proofErr w:type="spellStart"/>
-            <w:r>
-              <w:rPr>
-                <w:rFonts w:eastAsia="Times New Roman" w:cs="Arial"/>
-                <w:szCs w:val="24"/>
-                <w:lang w:eastAsia="es-VE"/>
-              </w:rPr>
-              <w:t>greencoins</w:t>
-            </w:r>
-            <w:proofErr w:type="spellEnd"/>
-            <w:r>
-              <w:rPr>
-                <w:rFonts w:eastAsia="Times New Roman" w:cs="Arial"/>
-                <w:szCs w:val="24"/>
-                <w:lang w:eastAsia="es-VE"/>
-              </w:rPr>
-              <w:t xml:space="preserve"> obtenidos</w:t>
+              <w:t>Caso de Uso: Visualizar greencoins obtenidos</w:t>
             </w:r>
           </w:p>
           <w:p>
@@ -9325,7 +9170,6 @@
                 <w:lang w:eastAsia="x-none"/>
               </w:rPr>
             </w:pPr>
-            <w:proofErr w:type="spellStart"/>
             <w:r>
               <w:rPr>
                 <w:rFonts w:eastAsia="Times New Roman"/>
@@ -9335,7 +9179,6 @@
               </w:rPr>
               <w:t>String</w:t>
             </w:r>
-            <w:proofErr w:type="spellEnd"/>
           </w:p>
         </w:tc>
       </w:tr>
@@ -9407,7 +9250,6 @@
                 <w:lang w:eastAsia="x-none"/>
               </w:rPr>
             </w:pPr>
-            <w:proofErr w:type="spellStart"/>
             <w:r>
               <w:rPr>
                 <w:rFonts w:eastAsia="Times New Roman"/>
@@ -9417,7 +9259,6 @@
               </w:rPr>
               <w:t>String</w:t>
             </w:r>
-            <w:proofErr w:type="spellEnd"/>
           </w:p>
         </w:tc>
       </w:tr>
@@ -9489,7 +9330,6 @@
                 <w:lang w:eastAsia="x-none"/>
               </w:rPr>
             </w:pPr>
-            <w:proofErr w:type="spellStart"/>
             <w:r>
               <w:rPr>
                 <w:rFonts w:eastAsia="Times New Roman"/>
@@ -9499,7 +9339,6 @@
               </w:rPr>
               <w:t>Integer</w:t>
             </w:r>
-            <w:proofErr w:type="spellEnd"/>
           </w:p>
         </w:tc>
       </w:tr>
@@ -9574,7 +9413,6 @@
                 <w:lang w:eastAsia="x-none"/>
               </w:rPr>
             </w:pPr>
-            <w:proofErr w:type="spellStart"/>
             <w:r>
               <w:rPr>
                 <w:rFonts w:eastAsia="Times New Roman"/>
@@ -9584,7 +9422,6 @@
               </w:rPr>
               <w:t>Integer</w:t>
             </w:r>
-            <w:proofErr w:type="spellEnd"/>
           </w:p>
         </w:tc>
       </w:tr>
@@ -9649,19 +9486,25 @@
                 <w:szCs w:val="36"/>
                 <w:lang w:eastAsia="x-none"/>
               </w:rPr>
-              <w:t xml:space="preserve">Correo </w:t>
-            </w:r>
-            <w:proofErr w:type="spellStart"/>
-            <w:r>
+              <w:t>Correo electónico del ciudadano</w:t>
+            </w:r>
+          </w:p>
+        </w:tc>
+        <w:tc>
+          <w:tcPr>
+            <w:tcW w:w="2304" w:type="dxa"/>
+            <w:shd w:val="clear" w:color="auto" w:fill="FFFFFF"/>
+          </w:tcPr>
+          <w:p>
+            <w:pPr>
+              <w:spacing w:after="0" w:line="240" w:lineRule="auto"/>
               <w:rPr>
                 <w:rFonts w:eastAsia="Times New Roman"/>
                 <w:color w:val="000000"/>
                 <w:szCs w:val="36"/>
                 <w:lang w:eastAsia="x-none"/>
               </w:rPr>
-              <w:t>electónico</w:t>
-            </w:r>
-            <w:proofErr w:type="spellEnd"/>
+            </w:pPr>
             <w:r>
               <w:rPr>
                 <w:rFonts w:eastAsia="Times New Roman"/>
@@ -9669,36 +9512,8 @@
                 <w:szCs w:val="36"/>
                 <w:lang w:eastAsia="x-none"/>
               </w:rPr>
-              <w:t xml:space="preserve"> del ciudadano</w:t>
-            </w:r>
-          </w:p>
-        </w:tc>
-        <w:tc>
-          <w:tcPr>
-            <w:tcW w:w="2304" w:type="dxa"/>
-            <w:shd w:val="clear" w:color="auto" w:fill="FFFFFF"/>
-          </w:tcPr>
-          <w:p>
-            <w:pPr>
-              <w:spacing w:after="0" w:line="240" w:lineRule="auto"/>
-              <w:rPr>
-                <w:rFonts w:eastAsia="Times New Roman"/>
-                <w:color w:val="000000"/>
-                <w:szCs w:val="36"/>
-                <w:lang w:eastAsia="x-none"/>
-              </w:rPr>
-            </w:pPr>
-            <w:proofErr w:type="spellStart"/>
-            <w:r>
-              <w:rPr>
-                <w:rFonts w:eastAsia="Times New Roman"/>
-                <w:color w:val="000000"/>
-                <w:szCs w:val="36"/>
-                <w:lang w:eastAsia="x-none"/>
-              </w:rPr>
               <w:t>String</w:t>
             </w:r>
-            <w:proofErr w:type="spellEnd"/>
           </w:p>
         </w:tc>
       </w:tr>
@@ -9773,7 +9588,6 @@
                 <w:lang w:eastAsia="x-none"/>
               </w:rPr>
             </w:pPr>
-            <w:proofErr w:type="spellStart"/>
             <w:r>
               <w:rPr>
                 <w:rFonts w:eastAsia="Times New Roman"/>
@@ -9783,7 +9597,6 @@
               </w:rPr>
               <w:t>String</w:t>
             </w:r>
-            <w:proofErr w:type="spellEnd"/>
           </w:p>
         </w:tc>
       </w:tr>
@@ -10346,15 +10159,7 @@
               </w:rPr>
             </w:pPr>
             <w:r>
-              <w:t xml:space="preserve">El cliente inicia sesión en el sistema y puede acceder a las funcionalidades </w:t>
-            </w:r>
-            <w:proofErr w:type="gramStart"/>
-            <w:r>
-              <w:t>del mismo</w:t>
-            </w:r>
-            <w:proofErr w:type="gramEnd"/>
-            <w:r>
-              <w:t>.</w:t>
+              <w:t>El cliente inicia sesión en el sistema y puede acceder a las funcionalidades del mismo.</w:t>
             </w:r>
           </w:p>
         </w:tc>
@@ -11022,15 +10827,7 @@
               </w:rPr>
             </w:pPr>
             <w:r>
-              <w:t xml:space="preserve">El cliente es autenticado puede acceder a las funcionalidades </w:t>
-            </w:r>
-            <w:proofErr w:type="gramStart"/>
-            <w:r>
-              <w:t>del mismo</w:t>
-            </w:r>
-            <w:proofErr w:type="gramEnd"/>
-            <w:r>
-              <w:t>.</w:t>
+              <w:t>El cliente es autenticado puede acceder a las funcionalidades del mismo.</w:t>
             </w:r>
           </w:p>
         </w:tc>
@@ -11750,25 +11547,7 @@
                 <w:szCs w:val="24"/>
                 <w:lang w:eastAsia="es-VE"/>
               </w:rPr>
-              <w:t xml:space="preserve">El cliente inicia sesión en el sistema y puede acceder a las funcionalidades </w:t>
-            </w:r>
-            <w:proofErr w:type="gramStart"/>
-            <w:r>
-              <w:rPr>
-                <w:rFonts w:eastAsia="Times New Roman" w:cs="Arial"/>
-                <w:szCs w:val="24"/>
-                <w:lang w:eastAsia="es-VE"/>
-              </w:rPr>
-              <w:t>del mismo</w:t>
-            </w:r>
-            <w:proofErr w:type="gramEnd"/>
-            <w:r>
-              <w:rPr>
-                <w:rFonts w:eastAsia="Times New Roman" w:cs="Arial"/>
-                <w:szCs w:val="24"/>
-                <w:lang w:eastAsia="es-VE"/>
-              </w:rPr>
-              <w:t>.</w:t>
+              <w:t>El cliente inicia sesión en el sistema y puede acceder a las funcionalidades del mismo.</w:t>
             </w:r>
           </w:p>
         </w:tc>
@@ -12400,15 +12179,7 @@
               </w:rPr>
             </w:pPr>
             <w:r>
-              <w:t xml:space="preserve">El cliente inicia sesión en el sistema y puede acceder a las funcionalidades </w:t>
-            </w:r>
-            <w:proofErr w:type="gramStart"/>
-            <w:r>
-              <w:t>del mismo</w:t>
-            </w:r>
-            <w:proofErr w:type="gramEnd"/>
-            <w:r>
-              <w:t>.</w:t>
+              <w:t>El cliente inicia sesión en el sistema y puede acceder a las funcionalidades del mismo.</w:t>
             </w:r>
           </w:p>
         </w:tc>
@@ -13029,15 +12800,7 @@
               </w:rPr>
             </w:pPr>
             <w:r>
-              <w:t xml:space="preserve">El cliente inicia sesión en el sistema y puede acceder a las funcionalidades </w:t>
-            </w:r>
-            <w:proofErr w:type="gramStart"/>
-            <w:r>
-              <w:t>del mismo</w:t>
-            </w:r>
-            <w:proofErr w:type="gramEnd"/>
-            <w:r>
-              <w:t>.</w:t>
+              <w:t>El cliente inicia sesión en el sistema y puede acceder a las funcionalidades del mismo.</w:t>
             </w:r>
           </w:p>
         </w:tc>
@@ -13683,15 +13446,7 @@
               </w:rPr>
             </w:pPr>
             <w:r>
-              <w:t xml:space="preserve">El cliente inicia sesión en el sistema y puede acceder a las funcionalidades </w:t>
-            </w:r>
-            <w:proofErr w:type="gramStart"/>
-            <w:r>
-              <w:t>del mismo</w:t>
-            </w:r>
-            <w:proofErr w:type="gramEnd"/>
-            <w:r>
-              <w:t>.</w:t>
+              <w:t>El cliente inicia sesión en el sistema y puede acceder a las funcionalidades del mismo.</w:t>
             </w:r>
           </w:p>
         </w:tc>
@@ -14975,25 +14730,7 @@
                 <w:szCs w:val="24"/>
                 <w:lang w:eastAsia="es-VE"/>
               </w:rPr>
-              <w:t xml:space="preserve">El cliente inicia sesión en el sistema y puede acceder a las funcionalidades </w:t>
-            </w:r>
-            <w:proofErr w:type="gramStart"/>
-            <w:r>
-              <w:rPr>
-                <w:rFonts w:eastAsia="Times New Roman" w:cs="Arial"/>
-                <w:szCs w:val="24"/>
-                <w:lang w:eastAsia="es-VE"/>
-              </w:rPr>
-              <w:t>del mismo</w:t>
-            </w:r>
-            <w:proofErr w:type="gramEnd"/>
-            <w:r>
-              <w:rPr>
-                <w:rFonts w:eastAsia="Times New Roman" w:cs="Arial"/>
-                <w:szCs w:val="24"/>
-                <w:lang w:eastAsia="es-VE"/>
-              </w:rPr>
-              <w:t>.</w:t>
+              <w:t>El cliente inicia sesión en el sistema y puede acceder a las funcionalidades del mismo.</w:t>
             </w:r>
           </w:p>
         </w:tc>
@@ -15665,25 +15402,7 @@
                 <w:szCs w:val="24"/>
                 <w:lang w:eastAsia="es-VE"/>
               </w:rPr>
-              <w:t xml:space="preserve">El cliente inicia sesión en el sistema y puede acceder a las funcionalidades </w:t>
-            </w:r>
-            <w:proofErr w:type="gramStart"/>
-            <w:r>
-              <w:rPr>
-                <w:rFonts w:eastAsia="Times New Roman" w:cs="Arial"/>
-                <w:szCs w:val="24"/>
-                <w:lang w:eastAsia="es-VE"/>
-              </w:rPr>
-              <w:t>del mismo</w:t>
-            </w:r>
-            <w:proofErr w:type="gramEnd"/>
-            <w:r>
-              <w:rPr>
-                <w:rFonts w:eastAsia="Times New Roman" w:cs="Arial"/>
-                <w:szCs w:val="24"/>
-                <w:lang w:eastAsia="es-VE"/>
-              </w:rPr>
-              <w:t>.</w:t>
+              <w:t>El cliente inicia sesión en el sistema y puede acceder a las funcionalidades del mismo.</w:t>
             </w:r>
           </w:p>
         </w:tc>
@@ -16280,15 +15999,7 @@
               </w:rPr>
             </w:pPr>
             <w:r>
-              <w:t xml:space="preserve">El cliente inicia sesión en el sistema y puede acceder a las funcionalidades </w:t>
-            </w:r>
-            <w:proofErr w:type="gramStart"/>
-            <w:r>
-              <w:t>del mismo</w:t>
-            </w:r>
-            <w:proofErr w:type="gramEnd"/>
-            <w:r>
-              <w:t>.</w:t>
+              <w:t>El cliente inicia sesión en el sistema y puede acceder a las funcionalidades del mismo.</w:t>
             </w:r>
           </w:p>
         </w:tc>
@@ -16506,7 +16217,7 @@
       <w:tr>
         <w:tc>
           <w:tcPr>
-            <w:tcW w:w="1711" w:type="dxa"/>
+            <w:tcW w:w="1870" w:type="dxa"/>
             <w:shd w:val="clear" w:color="auto" w:fill="auto"/>
           </w:tcPr>
           <w:p>
@@ -16538,7 +16249,7 @@
         </w:tc>
         <w:tc>
           <w:tcPr>
-            <w:tcW w:w="4063" w:type="dxa"/>
+            <w:tcW w:w="3951" w:type="dxa"/>
             <w:shd w:val="clear" w:color="auto" w:fill="auto"/>
           </w:tcPr>
           <w:p>
@@ -16571,7 +16282,7 @@
         </w:tc>
         <w:tc>
           <w:tcPr>
-            <w:tcW w:w="2946" w:type="dxa"/>
+            <w:tcW w:w="2899" w:type="dxa"/>
             <w:shd w:val="clear" w:color="auto" w:fill="auto"/>
           </w:tcPr>
           <w:p>
@@ -16634,7 +16345,7 @@
       <w:tr>
         <w:tc>
           <w:tcPr>
-            <w:tcW w:w="1711" w:type="dxa"/>
+            <w:tcW w:w="1870" w:type="dxa"/>
             <w:shd w:val="clear" w:color="auto" w:fill="auto"/>
           </w:tcPr>
           <w:p>
@@ -16665,7 +16376,7 @@
         </w:tc>
         <w:tc>
           <w:tcPr>
-            <w:tcW w:w="7009" w:type="dxa"/>
+            <w:tcW w:w="6850" w:type="dxa"/>
             <w:gridSpan w:val="2"/>
             <w:shd w:val="clear" w:color="auto" w:fill="auto"/>
           </w:tcPr>
@@ -16694,7 +16405,7 @@
       <w:tr>
         <w:tc>
           <w:tcPr>
-            <w:tcW w:w="1711" w:type="dxa"/>
+            <w:tcW w:w="1870" w:type="dxa"/>
             <w:shd w:val="clear" w:color="auto" w:fill="auto"/>
           </w:tcPr>
           <w:p>
@@ -16725,7 +16436,7 @@
         </w:tc>
         <w:tc>
           <w:tcPr>
-            <w:tcW w:w="7009" w:type="dxa"/>
+            <w:tcW w:w="6850" w:type="dxa"/>
             <w:gridSpan w:val="2"/>
             <w:shd w:val="clear" w:color="auto" w:fill="auto"/>
           </w:tcPr>
@@ -16753,7 +16464,7 @@
       <w:tr>
         <w:tc>
           <w:tcPr>
-            <w:tcW w:w="1711" w:type="dxa"/>
+            <w:tcW w:w="1870" w:type="dxa"/>
             <w:shd w:val="clear" w:color="auto" w:fill="auto"/>
           </w:tcPr>
           <w:p>
@@ -16784,7 +16495,7 @@
         </w:tc>
         <w:tc>
           <w:tcPr>
-            <w:tcW w:w="7009" w:type="dxa"/>
+            <w:tcW w:w="6850" w:type="dxa"/>
             <w:gridSpan w:val="2"/>
             <w:shd w:val="clear" w:color="auto" w:fill="auto"/>
           </w:tcPr>
@@ -16804,7 +16515,7 @@
       <w:tr>
         <w:tc>
           <w:tcPr>
-            <w:tcW w:w="1711" w:type="dxa"/>
+            <w:tcW w:w="1870" w:type="dxa"/>
             <w:shd w:val="clear" w:color="auto" w:fill="auto"/>
           </w:tcPr>
           <w:p>
@@ -16836,7 +16547,7 @@
         </w:tc>
         <w:tc>
           <w:tcPr>
-            <w:tcW w:w="7009" w:type="dxa"/>
+            <w:tcW w:w="6850" w:type="dxa"/>
             <w:gridSpan w:val="2"/>
             <w:shd w:val="clear" w:color="auto" w:fill="auto"/>
           </w:tcPr>
@@ -16864,7 +16575,7 @@
       <w:tr>
         <w:tc>
           <w:tcPr>
-            <w:tcW w:w="1711" w:type="dxa"/>
+            <w:tcW w:w="1870" w:type="dxa"/>
             <w:shd w:val="clear" w:color="auto" w:fill="auto"/>
           </w:tcPr>
           <w:p>
@@ -16895,7 +16606,7 @@
         </w:tc>
         <w:tc>
           <w:tcPr>
-            <w:tcW w:w="7009" w:type="dxa"/>
+            <w:tcW w:w="6850" w:type="dxa"/>
             <w:gridSpan w:val="2"/>
             <w:shd w:val="clear" w:color="auto" w:fill="auto"/>
           </w:tcPr>
@@ -16910,15 +16621,7 @@
               </w:rPr>
             </w:pPr>
             <w:r>
-              <w:t xml:space="preserve">El cliente inicia sesión en el sistema y puede acceder a las funcionalidades </w:t>
-            </w:r>
-            <w:proofErr w:type="gramStart"/>
-            <w:r>
-              <w:t>del mismo</w:t>
-            </w:r>
-            <w:proofErr w:type="gramEnd"/>
-            <w:r>
-              <w:t>.</w:t>
+              <w:t>El cliente inicia sesión en el sistema y puede acceder a las funcionalidades del mismo.</w:t>
             </w:r>
           </w:p>
         </w:tc>
@@ -16926,7 +16629,7 @@
       <w:tr>
         <w:tc>
           <w:tcPr>
-            <w:tcW w:w="1711" w:type="dxa"/>
+            <w:tcW w:w="1870" w:type="dxa"/>
             <w:shd w:val="clear" w:color="auto" w:fill="auto"/>
           </w:tcPr>
           <w:p>
@@ -16957,7 +16660,7 @@
         </w:tc>
         <w:tc>
           <w:tcPr>
-            <w:tcW w:w="7009" w:type="dxa"/>
+            <w:tcW w:w="6850" w:type="dxa"/>
             <w:gridSpan w:val="2"/>
             <w:shd w:val="clear" w:color="auto" w:fill="auto"/>
           </w:tcPr>
@@ -16999,7 +16702,7 @@
       <w:tr>
         <w:tc>
           <w:tcPr>
-            <w:tcW w:w="1711" w:type="dxa"/>
+            <w:tcW w:w="1870" w:type="dxa"/>
             <w:shd w:val="clear" w:color="auto" w:fill="auto"/>
           </w:tcPr>
           <w:p>
@@ -17030,7 +16733,7 @@
         </w:tc>
         <w:tc>
           <w:tcPr>
-            <w:tcW w:w="7009" w:type="dxa"/>
+            <w:tcW w:w="6850" w:type="dxa"/>
             <w:gridSpan w:val="2"/>
             <w:shd w:val="clear" w:color="auto" w:fill="auto"/>
           </w:tcPr>
@@ -17093,6 +16796,617 @@
           <w:lang w:val="es-VE"/>
         </w:rPr>
         <w:t>2</w:t>
+      </w:r>
+      <w:r>
+        <w:rPr>
+          <w:lang w:val="es-VE"/>
+        </w:rPr>
+        <w:t>:</w:t>
+      </w:r>
+      <w:r>
+        <w:rPr>
+          <w:lang w:val="es-VE"/>
+        </w:rPr>
+        <w:t xml:space="preserve"> </w:t>
+      </w:r>
+      <w:r>
+        <w:rPr>
+          <w:lang w:val="es-VE"/>
+        </w:rPr>
+        <w:t>Parametrización de greencoins</w:t>
+      </w:r>
+    </w:p>
+    <w:tbl>
+      <w:tblPr>
+        <w:tblW w:w="0" w:type="auto"/>
+        <w:tblInd w:w="108" w:type="dxa"/>
+        <w:tblBorders>
+          <w:top w:val="single" w:sz="4" w:space="0" w:color="000000"/>
+          <w:left w:val="single" w:sz="4" w:space="0" w:color="000000"/>
+          <w:bottom w:val="single" w:sz="4" w:space="0" w:color="000000"/>
+          <w:right w:val="single" w:sz="4" w:space="0" w:color="000000"/>
+          <w:insideH w:val="single" w:sz="4" w:space="0" w:color="000000"/>
+          <w:insideV w:val="single" w:sz="4" w:space="0" w:color="000000"/>
+        </w:tblBorders>
+        <w:tblLook w:val="04A0" w:firstRow="1" w:lastRow="0" w:firstColumn="1" w:lastColumn="0" w:noHBand="0" w:noVBand="1"/>
+      </w:tblPr>
+      <w:tblGrid>
+        <w:gridCol w:w="1870"/>
+        <w:gridCol w:w="3951"/>
+        <w:gridCol w:w="2899"/>
+      </w:tblGrid>
+      <w:tr>
+        <w:tc>
+          <w:tcPr>
+            <w:tcW w:w="1711" w:type="dxa"/>
+            <w:shd w:val="clear" w:color="auto" w:fill="auto"/>
+          </w:tcPr>
+          <w:p>
+            <w:pPr>
+              <w:shd w:val="clear" w:color="auto" w:fill="FFFFFF"/>
+              <w:spacing w:after="0" w:line="240" w:lineRule="auto"/>
+              <w:rPr>
+                <w:rFonts w:eastAsia="Times New Roman" w:cs="Arial"/>
+                <w:b/>
+                <w:bCs/>
+                <w:color w:val="000000"/>
+                <w:sz w:val="19"/>
+                <w:szCs w:val="19"/>
+                <w:lang w:eastAsia="es-VE"/>
+              </w:rPr>
+            </w:pPr>
+            <w:r>
+              <w:rPr>
+                <w:rFonts w:eastAsia="Times New Roman" w:cs="Arial"/>
+                <w:b/>
+                <w:bCs/>
+                <w:color w:val="000000"/>
+                <w:szCs w:val="24"/>
+                <w:lang w:eastAsia="es-VE"/>
+              </w:rPr>
+              <w:t>Caso de Uso</w:t>
+            </w:r>
+          </w:p>
+        </w:tc>
+        <w:tc>
+          <w:tcPr>
+            <w:tcW w:w="4063" w:type="dxa"/>
+            <w:shd w:val="clear" w:color="auto" w:fill="auto"/>
+          </w:tcPr>
+          <w:p>
+            <w:pPr>
+              <w:shd w:val="clear" w:color="auto" w:fill="FFFFFF"/>
+              <w:spacing w:after="0" w:line="240" w:lineRule="auto"/>
+              <w:rPr>
+                <w:rFonts w:eastAsia="Times New Roman" w:cs="Arial"/>
+                <w:szCs w:val="24"/>
+                <w:lang w:eastAsia="es-VE"/>
+              </w:rPr>
+            </w:pPr>
+            <w:r>
+              <w:rPr>
+                <w:rFonts w:eastAsia="Times New Roman" w:cs="Arial"/>
+                <w:szCs w:val="24"/>
+                <w:lang w:eastAsia="es-VE"/>
+              </w:rPr>
+              <w:t xml:space="preserve">Modificar </w:t>
+            </w:r>
+            <w:r>
+              <w:rPr>
+                <w:rFonts w:eastAsia="Times New Roman" w:cs="Arial"/>
+                <w:szCs w:val="24"/>
+                <w:lang w:eastAsia="es-VE"/>
+              </w:rPr>
+              <w:t>oferta</w:t>
+            </w:r>
+          </w:p>
+        </w:tc>
+        <w:tc>
+          <w:tcPr>
+            <w:tcW w:w="2946" w:type="dxa"/>
+            <w:shd w:val="clear" w:color="auto" w:fill="auto"/>
+          </w:tcPr>
+          <w:p>
+            <w:pPr>
+              <w:shd w:val="clear" w:color="auto" w:fill="FFFFFF"/>
+              <w:spacing w:after="0" w:line="240" w:lineRule="auto"/>
+              <w:rPr>
+                <w:rFonts w:eastAsia="Times New Roman" w:cs="Arial"/>
+                <w:szCs w:val="24"/>
+                <w:lang w:eastAsia="es-VE"/>
+              </w:rPr>
+            </w:pPr>
+            <w:r>
+              <w:rPr>
+                <w:rFonts w:eastAsia="Times New Roman" w:cs="Arial"/>
+                <w:b/>
+                <w:szCs w:val="24"/>
+                <w:lang w:eastAsia="es-VE"/>
+              </w:rPr>
+              <w:t>Identificador:</w:t>
+            </w:r>
+            <w:r>
+              <w:rPr>
+                <w:rFonts w:eastAsia="Times New Roman" w:cs="Arial"/>
+                <w:szCs w:val="24"/>
+                <w:lang w:eastAsia="es-VE"/>
+              </w:rPr>
+              <w:t xml:space="preserve"> </w:t>
+            </w:r>
+          </w:p>
+          <w:p>
+            <w:pPr>
+              <w:shd w:val="clear" w:color="auto" w:fill="FFFFFF"/>
+              <w:spacing w:after="0" w:line="240" w:lineRule="auto"/>
+              <w:rPr>
+                <w:rFonts w:eastAsia="Times New Roman" w:cs="Arial"/>
+                <w:szCs w:val="24"/>
+                <w:lang w:eastAsia="es-VE"/>
+              </w:rPr>
+            </w:pPr>
+            <w:r>
+              <w:rPr>
+                <w:rFonts w:eastAsia="Times New Roman" w:cs="Arial"/>
+                <w:szCs w:val="24"/>
+                <w:lang w:eastAsia="es-VE"/>
+              </w:rPr>
+              <w:t>CU01</w:t>
+            </w:r>
+            <w:r>
+              <w:rPr>
+                <w:rFonts w:eastAsia="Times New Roman" w:cs="Arial"/>
+                <w:szCs w:val="24"/>
+                <w:lang w:eastAsia="es-VE"/>
+              </w:rPr>
+              <w:t>2</w:t>
+            </w:r>
+          </w:p>
+        </w:tc>
+      </w:tr>
+      <w:tr>
+        <w:tc>
+          <w:tcPr>
+            <w:tcW w:w="1711" w:type="dxa"/>
+            <w:shd w:val="clear" w:color="auto" w:fill="auto"/>
+          </w:tcPr>
+          <w:p>
+            <w:pPr>
+              <w:shd w:val="clear" w:color="auto" w:fill="FFFFFF"/>
+              <w:spacing w:after="0" w:line="240" w:lineRule="auto"/>
+              <w:rPr>
+                <w:rFonts w:eastAsia="Times New Roman" w:cs="Arial"/>
+                <w:b/>
+                <w:bCs/>
+                <w:color w:val="000000"/>
+                <w:szCs w:val="24"/>
+                <w:lang w:eastAsia="es-VE"/>
+              </w:rPr>
+            </w:pPr>
+            <w:r>
+              <w:rPr>
+                <w:rFonts w:eastAsia="Times New Roman" w:cs="Arial"/>
+                <w:b/>
+                <w:bCs/>
+                <w:color w:val="000000"/>
+                <w:szCs w:val="24"/>
+                <w:lang w:eastAsia="es-VE"/>
+              </w:rPr>
+              <w:t>Actores</w:t>
+            </w:r>
+          </w:p>
+        </w:tc>
+        <w:tc>
+          <w:tcPr>
+            <w:tcW w:w="7009" w:type="dxa"/>
+            <w:gridSpan w:val="2"/>
+            <w:shd w:val="clear" w:color="auto" w:fill="auto"/>
+          </w:tcPr>
+          <w:p>
+            <w:pPr>
+              <w:shd w:val="clear" w:color="auto" w:fill="FFFFFF"/>
+              <w:spacing w:after="0" w:line="240" w:lineRule="auto"/>
+              <w:rPr>
+                <w:rFonts w:eastAsia="Times New Roman" w:cs="Arial"/>
+                <w:b/>
+                <w:szCs w:val="24"/>
+                <w:lang w:eastAsia="es-VE"/>
+              </w:rPr>
+            </w:pPr>
+            <w:r>
+              <w:rPr>
+                <w:rFonts w:eastAsia="Times New Roman" w:cs="Arial"/>
+                <w:szCs w:val="24"/>
+                <w:lang w:eastAsia="es-VE"/>
+              </w:rPr>
+              <w:t>Administrador</w:t>
+            </w:r>
+          </w:p>
+        </w:tc>
+      </w:tr>
+      <w:tr>
+        <w:tc>
+          <w:tcPr>
+            <w:tcW w:w="1711" w:type="dxa"/>
+            <w:shd w:val="clear" w:color="auto" w:fill="auto"/>
+          </w:tcPr>
+          <w:p>
+            <w:pPr>
+              <w:shd w:val="clear" w:color="auto" w:fill="FFFFFF"/>
+              <w:spacing w:after="0" w:line="240" w:lineRule="auto"/>
+              <w:rPr>
+                <w:rFonts w:eastAsia="Times New Roman" w:cs="Arial"/>
+                <w:b/>
+                <w:bCs/>
+                <w:color w:val="000000"/>
+                <w:szCs w:val="24"/>
+                <w:lang w:eastAsia="es-VE"/>
+              </w:rPr>
+            </w:pPr>
+            <w:r>
+              <w:rPr>
+                <w:rFonts w:eastAsia="Times New Roman" w:cs="Arial"/>
+                <w:b/>
+                <w:bCs/>
+                <w:color w:val="000000"/>
+                <w:szCs w:val="24"/>
+                <w:lang w:eastAsia="es-VE"/>
+              </w:rPr>
+              <w:t>Tipo</w:t>
+            </w:r>
+          </w:p>
+        </w:tc>
+        <w:tc>
+          <w:tcPr>
+            <w:tcW w:w="7009" w:type="dxa"/>
+            <w:gridSpan w:val="2"/>
+            <w:shd w:val="clear" w:color="auto" w:fill="auto"/>
+          </w:tcPr>
+          <w:p>
+            <w:pPr>
+              <w:shd w:val="clear" w:color="auto" w:fill="FFFFFF"/>
+              <w:spacing w:after="0" w:line="240" w:lineRule="auto"/>
+              <w:rPr>
+                <w:rFonts w:eastAsia="Times New Roman" w:cs="Arial"/>
+                <w:szCs w:val="24"/>
+                <w:lang w:eastAsia="es-VE"/>
+              </w:rPr>
+            </w:pPr>
+            <w:r>
+              <w:rPr>
+                <w:rFonts w:eastAsia="Times New Roman" w:cs="Arial"/>
+                <w:szCs w:val="24"/>
+                <w:lang w:eastAsia="es-VE"/>
+              </w:rPr>
+              <w:t>Primario</w:t>
+            </w:r>
+          </w:p>
+        </w:tc>
+      </w:tr>
+      <w:tr>
+        <w:tc>
+          <w:tcPr>
+            <w:tcW w:w="1711" w:type="dxa"/>
+            <w:shd w:val="clear" w:color="auto" w:fill="auto"/>
+          </w:tcPr>
+          <w:p>
+            <w:pPr>
+              <w:shd w:val="clear" w:color="auto" w:fill="FFFFFF"/>
+              <w:spacing w:after="0" w:line="240" w:lineRule="auto"/>
+              <w:rPr>
+                <w:rFonts w:eastAsia="Times New Roman" w:cs="Arial"/>
+                <w:b/>
+                <w:bCs/>
+                <w:color w:val="000000"/>
+                <w:szCs w:val="24"/>
+                <w:lang w:eastAsia="es-VE"/>
+              </w:rPr>
+            </w:pPr>
+            <w:r>
+              <w:rPr>
+                <w:rFonts w:eastAsia="Times New Roman" w:cs="Arial"/>
+                <w:b/>
+                <w:bCs/>
+                <w:color w:val="000000"/>
+                <w:szCs w:val="24"/>
+                <w:lang w:eastAsia="es-VE"/>
+              </w:rPr>
+              <w:t>Referencias</w:t>
+            </w:r>
+          </w:p>
+        </w:tc>
+        <w:tc>
+          <w:tcPr>
+            <w:tcW w:w="7009" w:type="dxa"/>
+            <w:gridSpan w:val="2"/>
+            <w:shd w:val="clear" w:color="auto" w:fill="auto"/>
+          </w:tcPr>
+          <w:p>
+            <w:pPr>
+              <w:shd w:val="clear" w:color="auto" w:fill="FFFFFF"/>
+              <w:spacing w:after="0" w:line="240" w:lineRule="auto"/>
+              <w:rPr>
+                <w:rFonts w:eastAsia="Times New Roman" w:cs="Arial"/>
+                <w:szCs w:val="24"/>
+                <w:lang w:eastAsia="es-VE"/>
+              </w:rPr>
+            </w:pPr>
+            <w:r>
+              <w:rPr>
+                <w:rFonts w:eastAsia="Times New Roman" w:cs="Arial"/>
+                <w:szCs w:val="24"/>
+                <w:lang w:eastAsia="es-VE"/>
+              </w:rPr>
+              <w:t>Parametrización de greencoins</w:t>
+            </w:r>
+          </w:p>
+        </w:tc>
+      </w:tr>
+      <w:tr>
+        <w:tc>
+          <w:tcPr>
+            <w:tcW w:w="1711" w:type="dxa"/>
+            <w:shd w:val="clear" w:color="auto" w:fill="auto"/>
+          </w:tcPr>
+          <w:p>
+            <w:pPr>
+              <w:shd w:val="clear" w:color="auto" w:fill="FFFFFF"/>
+              <w:spacing w:after="0" w:line="240" w:lineRule="auto"/>
+              <w:rPr>
+                <w:rFonts w:eastAsia="Times New Roman" w:cs="Arial"/>
+                <w:b/>
+                <w:bCs/>
+                <w:color w:val="000000"/>
+                <w:szCs w:val="24"/>
+                <w:lang w:eastAsia="es-VE"/>
+              </w:rPr>
+            </w:pPr>
+            <w:r>
+              <w:rPr>
+                <w:rFonts w:eastAsia="Times New Roman" w:cs="Arial"/>
+                <w:b/>
+                <w:bCs/>
+                <w:color w:val="000000"/>
+                <w:szCs w:val="24"/>
+                <w:lang w:eastAsia="es-VE"/>
+              </w:rPr>
+              <w:t>Precondición</w:t>
+            </w:r>
+          </w:p>
+        </w:tc>
+        <w:tc>
+          <w:tcPr>
+            <w:tcW w:w="7009" w:type="dxa"/>
+            <w:gridSpan w:val="2"/>
+            <w:shd w:val="clear" w:color="auto" w:fill="auto"/>
+          </w:tcPr>
+          <w:p>
+            <w:pPr>
+              <w:shd w:val="clear" w:color="auto" w:fill="FFFFFF"/>
+              <w:spacing w:after="0" w:line="240" w:lineRule="auto"/>
+              <w:rPr>
+                <w:rFonts w:eastAsia="Times New Roman" w:cs="Arial"/>
+                <w:szCs w:val="24"/>
+                <w:lang w:eastAsia="es-VE"/>
+              </w:rPr>
+            </w:pPr>
+            <w:r>
+              <w:rPr>
+                <w:rFonts w:eastAsia="Times New Roman" w:cs="Arial"/>
+                <w:szCs w:val="24"/>
+                <w:lang w:eastAsia="es-VE"/>
+              </w:rPr>
+              <w:t>Estar registrado en el sistema.</w:t>
+            </w:r>
+          </w:p>
+        </w:tc>
+      </w:tr>
+      <w:tr>
+        <w:tc>
+          <w:tcPr>
+            <w:tcW w:w="1711" w:type="dxa"/>
+            <w:shd w:val="clear" w:color="auto" w:fill="auto"/>
+          </w:tcPr>
+          <w:p>
+            <w:pPr>
+              <w:shd w:val="clear" w:color="auto" w:fill="FFFFFF"/>
+              <w:spacing w:after="0" w:line="240" w:lineRule="auto"/>
+              <w:rPr>
+                <w:rFonts w:eastAsia="Times New Roman" w:cs="Arial"/>
+                <w:b/>
+                <w:bCs/>
+                <w:color w:val="000000"/>
+                <w:szCs w:val="24"/>
+                <w:lang w:eastAsia="es-VE"/>
+              </w:rPr>
+            </w:pPr>
+            <w:r>
+              <w:rPr>
+                <w:rFonts w:eastAsia="Times New Roman" w:cs="Arial"/>
+                <w:b/>
+                <w:bCs/>
+                <w:color w:val="000000"/>
+                <w:szCs w:val="24"/>
+                <w:lang w:eastAsia="es-VE"/>
+              </w:rPr>
+              <w:t>Postcondición</w:t>
+            </w:r>
+          </w:p>
+        </w:tc>
+        <w:tc>
+          <w:tcPr>
+            <w:tcW w:w="7009" w:type="dxa"/>
+            <w:gridSpan w:val="2"/>
+            <w:shd w:val="clear" w:color="auto" w:fill="auto"/>
+          </w:tcPr>
+          <w:p>
+            <w:pPr>
+              <w:shd w:val="clear" w:color="auto" w:fill="FFFFFF"/>
+              <w:spacing w:after="0" w:line="240" w:lineRule="auto"/>
+              <w:rPr>
+                <w:rFonts w:eastAsia="Times New Roman" w:cs="Arial"/>
+                <w:szCs w:val="24"/>
+                <w:lang w:eastAsia="es-VE"/>
+              </w:rPr>
+            </w:pPr>
+            <w:r>
+              <w:t>El cliente inicia sesión en el sistema y puede acceder a las funcionalidades del mismo.</w:t>
+            </w:r>
+          </w:p>
+        </w:tc>
+      </w:tr>
+      <w:tr>
+        <w:tc>
+          <w:tcPr>
+            <w:tcW w:w="1711" w:type="dxa"/>
+            <w:shd w:val="clear" w:color="auto" w:fill="auto"/>
+          </w:tcPr>
+          <w:p>
+            <w:pPr>
+              <w:shd w:val="clear" w:color="auto" w:fill="FFFFFF"/>
+              <w:spacing w:after="0" w:line="240" w:lineRule="auto"/>
+              <w:rPr>
+                <w:rFonts w:eastAsia="Times New Roman" w:cs="Arial"/>
+                <w:b/>
+                <w:bCs/>
+                <w:color w:val="000000"/>
+                <w:szCs w:val="24"/>
+                <w:lang w:eastAsia="es-VE"/>
+              </w:rPr>
+            </w:pPr>
+            <w:r>
+              <w:rPr>
+                <w:rFonts w:eastAsia="Times New Roman" w:cs="Arial"/>
+                <w:b/>
+                <w:bCs/>
+                <w:color w:val="000000"/>
+                <w:szCs w:val="24"/>
+                <w:lang w:eastAsia="es-VE"/>
+              </w:rPr>
+              <w:t>Descripción</w:t>
+            </w:r>
+          </w:p>
+        </w:tc>
+        <w:tc>
+          <w:tcPr>
+            <w:tcW w:w="7009" w:type="dxa"/>
+            <w:gridSpan w:val="2"/>
+            <w:shd w:val="clear" w:color="auto" w:fill="auto"/>
+          </w:tcPr>
+          <w:p>
+            <w:pPr>
+              <w:rPr>
+                <w:rFonts w:eastAsia="Times New Roman" w:cs="Arial"/>
+                <w:szCs w:val="24"/>
+                <w:lang w:eastAsia="es-VE"/>
+              </w:rPr>
+            </w:pPr>
+            <w:r>
+              <w:rPr>
+                <w:rFonts w:eastAsia="Times New Roman" w:cs="Arial"/>
+                <w:szCs w:val="24"/>
+                <w:lang w:eastAsia="es-VE"/>
+              </w:rPr>
+              <w:t xml:space="preserve">El </w:t>
+            </w:r>
+            <w:r>
+              <w:rPr>
+                <w:rFonts w:eastAsia="Times New Roman" w:cs="Arial"/>
+                <w:szCs w:val="24"/>
+                <w:lang w:eastAsia="es-VE"/>
+              </w:rPr>
+              <w:t>administrador ingresa un valor de greencoins que se va obtener por una cantidad de reciclaje la cual los ciudadanos y negocios van a poder visualizar.</w:t>
+            </w:r>
+          </w:p>
+        </w:tc>
+      </w:tr>
+      <w:tr>
+        <w:tc>
+          <w:tcPr>
+            <w:tcW w:w="1711" w:type="dxa"/>
+            <w:shd w:val="clear" w:color="auto" w:fill="auto"/>
+          </w:tcPr>
+          <w:p>
+            <w:pPr>
+              <w:shd w:val="clear" w:color="auto" w:fill="FFFFFF"/>
+              <w:spacing w:after="0" w:line="240" w:lineRule="auto"/>
+              <w:rPr>
+                <w:rFonts w:eastAsia="Times New Roman" w:cs="Arial"/>
+                <w:b/>
+                <w:bCs/>
+                <w:color w:val="000000"/>
+                <w:szCs w:val="24"/>
+                <w:lang w:eastAsia="es-VE"/>
+              </w:rPr>
+            </w:pPr>
+            <w:r>
+              <w:rPr>
+                <w:rFonts w:eastAsia="Times New Roman" w:cs="Arial"/>
+                <w:b/>
+                <w:bCs/>
+                <w:color w:val="000000"/>
+                <w:szCs w:val="24"/>
+                <w:lang w:eastAsia="es-VE"/>
+              </w:rPr>
+              <w:t>Resumen</w:t>
+            </w:r>
+          </w:p>
+        </w:tc>
+        <w:tc>
+          <w:tcPr>
+            <w:tcW w:w="7009" w:type="dxa"/>
+            <w:gridSpan w:val="2"/>
+            <w:shd w:val="clear" w:color="auto" w:fill="auto"/>
+          </w:tcPr>
+          <w:p>
+            <w:pPr>
+              <w:rPr>
+                <w:rFonts w:eastAsia="Times New Roman" w:cs="Arial"/>
+                <w:szCs w:val="24"/>
+                <w:lang w:eastAsia="es-VE"/>
+              </w:rPr>
+            </w:pPr>
+            <w:r>
+              <w:rPr>
+                <w:rFonts w:eastAsia="Times New Roman" w:cs="Arial"/>
+                <w:szCs w:val="24"/>
+                <w:lang w:eastAsia="es-VE"/>
+              </w:rPr>
+              <w:t xml:space="preserve">Este caso de uso permite al administrador </w:t>
+            </w:r>
+            <w:r>
+              <w:rPr>
+                <w:rFonts w:eastAsia="Times New Roman" w:cs="Arial"/>
+                <w:szCs w:val="24"/>
+                <w:lang w:eastAsia="es-VE"/>
+              </w:rPr>
+              <w:t>designar la cantidad de greencoins que se va obtener por x cantidad de reciclaje.</w:t>
+            </w:r>
+          </w:p>
+        </w:tc>
+      </w:tr>
+    </w:tbl>
+    <w:p>
+      <w:pPr>
+        <w:pStyle w:val="Ttulo2"/>
+        <w:rPr>
+          <w:rFonts w:cs="Arial"/>
+          <w:color w:val="222222"/>
+          <w:sz w:val="19"/>
+          <w:szCs w:val="19"/>
+          <w:lang w:val="es-VE" w:eastAsia="es-VE"/>
+        </w:rPr>
+      </w:pPr>
+      <w:r>
+        <w:rPr>
+          <w:lang w:val="es-VE"/>
+        </w:rPr>
+        <w:t>Caso de Uso 1</w:t>
+      </w:r>
+      <w:r>
+        <w:rPr>
+          <w:lang w:val="es-VE"/>
+        </w:rPr>
+        <w:t>3</w:t>
       </w:r>
       <w:r>
         <w:rPr>
@@ -17248,7 +17562,7 @@
                 <w:szCs w:val="24"/>
                 <w:lang w:eastAsia="es-VE"/>
               </w:rPr>
-              <w:t>2</w:t>
+              <w:t>3</w:t>
             </w:r>
           </w:p>
         </w:tc>
@@ -17558,15 +17872,7 @@
               <w:t xml:space="preserve"> </w:t>
             </w:r>
             <w:r>
-              <w:t xml:space="preserve">inicia sesión en el sistema y puede acceder a las funcionalidades </w:t>
-            </w:r>
-            <w:proofErr w:type="gramStart"/>
-            <w:r>
-              <w:t>del mismo</w:t>
-            </w:r>
-            <w:proofErr w:type="gramEnd"/>
-            <w:r>
-              <w:t>.</w:t>
+              <w:t>inicia sesión en el sistema y puede acceder a las funcionalidades del mismo.</w:t>
             </w:r>
           </w:p>
         </w:tc>
@@ -17705,6 +18011,7 @@
                 <w:szCs w:val="24"/>
                 <w:lang w:eastAsia="es-VE"/>
               </w:rPr>
+              <w:lastRenderedPageBreak/>
               <w:t>Resumen</w:t>
             </w:r>
           </w:p>
@@ -17797,7 +18104,7 @@
         <w:rPr>
           <w:lang w:val="es-VE"/>
         </w:rPr>
-        <w:t>3</w:t>
+        <w:t>4</w:t>
       </w:r>
       <w:r>
         <w:rPr>
@@ -17953,7 +18260,7 @@
                 <w:szCs w:val="24"/>
                 <w:lang w:eastAsia="es-VE"/>
               </w:rPr>
-              <w:t>3</w:t>
+              <w:t>4</w:t>
             </w:r>
           </w:p>
         </w:tc>
@@ -18271,15 +18578,7 @@
               <w:t xml:space="preserve"> </w:t>
             </w:r>
             <w:r>
-              <w:t xml:space="preserve">inicia sesión en el sistema y puede acceder a las funcionalidades </w:t>
-            </w:r>
-            <w:proofErr w:type="gramStart"/>
-            <w:r>
-              <w:t>del mismo</w:t>
-            </w:r>
-            <w:proofErr w:type="gramEnd"/>
-            <w:r>
-              <w:t>.</w:t>
+              <w:t>inicia sesión en el sistema y puede acceder a las funcionalidades del mismo.</w:t>
             </w:r>
           </w:p>
         </w:tc>
@@ -18353,16 +18652,7 @@
                 <w:szCs w:val="24"/>
                 <w:lang w:eastAsia="es-VE"/>
               </w:rPr>
-              <w:t xml:space="preserve"> ingresa la cantidad de materiales reciclados en el sistema. El sistema valida la información ingresada y registra la cantidad de materiales reciclados en la cuenta del cliente. El </w:t>
-            </w:r>
-            <w:r>
-              <w:rPr>
-                <w:rFonts w:eastAsia="Times New Roman" w:cs="Arial"/>
-                <w:szCs w:val="24"/>
-                <w:lang w:eastAsia="es-VE"/>
-              </w:rPr>
-              <w:lastRenderedPageBreak/>
-              <w:t>sistema también actualiza el saldo del cliente en función de la cantidad de materiales reciclados.</w:t>
+              <w:t xml:space="preserve"> ingresa la cantidad de materiales reciclados en el sistema. El sistema valida la información ingresada y registra la cantidad de materiales reciclados en la cuenta del cliente. El sistema también actualiza el saldo del cliente en función de la cantidad de materiales reciclados.</w:t>
             </w:r>
           </w:p>
         </w:tc>
@@ -18451,25 +18741,7 @@
                 <w:szCs w:val="24"/>
                 <w:lang w:eastAsia="es-VE"/>
               </w:rPr>
-              <w:t xml:space="preserve"> y obtener </w:t>
-            </w:r>
-            <w:proofErr w:type="spellStart"/>
-            <w:r>
-              <w:rPr>
-                <w:rFonts w:eastAsia="Times New Roman" w:cs="Arial"/>
-                <w:szCs w:val="24"/>
-                <w:lang w:eastAsia="es-VE"/>
-              </w:rPr>
-              <w:t>greencoins</w:t>
-            </w:r>
-            <w:proofErr w:type="spellEnd"/>
-            <w:r>
-              <w:rPr>
-                <w:rFonts w:eastAsia="Times New Roman" w:cs="Arial"/>
-                <w:szCs w:val="24"/>
-                <w:lang w:eastAsia="es-VE"/>
-              </w:rPr>
-              <w:t xml:space="preserve"> a cambio en el sistema Green Point.</w:t>
+              <w:t xml:space="preserve"> y obtener greencoins a cambio en el sistema Green Point.</w:t>
             </w:r>
           </w:p>
         </w:tc>
@@ -18497,7 +18769,7 @@
         <w:rPr>
           <w:lang w:val="es-VE"/>
         </w:rPr>
-        <w:t>4</w:t>
+        <w:t>5</w:t>
       </w:r>
       <w:r>
         <w:rPr>
@@ -18653,7 +18925,7 @@
                 <w:szCs w:val="24"/>
                 <w:lang w:eastAsia="es-VE"/>
               </w:rPr>
-              <w:t>4</w:t>
+              <w:t>5</w:t>
             </w:r>
           </w:p>
         </w:tc>
@@ -18967,15 +19239,7 @@
               <w:t>negocio</w:t>
             </w:r>
             <w:r>
-              <w:t xml:space="preserve"> por correo electrónico indicando la cantidad de materiales reciclados y el saldo de </w:t>
-            </w:r>
-            <w:proofErr w:type="spellStart"/>
-            <w:r>
-              <w:t>greencoins</w:t>
-            </w:r>
-            <w:proofErr w:type="spellEnd"/>
-            <w:r>
-              <w:t xml:space="preserve"> actualizado.</w:t>
+              <w:t xml:space="preserve"> por correo electrónico indicando la cantidad de materiales reciclados y el saldo de greencoins actualizado.</w:t>
             </w:r>
           </w:p>
         </w:tc>
@@ -19049,25 +19313,7 @@
                 <w:szCs w:val="24"/>
                 <w:lang w:eastAsia="es-VE"/>
               </w:rPr>
-              <w:t xml:space="preserve"> registra la cantidad de materiales reciclados, el sistema le envía una confirmación por correo electrónico. La confirmación incluye información sobre la cantidad de materiales reciclados, el saldo de </w:t>
-            </w:r>
-            <w:proofErr w:type="spellStart"/>
-            <w:r>
-              <w:rPr>
-                <w:rFonts w:eastAsia="Times New Roman" w:cs="Arial"/>
-                <w:szCs w:val="24"/>
-                <w:lang w:eastAsia="es-VE"/>
-              </w:rPr>
-              <w:t>greencoins</w:t>
-            </w:r>
-            <w:proofErr w:type="spellEnd"/>
-            <w:r>
-              <w:rPr>
-                <w:rFonts w:eastAsia="Times New Roman" w:cs="Arial"/>
-                <w:szCs w:val="24"/>
-                <w:lang w:eastAsia="es-VE"/>
-              </w:rPr>
-              <w:t xml:space="preserve"> actualizado y otros detalles relevantes.</w:t>
+              <w:t xml:space="preserve"> registra la cantidad de materiales reciclados, el sistema le envía una confirmación por correo electrónico. La confirmación incluye información sobre la cantidad de materiales reciclados, el saldo de greencoins actualizado y otros detalles relevantes.</w:t>
             </w:r>
           </w:p>
         </w:tc>
@@ -19100,6 +19346,7 @@
                 <w:szCs w:val="24"/>
                 <w:lang w:eastAsia="es-VE"/>
               </w:rPr>
+              <w:lastRenderedPageBreak/>
               <w:t>Resumen</w:t>
             </w:r>
           </w:p>
@@ -19169,7 +19416,7 @@
         <w:rPr>
           <w:lang w:val="es-VE"/>
         </w:rPr>
-        <w:t>5</w:t>
+        <w:t>6</w:t>
       </w:r>
       <w:r>
         <w:rPr>
@@ -19325,7 +19572,7 @@
                 <w:szCs w:val="24"/>
                 <w:lang w:eastAsia="es-VE"/>
               </w:rPr>
-              <w:t>5</w:t>
+              <w:t>6</w:t>
             </w:r>
           </w:p>
         </w:tc>
@@ -19616,15 +19863,7 @@
               </w:rPr>
             </w:pPr>
             <w:r>
-              <w:t xml:space="preserve">El cliente inicia sesión en el sistema y puede acceder a las funcionalidades </w:t>
-            </w:r>
-            <w:proofErr w:type="gramStart"/>
-            <w:r>
-              <w:t>del mismo</w:t>
-            </w:r>
-            <w:proofErr w:type="gramEnd"/>
-            <w:r>
-              <w:t>.</w:t>
+              <w:t>El cliente inicia sesión en el sistema y puede acceder a las funcionalidades del mismo.</w:t>
             </w:r>
           </w:p>
         </w:tc>
@@ -19657,7 +19896,6 @@
                 <w:szCs w:val="24"/>
                 <w:lang w:eastAsia="es-VE"/>
               </w:rPr>
-              <w:lastRenderedPageBreak/>
               <w:t>Descripción</w:t>
             </w:r>
           </w:p>
@@ -19840,7 +20078,7 @@
         <w:rPr>
           <w:lang w:val="es-VE"/>
         </w:rPr>
-        <w:t>6</w:t>
+        <w:t>7</w:t>
       </w:r>
       <w:r>
         <w:rPr>
@@ -19996,7 +20234,7 @@
                 <w:szCs w:val="24"/>
                 <w:lang w:eastAsia="es-VE"/>
               </w:rPr>
-              <w:t>6</w:t>
+              <w:t>7</w:t>
             </w:r>
           </w:p>
         </w:tc>
@@ -20287,15 +20525,7 @@
               </w:rPr>
             </w:pPr>
             <w:r>
-              <w:t xml:space="preserve">El cliente inicia sesión en el sistema y puede acceder a las funcionalidades </w:t>
-            </w:r>
-            <w:proofErr w:type="gramStart"/>
-            <w:r>
-              <w:t>del mismo</w:t>
-            </w:r>
-            <w:proofErr w:type="gramEnd"/>
-            <w:r>
-              <w:t>.</w:t>
+              <w:t>El cliente inicia sesión en el sistema y puede acceder a las funcionalidades del mismo.</w:t>
             </w:r>
           </w:p>
         </w:tc>
@@ -20464,13 +20694,14 @@
         <w:rPr>
           <w:lang w:val="es-VE"/>
         </w:rPr>
+        <w:lastRenderedPageBreak/>
         <w:t>Caso de Uso 1</w:t>
       </w:r>
       <w:r>
         <w:rPr>
           <w:lang w:val="es-VE"/>
         </w:rPr>
-        <w:t>7</w:t>
+        <w:t>8</w:t>
       </w:r>
       <w:r>
         <w:rPr>
@@ -20488,17 +20719,9 @@
         <w:rPr>
           <w:lang w:val="es-VE"/>
         </w:rPr>
-        <w:t xml:space="preserve">Ingresar ofertas para </w:t>
-      </w:r>
-      <w:proofErr w:type="spellStart"/>
-      <w:r>
-        <w:rPr>
-          <w:lang w:val="es-VE"/>
-        </w:rPr>
-        <w:t>greencoins</w:t>
+        <w:t>Ingresar ofertas para greencoins</w:t>
       </w:r>
       <w:bookmarkEnd w:id="31"/>
-      <w:proofErr w:type="spellEnd"/>
     </w:p>
     <w:tbl>
       <w:tblPr>
@@ -20573,18 +20796,8 @@
                 <w:szCs w:val="24"/>
                 <w:lang w:eastAsia="es-VE"/>
               </w:rPr>
-              <w:t xml:space="preserve">Ingresar ofertas para </w:t>
-            </w:r>
-            <w:proofErr w:type="spellStart"/>
-            <w:r>
-              <w:rPr>
-                <w:rFonts w:eastAsia="Times New Roman" w:cs="Arial"/>
-                <w:szCs w:val="24"/>
-                <w:lang w:eastAsia="es-VE"/>
-              </w:rPr>
-              <w:t>greencoins</w:t>
-            </w:r>
-            <w:proofErr w:type="spellEnd"/>
+              <w:t>Ingresar ofertas para greencoins</w:t>
+            </w:r>
           </w:p>
         </w:tc>
         <w:tc>
@@ -20644,7 +20857,7 @@
                 <w:szCs w:val="24"/>
                 <w:lang w:eastAsia="es-VE"/>
               </w:rPr>
-              <w:t>7</w:t>
+              <w:t>8</w:t>
             </w:r>
           </w:p>
         </w:tc>
@@ -20943,15 +21156,7 @@
               </w:rPr>
             </w:pPr>
             <w:r>
-              <w:t xml:space="preserve">El cliente inicia sesión en el sistema y puede acceder a las funcionalidades </w:t>
-            </w:r>
-            <w:proofErr w:type="gramStart"/>
-            <w:r>
-              <w:t>del mismo</w:t>
-            </w:r>
-            <w:proofErr w:type="gramEnd"/>
-            <w:r>
-              <w:t>.</w:t>
+              <w:t>El cliente inicia sesión en el sistema y puede acceder a las funcionalidades del mismo.</w:t>
             </w:r>
           </w:p>
         </w:tc>
@@ -21009,34 +21214,7 @@
                 <w:szCs w:val="24"/>
                 <w:lang w:eastAsia="es-VE"/>
               </w:rPr>
-              <w:t xml:space="preserve">El negocio ingresa la información de la oferta, como el título, la descripción, el costo en </w:t>
-            </w:r>
-            <w:proofErr w:type="spellStart"/>
-            <w:r>
-              <w:rPr>
-                <w:rFonts w:eastAsia="Times New Roman" w:cs="Arial"/>
-                <w:szCs w:val="24"/>
-                <w:lang w:eastAsia="es-VE"/>
-              </w:rPr>
-              <w:t>greencoins</w:t>
-            </w:r>
-            <w:proofErr w:type="spellEnd"/>
-            <w:r>
-              <w:rPr>
-                <w:rFonts w:eastAsia="Times New Roman" w:cs="Arial"/>
-                <w:szCs w:val="24"/>
-                <w:lang w:eastAsia="es-VE"/>
-              </w:rPr>
-              <w:t xml:space="preserve"> y las condiciones de la oferta. El sistema valida la información ingresada y registra la </w:t>
-            </w:r>
-            <w:r>
-              <w:rPr>
-                <w:rFonts w:eastAsia="Times New Roman" w:cs="Arial"/>
-                <w:szCs w:val="24"/>
-                <w:lang w:eastAsia="es-VE"/>
-              </w:rPr>
-              <w:lastRenderedPageBreak/>
-              <w:t>oferta en el sistema. La oferta queda disponible para que los clientes la canjeen</w:t>
+              <w:t>El negocio ingresa la información de la oferta, como el título, la descripción, el costo en greencoins y las condiciones de la oferta. El sistema valida la información ingresada y registra la oferta en el sistema. La oferta queda disponible para que los clientes la canjeen</w:t>
             </w:r>
             <w:r>
               <w:rPr>
@@ -21117,25 +21295,7 @@
                 <w:szCs w:val="24"/>
                 <w:lang w:eastAsia="es-VE"/>
               </w:rPr>
-              <w:t xml:space="preserve">ingresar una nueva oferta para canjear por </w:t>
-            </w:r>
-            <w:proofErr w:type="spellStart"/>
-            <w:r>
-              <w:rPr>
-                <w:rFonts w:eastAsia="Times New Roman" w:cs="Arial"/>
-                <w:szCs w:val="24"/>
-                <w:lang w:eastAsia="es-VE"/>
-              </w:rPr>
-              <w:t>greencoins</w:t>
-            </w:r>
-            <w:proofErr w:type="spellEnd"/>
-            <w:r>
-              <w:rPr>
-                <w:rFonts w:eastAsia="Times New Roman" w:cs="Arial"/>
-                <w:szCs w:val="24"/>
-                <w:lang w:eastAsia="es-VE"/>
-              </w:rPr>
-              <w:t xml:space="preserve"> en el sistema Green Point.</w:t>
+              <w:t>ingresar una nueva oferta para canjear por greencoins en el sistema Green Point.</w:t>
             </w:r>
           </w:p>
         </w:tc>
@@ -21163,7 +21323,13 @@
         <w:rPr>
           <w:lang w:val="es-VE"/>
         </w:rPr>
-        <w:t>18</w:t>
+        <w:t>1</w:t>
+      </w:r>
+      <w:r>
+        <w:rPr>
+          <w:lang w:val="es-VE"/>
+        </w:rPr>
+        <w:t>9</w:t>
       </w:r>
       <w:r>
         <w:rPr>
@@ -21319,7 +21485,7 @@
                 <w:szCs w:val="24"/>
                 <w:lang w:eastAsia="es-VE"/>
               </w:rPr>
-              <w:t>8</w:t>
+              <w:t>9</w:t>
             </w:r>
           </w:p>
         </w:tc>
@@ -21746,13 +21912,13 @@
         <w:rPr>
           <w:lang w:val="es-VE"/>
         </w:rPr>
-        <w:t>Caso de Uso 1</w:t>
+        <w:t xml:space="preserve">Caso de Uso </w:t>
       </w:r>
       <w:r>
         <w:rPr>
           <w:lang w:val="es-VE"/>
         </w:rPr>
-        <w:t>9</w:t>
+        <w:t>20</w:t>
       </w:r>
       <w:r>
         <w:rPr>
@@ -21898,15 +22064,15 @@
                 <w:szCs w:val="24"/>
                 <w:lang w:eastAsia="es-VE"/>
               </w:rPr>
-              <w:t>CU01</w:t>
-            </w:r>
-            <w:r>
-              <w:rPr>
-                <w:rFonts w:eastAsia="Times New Roman" w:cs="Arial"/>
-                <w:szCs w:val="24"/>
-                <w:lang w:eastAsia="es-VE"/>
-              </w:rPr>
-              <w:t>9</w:t>
+              <w:t>CU0</w:t>
+            </w:r>
+            <w:r>
+              <w:rPr>
+                <w:rFonts w:eastAsia="Times New Roman" w:cs="Arial"/>
+                <w:szCs w:val="24"/>
+                <w:lang w:eastAsia="es-VE"/>
+              </w:rPr>
+              <w:t>20</w:t>
             </w:r>
           </w:p>
         </w:tc>
@@ -21999,6 +22165,7 @@
                 <w:szCs w:val="24"/>
                 <w:lang w:eastAsia="es-VE"/>
               </w:rPr>
+              <w:lastRenderedPageBreak/>
               <w:t>Tipo</w:t>
             </w:r>
           </w:p>
@@ -22204,15 +22371,7 @@
               </w:rPr>
             </w:pPr>
             <w:r>
-              <w:t xml:space="preserve">Acceder a las funcionalidades </w:t>
-            </w:r>
-            <w:proofErr w:type="gramStart"/>
-            <w:r>
-              <w:t>del mismo</w:t>
-            </w:r>
-            <w:proofErr w:type="gramEnd"/>
-            <w:r>
-              <w:t>.</w:t>
+              <w:t>Acceder a las funcionalidades del mismo.</w:t>
             </w:r>
           </w:p>
         </w:tc>
@@ -22318,7 +22477,6 @@
                 <w:szCs w:val="24"/>
                 <w:lang w:eastAsia="es-VE"/>
               </w:rPr>
-              <w:lastRenderedPageBreak/>
               <w:t>Resumen</w:t>
             </w:r>
           </w:p>
@@ -22387,7 +22545,13 @@
         <w:rPr>
           <w:lang w:val="es-VE"/>
         </w:rPr>
-        <w:t>20</w:t>
+        <w:t>2</w:t>
+      </w:r>
+      <w:r>
+        <w:rPr>
+          <w:lang w:val="es-VE"/>
+        </w:rPr>
+        <w:t>1</w:t>
       </w:r>
       <w:r>
         <w:rPr>
@@ -22541,7 +22705,15 @@
                 <w:szCs w:val="24"/>
                 <w:lang w:eastAsia="es-VE"/>
               </w:rPr>
-              <w:t>20</w:t>
+              <w:t>2</w:t>
+            </w:r>
+            <w:r>
+              <w:rPr>
+                <w:rFonts w:eastAsia="Times New Roman" w:cs="Arial"/>
+                <w:szCs w:val="24"/>
+                <w:lang w:eastAsia="es-VE"/>
+              </w:rPr>
+              <w:t>1</w:t>
             </w:r>
           </w:p>
         </w:tc>
@@ -22986,7 +23158,13 @@
         <w:rPr>
           <w:lang w:val="es-VE"/>
         </w:rPr>
-        <w:t>21</w:t>
+        <w:t>2</w:t>
+      </w:r>
+      <w:r>
+        <w:rPr>
+          <w:lang w:val="es-VE"/>
+        </w:rPr>
+        <w:t>2</w:t>
       </w:r>
       <w:r>
         <w:rPr>
@@ -23140,7 +23318,15 @@
                 <w:szCs w:val="24"/>
                 <w:lang w:eastAsia="es-VE"/>
               </w:rPr>
-              <w:t>21</w:t>
+              <w:t>2</w:t>
+            </w:r>
+            <w:r>
+              <w:rPr>
+                <w:rFonts w:eastAsia="Times New Roman" w:cs="Arial"/>
+                <w:szCs w:val="24"/>
+                <w:lang w:eastAsia="es-VE"/>
+              </w:rPr>
+              <w:t>2</w:t>
             </w:r>
           </w:p>
         </w:tc>
@@ -23295,6 +23481,7 @@
                 <w:szCs w:val="24"/>
                 <w:lang w:eastAsia="es-VE"/>
               </w:rPr>
+              <w:lastRenderedPageBreak/>
               <w:t>Referencias</w:t>
             </w:r>
           </w:p>
@@ -23316,15 +23503,7 @@
               </w:rPr>
             </w:pPr>
             <w:r>
-              <w:t xml:space="preserve">Visualizar </w:t>
-            </w:r>
-            <w:proofErr w:type="spellStart"/>
-            <w:r>
-              <w:t>greencoins</w:t>
-            </w:r>
-            <w:proofErr w:type="spellEnd"/>
-            <w:r>
-              <w:t xml:space="preserve"> obtenidos</w:t>
+              <w:t>Visualizar greencoins obtenidos</w:t>
             </w:r>
           </w:p>
         </w:tc>
@@ -23439,15 +23618,7 @@
               <w:t xml:space="preserve">ciudadano </w:t>
             </w:r>
             <w:r>
-              <w:t xml:space="preserve">puede visualizar su historial de reciclaje, incluyendo la cantidad de materiales reciclados y las </w:t>
-            </w:r>
-            <w:proofErr w:type="spellStart"/>
-            <w:r>
-              <w:t>greencoins</w:t>
-            </w:r>
-            <w:proofErr w:type="spellEnd"/>
-            <w:r>
-              <w:t xml:space="preserve"> obtenidas.</w:t>
+              <w:t>puede visualizar su historial de reciclaje, incluyendo la cantidad de materiales reciclados y las greencoins obtenidas.</w:t>
             </w:r>
           </w:p>
         </w:tc>
@@ -23516,25 +23687,7 @@
                 <w:szCs w:val="24"/>
                 <w:lang w:eastAsia="es-VE"/>
               </w:rPr>
-              <w:t xml:space="preserve">un historial de sus actividades de reciclaje. El historial incluye información sobre la fecha, la cantidad de materiales reciclados, el tipo de materiales reciclados y las </w:t>
-            </w:r>
-            <w:proofErr w:type="spellStart"/>
-            <w:r>
-              <w:rPr>
-                <w:rFonts w:eastAsia="Times New Roman" w:cs="Arial"/>
-                <w:szCs w:val="24"/>
-                <w:lang w:eastAsia="es-VE"/>
-              </w:rPr>
-              <w:t>greencoins</w:t>
-            </w:r>
-            <w:proofErr w:type="spellEnd"/>
-            <w:r>
-              <w:rPr>
-                <w:rFonts w:eastAsia="Times New Roman" w:cs="Arial"/>
-                <w:szCs w:val="24"/>
-                <w:lang w:eastAsia="es-VE"/>
-              </w:rPr>
-              <w:t xml:space="preserve"> obtenidas por cada reciclaje.</w:t>
+              <w:t>un historial de sus actividades de reciclaje. El historial incluye información sobre la fecha, la cantidad de materiales reciclados, el tipo de materiales reciclados y las greencoins obtenidas por cada reciclaje.</w:t>
             </w:r>
           </w:p>
         </w:tc>
@@ -23567,7 +23720,6 @@
                 <w:szCs w:val="24"/>
                 <w:lang w:eastAsia="es-VE"/>
               </w:rPr>
-              <w:lastRenderedPageBreak/>
               <w:t>Resumen</w:t>
             </w:r>
           </w:p>
@@ -23631,7 +23783,13 @@
         <w:rPr>
           <w:lang w:val="es-VE"/>
         </w:rPr>
-        <w:t>22</w:t>
+        <w:t>2</w:t>
+      </w:r>
+      <w:r>
+        <w:rPr>
+          <w:lang w:val="es-VE"/>
+        </w:rPr>
+        <w:t>3</w:t>
       </w:r>
       <w:r>
         <w:rPr>
@@ -23649,21 +23807,7 @@
         <w:rPr>
           <w:lang w:val="es-VE"/>
         </w:rPr>
-        <w:t xml:space="preserve">Visualizar </w:t>
-      </w:r>
-      <w:proofErr w:type="spellStart"/>
-      <w:r>
-        <w:rPr>
-          <w:lang w:val="es-VE"/>
-        </w:rPr>
-        <w:t>greencoins</w:t>
-      </w:r>
-      <w:proofErr w:type="spellEnd"/>
-      <w:r>
-        <w:rPr>
-          <w:lang w:val="es-VE"/>
-        </w:rPr>
-        <w:t xml:space="preserve"> obtenidos</w:t>
+        <w:t>Visualizar greencoins obtenidos</w:t>
       </w:r>
       <w:bookmarkEnd w:id="36"/>
     </w:p>
@@ -23738,25 +23882,7 @@
                 <w:szCs w:val="24"/>
                 <w:lang w:eastAsia="es-VE"/>
               </w:rPr>
-              <w:t xml:space="preserve">Visualizar </w:t>
-            </w:r>
-            <w:proofErr w:type="spellStart"/>
-            <w:r>
-              <w:rPr>
-                <w:rFonts w:eastAsia="Times New Roman" w:cs="Arial"/>
-                <w:szCs w:val="24"/>
-                <w:lang w:eastAsia="es-VE"/>
-              </w:rPr>
-              <w:t>greencoins</w:t>
-            </w:r>
-            <w:proofErr w:type="spellEnd"/>
-            <w:r>
-              <w:rPr>
-                <w:rFonts w:eastAsia="Times New Roman" w:cs="Arial"/>
-                <w:szCs w:val="24"/>
-                <w:lang w:eastAsia="es-VE"/>
-              </w:rPr>
-              <w:t xml:space="preserve"> obtenidos</w:t>
+              <w:t>Visualizar greencoins obtenidos</w:t>
             </w:r>
           </w:p>
         </w:tc>
@@ -23817,7 +23943,15 @@
                 <w:szCs w:val="24"/>
                 <w:lang w:eastAsia="es-VE"/>
               </w:rPr>
-              <w:t>22</w:t>
+              <w:t>2</w:t>
+            </w:r>
+            <w:r>
+              <w:rPr>
+                <w:rFonts w:eastAsia="Times New Roman" w:cs="Arial"/>
+                <w:szCs w:val="24"/>
+                <w:lang w:eastAsia="es-VE"/>
+              </w:rPr>
+              <w:t>3</w:t>
             </w:r>
           </w:p>
         </w:tc>
@@ -24093,15 +24227,7 @@
               <w:t>P</w:t>
             </w:r>
             <w:r>
-              <w:t xml:space="preserve">uede visualizar su saldo de </w:t>
-            </w:r>
-            <w:proofErr w:type="spellStart"/>
-            <w:r>
-              <w:t>greencoins</w:t>
-            </w:r>
-            <w:proofErr w:type="spellEnd"/>
-            <w:r>
-              <w:t xml:space="preserve"> disponibles.</w:t>
+              <w:t>uede visualizar su saldo de greencoins disponibles.</w:t>
             </w:r>
             <w:r>
               <w:t xml:space="preserve"> </w:t>
@@ -24173,43 +24299,7 @@
                 <w:szCs w:val="24"/>
                 <w:lang w:eastAsia="es-VE"/>
               </w:rPr>
-              <w:t xml:space="preserve">su saldo de </w:t>
-            </w:r>
-            <w:proofErr w:type="spellStart"/>
-            <w:r>
-              <w:rPr>
-                <w:rFonts w:eastAsia="Times New Roman" w:cs="Arial"/>
-                <w:szCs w:val="24"/>
-                <w:lang w:eastAsia="es-VE"/>
-              </w:rPr>
-              <w:t>greencoins</w:t>
-            </w:r>
-            <w:proofErr w:type="spellEnd"/>
-            <w:r>
-              <w:rPr>
-                <w:rFonts w:eastAsia="Times New Roman" w:cs="Arial"/>
-                <w:szCs w:val="24"/>
-                <w:lang w:eastAsia="es-VE"/>
-              </w:rPr>
-              <w:t xml:space="preserve"> disponibles. El saldo incluye las </w:t>
-            </w:r>
-            <w:proofErr w:type="spellStart"/>
-            <w:r>
-              <w:rPr>
-                <w:rFonts w:eastAsia="Times New Roman" w:cs="Arial"/>
-                <w:szCs w:val="24"/>
-                <w:lang w:eastAsia="es-VE"/>
-              </w:rPr>
-              <w:t>greencoins</w:t>
-            </w:r>
-            <w:proofErr w:type="spellEnd"/>
-            <w:r>
-              <w:rPr>
-                <w:rFonts w:eastAsia="Times New Roman" w:cs="Arial"/>
-                <w:szCs w:val="24"/>
-                <w:lang w:eastAsia="es-VE"/>
-              </w:rPr>
-              <w:t xml:space="preserve"> obtenidas por reciclaje, por canjear ofertas y por otras actividades dentro del sistema.</w:t>
+              <w:t>su saldo de greencoins disponibles. El saldo incluye las greencoins obtenidas por reciclaje, por canjear ofertas y por otras actividades dentro del sistema.</w:t>
             </w:r>
           </w:p>
         </w:tc>
@@ -24278,25 +24368,7 @@
                 <w:szCs w:val="24"/>
                 <w:lang w:eastAsia="es-VE"/>
               </w:rPr>
-              <w:t xml:space="preserve">visualizar su saldo de </w:t>
-            </w:r>
-            <w:proofErr w:type="spellStart"/>
-            <w:r>
-              <w:rPr>
-                <w:rFonts w:eastAsia="Times New Roman" w:cs="Arial"/>
-                <w:szCs w:val="24"/>
-                <w:lang w:eastAsia="es-VE"/>
-              </w:rPr>
-              <w:t>greencoins</w:t>
-            </w:r>
-            <w:proofErr w:type="spellEnd"/>
-            <w:r>
-              <w:rPr>
-                <w:rFonts w:eastAsia="Times New Roman" w:cs="Arial"/>
-                <w:szCs w:val="24"/>
-                <w:lang w:eastAsia="es-VE"/>
-              </w:rPr>
-              <w:t xml:space="preserve"> disponibles en el sistema Green Point.</w:t>
+              <w:t>visualizar su saldo de greencoins disponibles en el sistema Green Point.</w:t>
             </w:r>
           </w:p>
         </w:tc>
@@ -24324,7 +24396,13 @@
         <w:rPr>
           <w:lang w:val="es-VE"/>
         </w:rPr>
-        <w:t>23</w:t>
+        <w:t>2</w:t>
+      </w:r>
+      <w:r>
+        <w:rPr>
+          <w:lang w:val="es-VE"/>
+        </w:rPr>
+        <w:t>4</w:t>
       </w:r>
       <w:r>
         <w:rPr>
@@ -24478,7 +24556,15 @@
                 <w:szCs w:val="24"/>
                 <w:lang w:eastAsia="es-VE"/>
               </w:rPr>
-              <w:t>23</w:t>
+              <w:t>2</w:t>
+            </w:r>
+            <w:r>
+              <w:rPr>
+                <w:rFonts w:eastAsia="Times New Roman" w:cs="Arial"/>
+                <w:szCs w:val="24"/>
+                <w:lang w:eastAsia="es-VE"/>
+              </w:rPr>
+              <w:t>4</w:t>
             </w:r>
           </w:p>
         </w:tc>
@@ -24798,6 +24884,7 @@
                 <w:szCs w:val="24"/>
                 <w:lang w:eastAsia="es-VE"/>
               </w:rPr>
+              <w:lastRenderedPageBreak/>
               <w:t>Descripción</w:t>
             </w:r>
           </w:p>
@@ -24839,43 +24926,7 @@
                 <w:szCs w:val="24"/>
                 <w:lang w:eastAsia="es-VE"/>
               </w:rPr>
-              <w:t xml:space="preserve">o notificaciones </w:t>
-            </w:r>
-            <w:proofErr w:type="spellStart"/>
-            <w:r>
-              <w:rPr>
-                <w:rFonts w:eastAsia="Times New Roman" w:cs="Arial"/>
-                <w:szCs w:val="24"/>
-                <w:lang w:eastAsia="es-VE"/>
-              </w:rPr>
-              <w:t>push</w:t>
-            </w:r>
-            <w:proofErr w:type="spellEnd"/>
-            <w:r>
-              <w:rPr>
-                <w:rFonts w:eastAsia="Times New Roman" w:cs="Arial"/>
-                <w:szCs w:val="24"/>
-                <w:lang w:eastAsia="es-VE"/>
-              </w:rPr>
-              <w:t xml:space="preserve"> en su dispositivo móvil. Las notificaciones pueden informar al cliente sobre nuevas ofertas disponibles, eventos próximos, mensajes de otros usuarios, cambios en su saldo de </w:t>
-            </w:r>
-            <w:proofErr w:type="spellStart"/>
-            <w:r>
-              <w:rPr>
-                <w:rFonts w:eastAsia="Times New Roman" w:cs="Arial"/>
-                <w:szCs w:val="24"/>
-                <w:lang w:eastAsia="es-VE"/>
-              </w:rPr>
-              <w:t>greencoins</w:t>
-            </w:r>
-            <w:proofErr w:type="spellEnd"/>
-            <w:r>
-              <w:rPr>
-                <w:rFonts w:eastAsia="Times New Roman" w:cs="Arial"/>
-                <w:szCs w:val="24"/>
-                <w:lang w:eastAsia="es-VE"/>
-              </w:rPr>
-              <w:t xml:space="preserve"> y otras actividades relevantes.</w:t>
+              <w:t>o notificaciones push en su dispositivo móvil. Las notificaciones pueden informar al cliente sobre nuevas ofertas disponibles, eventos próximos, mensajes de otros usuarios, cambios en su saldo de greencoins y otras actividades relevantes.</w:t>
             </w:r>
           </w:p>
         </w:tc>
@@ -24934,7 +24985,6 @@
               </w:rPr>
               <w:t xml:space="preserve">Este caso de uso permite al </w:t>
             </w:r>
-            <w:proofErr w:type="spellStart"/>
             <w:r>
               <w:rPr>
                 <w:rFonts w:eastAsia="Times New Roman" w:cs="Arial"/>
@@ -24943,7 +24993,6 @@
               </w:rPr>
               <w:t>cidadano</w:t>
             </w:r>
-            <w:proofErr w:type="spellEnd"/>
             <w:r>
               <w:rPr>
                 <w:rFonts w:eastAsia="Times New Roman" w:cs="Arial"/>
@@ -24972,14 +25021,19 @@
         <w:rPr>
           <w:lang w:val="es-VE"/>
         </w:rPr>
-        <w:lastRenderedPageBreak/>
         <w:t xml:space="preserve">Caso de Uso </w:t>
       </w:r>
       <w:r>
         <w:rPr>
           <w:lang w:val="es-VE"/>
         </w:rPr>
-        <w:t>24</w:t>
+        <w:t>2</w:t>
+      </w:r>
+      <w:r>
+        <w:rPr>
+          <w:lang w:val="es-VE"/>
+        </w:rPr>
+        <w:t>5</w:t>
       </w:r>
       <w:r>
         <w:rPr>
@@ -25133,7 +25187,15 @@
                 <w:szCs w:val="24"/>
                 <w:lang w:eastAsia="es-VE"/>
               </w:rPr>
-              <w:t>24</w:t>
+              <w:t>2</w:t>
+            </w:r>
+            <w:r>
+              <w:rPr>
+                <w:rFonts w:eastAsia="Times New Roman" w:cs="Arial"/>
+                <w:szCs w:val="24"/>
+                <w:lang w:eastAsia="es-VE"/>
+              </w:rPr>
+              <w:t>5</w:t>
             </w:r>
           </w:p>
         </w:tc>
@@ -25610,7 +25672,13 @@
         <w:rPr>
           <w:lang w:val="es-VE"/>
         </w:rPr>
-        <w:t>25</w:t>
+        <w:t>2</w:t>
+      </w:r>
+      <w:r>
+        <w:rPr>
+          <w:lang w:val="es-VE"/>
+        </w:rPr>
+        <w:t>6</w:t>
       </w:r>
       <w:r>
         <w:rPr>
@@ -25764,7 +25832,15 @@
                 <w:szCs w:val="24"/>
                 <w:lang w:eastAsia="es-VE"/>
               </w:rPr>
-              <w:t>25</w:t>
+              <w:t>2</w:t>
+            </w:r>
+            <w:r>
+              <w:rPr>
+                <w:rFonts w:eastAsia="Times New Roman" w:cs="Arial"/>
+                <w:szCs w:val="24"/>
+                <w:lang w:eastAsia="es-VE"/>
+              </w:rPr>
+              <w:t>6</w:t>
             </w:r>
           </w:p>
         </w:tc>
@@ -25987,15 +26063,7 @@
               <w:spacing w:after="0" w:line="240" w:lineRule="auto"/>
             </w:pPr>
             <w:r>
-              <w:t xml:space="preserve">Tener suficiente cantidad de </w:t>
-            </w:r>
-            <w:proofErr w:type="spellStart"/>
-            <w:r>
-              <w:t>greencoins</w:t>
-            </w:r>
-            <w:proofErr w:type="spellEnd"/>
-            <w:r>
-              <w:t xml:space="preserve"> para canjear la oferta.</w:t>
+              <w:t>Tener suficiente cantidad de greencoins para canjear la oferta.</w:t>
             </w:r>
           </w:p>
           <w:p>
@@ -26072,15 +26140,8 @@
               </w:rPr>
             </w:pPr>
             <w:r>
-              <w:t xml:space="preserve">El saldo de </w:t>
-            </w:r>
-            <w:proofErr w:type="spellStart"/>
-            <w:r>
-              <w:t>greencoins</w:t>
-            </w:r>
-            <w:proofErr w:type="spellEnd"/>
-            <w:r>
-              <w:t xml:space="preserve"> del Ciudadano se actualiza en función del costo de la oferta.</w:t>
+              <w:lastRenderedPageBreak/>
+              <w:t>El saldo de greencoins del Ciudadano se actualiza en función del costo de la oferta.</w:t>
             </w:r>
           </w:p>
         </w:tc>
@@ -26113,6 +26174,7 @@
                 <w:szCs w:val="24"/>
                 <w:lang w:eastAsia="es-VE"/>
               </w:rPr>
+              <w:lastRenderedPageBreak/>
               <w:t>Descripción</w:t>
             </w:r>
           </w:p>
@@ -26149,43 +26211,7 @@
                 <w:szCs w:val="24"/>
                 <w:lang w:eastAsia="es-VE"/>
               </w:rPr>
-              <w:t xml:space="preserve"> selecciona la oferta que desea canjear y el sistema verifica que el cliente tenga suficiente cantidad de </w:t>
-            </w:r>
-            <w:proofErr w:type="spellStart"/>
-            <w:r>
-              <w:rPr>
-                <w:rFonts w:eastAsia="Times New Roman" w:cs="Arial"/>
-                <w:szCs w:val="24"/>
-                <w:lang w:eastAsia="es-VE"/>
-              </w:rPr>
-              <w:t>greencoins</w:t>
-            </w:r>
-            <w:proofErr w:type="spellEnd"/>
-            <w:r>
-              <w:rPr>
-                <w:rFonts w:eastAsia="Times New Roman" w:cs="Arial"/>
-                <w:szCs w:val="24"/>
-                <w:lang w:eastAsia="es-VE"/>
-              </w:rPr>
-              <w:t xml:space="preserve"> y que esté ubicado cerca del negocio donde se puede canjear la oferta. Si se cumplen las condiciones, el sistema registra el canje de la oferta y actualiza el saldo de </w:t>
-            </w:r>
-            <w:proofErr w:type="spellStart"/>
-            <w:r>
-              <w:rPr>
-                <w:rFonts w:eastAsia="Times New Roman" w:cs="Arial"/>
-                <w:szCs w:val="24"/>
-                <w:lang w:eastAsia="es-VE"/>
-              </w:rPr>
-              <w:t>greencoins</w:t>
-            </w:r>
-            <w:proofErr w:type="spellEnd"/>
-            <w:r>
-              <w:rPr>
-                <w:rFonts w:eastAsia="Times New Roman" w:cs="Arial"/>
-                <w:szCs w:val="24"/>
-                <w:lang w:eastAsia="es-VE"/>
-              </w:rPr>
-              <w:t xml:space="preserve"> del </w:t>
+              <w:t xml:space="preserve"> selecciona la oferta que desea canjear y el sistema verifica que el cliente tenga suficiente cantidad de greencoins y que esté ubicado cerca del negocio donde se puede canjear la oferta. Si se cumplen las condiciones, el sistema registra el canje de la oferta y actualiza el saldo de greencoins del </w:t>
             </w:r>
             <w:r>
               <w:t>Ciudadano</w:t>
@@ -26240,7 +26266,6 @@
                 <w:szCs w:val="24"/>
                 <w:lang w:eastAsia="es-VE"/>
               </w:rPr>
-              <w:lastRenderedPageBreak/>
               <w:t>Resumen</w:t>
             </w:r>
           </w:p>
@@ -27062,25 +27087,7 @@
                 <w:szCs w:val="24"/>
                 <w:lang w:eastAsia="es-VE"/>
               </w:rPr>
-              <w:t xml:space="preserve">a en su cuenta los </w:t>
-            </w:r>
-            <w:proofErr w:type="spellStart"/>
-            <w:r>
-              <w:rPr>
-                <w:rFonts w:eastAsia="Times New Roman" w:cs="Arial"/>
-                <w:szCs w:val="24"/>
-                <w:lang w:eastAsia="es-VE"/>
-              </w:rPr>
-              <w:t>greencoins</w:t>
-            </w:r>
-            <w:proofErr w:type="spellEnd"/>
-            <w:r>
-              <w:rPr>
-                <w:rFonts w:eastAsia="Times New Roman" w:cs="Arial"/>
-                <w:szCs w:val="24"/>
-                <w:lang w:eastAsia="es-VE"/>
-              </w:rPr>
-              <w:t xml:space="preserve"> agregados</w:t>
+              <w:t>a en su cuenta los greencoins agregados</w:t>
             </w:r>
           </w:p>
         </w:tc>
@@ -27437,43 +27444,7 @@
                 <w:szCs w:val="24"/>
                 <w:lang w:eastAsia="es-VE"/>
               </w:rPr>
-              <w:t xml:space="preserve">No se </w:t>
-            </w:r>
-            <w:proofErr w:type="spellStart"/>
-            <w:r>
-              <w:rPr>
-                <w:rFonts w:eastAsia="Times New Roman" w:cs="Arial"/>
-                <w:szCs w:val="24"/>
-                <w:lang w:eastAsia="es-VE"/>
-              </w:rPr>
-              <w:t>agrego</w:t>
-            </w:r>
-            <w:proofErr w:type="spellEnd"/>
-            <w:r>
-              <w:rPr>
-                <w:rFonts w:eastAsia="Times New Roman" w:cs="Arial"/>
-                <w:szCs w:val="24"/>
-                <w:lang w:eastAsia="es-VE"/>
-              </w:rPr>
-              <w:t xml:space="preserve"> los </w:t>
-            </w:r>
-            <w:proofErr w:type="spellStart"/>
-            <w:r>
-              <w:rPr>
-                <w:rFonts w:eastAsia="Times New Roman" w:cs="Arial"/>
-                <w:szCs w:val="24"/>
-                <w:lang w:eastAsia="es-VE"/>
-              </w:rPr>
-              <w:t>greencoins</w:t>
-            </w:r>
-            <w:proofErr w:type="spellEnd"/>
-            <w:r>
-              <w:rPr>
-                <w:rFonts w:eastAsia="Times New Roman" w:cs="Arial"/>
-                <w:szCs w:val="24"/>
-                <w:lang w:eastAsia="es-VE"/>
-              </w:rPr>
-              <w:t xml:space="preserve"> a su cuenta</w:t>
+              <w:t>No se agrego los greencoins a su cuenta</w:t>
             </w:r>
           </w:p>
         </w:tc>
@@ -27544,7 +27515,6 @@
         <w:lang w:val="es-VE"/>
       </w:rPr>
     </w:pPr>
-    <w:proofErr w:type="spellStart"/>
     <w:r>
       <w:rPr>
         <w:sz w:val="20"/>
@@ -27552,7 +27522,6 @@
       </w:rPr>
       <w:t>GreenPoint</w:t>
     </w:r>
-    <w:proofErr w:type="spellEnd"/>
   </w:p>
   <w:p>
     <w:pPr>
@@ -27676,7 +27645,6 @@
         <w:szCs w:val="28"/>
       </w:rPr>
     </w:pPr>
-    <w:proofErr w:type="spellStart"/>
     <w:r>
       <w:rPr>
         <w:b/>
@@ -27686,7 +27654,6 @@
       </w:rPr>
       <w:t>GreenPoint</w:t>
     </w:r>
-    <w:proofErr w:type="spellEnd"/>
   </w:p>
   <w:p>
     <w:pPr>
@@ -27717,14 +27684,6 @@
         <w:szCs w:val="24"/>
       </w:rPr>
       <w:tab/>
-    </w:r>
-    <w:r>
-      <w:rPr>
-        <w:b/>
-        <w:i/>
-        <w:color w:val="365F91"/>
-        <w:szCs w:val="24"/>
-      </w:rPr>
       <w:t>www.greenpoint</w:t>
     </w:r>
     <w:r>
